--- a/Evidencias/FASE 3 - Entrega final/Documento ABET/DOCUMENTO FINAL - G4.docx
+++ b/Evidencias/FASE 3 - Entrega final/Documento ABET/DOCUMENTO FINAL - G4.docx
@@ -420,10 +420,15 @@
     <w:sdt>
       <w:sdtPr>
         <w:rPr>
+          <w:rFonts w:asciiTheme="minorHAnsi" w:eastAsiaTheme="minorHAnsi" w:hAnsiTheme="minorHAnsi" w:cstheme="minorBidi"/>
           <w:b/>
           <w:bCs/>
           <w:color w:val="auto"/>
-          <w:lang w:val="es-ES"/>
+          <w:kern w:val="2"/>
+          <w:sz w:val="24"/>
+          <w:szCs w:val="24"/>
+          <w:lang w:val="es-ES" w:eastAsia="en-US"/>
+          <w14:ligatures w14:val="standardContextual"/>
         </w:rPr>
         <w:id w:val="-114526158"/>
         <w:docPartObj>
@@ -431,16 +436,6 @@
           <w:docPartUnique/>
         </w:docPartObj>
       </w:sdtPr>
-      <w:sdtEndPr>
-        <w:rPr>
-          <w:rFonts w:asciiTheme="minorHAnsi" w:eastAsiaTheme="minorHAnsi" w:hAnsiTheme="minorHAnsi" w:cstheme="minorBidi"/>
-          <w:kern w:val="2"/>
-          <w:sz w:val="24"/>
-          <w:szCs w:val="24"/>
-          <w:lang w:eastAsia="en-US"/>
-          <w14:ligatures w14:val="standardContextual"/>
-        </w:rPr>
-      </w:sdtEndPr>
       <w:sdtContent>
         <w:p>
           <w:pPr>
@@ -477,7 +472,9 @@
               <w:tab w:val="right" w:leader="dot" w:pos="8828"/>
             </w:tabs>
             <w:rPr>
+              <w:rFonts w:eastAsiaTheme="minorEastAsia"/>
               <w:noProof/>
+              <w:lang w:eastAsia="es-CO"/>
             </w:rPr>
           </w:pPr>
           <w:r>
@@ -489,30 +486,16 @@
           <w:r>
             <w:fldChar w:fldCharType="separate"/>
           </w:r>
-          <w:hyperlink w:anchor="_Toc212557115" w:history="1">
+          <w:hyperlink w:anchor="_Toc212799736" w:history="1">
             <w:r>
               <w:rPr>
                 <w:rStyle w:val="Hipervnculo"/>
                 <w:rFonts w:ascii="Arial" w:hAnsi="Arial" w:cs="Arial"/>
+                <w:b/>
+                <w:bCs/>
                 <w:noProof/>
               </w:rPr>
-              <w:t>Proble</w:t>
-            </w:r>
-            <w:r>
-              <w:rPr>
-                <w:rStyle w:val="Hipervnculo"/>
-                <w:rFonts w:ascii="Arial" w:hAnsi="Arial" w:cs="Arial"/>
-                <w:noProof/>
-              </w:rPr>
-              <w:t>m</w:t>
-            </w:r>
-            <w:r>
-              <w:rPr>
-                <w:rStyle w:val="Hipervnculo"/>
-                <w:rFonts w:ascii="Arial" w:hAnsi="Arial" w:cs="Arial"/>
-                <w:noProof/>
-              </w:rPr>
-              <w:t>ática</w:t>
+              <w:t>Problemática</w:t>
             </w:r>
             <w:r>
               <w:rPr>
@@ -533,7 +516,7 @@
                 <w:noProof/>
                 <w:webHidden/>
               </w:rPr>
-              <w:instrText xml:space="preserve"> PAGEREF _Toc212557115 \h </w:instrText>
+              <w:instrText xml:space="preserve"> PAGEREF _Toc212799736 \h </w:instrText>
             </w:r>
             <w:r>
               <w:rPr>
@@ -565,6 +548,79 @@
           </w:hyperlink>
         </w:p>
         <w:p>
+          <w:pPr>
+            <w:pStyle w:val="TDC1"/>
+            <w:tabs>
+              <w:tab w:val="right" w:leader="dot" w:pos="8828"/>
+            </w:tabs>
+            <w:rPr>
+              <w:rFonts w:eastAsiaTheme="minorEastAsia"/>
+              <w:noProof/>
+              <w:lang w:eastAsia="es-CO"/>
+            </w:rPr>
+          </w:pPr>
+          <w:hyperlink w:anchor="_Toc212799737" w:history="1">
+            <w:r>
+              <w:rPr>
+                <w:rStyle w:val="Hipervnculo"/>
+                <w:rFonts w:ascii="Arial" w:hAnsi="Arial" w:cs="Arial"/>
+                <w:b/>
+                <w:bCs/>
+                <w:noProof/>
+              </w:rPr>
+              <w:t>Justificación</w:t>
+            </w:r>
+            <w:r>
+              <w:rPr>
+                <w:noProof/>
+                <w:webHidden/>
+              </w:rPr>
+              <w:tab/>
+            </w:r>
+            <w:r>
+              <w:rPr>
+                <w:noProof/>
+                <w:webHidden/>
+              </w:rPr>
+              <w:fldChar w:fldCharType="begin"/>
+            </w:r>
+            <w:r>
+              <w:rPr>
+                <w:noProof/>
+                <w:webHidden/>
+              </w:rPr>
+              <w:instrText xml:space="preserve"> PAGEREF _Toc212799737 \h </w:instrText>
+            </w:r>
+            <w:r>
+              <w:rPr>
+                <w:noProof/>
+                <w:webHidden/>
+              </w:rPr>
+            </w:r>
+            <w:r>
+              <w:rPr>
+                <w:noProof/>
+                <w:webHidden/>
+              </w:rPr>
+              <w:fldChar w:fldCharType="separate"/>
+            </w:r>
+            <w:r>
+              <w:rPr>
+                <w:noProof/>
+                <w:webHidden/>
+              </w:rPr>
+              <w:t>5</w:t>
+            </w:r>
+            <w:r>
+              <w:rPr>
+                <w:noProof/>
+                <w:webHidden/>
+              </w:rPr>
+              <w:fldChar w:fldCharType="end"/>
+            </w:r>
+          </w:hyperlink>
+        </w:p>
+        <w:p>
           <w:r>
             <w:rPr>
               <w:b/>
@@ -750,7 +806,7 @@
           <w:szCs w:val="24"/>
         </w:rPr>
       </w:pPr>
-      <w:bookmarkStart w:id="0" w:name="_Toc212557115"/>
+      <w:bookmarkStart w:id="0" w:name="_Toc212799736"/>
       <w:r>
         <w:rPr>
           <w:rFonts w:ascii="Arial" w:hAnsi="Arial" w:cs="Arial"/>
@@ -760,17 +816,364 @@
           <w:sz w:val="24"/>
           <w:szCs w:val="24"/>
         </w:rPr>
+        <w:t>Problemática</w:t>
+      </w:r>
+      <w:bookmarkEnd w:id="0"/>
+    </w:p>
+    <w:p>
+      <w:pPr>
+        <w:jc w:val="both"/>
+        <w:rPr>
+          <w:rFonts w:ascii="Arial" w:hAnsi="Arial" w:cs="Arial"/>
+        </w:rPr>
+      </w:pPr>
+      <w:r>
+        <w:rPr>
+          <w:rFonts w:ascii="Arial" w:hAnsi="Arial" w:cs="Arial"/>
+        </w:rPr>
+        <w:t>En el Valle del Cauca, las personas con discapacidad visual enfrentan una profunda exclusión educativa, tecnológica y social que limita significativamente su autonomía y calidad de vida. A pesar de los avances en políticas de inclusión, la realidad evidencia que el 71,4 % de esta población ha abandonado sus estudios por la falta de accesibilidad, recursos didácticos adecuados y tecnologías de apoyo. Los resultados de las encuestas realizadas a 14 participantes con distintos grados de discapacidad visual (desde baja visión hasta ceguera total) revelan que el sistema educativo y urbano no está preparado para garantizar igualdad de oportunidades, especialmente en los estratos socioeconómicos 1 a 3, donde se concentra la mayoría de los casos.</w:t>
+      </w:r>
+      <w:r>
+        <w:rPr>
+          <w:rFonts w:ascii="Arial" w:hAnsi="Arial" w:cs="Arial"/>
+        </w:rPr>
+        <w:t xml:space="preserve"> </w:t>
+      </w:r>
+      <w:r>
+        <w:rPr>
+          <w:rFonts w:ascii="Arial" w:hAnsi="Arial" w:cs="Arial"/>
+        </w:rPr>
+        <w:t>El estudio realizado con catorce personas con discapacidad visual, residentes principalmente en Cali, Yumbo, Palmira, Buenaventura y Obando, permite evidenciar una serie de limitaciones que impactan directamente en su calidad de vida, movilidad y acceso a la educación. La mayoría de los participantes pertenecen a estratos socioeconómicos bajos (2 y 3), y un porcentaje significativo (64,3 %) adquirió su discapacidad en edad adulta, entre los 19 y 40 años, debido a causas como accidentes laborales, enfermedades crónicas —especialmente diabetes y glaucoma—, y condiciones asociadas al envejecimiento, como las cataratas. Este perfil evidencia la vulnerabilidad de un grupo social que, además de enfrentar barreras físicas y sensoriales, se encuentra en condiciones de precariedad económica y exclusión educativa.</w:t>
+      </w:r>
+    </w:p>
+    <w:p>
+      <w:pPr>
+        <w:jc w:val="both"/>
+        <w:rPr>
+          <w:rFonts w:ascii="Arial" w:hAnsi="Arial" w:cs="Arial"/>
+        </w:rPr>
+      </w:pPr>
+      <w:r>
+        <w:rPr>
+          <w:rFonts w:ascii="Arial" w:hAnsi="Arial" w:cs="Arial"/>
+        </w:rPr>
+        <w:t xml:space="preserve">Esto </w:t>
+      </w:r>
+      <w:r>
+        <w:rPr>
+          <w:rFonts w:ascii="Arial" w:hAnsi="Arial" w:cs="Arial"/>
+        </w:rPr>
+        <w:t xml:space="preserve">constituye uno de los desafíos más significativos dentro del marco de la inclusión social y educativa en Colombia. A pesar de los avances normativos y las políticas de accesibilidad impulsadas por el Estado, las personas con baja visión o ceguera total continúan enfrentando </w:t>
+      </w:r>
+      <w:r>
+        <w:rPr>
+          <w:rFonts w:ascii="Arial" w:hAnsi="Arial" w:cs="Arial"/>
+          <w:b/>
+          <w:bCs/>
+        </w:rPr>
+        <w:t>barreras estructurales, tecnológicas y pedagógicas</w:t>
+      </w:r>
+      <w:r>
+        <w:rPr>
+          <w:rFonts w:ascii="Arial" w:hAnsi="Arial" w:cs="Arial"/>
+        </w:rPr>
+        <w:t xml:space="preserve"> que restringen su participación plena en la sociedad. En el departamento del Valle del Cauca, donde se concentra un alto porcentaje de población con algún tipo de discapacidad visual, esta situación adquiere una dimensión crítica, revelando una </w:t>
+      </w:r>
+      <w:r>
+        <w:rPr>
+          <w:rFonts w:ascii="Arial" w:hAnsi="Arial" w:cs="Arial"/>
+          <w:b/>
+          <w:bCs/>
+        </w:rPr>
+        <w:t>brecha profunda entre las políticas de inclusión y la realidad cotidiana de los afectados</w:t>
+      </w:r>
+      <w:r>
+        <w:rPr>
+          <w:rFonts w:ascii="Arial" w:hAnsi="Arial" w:cs="Arial"/>
+        </w:rPr>
+        <w:t>.</w:t>
+      </w:r>
+      <w:r>
+        <w:rPr>
+          <w:rFonts w:ascii="Arial" w:hAnsi="Arial" w:cs="Arial"/>
+        </w:rPr>
+        <w:t xml:space="preserve"> </w:t>
+      </w:r>
+      <w:r>
+        <w:rPr>
+          <w:rFonts w:ascii="Arial" w:hAnsi="Arial" w:cs="Arial"/>
+        </w:rPr>
+        <w:t xml:space="preserve">Desde la perspectiva tecnológica, se evidencia una profunda brecha digital. Aunque existen dispositivos en el mercado internacional —como bastones inteligentes, gafas con inteligencia artificial o sistemas hápticos de asistencia—, sus costos elevados y la falta de disponibilidad local los hacen inaccesibles para la mayoría de las personas en el contexto colombiano. Además, estudios internacionales han demostrado que entre el 25 % y el 75 % de los dispositivos de asistencia son abandonados durante el primer año de uso debido a su complejidad o falta de adaptación al usuario. Esto indica que el </w:t>
+      </w:r>
+      <w:r>
+        <w:rPr>
+          <w:rFonts w:ascii="Arial" w:hAnsi="Arial" w:cs="Arial"/>
+        </w:rPr>
         <w:lastRenderedPageBreak/>
-        <w:t>Problemática</w:t>
-      </w:r>
-      <w:bookmarkEnd w:id="0"/>
-    </w:p>
-    <w:p>
-      <w:pPr>
-        <w:rPr>
-          <w:rFonts w:ascii="Arial" w:hAnsi="Arial" w:cs="Arial"/>
-        </w:rPr>
-      </w:pPr>
+        <w:t>simple desarrollo tecnológico no es suficiente: las soluciones deben ser intuitivas, asequibles, resistentes y culturalmente adaptadas al entorno en el que se implementan.</w:t>
+      </w:r>
+    </w:p>
+    <w:p>
+      <w:pPr>
+        <w:jc w:val="both"/>
+        <w:rPr>
+          <w:rFonts w:ascii="Arial" w:hAnsi="Arial" w:cs="Arial"/>
+        </w:rPr>
+      </w:pPr>
+    </w:p>
+    <w:p>
+      <w:pPr>
+        <w:jc w:val="both"/>
+        <w:rPr>
+          <w:rFonts w:ascii="Arial" w:hAnsi="Arial" w:cs="Arial"/>
+        </w:rPr>
+      </w:pPr>
+      <w:r>
+        <w:rPr>
+          <w:rFonts w:ascii="Arial" w:hAnsi="Arial" w:cs="Arial"/>
+        </w:rPr>
+        <w:t>La carencia de dispositivos tecnológicos accesibles también refleja una falla institucional y de diseño social, donde la discapacidad visual continúa siendo tratada como una limitación individual y no como una condición que requiere un entorno inclusivo y adaptado. A nivel de políticas públicas, las estrategias de inclusión educativa y tecnológica carecen de seguimiento y de articulación interinstitucional. Las personas con discapacidad visual dependen, en gran medida, de la buena voluntad de familiares, docentes o entidades particulares, lo que reproduce la dependencia y reduce las oportunidades de autonomía y desarrollo personal.</w:t>
+      </w:r>
+    </w:p>
+    <w:p>
+      <w:pPr>
+        <w:jc w:val="both"/>
+        <w:rPr>
+          <w:rFonts w:ascii="Arial" w:hAnsi="Arial" w:cs="Arial"/>
+        </w:rPr>
+      </w:pPr>
+      <w:r>
+        <w:rPr>
+          <w:rFonts w:ascii="Arial" w:hAnsi="Arial" w:cs="Arial"/>
+        </w:rPr>
+        <w:t>Los testimonios recopilados en la investigación subrayan la urgencia de implementar nuevas herramientas informáticas, dispositivos de orientación y programas de apoyo accesibles. Los participantes expresaron que su principal necesidad es poder desplazarse con seguridad y autonomía, contar con tecnologías portátiles que detecten obstáculos mediante vibración o sonido, y disponer de recursos educativos accesibles que les permitan continuar su formación sin depender exclusivamente de terceros. Además, resaltaron la importancia de la capacitación docente en tiflología y tecnologías de apoyo, así como la creación de redes institucionales de apoyo inclusivo entre colegios, universidades y entidades de salud.</w:t>
+      </w:r>
+    </w:p>
+    <w:p>
+      <w:pPr>
+        <w:jc w:val="both"/>
+        <w:rPr>
+          <w:rFonts w:ascii="Arial" w:hAnsi="Arial" w:cs="Arial"/>
+        </w:rPr>
+      </w:pPr>
+    </w:p>
+    <w:p>
+      <w:pPr>
+        <w:jc w:val="both"/>
+        <w:rPr>
+          <w:rFonts w:ascii="Arial" w:hAnsi="Arial" w:cs="Arial"/>
+        </w:rPr>
+      </w:pPr>
+      <w:r>
+        <w:rPr>
+          <w:rFonts w:ascii="Arial" w:hAnsi="Arial" w:cs="Arial"/>
+        </w:rPr>
+        <w:t>El problema se agrava cuando se considera que la discapacidad visual no solo limita la movilidad o el aprendizaje, sino que también impacta profundamente en la vida emocional y social de las personas. La pérdida o limitación de la visión genera sentimientos de aislamiento, baja autoestima y dependencia, especialmente en contextos urbanos no adaptados y con escaso apoyo psicológico. La exclusión del sistema educativo se traduce, a largo plazo, en exclusión laboral, pobreza estructural y falta de participación ciudadana, perpetuando un ciclo de desigualdad difícil de romper sin intervención tecnológica y política efectiva.</w:t>
+      </w:r>
+      <w:r>
+        <w:rPr>
+          <w:rFonts w:ascii="Arial" w:hAnsi="Arial" w:cs="Arial"/>
+        </w:rPr>
+        <w:t xml:space="preserve"> </w:t>
+      </w:r>
+      <w:r>
+        <w:rPr>
+          <w:rFonts w:ascii="Arial" w:hAnsi="Arial" w:cs="Arial"/>
+        </w:rPr>
+        <w:t xml:space="preserve">Por todo lo anterior, se hace evidente la necesidad de desarrollar soluciones tecnológicas accesibles, sostenibles y adaptadas al contexto colombiano, que respondan a las condiciones reales de las personas con discapacidad visual. Dichas soluciones deben priorizar el diseño universal, la asequibilidad, la portabilidad y la facilidad de uso, integrando elementos de inteligencia artificial, retroalimentación sensorial y conectividad móvil. Además, deben acompañarse de programas educativos inclusivos y de </w:t>
+      </w:r>
+      <w:r>
+        <w:rPr>
+          <w:rFonts w:ascii="Arial" w:hAnsi="Arial" w:cs="Arial"/>
+        </w:rPr>
+        <w:lastRenderedPageBreak/>
+        <w:t>capacitación docente, así como de políticas públicas que garanticen su implementación efectiva y equitativa.</w:t>
+      </w:r>
+    </w:p>
+    <w:p>
+      <w:pPr>
+        <w:jc w:val="both"/>
+        <w:rPr>
+          <w:rFonts w:ascii="Arial" w:hAnsi="Arial" w:cs="Arial"/>
+        </w:rPr>
+      </w:pPr>
+    </w:p>
+    <w:p>
+      <w:pPr>
+        <w:jc w:val="both"/>
+        <w:rPr>
+          <w:rFonts w:ascii="Arial" w:hAnsi="Arial" w:cs="Arial"/>
+        </w:rPr>
+      </w:pPr>
+      <w:r>
+        <w:rPr>
+          <w:rFonts w:ascii="Arial" w:hAnsi="Arial" w:cs="Arial"/>
+        </w:rPr>
+        <w:t>En síntesis, la problemática identificada no se limita a la falta de recursos tecnológicos, sino que abarca una crisis estructural de inclusión donde convergen factores económicos, sociales, pedagógicos y de accesibilidad urbana. Resolver esta situación implica un esfuerzo interdisciplinario que combine innovación tecnológica, formación educativa, sensibilización social y compromiso institucional. Solo de esta manera será posible garantizar a las personas con discapacidad visual una vida más digna, autónoma y participativa, donde la tecnología se convierta en una herramienta de equidad y no en un privilegio inaccesible.</w:t>
+      </w:r>
+    </w:p>
+    <w:p>
+      <w:pPr>
+        <w:pStyle w:val="Ttulo1"/>
+        <w:jc w:val="center"/>
+        <w:rPr>
+          <w:rFonts w:ascii="Arial" w:hAnsi="Arial" w:cs="Arial"/>
+          <w:b/>
+          <w:bCs/>
+          <w:color w:val="auto"/>
+          <w:sz w:val="24"/>
+          <w:szCs w:val="24"/>
+        </w:rPr>
+      </w:pPr>
+      <w:bookmarkStart w:id="1" w:name="_Toc212799737"/>
+      <w:r>
+        <w:rPr>
+          <w:rFonts w:ascii="Arial" w:hAnsi="Arial" w:cs="Arial"/>
+          <w:b/>
+          <w:bCs/>
+          <w:color w:val="auto"/>
+          <w:sz w:val="24"/>
+          <w:szCs w:val="24"/>
+        </w:rPr>
+        <w:t>Justificación</w:t>
+      </w:r>
+      <w:bookmarkEnd w:id="1"/>
+    </w:p>
+    <w:p>
+      <w:pPr>
+        <w:jc w:val="both"/>
+        <w:rPr>
+          <w:rFonts w:ascii="Arial" w:hAnsi="Arial" w:cs="Arial"/>
+        </w:rPr>
+      </w:pPr>
+      <w:r>
+        <w:rPr>
+          <w:rFonts w:ascii="Arial" w:hAnsi="Arial" w:cs="Arial"/>
+        </w:rPr>
+        <w:t>La discapacidad visual representa uno de los desafíos más relevantes dentro de los procesos de inclusión social, educativa y tecnológica en Colombia. A pesar de los avances normativos y los esfuerzos institucionales por promover la igualdad de oportunidades, las personas con baja visión o ceguera total continúan enfrentando barreras estructurales, pedagógicas y tecnológicas que limitan su participación plena en la sociedad. En el departamento del Valle del Cauca, esta situación se intensifica por las condiciones socioeconómicas, la falta de recursos educativos accesibles y la escasa presencia de tecnologías asequibles diseñadas para esta población.</w:t>
+      </w:r>
+      <w:r>
+        <w:rPr>
+          <w:rFonts w:ascii="Arial" w:hAnsi="Arial" w:cs="Arial"/>
+        </w:rPr>
+        <w:t xml:space="preserve"> </w:t>
+      </w:r>
+      <w:r>
+        <w:rPr>
+          <w:rFonts w:ascii="Arial" w:hAnsi="Arial" w:cs="Arial"/>
+        </w:rPr>
+        <w:t xml:space="preserve">Los resultados de la investigación aplicada a catorce personas con discapacidad visual en distintos municipios del Valle del Cauca evidencian que el 71,4 % de los participantes no continúa sus estudios debido a la falta de recursos, accesibilidad e instrumentos tecnológicos de apoyo, mientras que más del 60 % adquirió su discapacidad en edad adulta, lo que incrementa su nivel de dependencia y reduce su capacidad de adaptación. </w:t>
+      </w:r>
+    </w:p>
+    <w:p>
+      <w:pPr>
+        <w:jc w:val="both"/>
+        <w:rPr>
+          <w:rFonts w:ascii="Arial" w:hAnsi="Arial" w:cs="Arial"/>
+        </w:rPr>
+      </w:pPr>
+      <w:r>
+        <w:rPr>
+          <w:rFonts w:ascii="Arial" w:hAnsi="Arial" w:cs="Arial"/>
+        </w:rPr>
+        <w:t>Esta realidad pone de manifiesto una carencia estructural en el sistema educativo y social, donde la falta de herramientas de apoyo adecuadas perpetúa la exclusión y afecta directamente la autonomía, autoestima y calidad de vida de las personas con discapacidad visual.</w:t>
+      </w:r>
+    </w:p>
+    <w:p>
+      <w:pPr>
+        <w:jc w:val="both"/>
+        <w:rPr>
+          <w:rFonts w:ascii="Arial" w:hAnsi="Arial" w:cs="Arial"/>
+        </w:rPr>
+      </w:pPr>
+      <w:r>
+        <w:rPr>
+          <w:rFonts w:ascii="Arial" w:hAnsi="Arial" w:cs="Arial"/>
+        </w:rPr>
+        <w:t xml:space="preserve">En respuesta a esta problemática, el proyecto propone el desarrollo de unas gafas inteligentes conectadas a una aplicación móvil denominada Wyfrimer. Este sistema busca ofrecer una solución tecnológica accesible, económica y de fácil uso, capaz de asistir en la movilidad, orientación y aprendizaje autónomo de las personas con discapacidad visual. Las gafas estarán equipadas con sensores que detectan obstáculos en tiempo real y transmitirán retroalimentación sensorial mediante vibración o alertas sonoras, mientras que la aplicación Wyfrimer, instalada en el </w:t>
+      </w:r>
+      <w:r>
+        <w:rPr>
+          <w:rFonts w:ascii="Arial" w:hAnsi="Arial" w:cs="Arial"/>
+        </w:rPr>
+        <w:lastRenderedPageBreak/>
+        <w:t>teléfono celular, gestionará la información capturada por los sensores, permitiendo configurar niveles de sensibilidad, emitir alertas direccionales y ofrecer soporte mediante inteligencia artificial para guiar los desplazamientos o la lectura del entorno.</w:t>
+      </w:r>
+    </w:p>
+    <w:p>
+      <w:pPr>
+        <w:jc w:val="both"/>
+        <w:rPr>
+          <w:rFonts w:ascii="Arial" w:hAnsi="Arial" w:cs="Arial"/>
+        </w:rPr>
+      </w:pPr>
+      <w:r>
+        <w:rPr>
+          <w:rFonts w:ascii="Arial" w:hAnsi="Arial" w:cs="Arial"/>
+        </w:rPr>
+        <w:t>La inclusión de Wyfrimer como componente móvil del sistema responde al principio de diseño universal, garantizando que la herramienta sea adaptable a distintos niveles de visión, desde baja visión hasta ceguera total, y que pueda integrarse fácilmente en el entorno cotidiano del usuario. Además, la conexión entre las gafas inteligentes y el celular permite aprovechar la conectividad y los recursos tecnológicos disponibles en la mayoría de los dispositivos móviles, reduciendo costos y fomentando la autonomía digital de los usuarios.</w:t>
+      </w:r>
+    </w:p>
+    <w:p>
+      <w:pPr>
+        <w:jc w:val="both"/>
+        <w:rPr>
+          <w:rFonts w:ascii="Arial" w:hAnsi="Arial" w:cs="Arial"/>
+        </w:rPr>
+      </w:pPr>
+    </w:p>
+    <w:p>
+      <w:pPr>
+        <w:jc w:val="both"/>
+        <w:rPr>
+          <w:rFonts w:ascii="Arial" w:hAnsi="Arial" w:cs="Arial"/>
+        </w:rPr>
+      </w:pPr>
+      <w:r>
+        <w:rPr>
+          <w:rFonts w:ascii="Arial" w:hAnsi="Arial" w:cs="Arial"/>
+        </w:rPr>
+        <w:t>Esta propuesta se justifica por su potencial impacto social, educativo y tecnológico. En el ámbito social, busca reducir la dependencia de terceros al proporcionar un medio de orientación personal confiable, fortaleciendo la independencia y la movilidad urbana. En el ámbito educativo, promueve la inclusión académica al ofrecer herramientas que faciliten el acceso a la información, el desplazamiento dentro de entornos escolares y el desarrollo de habilidades tecnológicas. En el ámbito tecnológico, representa una innovación biomédica accesible, que integra sensores, inteligencia artificial y comunicación móvil en un producto asequible, portátil y resistente, adaptado al contexto económico colombiano.</w:t>
+      </w:r>
+      <w:r>
+        <w:rPr>
+          <w:rFonts w:ascii="Arial" w:hAnsi="Arial" w:cs="Arial"/>
+        </w:rPr>
+        <w:t xml:space="preserve"> </w:t>
+      </w:r>
+      <w:r>
+        <w:rPr>
+          <w:rFonts w:ascii="Arial" w:hAnsi="Arial" w:cs="Arial"/>
+        </w:rPr>
+        <w:t>Asimismo, el proyecto se alinea con los lineamientos de la Organización Mundial de la Salud (OMS, 2023) y la Convención sobre los Derechos de las Personas con Discapacidad (ONU, 2006), que promueven el uso de tecnologías de asistencia como medio esencial para garantizar la participación plena e independiente de las personas con discapacidad. Según la OMS, más de mil millones de personas en el mundo necesitan tecnologías de apoyo, pero no tienen acceso a ellas debido a limitaciones económicas. En este sentido, el desarrollo de unas gafas inteligentes con conectividad móvil constituye una alternativa sostenible que contribuye a cerrar esta brecha y promueve la equidad tecnológica en el país.</w:t>
+      </w:r>
+      <w:r>
+        <w:rPr>
+          <w:rFonts w:ascii="Arial" w:hAnsi="Arial" w:cs="Arial"/>
+        </w:rPr>
+        <w:t xml:space="preserve"> </w:t>
+      </w:r>
+      <w:r>
+        <w:rPr>
+          <w:rFonts w:ascii="Arial" w:hAnsi="Arial" w:cs="Arial"/>
+        </w:rPr>
+        <w:t>Por otro lado, el componente educativo de Wyfrimer incluye funciones de asistencia auditiva para la lectura, identificación de objetos y orientación por voz, lo que amplía su aplicación más allá de la movilidad física y la extiende al aprendizaje autónomo y la inclusión digital. Esta integración entre hardware y software convierte al sistema en una herramienta integral que puede ser utilizada tanto en espacios educativos como en entornos urbanos, permitiendo que las personas con discapacidad visual participen activamente en la sociedad sin depender de intermediarios.</w:t>
+      </w:r>
+    </w:p>
+    <w:p>
+      <w:pPr>
+        <w:jc w:val="both"/>
+        <w:rPr>
+          <w:rFonts w:ascii="Arial" w:hAnsi="Arial" w:cs="Arial"/>
+        </w:rPr>
+      </w:pPr>
+      <w:r>
+        <w:rPr>
+          <w:rFonts w:ascii="Arial" w:hAnsi="Arial" w:cs="Arial"/>
+        </w:rPr>
+        <w:lastRenderedPageBreak/>
+        <w:t>La implementación de este proyecto tiene un valor ético y social incuestionable. Garantiza el derecho a la accesibilidad, la autonomía y la educación inclusiva, contribuyendo a la reducción de las desigualdades y al fortalecimiento de una sociedad más equitativa. Además, su enfoque interdisciplinario que combina ingeniería biomédica, desarrollo de software e inclusión social lo convierte en un modelo de innovación sostenible que puede ser replicado y mejorado por instituciones educativas y organizaciones de apoyo a la discapacidad.</w:t>
+      </w:r>
     </w:p>
     <w:sectPr>
       <w:headerReference w:type="default" r:id="rId7"/>
@@ -1978,6 +2381,17 @@
       <w:u w:val="single"/>
     </w:rPr>
   </w:style>
+  <w:style w:type="paragraph" w:styleId="NormalWeb">
+    <w:name w:val="Normal (Web)"/>
+    <w:basedOn w:val="Normal"/>
+    <w:uiPriority w:val="99"/>
+    <w:semiHidden/>
+    <w:unhideWhenUsed/>
+    <w:rsid w:val="0040031D"/>
+    <w:rPr>
+      <w:rFonts w:ascii="Times New Roman" w:hAnsi="Times New Roman" w:cs="Times New Roman"/>
+    </w:rPr>
+  </w:style>
 </w:styles>
 </file>
 

--- a/Evidencias/FASE 3 - Entrega final/Documento ABET/DOCUMENTO FINAL - G4.docx
+++ b/Evidencias/FASE 3 - Entrega final/Documento ABET/DOCUMENTO FINAL - G4.docx
@@ -831,7 +831,74 @@
         <w:rPr>
           <w:rFonts w:ascii="Arial" w:hAnsi="Arial" w:cs="Arial"/>
         </w:rPr>
-        <w:t>En el Valle del Cauca, las personas con discapacidad visual enfrentan una profunda exclusión educativa, tecnológica y social que limita significativamente su autonomía y calidad de vida. A pesar de los avances en políticas de inclusión, la realidad evidencia que el 71,4 % de esta población ha abandonado sus estudios por la falta de accesibilidad, recursos didácticos adecuados y tecnologías de apoyo. Los resultados de las encuestas realizadas a 14 participantes con distintos grados de discapacidad visual (desde baja visión hasta ceguera total) revelan que el sistema educativo y urbano no está preparado para garantizar igualdad de oportunidades, especialmente en los estratos socioeconómicos 1 a 3, donde se concentra la mayoría de los casos.</w:t>
+        <w:t xml:space="preserve">En el Valle del Cauca, las personas con discapacidad visual enfrentan una profunda exclusión educativa, tecnológica y social que limita significativamente su autonomía y </w:t>
+      </w:r>
+      <w:r>
+        <w:rPr>
+          <w:rFonts w:ascii="Arial" w:hAnsi="Arial" w:cs="Arial"/>
+          <w:highlight w:val="yellow"/>
+        </w:rPr>
+        <w:t>calidad de vida</w:t>
+      </w:r>
+      <w:r>
+        <w:rPr>
+          <w:rFonts w:ascii="Arial" w:hAnsi="Arial" w:cs="Arial"/>
+          <w:highlight w:val="yellow"/>
+        </w:rPr>
+        <w:t xml:space="preserve"> [</w:t>
+      </w:r>
+      <w:r>
+        <w:rPr>
+          <w:rFonts w:ascii="Arial" w:hAnsi="Arial" w:cs="Arial"/>
+          <w:highlight w:val="yellow"/>
+        </w:rPr>
+        <w:t>Cita</w:t>
+      </w:r>
+      <w:r>
+        <w:rPr>
+          <w:rFonts w:ascii="Arial" w:hAnsi="Arial" w:cs="Arial"/>
+          <w:highlight w:val="yellow"/>
+        </w:rPr>
+        <w:t>]</w:t>
+      </w:r>
+      <w:r>
+        <w:rPr>
+          <w:rFonts w:ascii="Arial" w:hAnsi="Arial" w:cs="Arial"/>
+          <w:highlight w:val="yellow"/>
+        </w:rPr>
+        <w:t>. A pesar de los avances en políticas de inclusión, la realidad evidencia que el 71,4 % de esta población ha abandonado sus estudios por la falta de accesibilidad, recursos didácticos adecuados y tecnologías de apoyo</w:t>
+      </w:r>
+      <w:r>
+        <w:rPr>
+          <w:rFonts w:ascii="Arial" w:hAnsi="Arial" w:cs="Arial"/>
+          <w:highlight w:val="yellow"/>
+        </w:rPr>
+        <w:t xml:space="preserve"> [Cita]</w:t>
+      </w:r>
+      <w:r>
+        <w:rPr>
+          <w:rFonts w:ascii="Arial" w:hAnsi="Arial" w:cs="Arial"/>
+          <w:highlight w:val="yellow"/>
+        </w:rPr>
+        <w:t>.</w:t>
+      </w:r>
+      <w:r>
+        <w:rPr>
+          <w:rFonts w:ascii="Arial" w:hAnsi="Arial" w:cs="Arial"/>
+        </w:rPr>
+        <w:t xml:space="preserve"> Los resultados de las encuestas realizadas</w:t>
+      </w:r>
+      <w:r>
+        <w:rPr>
+          <w:rFonts w:ascii="Arial" w:hAnsi="Arial" w:cs="Arial"/>
+        </w:rPr>
+        <w:t xml:space="preserve"> para este proyecto,</w:t>
+      </w:r>
+      <w:r>
+        <w:rPr>
+          <w:rFonts w:ascii="Arial" w:hAnsi="Arial" w:cs="Arial"/>
+        </w:rPr>
+        <w:t xml:space="preserve"> a 14 participantes con distintos grados de discapacidad visual (desde baja visión hasta ceguera total) revelan que el sistema educativo y urbano no está preparado para garantizar igualdad de oportunidades, especialmente en los estratos socioeconómicos 1 a 3, donde se concentra la mayoría de los casos.</w:t>
       </w:r>
       <w:r>
         <w:rPr>
@@ -843,7 +910,7 @@
         <w:rPr>
           <w:rFonts w:ascii="Arial" w:hAnsi="Arial" w:cs="Arial"/>
         </w:rPr>
-        <w:t>El estudio realizado con catorce personas con discapacidad visual, residentes principalmente en Cali, Yumbo, Palmira, Buenaventura y Obando, permite evidenciar una serie de limitaciones que impactan directamente en su calidad de vida, movilidad y acceso a la educación. La mayoría de los participantes pertenecen a estratos socioeconómicos bajos (2 y 3), y un porcentaje significativo (64,3 %) adquirió su discapacidad en edad adulta, entre los 19 y 40 años, debido a causas como accidentes laborales, enfermedades crónicas —especialmente diabetes y glaucoma—, y condiciones asociadas al envejecimiento, como las cataratas. Este perfil evidencia la vulnerabilidad de un grupo social que, además de enfrentar barreras físicas y sensoriales, se encuentra en condiciones de precariedad económica y exclusión educativa.</w:t>
+        <w:t>El estudio realizado con catorce personas con discapacidad visual, residentes principalmente en Cali, Yumbo, Palmira, Buenaventura y Obando, permite evidenciar una serie de limitaciones que impactan directamente en su calidad de vida, movilidad y acceso a la educación. La mayoría de los participantes pertenecen a estratos socioeconómicos bajos (2 y 3), y un porcentaje significativo (64,3 %) adquirió su discapacidad en edad adulta, entre los 19 y 40 años, debido a causas como accidentes laborales, enfermedades crónicas especialmente diabetes y glaucoma, y condiciones asociadas al envejecimiento, como las cataratas. Este perfil evidencia la vulnerabilidad de un grupo social que, además de enfrentar barreras físicas y sensoriales, se encuentra en condiciones de precariedad económica y exclusión educativa.</w:t>
       </w:r>
     </w:p>
     <w:p>
@@ -903,14 +970,14 @@
         <w:rPr>
           <w:rFonts w:ascii="Arial" w:hAnsi="Arial" w:cs="Arial"/>
         </w:rPr>
-        <w:t xml:space="preserve">Desde la perspectiva tecnológica, se evidencia una profunda brecha digital. Aunque existen dispositivos en el mercado internacional —como bastones inteligentes, gafas con inteligencia artificial o sistemas hápticos de asistencia—, sus costos elevados y la falta de disponibilidad local los hacen inaccesibles para la mayoría de las personas en el contexto colombiano. Además, estudios internacionales han demostrado que entre el 25 % y el 75 % de los dispositivos de asistencia son abandonados durante el primer año de uso debido a su complejidad o falta de adaptación al usuario. Esto indica que el </w:t>
+        <w:t xml:space="preserve">Desde la perspectiva tecnológica, se evidencia una profunda brecha digital. Aunque existen dispositivos en el mercado internacional como bastones inteligentes, gafas con inteligencia artificial o sistemas hápticos de asistencia, sus costos elevados y la falta de disponibilidad local los hacen inaccesibles para la mayoría de las personas en el contexto colombiano. Además, estudios internacionales han demostrado que entre el 25 % y el 75 % de los dispositivos de asistencia son abandonados durante el primer año de uso debido a su complejidad o falta de adaptación al usuario. Esto indica que el simple </w:t>
       </w:r>
       <w:r>
         <w:rPr>
           <w:rFonts w:ascii="Arial" w:hAnsi="Arial" w:cs="Arial"/>
         </w:rPr>
         <w:lastRenderedPageBreak/>
-        <w:t>simple desarrollo tecnológico no es suficiente: las soluciones deben ser intuitivas, asequibles, resistentes y culturalmente adaptadas al entorno en el que se implementan.</w:t>
+        <w:t>desarrollo tecnológico no es suficiente: las soluciones deben ser intuitivas, asequibles, resistentes y culturalmente adaptadas al entorno en el que se implementan.</w:t>
       </w:r>
     </w:p>
     <w:p>

--- a/Evidencias/FASE 3 - Entrega final/Documento ABET/DOCUMENTO FINAL - G4.docx
+++ b/Evidencias/FASE 3 - Entrega final/Documento ABET/DOCUMENTO FINAL - G4.docx
@@ -486,7 +486,7 @@
           <w:r>
             <w:fldChar w:fldCharType="separate"/>
           </w:r>
-          <w:hyperlink w:anchor="_Toc212799736" w:history="1">
+          <w:hyperlink w:anchor="_Toc213231078" w:history="1">
             <w:r>
               <w:rPr>
                 <w:rStyle w:val="Hipervnculo"/>
@@ -516,7 +516,7 @@
                 <w:noProof/>
                 <w:webHidden/>
               </w:rPr>
-              <w:instrText xml:space="preserve"> PAGEREF _Toc212799736 \h </w:instrText>
+              <w:instrText xml:space="preserve"> PAGEREF _Toc213231078 \h </w:instrText>
             </w:r>
             <w:r>
               <w:rPr>
@@ -559,7 +559,7 @@
               <w:lang w:eastAsia="es-CO"/>
             </w:rPr>
           </w:pPr>
-          <w:hyperlink w:anchor="_Toc212799737" w:history="1">
+          <w:hyperlink w:anchor="_Toc213231079" w:history="1">
             <w:r>
               <w:rPr>
                 <w:rStyle w:val="Hipervnculo"/>
@@ -589,7 +589,7 @@
                 <w:noProof/>
                 <w:webHidden/>
               </w:rPr>
-              <w:instrText xml:space="preserve"> PAGEREF _Toc212799737 \h </w:instrText>
+              <w:instrText xml:space="preserve"> PAGEREF _Toc213231079 \h </w:instrText>
             </w:r>
             <w:r>
               <w:rPr>
@@ -610,6 +610,298 @@
                 <w:webHidden/>
               </w:rPr>
               <w:t>5</w:t>
+            </w:r>
+            <w:r>
+              <w:rPr>
+                <w:noProof/>
+                <w:webHidden/>
+              </w:rPr>
+              <w:fldChar w:fldCharType="end"/>
+            </w:r>
+          </w:hyperlink>
+        </w:p>
+        <w:p>
+          <w:pPr>
+            <w:pStyle w:val="TDC1"/>
+            <w:tabs>
+              <w:tab w:val="right" w:leader="dot" w:pos="8828"/>
+            </w:tabs>
+            <w:rPr>
+              <w:rFonts w:eastAsiaTheme="minorEastAsia"/>
+              <w:noProof/>
+              <w:lang w:eastAsia="es-CO"/>
+            </w:rPr>
+          </w:pPr>
+          <w:hyperlink w:anchor="_Toc213231080" w:history="1">
+            <w:r>
+              <w:rPr>
+                <w:rStyle w:val="Hipervnculo"/>
+                <w:rFonts w:ascii="Arial" w:hAnsi="Arial" w:cs="Arial"/>
+                <w:b/>
+                <w:bCs/>
+                <w:noProof/>
+              </w:rPr>
+              <w:t>Objetivos</w:t>
+            </w:r>
+            <w:r>
+              <w:rPr>
+                <w:noProof/>
+                <w:webHidden/>
+              </w:rPr>
+              <w:tab/>
+            </w:r>
+            <w:r>
+              <w:rPr>
+                <w:noProof/>
+                <w:webHidden/>
+              </w:rPr>
+              <w:fldChar w:fldCharType="begin"/>
+            </w:r>
+            <w:r>
+              <w:rPr>
+                <w:noProof/>
+                <w:webHidden/>
+              </w:rPr>
+              <w:instrText xml:space="preserve"> PAGEREF _Toc213231080 \h </w:instrText>
+            </w:r>
+            <w:r>
+              <w:rPr>
+                <w:noProof/>
+                <w:webHidden/>
+              </w:rPr>
+            </w:r>
+            <w:r>
+              <w:rPr>
+                <w:noProof/>
+                <w:webHidden/>
+              </w:rPr>
+              <w:fldChar w:fldCharType="separate"/>
+            </w:r>
+            <w:r>
+              <w:rPr>
+                <w:noProof/>
+                <w:webHidden/>
+              </w:rPr>
+              <w:t>7</w:t>
+            </w:r>
+            <w:r>
+              <w:rPr>
+                <w:noProof/>
+                <w:webHidden/>
+              </w:rPr>
+              <w:fldChar w:fldCharType="end"/>
+            </w:r>
+          </w:hyperlink>
+        </w:p>
+        <w:p>
+          <w:pPr>
+            <w:pStyle w:val="TDC2"/>
+            <w:tabs>
+              <w:tab w:val="right" w:leader="dot" w:pos="8828"/>
+            </w:tabs>
+            <w:rPr>
+              <w:rFonts w:eastAsiaTheme="minorEastAsia"/>
+              <w:noProof/>
+              <w:lang w:eastAsia="es-CO"/>
+            </w:rPr>
+          </w:pPr>
+          <w:hyperlink w:anchor="_Toc213231081" w:history="1">
+            <w:r>
+              <w:rPr>
+                <w:rStyle w:val="Hipervnculo"/>
+                <w:rFonts w:ascii="Arial" w:hAnsi="Arial" w:cs="Arial"/>
+                <w:b/>
+                <w:bCs/>
+                <w:noProof/>
+              </w:rPr>
+              <w:t>Objetivos General</w:t>
+            </w:r>
+            <w:r>
+              <w:rPr>
+                <w:noProof/>
+                <w:webHidden/>
+              </w:rPr>
+              <w:tab/>
+            </w:r>
+            <w:r>
+              <w:rPr>
+                <w:noProof/>
+                <w:webHidden/>
+              </w:rPr>
+              <w:fldChar w:fldCharType="begin"/>
+            </w:r>
+            <w:r>
+              <w:rPr>
+                <w:noProof/>
+                <w:webHidden/>
+              </w:rPr>
+              <w:instrText xml:space="preserve"> PAGEREF _Toc213231081 \h </w:instrText>
+            </w:r>
+            <w:r>
+              <w:rPr>
+                <w:noProof/>
+                <w:webHidden/>
+              </w:rPr>
+            </w:r>
+            <w:r>
+              <w:rPr>
+                <w:noProof/>
+                <w:webHidden/>
+              </w:rPr>
+              <w:fldChar w:fldCharType="separate"/>
+            </w:r>
+            <w:r>
+              <w:rPr>
+                <w:noProof/>
+                <w:webHidden/>
+              </w:rPr>
+              <w:t>7</w:t>
+            </w:r>
+            <w:r>
+              <w:rPr>
+                <w:noProof/>
+                <w:webHidden/>
+              </w:rPr>
+              <w:fldChar w:fldCharType="end"/>
+            </w:r>
+          </w:hyperlink>
+        </w:p>
+        <w:p>
+          <w:pPr>
+            <w:pStyle w:val="TDC2"/>
+            <w:tabs>
+              <w:tab w:val="right" w:leader="dot" w:pos="8828"/>
+            </w:tabs>
+            <w:rPr>
+              <w:rFonts w:eastAsiaTheme="minorEastAsia"/>
+              <w:noProof/>
+              <w:lang w:eastAsia="es-CO"/>
+            </w:rPr>
+          </w:pPr>
+          <w:hyperlink w:anchor="_Toc213231082" w:history="1">
+            <w:r>
+              <w:rPr>
+                <w:rStyle w:val="Hipervnculo"/>
+                <w:rFonts w:ascii="Arial" w:hAnsi="Arial" w:cs="Arial"/>
+                <w:b/>
+                <w:bCs/>
+                <w:noProof/>
+              </w:rPr>
+              <w:t>Objetivos específicos</w:t>
+            </w:r>
+            <w:r>
+              <w:rPr>
+                <w:noProof/>
+                <w:webHidden/>
+              </w:rPr>
+              <w:tab/>
+            </w:r>
+            <w:r>
+              <w:rPr>
+                <w:noProof/>
+                <w:webHidden/>
+              </w:rPr>
+              <w:fldChar w:fldCharType="begin"/>
+            </w:r>
+            <w:r>
+              <w:rPr>
+                <w:noProof/>
+                <w:webHidden/>
+              </w:rPr>
+              <w:instrText xml:space="preserve"> PAGEREF _Toc213231082 \h </w:instrText>
+            </w:r>
+            <w:r>
+              <w:rPr>
+                <w:noProof/>
+                <w:webHidden/>
+              </w:rPr>
+            </w:r>
+            <w:r>
+              <w:rPr>
+                <w:noProof/>
+                <w:webHidden/>
+              </w:rPr>
+              <w:fldChar w:fldCharType="separate"/>
+            </w:r>
+            <w:r>
+              <w:rPr>
+                <w:noProof/>
+                <w:webHidden/>
+              </w:rPr>
+              <w:t>7</w:t>
+            </w:r>
+            <w:r>
+              <w:rPr>
+                <w:noProof/>
+                <w:webHidden/>
+              </w:rPr>
+              <w:fldChar w:fldCharType="end"/>
+            </w:r>
+          </w:hyperlink>
+        </w:p>
+        <w:p>
+          <w:pPr>
+            <w:pStyle w:val="TDC1"/>
+            <w:tabs>
+              <w:tab w:val="right" w:leader="dot" w:pos="8828"/>
+            </w:tabs>
+            <w:rPr>
+              <w:rFonts w:eastAsiaTheme="minorEastAsia"/>
+              <w:noProof/>
+              <w:lang w:eastAsia="es-CO"/>
+            </w:rPr>
+          </w:pPr>
+          <w:hyperlink w:anchor="_Toc213231083" w:history="1">
+            <w:r>
+              <w:rPr>
+                <w:rStyle w:val="Hipervnculo"/>
+                <w:rFonts w:ascii="Arial" w:hAnsi="Arial" w:cs="Arial"/>
+                <w:b/>
+                <w:bCs/>
+                <w:noProof/>
+              </w:rPr>
+              <w:t>Estado del Arte</w:t>
+            </w:r>
+            <w:r>
+              <w:rPr>
+                <w:noProof/>
+                <w:webHidden/>
+              </w:rPr>
+              <w:tab/>
+            </w:r>
+            <w:r>
+              <w:rPr>
+                <w:noProof/>
+                <w:webHidden/>
+              </w:rPr>
+              <w:fldChar w:fldCharType="begin"/>
+            </w:r>
+            <w:r>
+              <w:rPr>
+                <w:noProof/>
+                <w:webHidden/>
+              </w:rPr>
+              <w:instrText xml:space="preserve"> PAGEREF _Toc213231083 \h </w:instrText>
+            </w:r>
+            <w:r>
+              <w:rPr>
+                <w:noProof/>
+                <w:webHidden/>
+              </w:rPr>
+            </w:r>
+            <w:r>
+              <w:rPr>
+                <w:noProof/>
+                <w:webHidden/>
+              </w:rPr>
+              <w:fldChar w:fldCharType="separate"/>
+            </w:r>
+            <w:r>
+              <w:rPr>
+                <w:noProof/>
+                <w:webHidden/>
+              </w:rPr>
+              <w:t>8</w:t>
             </w:r>
             <w:r>
               <w:rPr>
@@ -806,7 +1098,7 @@
           <w:szCs w:val="24"/>
         </w:rPr>
       </w:pPr>
-      <w:bookmarkStart w:id="0" w:name="_Toc212799736"/>
+      <w:bookmarkStart w:id="0" w:name="_Toc213231078"/>
       <w:r>
         <w:rPr>
           <w:rFonts w:ascii="Arial" w:hAnsi="Arial" w:cs="Arial"/>
@@ -831,54 +1123,115 @@
         <w:rPr>
           <w:rFonts w:ascii="Arial" w:hAnsi="Arial" w:cs="Arial"/>
         </w:rPr>
-        <w:t xml:space="preserve">En el Valle del Cauca, las personas con discapacidad visual enfrentan una profunda exclusión educativa, tecnológica y social que limita significativamente su autonomía y </w:t>
-      </w:r>
-      <w:r>
-        <w:rPr>
-          <w:rFonts w:ascii="Arial" w:hAnsi="Arial" w:cs="Arial"/>
-          <w:highlight w:val="yellow"/>
-        </w:rPr>
-        <w:t>calidad de vida</w:t>
-      </w:r>
-      <w:r>
-        <w:rPr>
-          <w:rFonts w:ascii="Arial" w:hAnsi="Arial" w:cs="Arial"/>
-          <w:highlight w:val="yellow"/>
-        </w:rPr>
-        <w:t xml:space="preserve"> [</w:t>
-      </w:r>
-      <w:r>
-        <w:rPr>
-          <w:rFonts w:ascii="Arial" w:hAnsi="Arial" w:cs="Arial"/>
-          <w:highlight w:val="yellow"/>
-        </w:rPr>
-        <w:t>Cita</w:t>
-      </w:r>
-      <w:r>
-        <w:rPr>
-          <w:rFonts w:ascii="Arial" w:hAnsi="Arial" w:cs="Arial"/>
-          <w:highlight w:val="yellow"/>
-        </w:rPr>
-        <w:t>]</w:t>
-      </w:r>
-      <w:r>
-        <w:rPr>
-          <w:rFonts w:ascii="Arial" w:hAnsi="Arial" w:cs="Arial"/>
-          <w:highlight w:val="yellow"/>
-        </w:rPr>
-        <w:t>. A pesar de los avances en políticas de inclusión, la realidad evidencia que el 71,4 % de esta población ha abandonado sus estudios por la falta de accesibilidad, recursos didácticos adecuados y tecnologías de apoyo</w:t>
-      </w:r>
-      <w:r>
-        <w:rPr>
-          <w:rFonts w:ascii="Arial" w:hAnsi="Arial" w:cs="Arial"/>
-          <w:highlight w:val="yellow"/>
-        </w:rPr>
-        <w:t xml:space="preserve"> [Cita]</w:t>
-      </w:r>
-      <w:r>
-        <w:rPr>
-          <w:rFonts w:ascii="Arial" w:hAnsi="Arial" w:cs="Arial"/>
-          <w:highlight w:val="yellow"/>
+        <w:t>En el Valle del Cauca, las personas con discapacidad visual enfrentan una profunda exclusión educativa, tecnológica y social que limita significativamente su autonomía y calidad de vida</w:t>
+      </w:r>
+      <w:r>
+        <w:rPr>
+          <w:rFonts w:ascii="Arial" w:hAnsi="Arial" w:cs="Arial"/>
+        </w:rPr>
+        <w:t xml:space="preserve"> </w:t>
+      </w:r>
+      <w:r>
+        <w:rPr>
+          <w:rFonts w:ascii="Arial" w:hAnsi="Arial" w:cs="Arial"/>
+        </w:rPr>
+        <w:t>(Semana, 2020)</w:t>
+      </w:r>
+      <w:r>
+        <w:rPr>
+          <w:rFonts w:ascii="Arial" w:hAnsi="Arial" w:cs="Arial"/>
+        </w:rPr>
+        <w:t>[1]</w:t>
+      </w:r>
+      <w:r>
+        <w:rPr>
+          <w:rFonts w:ascii="Arial" w:hAnsi="Arial" w:cs="Arial"/>
+        </w:rPr>
+        <w:t xml:space="preserve">. </w:t>
+      </w:r>
+      <w:r>
+        <w:rPr>
+          <w:rFonts w:ascii="Arial" w:hAnsi="Arial" w:cs="Arial"/>
+        </w:rPr>
+        <w:t>A pesar de los avances en políticas de inclusión, la realidad evidencia que el 71,4 % de esta población ha abandonado sus estudios por la falta de accesibilidad, recursos didácticos adecuados y tecnologías de apoyo (</w:t>
+      </w:r>
+      <w:r>
+        <w:rPr>
+          <w:rFonts w:ascii="Arial" w:hAnsi="Arial" w:cs="Arial"/>
+        </w:rPr>
+        <w:t>Encuesta propia</w:t>
+      </w:r>
+      <w:r>
+        <w:rPr>
+          <w:rFonts w:ascii="Arial" w:hAnsi="Arial" w:cs="Arial"/>
+        </w:rPr>
+        <w:t>, 2025)</w:t>
+      </w:r>
+      <w:r>
+        <w:rPr>
+          <w:rFonts w:ascii="Arial" w:hAnsi="Arial" w:cs="Arial"/>
+        </w:rPr>
+        <w:t>[2]</w:t>
+      </w:r>
+      <w:r>
+        <w:rPr>
+          <w:rFonts w:ascii="Arial" w:hAnsi="Arial" w:cs="Arial"/>
+        </w:rPr>
+        <w:t xml:space="preserve">. </w:t>
+      </w:r>
+    </w:p>
+    <w:p>
+      <w:pPr>
+        <w:jc w:val="both"/>
+        <w:rPr>
+          <w:rFonts w:ascii="Arial" w:hAnsi="Arial" w:cs="Arial"/>
+        </w:rPr>
+      </w:pPr>
+      <w:r>
+        <w:rPr>
+          <w:rFonts w:ascii="Arial" w:hAnsi="Arial" w:cs="Arial"/>
+        </w:rPr>
+        <w:t xml:space="preserve">Los resultados de las encuestas realizadas para este proyecto, aplicadas a 14 participantes con distintos grados de discapacidad visual (desde baja visión hasta ceguera total), revelan que el sistema educativo y urbano no está preparado para garantizar igualdad de oportunidades, especialmente en los estratos socioeconómicos 1 a 3, donde se concentra la mayoría de los </w:t>
+      </w:r>
+      <w:r>
+        <w:rPr>
+          <w:rFonts w:ascii="Arial" w:hAnsi="Arial" w:cs="Arial"/>
+        </w:rPr>
+        <w:t>casos. Este</w:t>
+      </w:r>
+      <w:r>
+        <w:rPr>
+          <w:rFonts w:ascii="Arial" w:hAnsi="Arial" w:cs="Arial"/>
+        </w:rPr>
+        <w:t xml:space="preserve"> estudio, realizado con 14 personas con discapacidad visual residentes principalmente en Cali, Yumbo, Palmira, Buenaventura y Obando, evidencia una serie de limitaciones que impactan directamente en su calidad de vida, movilidad y acceso a la educación. La mayoría de los participantes pertenece a estratos socioeconómicos bajos (2 y 3), y un porcentaje significativo (64,3 %) adquirió su discapacidad en edad adulta, entre los 19 y 40 años, debido a causas como accidentes laborales, enfermedades crónicas</w:t>
+      </w:r>
+      <w:r>
+        <w:rPr>
+          <w:rFonts w:ascii="Arial" w:hAnsi="Arial" w:cs="Arial"/>
+        </w:rPr>
+        <w:t xml:space="preserve">, </w:t>
+      </w:r>
+      <w:r>
+        <w:rPr>
+          <w:rFonts w:ascii="Arial" w:hAnsi="Arial" w:cs="Arial"/>
+        </w:rPr>
+        <w:t xml:space="preserve">especialmente diabetes y glaucoma y condiciones asociadas al envejecimiento, como las cataratas </w:t>
+      </w:r>
+      <w:r>
+        <w:rPr>
+          <w:rFonts w:ascii="Arial" w:hAnsi="Arial" w:cs="Arial"/>
+        </w:rPr>
+        <w:t>(Dabian &amp; Moyano, 2020)</w:t>
+      </w:r>
+      <w:r>
+        <w:rPr>
+          <w:rFonts w:ascii="Arial" w:hAnsi="Arial" w:cs="Arial"/>
+        </w:rPr>
+        <w:t>[3]</w:t>
+      </w:r>
+      <w:r>
+        <w:rPr>
+          <w:rFonts w:ascii="Arial" w:hAnsi="Arial" w:cs="Arial"/>
         </w:rPr>
         <w:t>.</w:t>
       </w:r>
@@ -886,31 +1239,13 @@
         <w:rPr>
           <w:rFonts w:ascii="Arial" w:hAnsi="Arial" w:cs="Arial"/>
         </w:rPr>
-        <w:t xml:space="preserve"> Los resultados de las encuestas realizadas</w:t>
-      </w:r>
-      <w:r>
-        <w:rPr>
-          <w:rFonts w:ascii="Arial" w:hAnsi="Arial" w:cs="Arial"/>
-        </w:rPr>
-        <w:t xml:space="preserve"> para este proyecto,</w:t>
-      </w:r>
-      <w:r>
-        <w:rPr>
-          <w:rFonts w:ascii="Arial" w:hAnsi="Arial" w:cs="Arial"/>
-        </w:rPr>
-        <w:t xml:space="preserve"> a 14 participantes con distintos grados de discapacidad visual (desde baja visión hasta ceguera total) revelan que el sistema educativo y urbano no está preparado para garantizar igualdad de oportunidades, especialmente en los estratos socioeconómicos 1 a 3, donde se concentra la mayoría de los casos.</w:t>
-      </w:r>
-      <w:r>
-        <w:rPr>
-          <w:rFonts w:ascii="Arial" w:hAnsi="Arial" w:cs="Arial"/>
-        </w:rPr>
         <w:t xml:space="preserve"> </w:t>
       </w:r>
       <w:r>
         <w:rPr>
           <w:rFonts w:ascii="Arial" w:hAnsi="Arial" w:cs="Arial"/>
         </w:rPr>
-        <w:t>El estudio realizado con catorce personas con discapacidad visual, residentes principalmente en Cali, Yumbo, Palmira, Buenaventura y Obando, permite evidenciar una serie de limitaciones que impactan directamente en su calidad de vida, movilidad y acceso a la educación. La mayoría de los participantes pertenecen a estratos socioeconómicos bajos (2 y 3), y un porcentaje significativo (64,3 %) adquirió su discapacidad en edad adulta, entre los 19 y 40 años, debido a causas como accidentes laborales, enfermedades crónicas especialmente diabetes y glaucoma, y condiciones asociadas al envejecimiento, como las cataratas. Este perfil evidencia la vulnerabilidad de un grupo social que, además de enfrentar barreras físicas y sensoriales, se encuentra en condiciones de precariedad económica y exclusión educativa.</w:t>
+        <w:t>Este perfil resalta la vulnerabilidad de un grupo social que, además de enfrentar barreras físicas y sensoriales específicas de la discapacidad visual, se encuentra en condiciones de precariedad económica y exclusión educativa.</w:t>
       </w:r>
     </w:p>
     <w:p>
@@ -924,41 +1259,13 @@
         <w:rPr>
           <w:rFonts w:ascii="Arial" w:hAnsi="Arial" w:cs="Arial"/>
         </w:rPr>
-        <w:t xml:space="preserve">Esto </w:t>
-      </w:r>
-      <w:r>
-        <w:rPr>
-          <w:rFonts w:ascii="Arial" w:hAnsi="Arial" w:cs="Arial"/>
-        </w:rPr>
-        <w:t xml:space="preserve">constituye uno de los desafíos más significativos dentro del marco de la inclusión social y educativa en Colombia. A pesar de los avances normativos y las políticas de accesibilidad impulsadas por el Estado, las personas con baja visión o ceguera total continúan enfrentando </w:t>
-      </w:r>
-      <w:r>
-        <w:rPr>
-          <w:rFonts w:ascii="Arial" w:hAnsi="Arial" w:cs="Arial"/>
-          <w:b/>
-          <w:bCs/>
-        </w:rPr>
-        <w:t>barreras estructurales, tecnológicas y pedagógicas</w:t>
-      </w:r>
-      <w:r>
-        <w:rPr>
-          <w:rFonts w:ascii="Arial" w:hAnsi="Arial" w:cs="Arial"/>
-        </w:rPr>
-        <w:t xml:space="preserve"> que restringen su participación plena en la sociedad. En el departamento del Valle del Cauca, donde se concentra un alto porcentaje de población con algún tipo de discapacidad visual, esta situación adquiere una dimensión crítica, revelando una </w:t>
-      </w:r>
-      <w:r>
-        <w:rPr>
-          <w:rFonts w:ascii="Arial" w:hAnsi="Arial" w:cs="Arial"/>
-          <w:b/>
-          <w:bCs/>
-        </w:rPr>
-        <w:t>brecha profunda entre las políticas de inclusión y la realidad cotidiana de los afectados</w:t>
-      </w:r>
-      <w:r>
-        <w:rPr>
-          <w:rFonts w:ascii="Arial" w:hAnsi="Arial" w:cs="Arial"/>
-        </w:rPr>
-        <w:t>.</w:t>
+        <w:t xml:space="preserve">Esto constituye uno de los desafíos más significativos dentro del marco de la inclusión social y educativa en Colombia, donde la prevalencia de discapacidad visual alcanza al 4,41 % de la población total (aproximadamente 1.948.332 personas) </w:t>
+      </w:r>
+      <w:r>
+        <w:rPr>
+          <w:rFonts w:ascii="Arial" w:hAnsi="Arial" w:cs="Arial"/>
+        </w:rPr>
+        <w:t>según el DANE.</w:t>
       </w:r>
       <w:r>
         <w:rPr>
@@ -970,14 +1277,164 @@
         <w:rPr>
           <w:rFonts w:ascii="Arial" w:hAnsi="Arial" w:cs="Arial"/>
         </w:rPr>
-        <w:t xml:space="preserve">Desde la perspectiva tecnológica, se evidencia una profunda brecha digital. Aunque existen dispositivos en el mercado internacional como bastones inteligentes, gafas con inteligencia artificial o sistemas hápticos de asistencia, sus costos elevados y la falta de disponibilidad local los hacen inaccesibles para la mayoría de las personas en el contexto colombiano. Además, estudios internacionales han demostrado que entre el 25 % y el 75 % de los dispositivos de asistencia son abandonados durante el primer año de uso debido a su complejidad o falta de adaptación al usuario. Esto indica que el simple </w:t>
+        <w:t xml:space="preserve">A pesar de los avances normativos y las políticas de accesibilidad impulsadas por el Estado, las personas con baja visión o ceguera total continúan enfrentando barreras estructurales, tecnológicas y pedagógicas que restringen su participación plena en la sociedad. En el departamento del Valle del Cauca, donde se concentra un alto porcentaje de esta </w:t>
+      </w:r>
+      <w:r>
+        <w:rPr>
+          <w:rFonts w:ascii="Arial" w:hAnsi="Arial" w:cs="Arial"/>
+        </w:rPr>
+        <w:t>población</w:t>
+      </w:r>
+      <w:r>
+        <w:rPr>
+          <w:rFonts w:ascii="Arial" w:hAnsi="Arial" w:cs="Arial"/>
+        </w:rPr>
+        <w:t xml:space="preserve"> con</w:t>
+      </w:r>
+      <w:r>
+        <w:rPr>
+          <w:rFonts w:ascii="Arial" w:hAnsi="Arial" w:cs="Arial"/>
+        </w:rPr>
+        <w:t xml:space="preserve"> una prevalencia departamental que supera el promedio nacional en ciertos registros </w:t>
       </w:r>
       <w:r>
         <w:rPr>
           <w:rFonts w:ascii="Arial" w:hAnsi="Arial" w:cs="Arial"/>
         </w:rPr>
         <w:lastRenderedPageBreak/>
-        <w:t>desarrollo tecnológico no es suficiente: las soluciones deben ser intuitivas, asequibles, resistentes y culturalmente adaptadas al entorno en el que se implementan.</w:t>
+        <w:t xml:space="preserve">locales </w:t>
+      </w:r>
+      <w:r>
+        <w:rPr>
+          <w:rFonts w:ascii="Arial" w:hAnsi="Arial" w:cs="Arial"/>
+        </w:rPr>
+        <w:t>(</w:t>
+      </w:r>
+      <w:r>
+        <w:rPr>
+          <w:rFonts w:ascii="Arial" w:hAnsi="Arial" w:cs="Arial"/>
+        </w:rPr>
+        <w:t xml:space="preserve">Rendón Campo </w:t>
+      </w:r>
+      <w:r>
+        <w:rPr>
+          <w:rFonts w:ascii="Arial" w:hAnsi="Arial" w:cs="Arial"/>
+        </w:rPr>
+        <w:t xml:space="preserve">&amp; </w:t>
+      </w:r>
+      <w:r>
+        <w:rPr>
+          <w:rFonts w:ascii="Arial" w:hAnsi="Arial" w:cs="Arial"/>
+        </w:rPr>
+        <w:t>Perea Mafla</w:t>
+      </w:r>
+      <w:r>
+        <w:rPr>
+          <w:rFonts w:ascii="Arial" w:hAnsi="Arial" w:cs="Arial"/>
+        </w:rPr>
+        <w:t xml:space="preserve">, </w:t>
+      </w:r>
+      <w:r>
+        <w:rPr>
+          <w:rFonts w:ascii="Arial" w:hAnsi="Arial" w:cs="Arial"/>
+        </w:rPr>
+        <w:t>2021)</w:t>
+      </w:r>
+      <w:r>
+        <w:rPr>
+          <w:rFonts w:ascii="Arial" w:hAnsi="Arial" w:cs="Arial"/>
+        </w:rPr>
+        <w:t>[4]</w:t>
+      </w:r>
+      <w:r>
+        <w:rPr>
+          <w:rFonts w:ascii="Arial" w:hAnsi="Arial" w:cs="Arial"/>
+        </w:rPr>
+        <w:t xml:space="preserve">, </w:t>
+      </w:r>
+      <w:r>
+        <w:rPr>
+          <w:rFonts w:ascii="Arial" w:hAnsi="Arial" w:cs="Arial"/>
+        </w:rPr>
+        <w:t xml:space="preserve">esta situación adquiere una dimensión crítica, revelando una brecha profunda entre las políticas de inclusión y la realidad cotidiana de los </w:t>
+      </w:r>
+      <w:r>
+        <w:rPr>
+          <w:rFonts w:ascii="Arial" w:hAnsi="Arial" w:cs="Arial"/>
+        </w:rPr>
+        <w:t>afectados. Desde</w:t>
+      </w:r>
+      <w:r>
+        <w:rPr>
+          <w:rFonts w:ascii="Arial" w:hAnsi="Arial" w:cs="Arial"/>
+        </w:rPr>
+        <w:t xml:space="preserve"> la perspectiva tecnológica, se evidencia una profunda brecha digital en el acceso a herramientas para personas con discapacidad visua</w:t>
+      </w:r>
+      <w:r>
+        <w:rPr>
+          <w:rFonts w:ascii="Arial" w:hAnsi="Arial" w:cs="Arial"/>
+        </w:rPr>
+        <w:t>l</w:t>
+      </w:r>
+      <w:r>
+        <w:rPr>
+          <w:rFonts w:ascii="Arial" w:hAnsi="Arial" w:cs="Arial"/>
+        </w:rPr>
+        <w:t xml:space="preserve"> </w:t>
+      </w:r>
+      <w:r>
+        <w:rPr>
+          <w:rFonts w:ascii="Arial" w:hAnsi="Arial" w:cs="Arial"/>
+        </w:rPr>
+        <w:t>(Ramírez, s/f</w:t>
+      </w:r>
+      <w:r>
+        <w:rPr>
+          <w:rFonts w:ascii="Arial" w:hAnsi="Arial" w:cs="Arial"/>
+        </w:rPr>
+        <w:t>, 2025</w:t>
+      </w:r>
+      <w:r>
+        <w:rPr>
+          <w:rFonts w:ascii="Arial" w:hAnsi="Arial" w:cs="Arial"/>
+        </w:rPr>
+        <w:t>)</w:t>
+      </w:r>
+      <w:r>
+        <w:rPr>
+          <w:rFonts w:ascii="Arial" w:hAnsi="Arial" w:cs="Arial"/>
+        </w:rPr>
+        <w:t>[5]</w:t>
+      </w:r>
+      <w:r>
+        <w:rPr>
+          <w:rFonts w:ascii="Arial" w:hAnsi="Arial" w:cs="Arial"/>
+        </w:rPr>
+        <w:t xml:space="preserve">. </w:t>
+      </w:r>
+      <w:r>
+        <w:rPr>
+          <w:rFonts w:ascii="Arial" w:hAnsi="Arial" w:cs="Arial"/>
+        </w:rPr>
+        <w:t>Aunque existen dispositivos en el mercado internacional como bastones inteligentes, gafas con inteligencia artificial o sistemas hápticos de asistencia, sus costos elevados y la falta de disponibilidad local los hacen inaccesibles para la mayoría de las personas en el contexto colombiano. Además, estudios internacionales han demostrado que las tasas de abandono de dispositivos de asistencia tecnológica oscilan entre el 8 % y el 75 % durante el primer año de uso, debido a su complejidad o falta de adaptación al usuario</w:t>
+      </w:r>
+      <w:r>
+        <w:rPr>
+          <w:rFonts w:ascii="Arial" w:hAnsi="Arial" w:cs="Arial"/>
+        </w:rPr>
+        <w:t xml:space="preserve">. </w:t>
+      </w:r>
+      <w:r>
+        <w:rPr>
+          <w:rFonts w:ascii="Arial" w:hAnsi="Arial" w:cs="Arial"/>
+        </w:rPr>
+        <w:t>Esto indica que el simple desarrollo tecnológico no es suficiente: las soluciones deben ser intuitivas, asequibles, resistentes y culturalmente adaptadas al entorno en el que se implementan, priorizando la discapacidad visual.</w:t>
+      </w:r>
+      <w:r>
+        <w:rPr>
+          <w:rFonts w:ascii="Arial" w:hAnsi="Arial" w:cs="Arial"/>
+        </w:rPr>
+        <w:t xml:space="preserve"> </w:t>
       </w:r>
     </w:p>
     <w:p>
@@ -987,6 +1444,30 @@
           <w:rFonts w:ascii="Arial" w:hAnsi="Arial" w:cs="Arial"/>
         </w:rPr>
       </w:pPr>
+      <w:r>
+        <w:rPr>
+          <w:rFonts w:ascii="Arial" w:hAnsi="Arial" w:cs="Arial"/>
+        </w:rPr>
+        <w:t>La carencia de dispositivos tecnológicos accesibles también refleja una falla institucional y de diseño social, donde la discapacidad visual continúa siendo tratada como una limitación individual y no como una condición que requiere un entorno inclusivo y adaptado. A nivel de políticas públicas, las estrategias de inclusión educativa y tecnológica carecen de seguimiento y de articulación interinstitucional. Las personas con discapacidad visual dependen, en gran medida, de la buena voluntad de familiares, docentes o entidades particulares, lo que reproduce la dependencia y reduce las oportunidades de autonomía y desarrollo personal.</w:t>
+      </w:r>
+      <w:r>
+        <w:rPr>
+          <w:rFonts w:ascii="Arial" w:hAnsi="Arial" w:cs="Arial"/>
+        </w:rPr>
+        <w:t xml:space="preserve"> </w:t>
+      </w:r>
+      <w:r>
+        <w:rPr>
+          <w:rFonts w:ascii="Arial" w:hAnsi="Arial" w:cs="Arial"/>
+        </w:rPr>
+        <w:t>Los testimonios recopilados en la investigación subrayan la urgencia de implementar nuevas herramientas informáticas, dispositivos de orientación y programas de apoyo accesibles específicamente para discapacidad visual. Los participantes expresaron que su principal necesidad es poder desplazarse con seguridad y autonomía, contar con tecnologías portátiles que detecten obstáculos mediante vibración o sonido, y disponer de recursos educativos accesibles que les permitan continuar su formación sin depender exclusivamente de terceros. Además, resaltaron la importancia de la capacitación docente en tiflología y tecnologías de apoyo, así como la creación de redes institucionales de apoyo inclusivo entre colegios, universidades y entidades de salud.</w:t>
+      </w:r>
+      <w:r>
+        <w:rPr>
+          <w:rFonts w:ascii="Arial" w:hAnsi="Arial" w:cs="Arial"/>
+        </w:rPr>
+        <w:t xml:space="preserve"> </w:t>
+      </w:r>
     </w:p>
     <w:p>
       <w:pPr>
@@ -999,7 +1480,32 @@
         <w:rPr>
           <w:rFonts w:ascii="Arial" w:hAnsi="Arial" w:cs="Arial"/>
         </w:rPr>
-        <w:t>La carencia de dispositivos tecnológicos accesibles también refleja una falla institucional y de diseño social, donde la discapacidad visual continúa siendo tratada como una limitación individual y no como una condición que requiere un entorno inclusivo y adaptado. A nivel de políticas públicas, las estrategias de inclusión educativa y tecnológica carecen de seguimiento y de articulación interinstitucional. Las personas con discapacidad visual dependen, en gran medida, de la buena voluntad de familiares, docentes o entidades particulares, lo que reproduce la dependencia y reduce las oportunidades de autonomía y desarrollo personal.</w:t>
+        <w:t xml:space="preserve">El problema se agrava cuando se considera que la discapacidad visual no solo limita la movilidad o el aprendizaje, sino que también impacta profundamente en la vida emocional y social de las personas. La pérdida o limitación de la visión genera sentimientos de aislamiento, baja autoestima y dependencia, especialmente en contextos urbanos no adaptados y con escaso apoyo psicológico. La exclusión del sistema educativo se traduce, a largo plazo, en exclusión laboral, pobreza estructural y falta de participación ciudadana, perpetuando un ciclo de desigualdad </w:t>
+      </w:r>
+      <w:r>
+        <w:rPr>
+          <w:rFonts w:ascii="Arial" w:hAnsi="Arial" w:cs="Arial"/>
+        </w:rPr>
+        <w:lastRenderedPageBreak/>
+        <w:t>difícil de romper sin intervención tecnológica y política efectiva.</w:t>
+      </w:r>
+      <w:r>
+        <w:rPr>
+          <w:rFonts w:ascii="Arial" w:hAnsi="Arial" w:cs="Arial"/>
+        </w:rPr>
+        <w:t xml:space="preserve"> </w:t>
+      </w:r>
+      <w:r>
+        <w:rPr>
+          <w:rFonts w:ascii="Arial" w:hAnsi="Arial" w:cs="Arial"/>
+        </w:rPr>
+        <w:t>Por todo lo anterior, se hace evidente la necesidad de desarrollar soluciones tecnológicas accesibles, sostenibles y adaptadas al contexto colombiano, que respondan a las condiciones reales de las personas con discapacidad visual. Dichas soluciones deben priorizar el diseño universal, la asequibilidad, la portabilidad y la facilidad de uso, integrando elementos de inteligencia artificial, retroalimentación sensorial y conectividad móvil. Además, deben acompañarse de programas educativos inclusivos y de capacitación docente, así como de políticas públicas que garanticen su implementación efectiva y equitativa.</w:t>
+      </w:r>
+      <w:r>
+        <w:rPr>
+          <w:rFonts w:ascii="Arial" w:hAnsi="Arial" w:cs="Arial"/>
+        </w:rPr>
+        <w:t xml:space="preserve"> </w:t>
       </w:r>
     </w:p>
     <w:p>
@@ -1013,70 +1519,7 @@
         <w:rPr>
           <w:rFonts w:ascii="Arial" w:hAnsi="Arial" w:cs="Arial"/>
         </w:rPr>
-        <w:t>Los testimonios recopilados en la investigación subrayan la urgencia de implementar nuevas herramientas informáticas, dispositivos de orientación y programas de apoyo accesibles. Los participantes expresaron que su principal necesidad es poder desplazarse con seguridad y autonomía, contar con tecnologías portátiles que detecten obstáculos mediante vibración o sonido, y disponer de recursos educativos accesibles que les permitan continuar su formación sin depender exclusivamente de terceros. Además, resaltaron la importancia de la capacitación docente en tiflología y tecnologías de apoyo, así como la creación de redes institucionales de apoyo inclusivo entre colegios, universidades y entidades de salud.</w:t>
-      </w:r>
-    </w:p>
-    <w:p>
-      <w:pPr>
-        <w:jc w:val="both"/>
-        <w:rPr>
-          <w:rFonts w:ascii="Arial" w:hAnsi="Arial" w:cs="Arial"/>
-        </w:rPr>
-      </w:pPr>
-    </w:p>
-    <w:p>
-      <w:pPr>
-        <w:jc w:val="both"/>
-        <w:rPr>
-          <w:rFonts w:ascii="Arial" w:hAnsi="Arial" w:cs="Arial"/>
-        </w:rPr>
-      </w:pPr>
-      <w:r>
-        <w:rPr>
-          <w:rFonts w:ascii="Arial" w:hAnsi="Arial" w:cs="Arial"/>
-        </w:rPr>
-        <w:t>El problema se agrava cuando se considera que la discapacidad visual no solo limita la movilidad o el aprendizaje, sino que también impacta profundamente en la vida emocional y social de las personas. La pérdida o limitación de la visión genera sentimientos de aislamiento, baja autoestima y dependencia, especialmente en contextos urbanos no adaptados y con escaso apoyo psicológico. La exclusión del sistema educativo se traduce, a largo plazo, en exclusión laboral, pobreza estructural y falta de participación ciudadana, perpetuando un ciclo de desigualdad difícil de romper sin intervención tecnológica y política efectiva.</w:t>
-      </w:r>
-      <w:r>
-        <w:rPr>
-          <w:rFonts w:ascii="Arial" w:hAnsi="Arial" w:cs="Arial"/>
-        </w:rPr>
-        <w:t xml:space="preserve"> </w:t>
-      </w:r>
-      <w:r>
-        <w:rPr>
-          <w:rFonts w:ascii="Arial" w:hAnsi="Arial" w:cs="Arial"/>
-        </w:rPr>
-        <w:t xml:space="preserve">Por todo lo anterior, se hace evidente la necesidad de desarrollar soluciones tecnológicas accesibles, sostenibles y adaptadas al contexto colombiano, que respondan a las condiciones reales de las personas con discapacidad visual. Dichas soluciones deben priorizar el diseño universal, la asequibilidad, la portabilidad y la facilidad de uso, integrando elementos de inteligencia artificial, retroalimentación sensorial y conectividad móvil. Además, deben acompañarse de programas educativos inclusivos y de </w:t>
-      </w:r>
-      <w:r>
-        <w:rPr>
-          <w:rFonts w:ascii="Arial" w:hAnsi="Arial" w:cs="Arial"/>
-        </w:rPr>
-        <w:lastRenderedPageBreak/>
-        <w:t>capacitación docente, así como de políticas públicas que garanticen su implementación efectiva y equitativa.</w:t>
-      </w:r>
-    </w:p>
-    <w:p>
-      <w:pPr>
-        <w:jc w:val="both"/>
-        <w:rPr>
-          <w:rFonts w:ascii="Arial" w:hAnsi="Arial" w:cs="Arial"/>
-        </w:rPr>
-      </w:pPr>
-    </w:p>
-    <w:p>
-      <w:pPr>
-        <w:jc w:val="both"/>
-        <w:rPr>
-          <w:rFonts w:ascii="Arial" w:hAnsi="Arial" w:cs="Arial"/>
-        </w:rPr>
-      </w:pPr>
-      <w:r>
-        <w:rPr>
-          <w:rFonts w:ascii="Arial" w:hAnsi="Arial" w:cs="Arial"/>
-        </w:rPr>
-        <w:t>En síntesis, la problemática identificada no se limita a la falta de recursos tecnológicos, sino que abarca una crisis estructural de inclusión donde convergen factores económicos, sociales, pedagógicos y de accesibilidad urbana. Resolver esta situación implica un esfuerzo interdisciplinario que combine innovación tecnológica, formación educativa, sensibilización social y compromiso institucional. Solo de esta manera será posible garantizar a las personas con discapacidad visual una vida más digna, autónoma y participativa, donde la tecnología se convierta en una herramienta de equidad y no en un privilegio inaccesible.</w:t>
+        <w:t>En síntesis, la problemática identificada no se limita a la falta de recursos tecnológicos, sino que abarca una crisis estructural de inclusión donde convergen factores económicos, sociales, pedagógicos y de accesibilidad urbana, con un enfoque específico en la discapacidad visual. Resolver esta situación implica un esfuerzo interdisciplinario que combine innovación tecnológica, formación educativa, sensibilización social y compromiso institucional. Solo de esta manera será posible garantizar a las personas con discapacidad visual una vida más digna, autónoma y participativa, donde la tecnología se convierta en una herramienta de equidad y no en un privilegio inaccesible.</w:t>
       </w:r>
     </w:p>
     <w:p>
@@ -1092,7 +1535,7 @@
           <w:szCs w:val="24"/>
         </w:rPr>
       </w:pPr>
-      <w:bookmarkStart w:id="1" w:name="_Toc212799737"/>
+      <w:bookmarkStart w:id="1" w:name="_Toc213231079"/>
       <w:r>
         <w:rPr>
           <w:rFonts w:ascii="Arial" w:hAnsi="Arial" w:cs="Arial"/>
@@ -1117,7 +1560,49 @@
         <w:rPr>
           <w:rFonts w:ascii="Arial" w:hAnsi="Arial" w:cs="Arial"/>
         </w:rPr>
-        <w:t>La discapacidad visual representa uno de los desafíos más relevantes dentro de los procesos de inclusión social, educativa y tecnológica en Colombia. A pesar de los avances normativos y los esfuerzos institucionales por promover la igualdad de oportunidades, las personas con baja visión o ceguera total continúan enfrentando barreras estructurales, pedagógicas y tecnológicas que limitan su participación plena en la sociedad. En el departamento del Valle del Cauca, esta situación se intensifica por las condiciones socioeconómicas, la falta de recursos educativos accesibles y la escasa presencia de tecnologías asequibles diseñadas para esta población.</w:t>
+        <w:t>La discapacidad visual constituye uno de los desafíos más significativos en los procesos de inclusión social, educativa y tecnológica en Colombia. A pesar de los avances normativos y los esfuerzos institucionales por promover la igualdad de oportunidades, las personas con baja visión o ceguera total enfrentan barreras estructurales, pedagógicas y tecnológicas que limitan su participación plena en la sociedad</w:t>
+      </w:r>
+      <w:r>
+        <w:rPr>
+          <w:rFonts w:ascii="Arial" w:hAnsi="Arial" w:cs="Arial"/>
+        </w:rPr>
+        <w:t xml:space="preserve">. </w:t>
+      </w:r>
+      <w:r>
+        <w:rPr>
+          <w:rFonts w:ascii="Arial" w:hAnsi="Arial" w:cs="Arial"/>
+        </w:rPr>
+        <w:t xml:space="preserve">En el departamento del Valle del Cauca, esta problemática se agrava debido a las condiciones socioeconómicas desfavorables, la escasez de recursos educativos accesibles y la limitada disponibilidad de tecnologías asequibles adaptadas a esta población </w:t>
+      </w:r>
+      <w:r>
+        <w:rPr>
+          <w:rFonts w:ascii="Arial" w:hAnsi="Arial" w:cs="Arial"/>
+        </w:rPr>
+        <w:t>(</w:t>
+      </w:r>
+      <w:r>
+        <w:rPr>
+          <w:rFonts w:ascii="Arial" w:hAnsi="Arial" w:cs="Arial"/>
+        </w:rPr>
+        <w:t>Ministerio de Salud y Protección Social</w:t>
+      </w:r>
+      <w:r>
+        <w:rPr>
+          <w:rFonts w:ascii="Arial" w:hAnsi="Arial" w:cs="Arial"/>
+        </w:rPr>
+        <w:t>, 2024)</w:t>
+      </w:r>
+      <w:r>
+        <w:rPr>
+          <w:rFonts w:ascii="Arial" w:hAnsi="Arial" w:cs="Arial"/>
+        </w:rPr>
+        <w:t>[6]</w:t>
+      </w:r>
+      <w:r>
+        <w:rPr>
+          <w:rFonts w:ascii="Arial" w:hAnsi="Arial" w:cs="Arial"/>
+        </w:rPr>
+        <w:t>,</w:t>
       </w:r>
       <w:r>
         <w:rPr>
@@ -1129,7 +1614,37 @@
         <w:rPr>
           <w:rFonts w:ascii="Arial" w:hAnsi="Arial" w:cs="Arial"/>
         </w:rPr>
-        <w:t xml:space="preserve">Los resultados de la investigación aplicada a catorce personas con discapacidad visual en distintos municipios del Valle del Cauca evidencian que el 71,4 % de los participantes no continúa sus estudios debido a la falta de recursos, accesibilidad e instrumentos tecnológicos de apoyo, mientras que más del 60 % adquirió su discapacidad en edad adulta, lo que incrementa su nivel de dependencia y reduce su capacidad de adaptación. </w:t>
+        <w:t>Los resultados de una investigación aplicada a catorce personas con discapacidad visual en diversos municipios del Valle del Cauca revelan que el 71,4 % de los participantes no prosigue sus estudios por falta de recursos, accesibilidad e instrumentos tecnológicos de apoyo, en tanto que más del 60 % adquirió su discapacidad en la edad adulta, lo que eleva su nivel de dependencia y complica su adaptación</w:t>
+      </w:r>
+      <w:r>
+        <w:rPr>
+          <w:rFonts w:ascii="Arial" w:hAnsi="Arial" w:cs="Arial"/>
+        </w:rPr>
+        <w:t xml:space="preserve"> [4]</w:t>
+      </w:r>
+      <w:r>
+        <w:rPr>
+          <w:rFonts w:ascii="Arial" w:hAnsi="Arial" w:cs="Arial"/>
+        </w:rPr>
+        <w:t>.</w:t>
+      </w:r>
+      <w:r>
+        <w:rPr>
+          <w:rFonts w:ascii="Arial" w:hAnsi="Arial" w:cs="Arial"/>
+        </w:rPr>
+        <w:t xml:space="preserve"> </w:t>
+      </w:r>
+      <w:r>
+        <w:rPr>
+          <w:rFonts w:ascii="Arial" w:hAnsi="Arial" w:cs="Arial"/>
+        </w:rPr>
+        <w:t xml:space="preserve">Esta situación evidencia una deficiencia estructural en el sistema educativo y social colombiano, donde la ausencia de herramientas de apoyo adecuadas perpetúa la exclusión y compromete directamente la autonomía, la autoestima y la calidad de vida de las personas con discapacidad </w:t>
+      </w:r>
+      <w:r>
+        <w:rPr>
+          <w:rFonts w:ascii="Arial" w:hAnsi="Arial" w:cs="Arial"/>
+        </w:rPr>
+        <w:t xml:space="preserve">visual. </w:t>
       </w:r>
     </w:p>
     <w:p>
@@ -1143,7 +1658,38 @@
         <w:rPr>
           <w:rFonts w:ascii="Arial" w:hAnsi="Arial" w:cs="Arial"/>
         </w:rPr>
-        <w:t>Esta realidad pone de manifiesto una carencia estructural en el sistema educativo y social, donde la falta de herramientas de apoyo adecuadas perpetúa la exclusión y afecta directamente la autonomía, autoestima y calidad de vida de las personas con discapacidad visual.</w:t>
+        <w:lastRenderedPageBreak/>
+        <w:t>Ante</w:t>
+      </w:r>
+      <w:r>
+        <w:rPr>
+          <w:rFonts w:ascii="Arial" w:hAnsi="Arial" w:cs="Arial"/>
+        </w:rPr>
+        <w:t xml:space="preserve"> esta realidad, el proyecto propone el desarrollo de unas gafas inteligentes conectadas a una aplicación móvil llamada Wyfrimer. Este sistema aspira a proporcionar una solución tecnológica accesible, económica y de uso intuitivo, destinada a asistir en la movilidad, la orientación y el aprendizaje autónomo de las personas con discapacidad visual. Las gafas incorporarán sensores para detectar obstáculos en tiempo real, transmitiendo retroalimentación sensorial a través de vibraciones o alertas sonoras. Por su parte, la aplicación Wyfrimer, instalada en el teléfono celular, procesará la información de los sensores, permitiendo la configuración de niveles de sensibilidad, la emisión de alertas direccionales y el soporte mediante inteligencia artificial para guiar desplazamientos o interpretar el entorno.</w:t>
+      </w:r>
+      <w:r>
+        <w:rPr>
+          <w:rFonts w:ascii="Arial" w:hAnsi="Arial" w:cs="Arial"/>
+        </w:rPr>
+        <w:t xml:space="preserve"> </w:t>
+      </w:r>
+      <w:r>
+        <w:rPr>
+          <w:rFonts w:ascii="Arial" w:hAnsi="Arial" w:cs="Arial"/>
+        </w:rPr>
+        <w:t xml:space="preserve">La integración de Wyfrimer como componente móvil del sistema se fundamenta en el principio de diseño universal, asegurando que la herramienta sea adaptable a diferentes grados de visión desde baja visión hasta ceguera total y compatible con el entorno cotidiano del usuario. Además, la conexión entre las gafas y el celular aprovecha la conectividad y los recursos inherentes a la mayoría de los dispositivos móviles, lo que reduce costos y potencia la autonomía digital de los </w:t>
+      </w:r>
+      <w:r>
+        <w:rPr>
+          <w:rFonts w:ascii="Arial" w:hAnsi="Arial" w:cs="Arial"/>
+        </w:rPr>
+        <w:t>beneficiarios. Esta</w:t>
+      </w:r>
+      <w:r>
+        <w:rPr>
+          <w:rFonts w:ascii="Arial" w:hAnsi="Arial" w:cs="Arial"/>
+        </w:rPr>
+        <w:t xml:space="preserve"> propuesta se justifica por su potencial impacto social, educativo y tecnológico. En el plano social, busca mitigar la dependencia de terceros mediante un medio de orientación personal y confiable, fomentando la independencia y la movilidad en entornos urbanos. </w:t>
       </w:r>
     </w:p>
     <w:p>
@@ -1157,15 +1703,156 @@
         <w:rPr>
           <w:rFonts w:ascii="Arial" w:hAnsi="Arial" w:cs="Arial"/>
         </w:rPr>
-        <w:t xml:space="preserve">En respuesta a esta problemática, el proyecto propone el desarrollo de unas gafas inteligentes conectadas a una aplicación móvil denominada Wyfrimer. Este sistema busca ofrecer una solución tecnológica accesible, económica y de fácil uso, capaz de asistir en la movilidad, orientación y aprendizaje autónomo de las personas con discapacidad visual. Las gafas estarán equipadas con sensores que detectan obstáculos en tiempo real y transmitirán retroalimentación sensorial mediante vibración o alertas sonoras, mientras que la aplicación Wyfrimer, instalada en el </w:t>
+        <w:t>En el ámbito educativo, impulsa la inclusión académica al facilitar el acceso a la información, el desplazamiento en espacios escolares y el desarrollo de competencias tecnológicas. En el terreno tecnológico, representa una innovación biomédica accesible que fusiona sensores, inteligencia artificial y comunicación móvil en un dispositivo portátil, resistente y adaptado al contexto económico colombiano.</w:t>
+      </w:r>
+      <w:r>
+        <w:rPr>
+          <w:rFonts w:ascii="Arial" w:hAnsi="Arial" w:cs="Arial"/>
+        </w:rPr>
+        <w:t xml:space="preserve"> </w:t>
+      </w:r>
+      <w:r>
+        <w:rPr>
+          <w:rFonts w:ascii="Arial" w:hAnsi="Arial" w:cs="Arial"/>
+        </w:rPr>
+        <w:t>Adicionalmente, el proyecto se alinea con los lineamientos de la Organización Mundial de la Salud (OMS, 2022)</w:t>
+      </w:r>
+      <w:r>
+        <w:rPr>
+          <w:rFonts w:ascii="Arial" w:hAnsi="Arial" w:cs="Arial"/>
+        </w:rPr>
+        <w:t xml:space="preserve"> [7] </w:t>
+      </w:r>
+      <w:r>
+        <w:rPr>
+          <w:rFonts w:ascii="Arial" w:hAnsi="Arial" w:cs="Arial"/>
+        </w:rPr>
+        <w:t>y la Convención sobre los Derechos de las Personas con Discapacidad de las Naciones Unidas (ONU, 2006)</w:t>
+      </w:r>
+      <w:r>
+        <w:rPr>
+          <w:rFonts w:ascii="Arial" w:hAnsi="Arial" w:cs="Arial"/>
+        </w:rPr>
+        <w:t xml:space="preserve"> [8],</w:t>
+      </w:r>
+      <w:r>
+        <w:rPr>
+          <w:rFonts w:ascii="Arial" w:eastAsia="Times New Roman" w:hAnsi="Arial" w:cs="Arial"/>
+          <w:color w:val="000000"/>
+          <w:kern w:val="0"/>
+          <w:lang w:eastAsia="es-CO"/>
+          <w14:ligatures w14:val="none"/>
+        </w:rPr>
+        <w:t xml:space="preserve"> </w:t>
+      </w:r>
+      <w:r>
+        <w:rPr>
+          <w:rFonts w:ascii="Arial" w:hAnsi="Arial" w:cs="Arial"/>
+        </w:rPr>
+        <w:t>los cuales enfatizan el uso de tecnologías de asistencia como elemento clave para garantizar la participación plena e independiente de las personas con discapacidad. De acuerdo con la OMS, más de 2.500 millones de personas en el mundo requieren productos de asistencia, pero una de cada tres carece de acceso debido a barreras económicas</w:t>
+      </w:r>
+      <w:r>
+        <w:rPr>
+          <w:rFonts w:ascii="Arial" w:hAnsi="Arial" w:cs="Arial"/>
+        </w:rPr>
+        <w:t xml:space="preserve">. </w:t>
+      </w:r>
+      <w:r>
+        <w:rPr>
+          <w:rFonts w:ascii="Arial" w:hAnsi="Arial" w:cs="Arial"/>
+        </w:rPr>
+        <w:t xml:space="preserve">En este contexto, las gafas inteligentes con conectividad móvil emergen como una alternativa sostenible que contribuye a cerrar esta brecha y a promover la equidad tecnológica en Colombia. Por otra parte, el componente educativo de Wyfrimer incorpora funciones de asistencia auditiva para la lectura, la identificación de objetos y la orientación por voz, extendiendo su utilidad más allá de la movilidad física hacia el aprendizaje autónomo y la inclusión digital. Esta sinergia entre hardware y software posiciona al sistema como una herramienta integral, aplicable tanto en entornos educativos como urbanos, que habilita la </w:t>
       </w:r>
       <w:r>
         <w:rPr>
           <w:rFonts w:ascii="Arial" w:hAnsi="Arial" w:cs="Arial"/>
         </w:rPr>
         <w:lastRenderedPageBreak/>
-        <w:t>teléfono celular, gestionará la información capturada por los sensores, permitiendo configurar niveles de sensibilidad, emitir alertas direccionales y ofrecer soporte mediante inteligencia artificial para guiar los desplazamientos o la lectura del entorno.</w:t>
-      </w:r>
+        <w:t>participación</w:t>
+      </w:r>
+      <w:r>
+        <w:rPr>
+          <w:rFonts w:ascii="Arial" w:hAnsi="Arial" w:cs="Arial"/>
+        </w:rPr>
+        <w:t xml:space="preserve"> de las personas con discapacidad visual sin intermediarios.</w:t>
+      </w:r>
+      <w:r>
+        <w:rPr>
+          <w:rFonts w:ascii="Arial" w:hAnsi="Arial" w:cs="Arial"/>
+        </w:rPr>
+        <w:t xml:space="preserve"> </w:t>
+      </w:r>
+      <w:r>
+        <w:rPr>
+          <w:rFonts w:ascii="Arial" w:hAnsi="Arial" w:cs="Arial"/>
+        </w:rPr>
+        <w:t>La implementación de este proyecto ostenta un valor ético y social innegable. Salvaguarda el derecho a la accesibilidad, la autonomía y la educación inclusiva, al tiempo que contribuye a atenuar desigualdades y a consolidar una sociedad más equitativa. Su enfoque interdisciplinario que integra ingeniería biomédica, desarrollo de software e inclusión social</w:t>
+      </w:r>
+      <w:r>
+        <w:rPr>
+          <w:rFonts w:ascii="Arial" w:hAnsi="Arial" w:cs="Arial"/>
+        </w:rPr>
+        <w:t xml:space="preserve"> </w:t>
+      </w:r>
+      <w:r>
+        <w:rPr>
+          <w:rFonts w:ascii="Arial" w:hAnsi="Arial" w:cs="Arial"/>
+        </w:rPr>
+        <w:t>lo erige en un modelo de innovación sostenible, replicable y perfeccionable por instituciones educativas y organizaciones dedicadas al apoyo de la discapacidad.</w:t>
+      </w:r>
+    </w:p>
+    <w:p>
+      <w:pPr>
+        <w:pStyle w:val="Ttulo1"/>
+        <w:jc w:val="center"/>
+        <w:rPr>
+          <w:rFonts w:ascii="Arial" w:hAnsi="Arial" w:cs="Arial"/>
+          <w:b/>
+          <w:bCs/>
+          <w:color w:val="auto"/>
+          <w:sz w:val="24"/>
+          <w:szCs w:val="24"/>
+        </w:rPr>
+      </w:pPr>
+      <w:bookmarkStart w:id="2" w:name="_Toc213231080"/>
+      <w:r>
+        <w:rPr>
+          <w:rFonts w:ascii="Arial" w:hAnsi="Arial" w:cs="Arial"/>
+          <w:b/>
+          <w:bCs/>
+          <w:color w:val="auto"/>
+          <w:sz w:val="24"/>
+          <w:szCs w:val="24"/>
+        </w:rPr>
+        <w:t>Objetivos</w:t>
+      </w:r>
+      <w:bookmarkEnd w:id="2"/>
+    </w:p>
+    <w:p>
+      <w:pPr>
+        <w:pStyle w:val="Ttulo2"/>
+        <w:rPr>
+          <w:rFonts w:ascii="Arial" w:hAnsi="Arial" w:cs="Arial"/>
+          <w:b/>
+          <w:bCs/>
+          <w:color w:val="auto"/>
+          <w:sz w:val="24"/>
+          <w:szCs w:val="24"/>
+        </w:rPr>
+      </w:pPr>
+      <w:bookmarkStart w:id="3" w:name="_Toc213231081"/>
+      <w:r>
+        <w:rPr>
+          <w:rFonts w:ascii="Arial" w:hAnsi="Arial" w:cs="Arial"/>
+          <w:b/>
+          <w:bCs/>
+          <w:color w:val="auto"/>
+          <w:sz w:val="24"/>
+          <w:szCs w:val="24"/>
+        </w:rPr>
+        <w:t>Objetivos General</w:t>
+      </w:r>
+      <w:bookmarkEnd w:id="3"/>
     </w:p>
     <w:p>
       <w:pPr>
@@ -1178,19 +1865,61 @@
         <w:rPr>
           <w:rFonts w:ascii="Arial" w:hAnsi="Arial" w:cs="Arial"/>
         </w:rPr>
-        <w:t>La inclusión de Wyfrimer como componente móvil del sistema responde al principio de diseño universal, garantizando que la herramienta sea adaptable a distintos niveles de visión, desde baja visión hasta ceguera total, y que pueda integrarse fácilmente en el entorno cotidiano del usuario. Además, la conexión entre las gafas inteligentes y el celular permite aprovechar la conectividad y los recursos tecnológicos disponibles en la mayoría de los dispositivos móviles, reduciendo costos y fomentando la autonomía digital de los usuarios.</w:t>
-      </w:r>
-    </w:p>
-    <w:p>
-      <w:pPr>
+        <w:t>Desarrollar e implementar un sistema de gafas inteligentes conectadas a una aplicación móvil (Wyfrimer) que facilite la orientación, movilidad autónoma y acceso educativo para personas con discapacidad visual en el Valle del Cauca, promoviendo su inclusión social, educativa y tecnológica mediante soluciones accesibles, intuitivas y adaptadas al contexto socioeconómico local.</w:t>
+      </w:r>
+    </w:p>
+    <w:p>
+      <w:pPr>
+        <w:pStyle w:val="Ttulo2"/>
+        <w:rPr>
+          <w:rFonts w:ascii="Arial" w:hAnsi="Arial" w:cs="Arial"/>
+          <w:b/>
+          <w:bCs/>
+          <w:color w:val="auto"/>
+          <w:sz w:val="24"/>
+          <w:szCs w:val="24"/>
+        </w:rPr>
+      </w:pPr>
+      <w:bookmarkStart w:id="4" w:name="_Toc213231082"/>
+      <w:r>
+        <w:rPr>
+          <w:rFonts w:ascii="Arial" w:hAnsi="Arial" w:cs="Arial"/>
+          <w:b/>
+          <w:bCs/>
+          <w:color w:val="auto"/>
+          <w:sz w:val="24"/>
+          <w:szCs w:val="24"/>
+        </w:rPr>
+        <w:t>Objetivos específicos</w:t>
+      </w:r>
+      <w:bookmarkEnd w:id="4"/>
+    </w:p>
+    <w:p>
+      <w:pPr>
+        <w:pStyle w:val="Prrafodelista"/>
+        <w:numPr>
+          <w:ilvl w:val="0"/>
+          <w:numId w:val="1"/>
+        </w:numPr>
         <w:jc w:val="both"/>
         <w:rPr>
           <w:rFonts w:ascii="Arial" w:hAnsi="Arial" w:cs="Arial"/>
         </w:rPr>
       </w:pPr>
-    </w:p>
-    <w:p>
-      <w:pPr>
+      <w:r>
+        <w:rPr>
+          <w:rFonts w:ascii="Arial" w:hAnsi="Arial" w:cs="Arial"/>
+        </w:rPr>
+        <w:t>Incorporar sensores para la detección en tiempo real de obstáculos, con retroalimentación sensorial (vibraciones y alertas sonoras) y conectividad Bluetooth para integración con dispositivos móviles, asegurando portabilidad, resistencia y asequibilidad para estratos socioeconómicos bajos (1-3).</w:t>
+      </w:r>
+    </w:p>
+    <w:p>
+      <w:pPr>
+        <w:pStyle w:val="Prrafodelista"/>
+        <w:numPr>
+          <w:ilvl w:val="0"/>
+          <w:numId w:val="1"/>
+        </w:numPr>
         <w:jc w:val="both"/>
         <w:rPr>
           <w:rFonts w:ascii="Arial" w:hAnsi="Arial" w:cs="Arial"/>
@@ -1200,35 +1929,16 @@
         <w:rPr>
           <w:rFonts w:ascii="Arial" w:hAnsi="Arial" w:cs="Arial"/>
         </w:rPr>
-        <w:t>Esta propuesta se justifica por su potencial impacto social, educativo y tecnológico. En el ámbito social, busca reducir la dependencia de terceros al proporcionar un medio de orientación personal confiable, fortaleciendo la independencia y la movilidad urbana. En el ámbito educativo, promueve la inclusión académica al ofrecer herramientas que faciliten el acceso a la información, el desplazamiento dentro de entornos escolares y el desarrollo de habilidades tecnológicas. En el ámbito tecnológico, representa una innovación biomédica accesible, que integra sensores, inteligencia artificial y comunicación móvil en un producto asequible, portátil y resistente, adaptado al contexto económico colombiano.</w:t>
-      </w:r>
-      <w:r>
-        <w:rPr>
-          <w:rFonts w:ascii="Arial" w:hAnsi="Arial" w:cs="Arial"/>
-        </w:rPr>
-        <w:t xml:space="preserve"> </w:t>
-      </w:r>
-      <w:r>
-        <w:rPr>
-          <w:rFonts w:ascii="Arial" w:hAnsi="Arial" w:cs="Arial"/>
-        </w:rPr>
-        <w:t>Asimismo, el proyecto se alinea con los lineamientos de la Organización Mundial de la Salud (OMS, 2023) y la Convención sobre los Derechos de las Personas con Discapacidad (ONU, 2006), que promueven el uso de tecnologías de asistencia como medio esencial para garantizar la participación plena e independiente de las personas con discapacidad. Según la OMS, más de mil millones de personas en el mundo necesitan tecnologías de apoyo, pero no tienen acceso a ellas debido a limitaciones económicas. En este sentido, el desarrollo de unas gafas inteligentes con conectividad móvil constituye una alternativa sostenible que contribuye a cerrar esta brecha y promueve la equidad tecnológica en el país.</w:t>
-      </w:r>
-      <w:r>
-        <w:rPr>
-          <w:rFonts w:ascii="Arial" w:hAnsi="Arial" w:cs="Arial"/>
-        </w:rPr>
-        <w:t xml:space="preserve"> </w:t>
-      </w:r>
-      <w:r>
-        <w:rPr>
-          <w:rFonts w:ascii="Arial" w:hAnsi="Arial" w:cs="Arial"/>
-        </w:rPr>
-        <w:t>Por otro lado, el componente educativo de Wyfrimer incluye funciones de asistencia auditiva para la lectura, identificación de objetos y orientación por voz, lo que amplía su aplicación más allá de la movilidad física y la extiende al aprendizaje autónomo y la inclusión digital. Esta integración entre hardware y software convierte al sistema en una herramienta integral que puede ser utilizada tanto en espacios educativos como en entornos urbanos, permitiendo que las personas con discapacidad visual participen activamente en la sociedad sin depender de intermediarios.</w:t>
-      </w:r>
-    </w:p>
-    <w:p>
-      <w:pPr>
+        <w:t>Crear una interfaz intuitiva basada en inteligencia artificial que procese datos de los sensores, emita guías direccionales por voz, identifique objetos y entornos, y permita personalización de sensibilidad y alertas, compatible con smartphones comunes y adaptable a grados variables de discapacidad visual (baja visión a ceguera total).</w:t>
+      </w:r>
+    </w:p>
+    <w:p>
+      <w:pPr>
+        <w:pStyle w:val="Prrafodelista"/>
+        <w:numPr>
+          <w:ilvl w:val="0"/>
+          <w:numId w:val="1"/>
+        </w:numPr>
         <w:jc w:val="both"/>
         <w:rPr>
           <w:rFonts w:ascii="Arial" w:hAnsi="Arial" w:cs="Arial"/>
@@ -1238,13 +1948,110 @@
         <w:rPr>
           <w:rFonts w:ascii="Arial" w:hAnsi="Arial" w:cs="Arial"/>
         </w:rPr>
+        <w:t>Realizar pruebas con al menos 14 participantes con discapacidad visual en municipios como Cali, Yumbo, Palmira, Buenaventura y Obando, midiendo tasas de abandono inferiores al 8%, mejora en la autonomía de movilidad (reduciendo dependencia de terceros en un 50%) y acceso educativo (disminuyendo el abandono escolar en un 30% mediante recursos auditivos y de orientación).</w:t>
+      </w:r>
+    </w:p>
+    <w:p>
+      <w:pPr>
+        <w:pStyle w:val="Prrafodelista"/>
+        <w:numPr>
+          <w:ilvl w:val="0"/>
+          <w:numId w:val="1"/>
+        </w:numPr>
+        <w:jc w:val="both"/>
+        <w:rPr>
+          <w:rFonts w:ascii="Arial" w:hAnsi="Arial" w:cs="Arial"/>
+        </w:rPr>
+      </w:pPr>
+      <w:r>
+        <w:rPr>
+          <w:rFonts w:ascii="Arial" w:hAnsi="Arial" w:cs="Arial"/>
+        </w:rPr>
+        <w:t>Integrar funciones de asistencia auditiva para lectura, aprendizaje autónomo y navegación en entornos escolares/urbanos, junto con programas de capacitación en tiflología para docentes y redes institucionales de apoyo, alineados con políticas de la OMS y la ONU para garantizar equidad y participación plena.</w:t>
+      </w:r>
+    </w:p>
+    <w:p>
+      <w:pPr>
+        <w:pStyle w:val="Prrafodelista"/>
+        <w:numPr>
+          <w:ilvl w:val="0"/>
+          <w:numId w:val="1"/>
+        </w:numPr>
+        <w:jc w:val="both"/>
+        <w:rPr>
+          <w:rFonts w:ascii="Arial" w:hAnsi="Arial" w:cs="Arial"/>
+        </w:rPr>
+      </w:pPr>
+      <w:r>
+        <w:rPr>
+          <w:rFonts w:ascii="Arial" w:hAnsi="Arial" w:cs="Arial"/>
+        </w:rPr>
         <w:lastRenderedPageBreak/>
-        <w:t>La implementación de este proyecto tiene un valor ético y social incuestionable. Garantiza el derecho a la accesibilidad, la autonomía y la educación inclusiva, contribuyendo a la reducción de las desigualdades y al fortalecimiento de una sociedad más equitativa. Además, su enfoque interdisciplinario que combina ingeniería biomédica, desarrollo de software e inclusión social lo convierte en un modelo de innovación sostenible que puede ser replicado y mejorado por instituciones educativas y organizaciones de apoyo a la discapacidad.</w:t>
-      </w:r>
+        <w:t>Analizar costos para mantener la accesibilidad (inferiores a dispositivos internacionales), documentar el diseño universal para replicación en otras regiones de Colombia y evaluar el impacto en la calidad de vida (reduciendo aislamiento emocional y fomentando autoestima) mediante encuestas pre y post-implementación.</w:t>
+      </w:r>
+    </w:p>
+    <w:p>
+      <w:pPr>
+        <w:pStyle w:val="Ttulo1"/>
+        <w:jc w:val="center"/>
+        <w:rPr>
+          <w:rFonts w:ascii="Arial" w:hAnsi="Arial" w:cs="Arial"/>
+          <w:b/>
+          <w:bCs/>
+          <w:color w:val="auto"/>
+          <w:sz w:val="24"/>
+          <w:szCs w:val="24"/>
+        </w:rPr>
+      </w:pPr>
+      <w:bookmarkStart w:id="5" w:name="_Toc213231083"/>
+      <w:r>
+        <w:rPr>
+          <w:rFonts w:ascii="Arial" w:hAnsi="Arial" w:cs="Arial"/>
+          <w:b/>
+          <w:bCs/>
+          <w:color w:val="auto"/>
+          <w:sz w:val="24"/>
+          <w:szCs w:val="24"/>
+        </w:rPr>
+        <w:t>Estado del Arte</w:t>
+      </w:r>
+      <w:bookmarkEnd w:id="5"/>
+    </w:p>
+    <w:p>
+      <w:pPr>
+        <w:jc w:val="both"/>
+        <w:rPr>
+          <w:rFonts w:ascii="Arial" w:hAnsi="Arial" w:cs="Arial"/>
+        </w:rPr>
+      </w:pPr>
+    </w:p>
+    <w:p>
+      <w:pPr>
+        <w:jc w:val="both"/>
+        <w:rPr>
+          <w:rFonts w:ascii="Arial" w:hAnsi="Arial" w:cs="Arial"/>
+        </w:rPr>
+      </w:pPr>
+    </w:p>
+    <w:p>
+      <w:pPr>
+        <w:jc w:val="both"/>
+        <w:rPr>
+          <w:rFonts w:ascii="Arial" w:hAnsi="Arial" w:cs="Arial"/>
+        </w:rPr>
+      </w:pPr>
+    </w:p>
+    <w:p>
+      <w:pPr>
+        <w:jc w:val="both"/>
+        <w:rPr>
+          <w:rFonts w:ascii="Arial" w:hAnsi="Arial" w:cs="Arial"/>
+        </w:rPr>
+      </w:pPr>
     </w:p>
     <w:sectPr>
-      <w:headerReference w:type="default" r:id="rId7"/>
-      <w:footerReference w:type="default" r:id="rId8"/>
+      <w:headerReference w:type="default" r:id="rId8"/>
+      <w:footerReference w:type="default" r:id="rId9"/>
       <w:pgSz w:w="12240" w:h="15840"/>
       <w:pgMar w:top="1417" w:right="1701" w:bottom="1417" w:left="1701" w:header="708" w:footer="708" w:gutter="0"/>
       <w:cols w:space="708"/>
@@ -1433,6 +2240,126 @@
     </w:r>
   </w:p>
 </w:hdr>
+</file>
+
+<file path=word/numbering.xml><?xml version="1.0" encoding="utf-8"?>
+<w:numbering xmlns:wpc="http://schemas.microsoft.com/office/word/2010/wordprocessingCanvas" xmlns:cx="http://schemas.microsoft.com/office/drawing/2014/chartex" xmlns:cx1="http://schemas.microsoft.com/office/drawing/2015/9/8/chartex" xmlns:cx2="http://schemas.microsoft.com/office/drawing/2015/10/21/chartex" xmlns:cx3="http://schemas.microsoft.com/office/drawing/2016/5/9/chartex" xmlns:cx4="http://schemas.microsoft.com/office/drawing/2016/5/10/chartex" xmlns:cx5="http://schemas.microsoft.com/office/drawing/2016/5/11/chartex" xmlns:cx6="http://schemas.microsoft.com/office/drawing/2016/5/12/chartex" xmlns:cx7="http://schemas.microsoft.com/office/drawing/2016/5/13/chartex" xmlns:cx8="http://schemas.microsoft.com/office/drawing/2016/5/14/chartex" xmlns:mc="http://schemas.openxmlformats.org/markup-compatibility/2006" xmlns:aink="http://schemas.microsoft.com/office/drawing/2016/ink" xmlns:am3d="http://schemas.microsoft.com/office/drawing/2017/model3d" xmlns:o="urn:schemas-microsoft-com:office:office" xmlns:oel="http://schemas.microsoft.com/office/2019/extlst" xmlns:r="http://schemas.openxmlformats.org/officeDocument/2006/relationships" xmlns:m="http://schemas.openxmlformats.org/officeDocument/2006/math" xmlns:v="urn:schemas-microsoft-com:vml" xmlns:wp14="http://schemas.microsoft.com/office/word/2010/wordprocessingDrawing" xmlns:wp="http://schemas.openxmlformats.org/drawingml/2006/wordprocessingDrawing" xmlns:w10="urn:schemas-microsoft-com:office:word" xmlns:w="http://schemas.openxmlformats.org/wordprocessingml/2006/main" xmlns:w14="http://schemas.microsoft.com/office/word/2010/wordml" xmlns:w15="http://schemas.microsoft.com/office/word/2012/wordml" xmlns:w16cex="http://schemas.microsoft.com/office/word/2018/wordml/cex" xmlns:w16cid="http://schemas.microsoft.com/office/word/2016/wordml/cid" xmlns:w16="http://schemas.microsoft.com/office/word/2018/wordml" xmlns:w16du="http://schemas.microsoft.com/office/word/2023/wordml/word16du" xmlns:w16sdtdh="http://schemas.microsoft.com/office/word/2020/wordml/sdtdatahash" xmlns:w16sdtfl="http://schemas.microsoft.com/office/word/2024/wordml/sdtformatlock" xmlns:w16se="http://schemas.microsoft.com/office/word/2015/wordml/symex" xmlns:wpg="http://schemas.microsoft.com/office/word/2010/wordprocessingGroup" xmlns:wpi="http://schemas.microsoft.com/office/word/2010/wordprocessingInk" xmlns:wne="http://schemas.microsoft.com/office/word/2006/wordml" xmlns:wps="http://schemas.microsoft.com/office/word/2010/wordprocessingShape" mc:Ignorable="w14 w15 w16se w16cid w16 w16cex w16sdtdh w16sdtfl w16du wp14">
+  <w:abstractNum w:abstractNumId="0" w15:restartNumberingAfterBreak="0">
+    <w:nsid w:val="55AA2C62"/>
+    <w:multiLevelType w:val="hybridMultilevel"/>
+    <w:tmpl w:val="28CC6DB2"/>
+    <w:lvl w:ilvl="0" w:tplc="6F6C1438">
+      <w:numFmt w:val="bullet"/>
+      <w:lvlText w:val=""/>
+      <w:lvlJc w:val="left"/>
+      <w:pPr>
+        <w:ind w:left="720" w:hanging="360"/>
+      </w:pPr>
+      <w:rPr>
+        <w:rFonts w:ascii="Symbol" w:eastAsiaTheme="minorHAnsi" w:hAnsi="Symbol" w:cs="Arial" w:hint="default"/>
+      </w:rPr>
+    </w:lvl>
+    <w:lvl w:ilvl="1" w:tplc="240A0003" w:tentative="1">
+      <w:start w:val="1"/>
+      <w:numFmt w:val="bullet"/>
+      <w:lvlText w:val="o"/>
+      <w:lvlJc w:val="left"/>
+      <w:pPr>
+        <w:ind w:left="1440" w:hanging="360"/>
+      </w:pPr>
+      <w:rPr>
+        <w:rFonts w:ascii="Courier New" w:hAnsi="Courier New" w:cs="Courier New" w:hint="default"/>
+      </w:rPr>
+    </w:lvl>
+    <w:lvl w:ilvl="2" w:tplc="240A0005" w:tentative="1">
+      <w:start w:val="1"/>
+      <w:numFmt w:val="bullet"/>
+      <w:lvlText w:val=""/>
+      <w:lvlJc w:val="left"/>
+      <w:pPr>
+        <w:ind w:left="2160" w:hanging="360"/>
+      </w:pPr>
+      <w:rPr>
+        <w:rFonts w:ascii="Wingdings" w:hAnsi="Wingdings" w:hint="default"/>
+      </w:rPr>
+    </w:lvl>
+    <w:lvl w:ilvl="3" w:tplc="240A0001" w:tentative="1">
+      <w:start w:val="1"/>
+      <w:numFmt w:val="bullet"/>
+      <w:lvlText w:val=""/>
+      <w:lvlJc w:val="left"/>
+      <w:pPr>
+        <w:ind w:left="2880" w:hanging="360"/>
+      </w:pPr>
+      <w:rPr>
+        <w:rFonts w:ascii="Symbol" w:hAnsi="Symbol" w:hint="default"/>
+      </w:rPr>
+    </w:lvl>
+    <w:lvl w:ilvl="4" w:tplc="240A0003" w:tentative="1">
+      <w:start w:val="1"/>
+      <w:numFmt w:val="bullet"/>
+      <w:lvlText w:val="o"/>
+      <w:lvlJc w:val="left"/>
+      <w:pPr>
+        <w:ind w:left="3600" w:hanging="360"/>
+      </w:pPr>
+      <w:rPr>
+        <w:rFonts w:ascii="Courier New" w:hAnsi="Courier New" w:cs="Courier New" w:hint="default"/>
+      </w:rPr>
+    </w:lvl>
+    <w:lvl w:ilvl="5" w:tplc="240A0005" w:tentative="1">
+      <w:start w:val="1"/>
+      <w:numFmt w:val="bullet"/>
+      <w:lvlText w:val=""/>
+      <w:lvlJc w:val="left"/>
+      <w:pPr>
+        <w:ind w:left="4320" w:hanging="360"/>
+      </w:pPr>
+      <w:rPr>
+        <w:rFonts w:ascii="Wingdings" w:hAnsi="Wingdings" w:hint="default"/>
+      </w:rPr>
+    </w:lvl>
+    <w:lvl w:ilvl="6" w:tplc="240A0001" w:tentative="1">
+      <w:start w:val="1"/>
+      <w:numFmt w:val="bullet"/>
+      <w:lvlText w:val=""/>
+      <w:lvlJc w:val="left"/>
+      <w:pPr>
+        <w:ind w:left="5040" w:hanging="360"/>
+      </w:pPr>
+      <w:rPr>
+        <w:rFonts w:ascii="Symbol" w:hAnsi="Symbol" w:hint="default"/>
+      </w:rPr>
+    </w:lvl>
+    <w:lvl w:ilvl="7" w:tplc="240A0003" w:tentative="1">
+      <w:start w:val="1"/>
+      <w:numFmt w:val="bullet"/>
+      <w:lvlText w:val="o"/>
+      <w:lvlJc w:val="left"/>
+      <w:pPr>
+        <w:ind w:left="5760" w:hanging="360"/>
+      </w:pPr>
+      <w:rPr>
+        <w:rFonts w:ascii="Courier New" w:hAnsi="Courier New" w:cs="Courier New" w:hint="default"/>
+      </w:rPr>
+    </w:lvl>
+    <w:lvl w:ilvl="8" w:tplc="240A0005" w:tentative="1">
+      <w:start w:val="1"/>
+      <w:numFmt w:val="bullet"/>
+      <w:lvlText w:val=""/>
+      <w:lvlJc w:val="left"/>
+      <w:pPr>
+        <w:ind w:left="6480" w:hanging="360"/>
+      </w:pPr>
+      <w:rPr>
+        <w:rFonts w:ascii="Wingdings" w:hAnsi="Wingdings" w:hint="default"/>
+      </w:rPr>
+    </w:lvl>
+  </w:abstractNum>
+  <w:num w:numId="1" w16cid:durableId="395516056">
+    <w:abstractNumId w:val="0"/>
+  </w:num>
+</w:numbering>
 </file>
 
 <file path=word/styles.xml><?xml version="1.0" encoding="utf-8"?>
@@ -1863,7 +2790,6 @@
     <w:next w:val="Normal"/>
     <w:link w:val="Ttulo2Car"/>
     <w:uiPriority w:val="9"/>
-    <w:semiHidden/>
     <w:unhideWhenUsed/>
     <w:qFormat/>
     <w:rsid w:val="00D83D28"/>
@@ -2038,7 +2964,6 @@
   <w:style w:type="character" w:default="1" w:styleId="Fuentedeprrafopredeter">
     <w:name w:val="Default Paragraph Font"/>
     <w:uiPriority w:val="1"/>
-    <w:semiHidden/>
     <w:unhideWhenUsed/>
   </w:style>
   <w:style w:type="table" w:default="1" w:styleId="Tablanormal">
@@ -2080,7 +3005,6 @@
     <w:basedOn w:val="Fuentedeprrafopredeter"/>
     <w:link w:val="Ttulo2"/>
     <w:uiPriority w:val="9"/>
-    <w:semiHidden/>
     <w:rsid w:val="00D83D28"/>
     <w:rPr>
       <w:rFonts w:asciiTheme="majorHAnsi" w:eastAsiaTheme="majorEastAsia" w:hAnsiTheme="majorHAnsi" w:cstheme="majorBidi"/>
@@ -2458,6 +3382,19 @@
     <w:rPr>
       <w:rFonts w:ascii="Times New Roman" w:hAnsi="Times New Roman" w:cs="Times New Roman"/>
     </w:rPr>
+  </w:style>
+  <w:style w:type="paragraph" w:styleId="TDC2">
+    <w:name w:val="toc 2"/>
+    <w:basedOn w:val="Normal"/>
+    <w:next w:val="Normal"/>
+    <w:autoRedefine/>
+    <w:uiPriority w:val="39"/>
+    <w:unhideWhenUsed/>
+    <w:rsid w:val="002A7AC5"/>
+    <w:pPr>
+      <w:spacing w:after="100"/>
+      <w:ind w:left="240"/>
+    </w:pPr>
   </w:style>
 </w:styles>
 </file>

--- a/Evidencias/FASE 3 - Entrega final/Documento ABET/DOCUMENTO FINAL - G4.docx
+++ b/Evidencias/FASE 3 - Entrega final/Documento ABET/DOCUMENTO FINAL - G4.docx
@@ -11,6 +11,16 @@
           <w:szCs w:val="32"/>
         </w:rPr>
       </w:pPr>
+      <w:r>
+        <w:rPr>
+          <w:rFonts w:ascii="Arial" w:hAnsi="Arial" w:cs="Arial"/>
+          <w:b/>
+          <w:bCs/>
+          <w:sz w:val="32"/>
+          <w:szCs w:val="32"/>
+        </w:rPr>
+        <w:t>.</w:t>
+      </w:r>
       <w:r>
         <w:rPr>
           <w:rFonts w:ascii="Arial" w:hAnsi="Arial" w:cs="Arial"/>
@@ -486,7 +496,7 @@
           <w:r>
             <w:fldChar w:fldCharType="separate"/>
           </w:r>
-          <w:hyperlink w:anchor="_Toc213231078" w:history="1">
+          <w:hyperlink w:anchor="_Toc213249341" w:history="1">
             <w:r>
               <w:rPr>
                 <w:rStyle w:val="Hipervnculo"/>
@@ -516,7 +526,7 @@
                 <w:noProof/>
                 <w:webHidden/>
               </w:rPr>
-              <w:instrText xml:space="preserve"> PAGEREF _Toc213231078 \h </w:instrText>
+              <w:instrText xml:space="preserve"> PAGEREF _Toc213249341 \h </w:instrText>
             </w:r>
             <w:r>
               <w:rPr>
@@ -559,7 +569,7 @@
               <w:lang w:eastAsia="es-CO"/>
             </w:rPr>
           </w:pPr>
-          <w:hyperlink w:anchor="_Toc213231079" w:history="1">
+          <w:hyperlink w:anchor="_Toc213249342" w:history="1">
             <w:r>
               <w:rPr>
                 <w:rStyle w:val="Hipervnculo"/>
@@ -589,7 +599,7 @@
                 <w:noProof/>
                 <w:webHidden/>
               </w:rPr>
-              <w:instrText xml:space="preserve"> PAGEREF _Toc213231079 \h </w:instrText>
+              <w:instrText xml:space="preserve"> PAGEREF _Toc213249342 \h </w:instrText>
             </w:r>
             <w:r>
               <w:rPr>
@@ -632,7 +642,7 @@
               <w:lang w:eastAsia="es-CO"/>
             </w:rPr>
           </w:pPr>
-          <w:hyperlink w:anchor="_Toc213231080" w:history="1">
+          <w:hyperlink w:anchor="_Toc213249343" w:history="1">
             <w:r>
               <w:rPr>
                 <w:rStyle w:val="Hipervnculo"/>
@@ -662,7 +672,7 @@
                 <w:noProof/>
                 <w:webHidden/>
               </w:rPr>
-              <w:instrText xml:space="preserve"> PAGEREF _Toc213231080 \h </w:instrText>
+              <w:instrText xml:space="preserve"> PAGEREF _Toc213249343 \h </w:instrText>
             </w:r>
             <w:r>
               <w:rPr>
@@ -705,7 +715,7 @@
               <w:lang w:eastAsia="es-CO"/>
             </w:rPr>
           </w:pPr>
-          <w:hyperlink w:anchor="_Toc213231081" w:history="1">
+          <w:hyperlink w:anchor="_Toc213249344" w:history="1">
             <w:r>
               <w:rPr>
                 <w:rStyle w:val="Hipervnculo"/>
@@ -735,7 +745,7 @@
                 <w:noProof/>
                 <w:webHidden/>
               </w:rPr>
-              <w:instrText xml:space="preserve"> PAGEREF _Toc213231081 \h </w:instrText>
+              <w:instrText xml:space="preserve"> PAGEREF _Toc213249344 \h </w:instrText>
             </w:r>
             <w:r>
               <w:rPr>
@@ -778,7 +788,7 @@
               <w:lang w:eastAsia="es-CO"/>
             </w:rPr>
           </w:pPr>
-          <w:hyperlink w:anchor="_Toc213231082" w:history="1">
+          <w:hyperlink w:anchor="_Toc213249345" w:history="1">
             <w:r>
               <w:rPr>
                 <w:rStyle w:val="Hipervnculo"/>
@@ -808,7 +818,7 @@
                 <w:noProof/>
                 <w:webHidden/>
               </w:rPr>
-              <w:instrText xml:space="preserve"> PAGEREF _Toc213231082 \h </w:instrText>
+              <w:instrText xml:space="preserve"> PAGEREF _Toc213249345 \h </w:instrText>
             </w:r>
             <w:r>
               <w:rPr>
@@ -851,7 +861,7 @@
               <w:lang w:eastAsia="es-CO"/>
             </w:rPr>
           </w:pPr>
-          <w:hyperlink w:anchor="_Toc213231083" w:history="1">
+          <w:hyperlink w:anchor="_Toc213249346" w:history="1">
             <w:r>
               <w:rPr>
                 <w:rStyle w:val="Hipervnculo"/>
@@ -881,7 +891,80 @@
                 <w:noProof/>
                 <w:webHidden/>
               </w:rPr>
-              <w:instrText xml:space="preserve"> PAGEREF _Toc213231083 \h </w:instrText>
+              <w:instrText xml:space="preserve"> PAGEREF _Toc213249346 \h </w:instrText>
+            </w:r>
+            <w:r>
+              <w:rPr>
+                <w:noProof/>
+                <w:webHidden/>
+              </w:rPr>
+            </w:r>
+            <w:r>
+              <w:rPr>
+                <w:noProof/>
+                <w:webHidden/>
+              </w:rPr>
+              <w:fldChar w:fldCharType="separate"/>
+            </w:r>
+            <w:r>
+              <w:rPr>
+                <w:noProof/>
+                <w:webHidden/>
+              </w:rPr>
+              <w:t>8</w:t>
+            </w:r>
+            <w:r>
+              <w:rPr>
+                <w:noProof/>
+                <w:webHidden/>
+              </w:rPr>
+              <w:fldChar w:fldCharType="end"/>
+            </w:r>
+          </w:hyperlink>
+        </w:p>
+        <w:p>
+          <w:pPr>
+            <w:pStyle w:val="TDC1"/>
+            <w:tabs>
+              <w:tab w:val="right" w:leader="dot" w:pos="8828"/>
+            </w:tabs>
+            <w:rPr>
+              <w:rFonts w:eastAsiaTheme="minorEastAsia"/>
+              <w:noProof/>
+              <w:lang w:eastAsia="es-CO"/>
+            </w:rPr>
+          </w:pPr>
+          <w:hyperlink w:anchor="_Toc213249347" w:history="1">
+            <w:r>
+              <w:rPr>
+                <w:rStyle w:val="Hipervnculo"/>
+                <w:rFonts w:ascii="Arial" w:hAnsi="Arial" w:cs="Arial"/>
+                <w:b/>
+                <w:bCs/>
+                <w:noProof/>
+              </w:rPr>
+              <w:t>Bibliografía</w:t>
+            </w:r>
+            <w:r>
+              <w:rPr>
+                <w:noProof/>
+                <w:webHidden/>
+              </w:rPr>
+              <w:tab/>
+            </w:r>
+            <w:r>
+              <w:rPr>
+                <w:noProof/>
+                <w:webHidden/>
+              </w:rPr>
+              <w:fldChar w:fldCharType="begin"/>
+            </w:r>
+            <w:r>
+              <w:rPr>
+                <w:noProof/>
+                <w:webHidden/>
+              </w:rPr>
+              <w:instrText xml:space="preserve"> PAGEREF _Toc213249347 \h </w:instrText>
             </w:r>
             <w:r>
               <w:rPr>
@@ -1098,7 +1181,7 @@
           <w:szCs w:val="24"/>
         </w:rPr>
       </w:pPr>
-      <w:bookmarkStart w:id="0" w:name="_Toc213231078"/>
+      <w:bookmarkStart w:id="0" w:name="_Toc213249341"/>
       <w:r>
         <w:rPr>
           <w:rFonts w:ascii="Arial" w:hAnsi="Arial" w:cs="Arial"/>
@@ -1123,7 +1206,27 @@
         <w:rPr>
           <w:rFonts w:ascii="Arial" w:hAnsi="Arial" w:cs="Arial"/>
         </w:rPr>
-        <w:t>En el Valle del Cauca, las personas con discapacidad visual enfrentan una profunda exclusión educativa, tecnológica y social que limita significativamente su autonomía y calidad de vida</w:t>
+        <w:t xml:space="preserve">En el Valle del Cauca, las personas con discapacidad visual enfrentan una profunda exclusión educativa, tecnológica y social que limita significativamente su autonomía y calidad de vida </w:t>
+      </w:r>
+      <w:r>
+        <w:rPr>
+          <w:rFonts w:ascii="Arial" w:hAnsi="Arial" w:cs="Arial"/>
+          <w:b/>
+          <w:bCs/>
+        </w:rPr>
+        <w:t>[1]</w:t>
+      </w:r>
+      <w:r>
+        <w:rPr>
+          <w:rFonts w:ascii="Arial" w:hAnsi="Arial" w:cs="Arial"/>
+        </w:rPr>
+        <w:t xml:space="preserve">. </w:t>
+      </w:r>
+      <w:r>
+        <w:rPr>
+          <w:rFonts w:ascii="Arial" w:hAnsi="Arial" w:cs="Arial"/>
+        </w:rPr>
+        <w:t>A pesar de los avances en políticas de inclusión, la realidad evidencia que el 71,4 % de esta población ha abandonado sus estudios por la falta de accesibilidad, recursos didácticos adecuados y tecnologías de apoyo</w:t>
       </w:r>
       <w:r>
         <w:rPr>
@@ -1134,14 +1237,10 @@
       <w:r>
         <w:rPr>
           <w:rFonts w:ascii="Arial" w:hAnsi="Arial" w:cs="Arial"/>
-        </w:rPr>
-        <w:t>(Semana, 2020)</w:t>
-      </w:r>
-      <w:r>
-        <w:rPr>
-          <w:rFonts w:ascii="Arial" w:hAnsi="Arial" w:cs="Arial"/>
-        </w:rPr>
-        <w:t>[1]</w:t>
+          <w:b/>
+          <w:bCs/>
+        </w:rPr>
+        <w:t>[2]</w:t>
       </w:r>
       <w:r>
         <w:rPr>
@@ -1149,36 +1248,6 @@
         </w:rPr>
         <w:t xml:space="preserve">. </w:t>
       </w:r>
-      <w:r>
-        <w:rPr>
-          <w:rFonts w:ascii="Arial" w:hAnsi="Arial" w:cs="Arial"/>
-        </w:rPr>
-        <w:t>A pesar de los avances en políticas de inclusión, la realidad evidencia que el 71,4 % de esta población ha abandonado sus estudios por la falta de accesibilidad, recursos didácticos adecuados y tecnologías de apoyo (</w:t>
-      </w:r>
-      <w:r>
-        <w:rPr>
-          <w:rFonts w:ascii="Arial" w:hAnsi="Arial" w:cs="Arial"/>
-        </w:rPr>
-        <w:t>Encuesta propia</w:t>
-      </w:r>
-      <w:r>
-        <w:rPr>
-          <w:rFonts w:ascii="Arial" w:hAnsi="Arial" w:cs="Arial"/>
-        </w:rPr>
-        <w:t>, 2025)</w:t>
-      </w:r>
-      <w:r>
-        <w:rPr>
-          <w:rFonts w:ascii="Arial" w:hAnsi="Arial" w:cs="Arial"/>
-        </w:rPr>
-        <w:t>[2]</w:t>
-      </w:r>
-      <w:r>
-        <w:rPr>
-          <w:rFonts w:ascii="Arial" w:hAnsi="Arial" w:cs="Arial"/>
-        </w:rPr>
-        <w:t xml:space="preserve">. </w:t>
-      </w:r>
     </w:p>
     <w:p>
       <w:pPr>
@@ -1191,19 +1260,7 @@
         <w:rPr>
           <w:rFonts w:ascii="Arial" w:hAnsi="Arial" w:cs="Arial"/>
         </w:rPr>
-        <w:t xml:space="preserve">Los resultados de las encuestas realizadas para este proyecto, aplicadas a 14 participantes con distintos grados de discapacidad visual (desde baja visión hasta ceguera total), revelan que el sistema educativo y urbano no está preparado para garantizar igualdad de oportunidades, especialmente en los estratos socioeconómicos 1 a 3, donde se concentra la mayoría de los </w:t>
-      </w:r>
-      <w:r>
-        <w:rPr>
-          <w:rFonts w:ascii="Arial" w:hAnsi="Arial" w:cs="Arial"/>
-        </w:rPr>
-        <w:t>casos. Este</w:t>
-      </w:r>
-      <w:r>
-        <w:rPr>
-          <w:rFonts w:ascii="Arial" w:hAnsi="Arial" w:cs="Arial"/>
-        </w:rPr>
-        <w:t xml:space="preserve"> estudio, realizado con 14 personas con discapacidad visual residentes principalmente en Cali, Yumbo, Palmira, Buenaventura y Obando, evidencia una serie de limitaciones que impactan directamente en su calidad de vida, movilidad y acceso a la educación. La mayoría de los participantes pertenece a estratos socioeconómicos bajos (2 y 3), y un porcentaje significativo (64,3 %) adquirió su discapacidad en edad adulta, entre los 19 y 40 años, debido a causas como accidentes laborales, enfermedades crónicas</w:t>
+        <w:t>Los resultados de las encuestas realizadas para este proyecto, aplicadas a 14 participantes con distintos grados de discapacidad visual (desde baja visión hasta ceguera total), revelan que el sistema educativo y urbano no está preparado para garantizar igualdad de oportunidades, especialmente en los estratos socioeconómicos 1 a 3, donde se concentra la mayoría de los casos. Este estudio, realizado con 14 personas con discapacidad visual residentes principalmente en Cali, Yumbo, Palmira, Buenaventura y Obando, evidencia una serie de limitaciones que impactan directamente en su calidad de vida, movilidad y acceso a la educación. La mayoría de los participantes pertenece a estratos socioeconómicos bajos (2 y 3), y un porcentaje significativo (64,3 %) adquirió su discapacidad en edad adulta, entre los 19 y 40 años, debido a causas como accidentes laborales, enfermedades crónicas</w:t>
       </w:r>
       <w:r>
         <w:rPr>
@@ -1215,17 +1272,19 @@
         <w:rPr>
           <w:rFonts w:ascii="Arial" w:hAnsi="Arial" w:cs="Arial"/>
         </w:rPr>
-        <w:t xml:space="preserve">especialmente diabetes y glaucoma y condiciones asociadas al envejecimiento, como las cataratas </w:t>
-      </w:r>
-      <w:r>
-        <w:rPr>
-          <w:rFonts w:ascii="Arial" w:hAnsi="Arial" w:cs="Arial"/>
-        </w:rPr>
-        <w:t>(Dabian &amp; Moyano, 2020)</w:t>
-      </w:r>
-      <w:r>
-        <w:rPr>
-          <w:rFonts w:ascii="Arial" w:hAnsi="Arial" w:cs="Arial"/>
+        <w:t>especialmente diabetes y glaucoma y condiciones asociadas al envejecimiento, como las cataratas</w:t>
+      </w:r>
+      <w:r>
+        <w:rPr>
+          <w:rFonts w:ascii="Arial" w:hAnsi="Arial" w:cs="Arial"/>
+        </w:rPr>
+        <w:t xml:space="preserve"> </w:t>
+      </w:r>
+      <w:r>
+        <w:rPr>
+          <w:rFonts w:ascii="Arial" w:hAnsi="Arial" w:cs="Arial"/>
+          <w:b/>
+          <w:bCs/>
         </w:rPr>
         <w:t>[3]</w:t>
       </w:r>
@@ -1259,7 +1318,23 @@
         <w:rPr>
           <w:rFonts w:ascii="Arial" w:hAnsi="Arial" w:cs="Arial"/>
         </w:rPr>
-        <w:t xml:space="preserve">Esto constituye uno de los desafíos más significativos dentro del marco de la inclusión social y educativa en Colombia, donde la prevalencia de discapacidad visual alcanza al 4,41 % de la población total (aproximadamente 1.948.332 personas) </w:t>
+        <w:t xml:space="preserve">Esto constituye uno de los desafíos más significativos dentro del marco de la inclusión social y educativa en Colombia, donde la prevalencia de discapacidad visual alcanza al 4,41 % de la población total </w:t>
+      </w:r>
+      <w:r>
+        <w:rPr>
+          <w:rFonts w:ascii="Arial" w:hAnsi="Arial" w:cs="Arial"/>
+          <w:b/>
+          <w:bCs/>
+          <w:i/>
+          <w:iCs/>
+        </w:rPr>
+        <w:t>(aproximadamente 1.948.332 personas)</w:t>
+      </w:r>
+      <w:r>
+        <w:rPr>
+          <w:rFonts w:ascii="Arial" w:hAnsi="Arial" w:cs="Arial"/>
+        </w:rPr>
+        <w:t xml:space="preserve"> </w:t>
       </w:r>
       <w:r>
         <w:rPr>
@@ -1289,13 +1364,7 @@
         <w:rPr>
           <w:rFonts w:ascii="Arial" w:hAnsi="Arial" w:cs="Arial"/>
         </w:rPr>
-        <w:t xml:space="preserve"> con</w:t>
-      </w:r>
-      <w:r>
-        <w:rPr>
-          <w:rFonts w:ascii="Arial" w:hAnsi="Arial" w:cs="Arial"/>
-        </w:rPr>
-        <w:t xml:space="preserve"> una prevalencia departamental que supera el promedio nacional en ciertos registros </w:t>
+        <w:t xml:space="preserve"> con una prevalencia departamental que supera el promedio nacional en ciertos registros </w:t>
       </w:r>
       <w:r>
         <w:rPr>
@@ -1307,26 +1376,10 @@
       <w:r>
         <w:rPr>
           <w:rFonts w:ascii="Arial" w:hAnsi="Arial" w:cs="Arial"/>
-        </w:rPr>
-        <w:t>(</w:t>
-      </w:r>
-      <w:r>
-        <w:rPr>
-          <w:rFonts w:ascii="Arial" w:hAnsi="Arial" w:cs="Arial"/>
-        </w:rPr>
-        <w:t xml:space="preserve">Rendón Campo </w:t>
-      </w:r>
-      <w:r>
-        <w:rPr>
-          <w:rFonts w:ascii="Arial" w:hAnsi="Arial" w:cs="Arial"/>
-        </w:rPr>
-        <w:t xml:space="preserve">&amp; </w:t>
-      </w:r>
-      <w:r>
-        <w:rPr>
-          <w:rFonts w:ascii="Arial" w:hAnsi="Arial" w:cs="Arial"/>
-        </w:rPr>
-        <w:t>Perea Mafla</w:t>
+          <w:b/>
+          <w:bCs/>
+        </w:rPr>
+        <w:t>[4]</w:t>
       </w:r>
       <w:r>
         <w:rPr>
@@ -1338,37 +1391,7 @@
         <w:rPr>
           <w:rFonts w:ascii="Arial" w:hAnsi="Arial" w:cs="Arial"/>
         </w:rPr>
-        <w:t>2021)</w:t>
-      </w:r>
-      <w:r>
-        <w:rPr>
-          <w:rFonts w:ascii="Arial" w:hAnsi="Arial" w:cs="Arial"/>
-        </w:rPr>
-        <w:t>[4]</w:t>
-      </w:r>
-      <w:r>
-        <w:rPr>
-          <w:rFonts w:ascii="Arial" w:hAnsi="Arial" w:cs="Arial"/>
-        </w:rPr>
-        <w:t xml:space="preserve">, </w:t>
-      </w:r>
-      <w:r>
-        <w:rPr>
-          <w:rFonts w:ascii="Arial" w:hAnsi="Arial" w:cs="Arial"/>
-        </w:rPr>
-        <w:t xml:space="preserve">esta situación adquiere una dimensión crítica, revelando una brecha profunda entre las políticas de inclusión y la realidad cotidiana de los </w:t>
-      </w:r>
-      <w:r>
-        <w:rPr>
-          <w:rFonts w:ascii="Arial" w:hAnsi="Arial" w:cs="Arial"/>
-        </w:rPr>
-        <w:t>afectados. Desde</w:t>
-      </w:r>
-      <w:r>
-        <w:rPr>
-          <w:rFonts w:ascii="Arial" w:hAnsi="Arial" w:cs="Arial"/>
-        </w:rPr>
-        <w:t xml:space="preserve"> la perspectiva tecnológica, se evidencia una profunda brecha digital en el acceso a herramientas para personas con discapacidad visua</w:t>
+        <w:t>esta situación adquiere una dimensión crítica, revelando una brecha profunda entre las políticas de inclusión y la realidad cotidiana de los afectados. Desde la perspectiva tecnológica, se evidencia una profunda brecha digital en el acceso a herramientas para personas con discapacidad visua</w:t>
       </w:r>
       <w:r>
         <w:rPr>
@@ -1385,24 +1408,8 @@
       <w:r>
         <w:rPr>
           <w:rFonts w:ascii="Arial" w:hAnsi="Arial" w:cs="Arial"/>
-        </w:rPr>
-        <w:t>(Ramírez, s/f</w:t>
-      </w:r>
-      <w:r>
-        <w:rPr>
-          <w:rFonts w:ascii="Arial" w:hAnsi="Arial" w:cs="Arial"/>
-        </w:rPr>
-        <w:t>, 2025</w:t>
-      </w:r>
-      <w:r>
-        <w:rPr>
-          <w:rFonts w:ascii="Arial" w:hAnsi="Arial" w:cs="Arial"/>
-        </w:rPr>
-        <w:t>)</w:t>
-      </w:r>
-      <w:r>
-        <w:rPr>
-          <w:rFonts w:ascii="Arial" w:hAnsi="Arial" w:cs="Arial"/>
+          <w:b/>
+          <w:bCs/>
         </w:rPr>
         <w:t>[5]</w:t>
       </w:r>
@@ -1480,26 +1487,26 @@
         <w:rPr>
           <w:rFonts w:ascii="Arial" w:hAnsi="Arial" w:cs="Arial"/>
         </w:rPr>
-        <w:t xml:space="preserve">El problema se agrava cuando se considera que la discapacidad visual no solo limita la movilidad o el aprendizaje, sino que también impacta profundamente en la vida emocional y social de las personas. La pérdida o limitación de la visión genera sentimientos de aislamiento, baja autoestima y dependencia, especialmente en contextos urbanos no adaptados y con escaso apoyo psicológico. La exclusión del sistema educativo se traduce, a largo plazo, en exclusión laboral, pobreza estructural y falta de participación ciudadana, perpetuando un ciclo de desigualdad </w:t>
+        <w:t>El problema se agrava cuando se considera que la discapacidad visual no solo limita la movilidad o el aprendizaje, sino que también impacta profundamente en la vida emocional y social de las personas. La pérdida o limitación de la visión genera sentimientos de aislamiento, baja autoestima y dependencia, especialmente en contextos urbanos no adaptados y con escaso apoyo psicológico. La exclusión del sistema educativo se traduce, a largo plazo, en exclusión laboral, pobreza estructural y falta de participación ciudadana, perpetuando un ciclo de desigualdad difícil de romper sin intervención tecnológica y política efectiva.</w:t>
+      </w:r>
+      <w:r>
+        <w:rPr>
+          <w:rFonts w:ascii="Arial" w:hAnsi="Arial" w:cs="Arial"/>
+        </w:rPr>
+        <w:t xml:space="preserve"> </w:t>
+      </w:r>
+      <w:r>
+        <w:rPr>
+          <w:rFonts w:ascii="Arial" w:hAnsi="Arial" w:cs="Arial"/>
+        </w:rPr>
+        <w:t xml:space="preserve">Por todo lo anterior, </w:t>
       </w:r>
       <w:r>
         <w:rPr>
           <w:rFonts w:ascii="Arial" w:hAnsi="Arial" w:cs="Arial"/>
         </w:rPr>
         <w:lastRenderedPageBreak/>
-        <w:t>difícil de romper sin intervención tecnológica y política efectiva.</w:t>
-      </w:r>
-      <w:r>
-        <w:rPr>
-          <w:rFonts w:ascii="Arial" w:hAnsi="Arial" w:cs="Arial"/>
-        </w:rPr>
-        <w:t xml:space="preserve"> </w:t>
-      </w:r>
-      <w:r>
-        <w:rPr>
-          <w:rFonts w:ascii="Arial" w:hAnsi="Arial" w:cs="Arial"/>
-        </w:rPr>
-        <w:t>Por todo lo anterior, se hace evidente la necesidad de desarrollar soluciones tecnológicas accesibles, sostenibles y adaptadas al contexto colombiano, que respondan a las condiciones reales de las personas con discapacidad visual. Dichas soluciones deben priorizar el diseño universal, la asequibilidad, la portabilidad y la facilidad de uso, integrando elementos de inteligencia artificial, retroalimentación sensorial y conectividad móvil. Además, deben acompañarse de programas educativos inclusivos y de capacitación docente, así como de políticas públicas que garanticen su implementación efectiva y equitativa.</w:t>
+        <w:t>se hace evidente la necesidad de desarrollar soluciones tecnológicas accesibles, sostenibles y adaptadas al contexto colombiano, que respondan a las condiciones reales de las personas con discapacidad visual. Dichas soluciones deben priorizar el diseño universal, la asequibilidad, la portabilidad y la facilidad de uso, integrando elementos de inteligencia artificial, retroalimentación sensorial y conectividad móvil. Además, deben acompañarse de programas educativos inclusivos y de capacitación docente, así como de políticas públicas que garanticen su implementación efectiva y equitativa.</w:t>
       </w:r>
       <w:r>
         <w:rPr>
@@ -1535,7 +1542,7 @@
           <w:szCs w:val="24"/>
         </w:rPr>
       </w:pPr>
-      <w:bookmarkStart w:id="1" w:name="_Toc213231079"/>
+      <w:bookmarkStart w:id="1" w:name="_Toc213249342"/>
       <w:r>
         <w:rPr>
           <w:rFonts w:ascii="Arial" w:hAnsi="Arial" w:cs="Arial"/>
@@ -1577,24 +1584,8 @@
       <w:r>
         <w:rPr>
           <w:rFonts w:ascii="Arial" w:hAnsi="Arial" w:cs="Arial"/>
-        </w:rPr>
-        <w:t>(</w:t>
-      </w:r>
-      <w:r>
-        <w:rPr>
-          <w:rFonts w:ascii="Arial" w:hAnsi="Arial" w:cs="Arial"/>
-        </w:rPr>
-        <w:t>Ministerio de Salud y Protección Social</w:t>
-      </w:r>
-      <w:r>
-        <w:rPr>
-          <w:rFonts w:ascii="Arial" w:hAnsi="Arial" w:cs="Arial"/>
-        </w:rPr>
-        <w:t>, 2024)</w:t>
-      </w:r>
-      <w:r>
-        <w:rPr>
-          <w:rFonts w:ascii="Arial" w:hAnsi="Arial" w:cs="Arial"/>
+          <w:b/>
+          <w:bCs/>
         </w:rPr>
         <w:t>[6]</w:t>
       </w:r>
@@ -1620,7 +1611,15 @@
         <w:rPr>
           <w:rFonts w:ascii="Arial" w:hAnsi="Arial" w:cs="Arial"/>
         </w:rPr>
-        <w:t xml:space="preserve"> [4]</w:t>
+        <w:t xml:space="preserve"> </w:t>
+      </w:r>
+      <w:r>
+        <w:rPr>
+          <w:rFonts w:ascii="Arial" w:hAnsi="Arial" w:cs="Arial"/>
+          <w:b/>
+          <w:bCs/>
+        </w:rPr>
+        <w:t>[4]</w:t>
       </w:r>
       <w:r>
         <w:rPr>
@@ -1638,13 +1637,7 @@
         <w:rPr>
           <w:rFonts w:ascii="Arial" w:hAnsi="Arial" w:cs="Arial"/>
         </w:rPr>
-        <w:t xml:space="preserve">Esta situación evidencia una deficiencia estructural en el sistema educativo y social colombiano, donde la ausencia de herramientas de apoyo adecuadas perpetúa la exclusión y compromete directamente la autonomía, la autoestima y la calidad de vida de las personas con discapacidad </w:t>
-      </w:r>
-      <w:r>
-        <w:rPr>
-          <w:rFonts w:ascii="Arial" w:hAnsi="Arial" w:cs="Arial"/>
-        </w:rPr>
-        <w:t xml:space="preserve">visual. </w:t>
+        <w:t xml:space="preserve">Esta situación evidencia una deficiencia estructural en el sistema educativo y social colombiano, donde la ausencia de herramientas de apoyo adecuadas perpetúa la exclusión y compromete directamente la autonomía, la autoestima y la calidad de vida de las personas con discapacidad visual. </w:t>
       </w:r>
     </w:p>
     <w:p>
@@ -1658,14 +1651,14 @@
         <w:rPr>
           <w:rFonts w:ascii="Arial" w:hAnsi="Arial" w:cs="Arial"/>
         </w:rPr>
+        <w:t xml:space="preserve">Ante esta realidad, el proyecto propone el desarrollo de unas gafas inteligentes conectadas a una aplicación móvil llamada Wyfrimer. Este sistema aspira a </w:t>
+      </w:r>
+      <w:r>
+        <w:rPr>
+          <w:rFonts w:ascii="Arial" w:hAnsi="Arial" w:cs="Arial"/>
+        </w:rPr>
         <w:lastRenderedPageBreak/>
-        <w:t>Ante</w:t>
-      </w:r>
-      <w:r>
-        <w:rPr>
-          <w:rFonts w:ascii="Arial" w:hAnsi="Arial" w:cs="Arial"/>
-        </w:rPr>
-        <w:t xml:space="preserve"> esta realidad, el proyecto propone el desarrollo de unas gafas inteligentes conectadas a una aplicación móvil llamada Wyfrimer. Este sistema aspira a proporcionar una solución tecnológica accesible, económica y de uso intuitivo, destinada a asistir en la movilidad, la orientación y el aprendizaje autónomo de las personas con discapacidad visual. Las gafas incorporarán sensores para detectar obstáculos en tiempo real, transmitiendo retroalimentación sensorial a través de vibraciones o alertas sonoras. Por su parte, la aplicación Wyfrimer, instalada en el teléfono celular, procesará la información de los sensores, permitiendo la configuración de niveles de sensibilidad, la emisión de alertas direccionales y el soporte mediante inteligencia artificial para guiar desplazamientos o interpretar el entorno.</w:t>
+        <w:t>proporcionar una solución tecnológica accesible, económica y de uso intuitivo, destinada a asistir en la movilidad, la orientación y el aprendizaje autónomo de las personas con discapacidad visual. Las gafas incorporarán sensores para detectar obstáculos en tiempo real, transmitiendo retroalimentación sensorial a través de vibraciones o alertas sonoras. Por su parte, la aplicación Wyfrimer, instalada en el teléfono celular, procesará la información de los sensores, permitiendo la configuración de niveles de sensibilidad, la emisión de alertas direccionales y el soporte mediante inteligencia artificial para guiar desplazamientos o interpretar el entorno.</w:t>
       </w:r>
       <w:r>
         <w:rPr>
@@ -1677,19 +1670,7 @@
         <w:rPr>
           <w:rFonts w:ascii="Arial" w:hAnsi="Arial" w:cs="Arial"/>
         </w:rPr>
-        <w:t xml:space="preserve">La integración de Wyfrimer como componente móvil del sistema se fundamenta en el principio de diseño universal, asegurando que la herramienta sea adaptable a diferentes grados de visión desde baja visión hasta ceguera total y compatible con el entorno cotidiano del usuario. Además, la conexión entre las gafas y el celular aprovecha la conectividad y los recursos inherentes a la mayoría de los dispositivos móviles, lo que reduce costos y potencia la autonomía digital de los </w:t>
-      </w:r>
-      <w:r>
-        <w:rPr>
-          <w:rFonts w:ascii="Arial" w:hAnsi="Arial" w:cs="Arial"/>
-        </w:rPr>
-        <w:t>beneficiarios. Esta</w:t>
-      </w:r>
-      <w:r>
-        <w:rPr>
-          <w:rFonts w:ascii="Arial" w:hAnsi="Arial" w:cs="Arial"/>
-        </w:rPr>
-        <w:t xml:space="preserve"> propuesta se justifica por su potencial impacto social, educativo y tecnológico. En el plano social, busca mitigar la dependencia de terceros mediante un medio de orientación personal y confiable, fomentando la independencia y la movilidad en entornos urbanos. </w:t>
+        <w:t xml:space="preserve">La integración de Wyfrimer como componente móvil del sistema se fundamenta en el principio de diseño universal, asegurando que la herramienta sea adaptable a diferentes grados de visión desde baja visión hasta ceguera total y compatible con el entorno cotidiano del usuario. Además, la conexión entre las gafas y el celular aprovecha la conectividad y los recursos inherentes a la mayoría de los dispositivos móviles, lo que reduce costos y potencia la autonomía digital de los beneficiarios. Esta propuesta se justifica por su potencial impacto social, educativo y tecnológico. En el plano social, busca mitigar la dependencia de terceros mediante un medio de orientación personal y confiable, fomentando la independencia y la movilidad en entornos urbanos. </w:t>
       </w:r>
     </w:p>
     <w:p>
@@ -1715,25 +1696,53 @@
         <w:rPr>
           <w:rFonts w:ascii="Arial" w:hAnsi="Arial" w:cs="Arial"/>
         </w:rPr>
-        <w:t>Adicionalmente, el proyecto se alinea con los lineamientos de la Organización Mundial de la Salud (OMS, 2022)</w:t>
-      </w:r>
-      <w:r>
-        <w:rPr>
-          <w:rFonts w:ascii="Arial" w:hAnsi="Arial" w:cs="Arial"/>
-        </w:rPr>
-        <w:t xml:space="preserve"> [7] </w:t>
-      </w:r>
-      <w:r>
-        <w:rPr>
-          <w:rFonts w:ascii="Arial" w:hAnsi="Arial" w:cs="Arial"/>
-        </w:rPr>
-        <w:t>y la Convención sobre los Derechos de las Personas con Discapacidad de las Naciones Unidas (ONU, 2006)</w:t>
-      </w:r>
-      <w:r>
-        <w:rPr>
-          <w:rFonts w:ascii="Arial" w:hAnsi="Arial" w:cs="Arial"/>
-        </w:rPr>
-        <w:t xml:space="preserve"> [8],</w:t>
+        <w:t>Adicionalmente, el proyecto se alinea con los lineamientos de la Organización Mundial de la Salud</w:t>
+      </w:r>
+      <w:r>
+        <w:rPr>
+          <w:rFonts w:ascii="Arial" w:hAnsi="Arial" w:cs="Arial"/>
+        </w:rPr>
+        <w:t xml:space="preserve"> </w:t>
+      </w:r>
+      <w:r>
+        <w:rPr>
+          <w:rFonts w:ascii="Arial" w:hAnsi="Arial" w:cs="Arial"/>
+          <w:b/>
+          <w:bCs/>
+        </w:rPr>
+        <w:t>[7]</w:t>
+      </w:r>
+      <w:r>
+        <w:rPr>
+          <w:rFonts w:ascii="Arial" w:hAnsi="Arial" w:cs="Arial"/>
+        </w:rPr>
+        <w:t xml:space="preserve"> </w:t>
+      </w:r>
+      <w:r>
+        <w:rPr>
+          <w:rFonts w:ascii="Arial" w:hAnsi="Arial" w:cs="Arial"/>
+        </w:rPr>
+        <w:t>y la Convención sobre los Derechos de las Personas con Discapacidad de las Naciones Unidas</w:t>
+      </w:r>
+      <w:r>
+        <w:rPr>
+          <w:rFonts w:ascii="Arial" w:hAnsi="Arial" w:cs="Arial"/>
+        </w:rPr>
+        <w:t xml:space="preserve"> </w:t>
+      </w:r>
+      <w:r>
+        <w:rPr>
+          <w:rFonts w:ascii="Arial" w:hAnsi="Arial" w:cs="Arial"/>
+          <w:b/>
+          <w:bCs/>
+        </w:rPr>
+        <w:t>[8]</w:t>
+      </w:r>
+      <w:r>
+        <w:rPr>
+          <w:rFonts w:ascii="Arial" w:hAnsi="Arial" w:cs="Arial"/>
+        </w:rPr>
+        <w:t>,</w:t>
       </w:r>
       <w:r>
         <w:rPr>
@@ -1761,32 +1770,26 @@
         <w:rPr>
           <w:rFonts w:ascii="Arial" w:hAnsi="Arial" w:cs="Arial"/>
         </w:rPr>
-        <w:t xml:space="preserve">En este contexto, las gafas inteligentes con conectividad móvil emergen como una alternativa sostenible que contribuye a cerrar esta brecha y a promover la equidad tecnológica en Colombia. Por otra parte, el componente educativo de Wyfrimer incorpora funciones de asistencia auditiva para la lectura, la identificación de objetos y la orientación por voz, extendiendo su utilidad más allá de la movilidad física hacia el aprendizaje autónomo y la inclusión digital. Esta sinergia entre hardware y software posiciona al sistema como una herramienta integral, aplicable tanto en entornos educativos como urbanos, que habilita la </w:t>
+        <w:t>En este contexto, las gafas inteligentes con conectividad móvil emergen como una alternativa sostenible que contribuye a cerrar esta brecha y a promover la equidad tecnológica en Colombia. Por otra parte, el componente educativo de Wyfrimer incorpora funciones de asistencia auditiva para la lectura, la identificación de objetos y la orientación por voz, extendiendo su utilidad más allá de la movilidad física hacia el aprendizaje autónomo y la inclusión digital. Esta sinergia entre hardware y software posiciona al sistema como una herramienta integral, aplicable tanto en entornos educativos como urbanos, que habilita la participación de las personas con discapacidad visual sin intermediarios.</w:t>
+      </w:r>
+      <w:r>
+        <w:rPr>
+          <w:rFonts w:ascii="Arial" w:hAnsi="Arial" w:cs="Arial"/>
+        </w:rPr>
+        <w:t xml:space="preserve"> </w:t>
+      </w:r>
+      <w:r>
+        <w:rPr>
+          <w:rFonts w:ascii="Arial" w:hAnsi="Arial" w:cs="Arial"/>
+        </w:rPr>
+        <w:t xml:space="preserve">La implementación de este proyecto ostenta un valor ético y social innegable. Salvaguarda el derecho a la accesibilidad, la </w:t>
       </w:r>
       <w:r>
         <w:rPr>
           <w:rFonts w:ascii="Arial" w:hAnsi="Arial" w:cs="Arial"/>
         </w:rPr>
         <w:lastRenderedPageBreak/>
-        <w:t>participación</w:t>
-      </w:r>
-      <w:r>
-        <w:rPr>
-          <w:rFonts w:ascii="Arial" w:hAnsi="Arial" w:cs="Arial"/>
-        </w:rPr>
-        <w:t xml:space="preserve"> de las personas con discapacidad visual sin intermediarios.</w:t>
-      </w:r>
-      <w:r>
-        <w:rPr>
-          <w:rFonts w:ascii="Arial" w:hAnsi="Arial" w:cs="Arial"/>
-        </w:rPr>
-        <w:t xml:space="preserve"> </w:t>
-      </w:r>
-      <w:r>
-        <w:rPr>
-          <w:rFonts w:ascii="Arial" w:hAnsi="Arial" w:cs="Arial"/>
-        </w:rPr>
-        <w:t>La implementación de este proyecto ostenta un valor ético y social innegable. Salvaguarda el derecho a la accesibilidad, la autonomía y la educación inclusiva, al tiempo que contribuye a atenuar desigualdades y a consolidar una sociedad más equitativa. Su enfoque interdisciplinario que integra ingeniería biomédica, desarrollo de software e inclusión social</w:t>
+        <w:t>autonomía y la educación inclusiva, al tiempo que contribuye a atenuar desigualdades y a consolidar una sociedad más equitativa. Su enfoque interdisciplinario que integra ingeniería biomédica, desarrollo de software e inclusión social</w:t>
       </w:r>
       <w:r>
         <w:rPr>
@@ -1814,7 +1817,7 @@
           <w:szCs w:val="24"/>
         </w:rPr>
       </w:pPr>
-      <w:bookmarkStart w:id="2" w:name="_Toc213231080"/>
+      <w:bookmarkStart w:id="2" w:name="_Toc213249343"/>
       <w:r>
         <w:rPr>
           <w:rFonts w:ascii="Arial" w:hAnsi="Arial" w:cs="Arial"/>
@@ -1840,7 +1843,7 @@
           <w:szCs w:val="24"/>
         </w:rPr>
       </w:pPr>
-      <w:bookmarkStart w:id="3" w:name="_Toc213231081"/>
+      <w:bookmarkStart w:id="3" w:name="_Toc213249344"/>
       <w:r>
         <w:rPr>
           <w:rFonts w:ascii="Arial" w:hAnsi="Arial" w:cs="Arial"/>
@@ -1880,7 +1883,7 @@
           <w:szCs w:val="24"/>
         </w:rPr>
       </w:pPr>
-      <w:bookmarkStart w:id="4" w:name="_Toc213231082"/>
+      <w:bookmarkStart w:id="4" w:name="_Toc213249345"/>
       <w:r>
         <w:rPr>
           <w:rFonts w:ascii="Arial" w:hAnsi="Arial" w:cs="Arial"/>
@@ -1986,8 +1989,14 @@
         <w:rPr>
           <w:rFonts w:ascii="Arial" w:hAnsi="Arial" w:cs="Arial"/>
         </w:rPr>
+        <w:t xml:space="preserve">Analizar costos para mantener la accesibilidad (inferiores a dispositivos internacionales), documentar el diseño universal para replicación en otras regiones de Colombia y evaluar el impacto en la calidad de vida (reduciendo </w:t>
+      </w:r>
+      <w:r>
+        <w:rPr>
+          <w:rFonts w:ascii="Arial" w:hAnsi="Arial" w:cs="Arial"/>
+        </w:rPr>
         <w:lastRenderedPageBreak/>
-        <w:t>Analizar costos para mantener la accesibilidad (inferiores a dispositivos internacionales), documentar el diseño universal para replicación en otras regiones de Colombia y evaluar el impacto en la calidad de vida (reduciendo aislamiento emocional y fomentando autoestima) mediante encuestas pre y post-implementación.</w:t>
+        <w:t>aislamiento emocional y fomentando autoestima) mediante encuestas pre y post-implementación.</w:t>
       </w:r>
     </w:p>
     <w:p>
@@ -2003,7 +2012,7 @@
           <w:szCs w:val="24"/>
         </w:rPr>
       </w:pPr>
-      <w:bookmarkStart w:id="5" w:name="_Toc213231083"/>
+      <w:bookmarkStart w:id="5" w:name="_Toc213249346"/>
       <w:r>
         <w:rPr>
           <w:rFonts w:ascii="Arial" w:hAnsi="Arial" w:cs="Arial"/>
@@ -2019,6 +2028,40 @@
     </w:p>
     <w:p>
       <w:pPr>
+        <w:rPr>
+          <w:rFonts w:ascii="Arial" w:hAnsi="Arial" w:cs="Arial"/>
+        </w:rPr>
+      </w:pPr>
+    </w:p>
+    <w:p>
+      <w:pPr>
+        <w:pStyle w:val="Ttulo1"/>
+        <w:jc w:val="center"/>
+        <w:rPr>
+          <w:rFonts w:ascii="Arial" w:hAnsi="Arial" w:cs="Arial"/>
+          <w:b/>
+          <w:bCs/>
+          <w:color w:val="auto"/>
+          <w:sz w:val="24"/>
+          <w:szCs w:val="24"/>
+        </w:rPr>
+      </w:pPr>
+      <w:bookmarkStart w:id="6" w:name="_Toc213249347"/>
+      <w:r>
+        <w:rPr>
+          <w:rFonts w:ascii="Arial" w:hAnsi="Arial" w:cs="Arial"/>
+          <w:b/>
+          <w:bCs/>
+          <w:color w:val="auto"/>
+          <w:sz w:val="24"/>
+          <w:szCs w:val="24"/>
+        </w:rPr>
+        <w:t>Bibliografía</w:t>
+      </w:r>
+      <w:bookmarkEnd w:id="6"/>
+    </w:p>
+    <w:p>
+      <w:pPr>
         <w:jc w:val="both"/>
         <w:rPr>
           <w:rFonts w:ascii="Arial" w:hAnsi="Arial" w:cs="Arial"/>
@@ -2027,31 +2070,614 @@
     </w:p>
     <w:p>
       <w:pPr>
+        <w:pStyle w:val="Sinespaciado"/>
         <w:jc w:val="both"/>
         <w:rPr>
           <w:rFonts w:ascii="Arial" w:hAnsi="Arial" w:cs="Arial"/>
-        </w:rPr>
-      </w:pPr>
-    </w:p>
-    <w:p>
-      <w:pPr>
+          <w:sz w:val="20"/>
+          <w:szCs w:val="20"/>
+        </w:rPr>
+      </w:pPr>
+      <w:r>
+        <w:rPr>
+          <w:rFonts w:ascii="Arial" w:hAnsi="Arial" w:cs="Arial"/>
+          <w:sz w:val="20"/>
+          <w:szCs w:val="20"/>
+        </w:rPr>
+        <w:t xml:space="preserve">[1] </w:t>
+      </w:r>
+      <w:r>
+        <w:rPr>
+          <w:rFonts w:ascii="Arial" w:hAnsi="Arial" w:cs="Arial"/>
+          <w:sz w:val="20"/>
+          <w:szCs w:val="20"/>
+        </w:rPr>
+        <w:t xml:space="preserve">Semana, R. (2020, </w:t>
+      </w:r>
+      <w:proofErr w:type="spellStart"/>
+      <w:r>
+        <w:rPr>
+          <w:rFonts w:ascii="Arial" w:hAnsi="Arial" w:cs="Arial"/>
+          <w:sz w:val="20"/>
+          <w:szCs w:val="20"/>
+        </w:rPr>
+        <w:t>December</w:t>
+      </w:r>
+      <w:proofErr w:type="spellEnd"/>
+      <w:r>
+        <w:rPr>
+          <w:rFonts w:ascii="Arial" w:hAnsi="Arial" w:cs="Arial"/>
+          <w:sz w:val="20"/>
+          <w:szCs w:val="20"/>
+        </w:rPr>
+        <w:t xml:space="preserve"> 21). “Las personas con discapacidad visual siguen siendo invisibles en Colombia.” </w:t>
+      </w:r>
+      <w:r>
+        <w:rPr>
+          <w:rFonts w:ascii="Arial" w:hAnsi="Arial" w:cs="Arial"/>
+          <w:sz w:val="20"/>
+          <w:szCs w:val="20"/>
+        </w:rPr>
+        <w:t>Semana.com Últimas</w:t>
+      </w:r>
+      <w:r>
+        <w:rPr>
+          <w:rFonts w:ascii="Arial" w:hAnsi="Arial" w:cs="Arial"/>
+          <w:sz w:val="20"/>
+          <w:szCs w:val="20"/>
+        </w:rPr>
+        <w:t xml:space="preserve"> Noticias De Colombia Y El Mundo. </w:t>
+      </w:r>
+      <w:hyperlink r:id="rId8" w:history="1">
+        <w:r>
+          <w:rPr>
+            <w:rStyle w:val="Hipervnculo"/>
+            <w:rFonts w:ascii="Arial" w:hAnsi="Arial" w:cs="Arial"/>
+            <w:sz w:val="20"/>
+            <w:szCs w:val="20"/>
+          </w:rPr>
+          <w:t>https://www.semana.com/contenidos-editoriales/la-ceguera-no-es-una-barrera/articulo/las-personas-con-discapacidad-visual-siguen-siendo-invisibles-en-colombia/202028/</w:t>
+        </w:r>
+      </w:hyperlink>
+      <w:r>
+        <w:rPr>
+          <w:rFonts w:ascii="Arial" w:hAnsi="Arial" w:cs="Arial"/>
+          <w:sz w:val="20"/>
+          <w:szCs w:val="20"/>
+        </w:rPr>
+        <w:t xml:space="preserve"> </w:t>
+      </w:r>
+      <w:r>
+        <w:rPr>
+          <w:rFonts w:ascii="Arial" w:hAnsi="Arial" w:cs="Arial"/>
+          <w:sz w:val="20"/>
+          <w:szCs w:val="20"/>
+        </w:rPr>
+        <w:br/>
+      </w:r>
+    </w:p>
+    <w:p>
+      <w:pPr>
+        <w:pStyle w:val="Sinespaciado"/>
         <w:jc w:val="both"/>
         <w:rPr>
           <w:rFonts w:ascii="Arial" w:hAnsi="Arial" w:cs="Arial"/>
-        </w:rPr>
-      </w:pPr>
-    </w:p>
-    <w:p>
-      <w:pPr>
+          <w:sz w:val="20"/>
+          <w:szCs w:val="20"/>
+        </w:rPr>
+      </w:pPr>
+      <w:r>
+        <w:rPr>
+          <w:rFonts w:ascii="Arial" w:hAnsi="Arial" w:cs="Arial"/>
+          <w:sz w:val="20"/>
+          <w:szCs w:val="20"/>
+        </w:rPr>
+        <w:t xml:space="preserve">[2] </w:t>
+      </w:r>
+      <w:r>
+        <w:rPr>
+          <w:rFonts w:ascii="Arial" w:hAnsi="Arial" w:cs="Arial"/>
+          <w:sz w:val="20"/>
+          <w:szCs w:val="20"/>
+        </w:rPr>
+        <w:t>DISEÑO BIOMÉDICO 2. (</w:t>
+      </w:r>
+      <w:proofErr w:type="spellStart"/>
+      <w:r>
+        <w:rPr>
+          <w:rFonts w:ascii="Arial" w:hAnsi="Arial" w:cs="Arial"/>
+          <w:sz w:val="20"/>
+          <w:szCs w:val="20"/>
+        </w:rPr>
+        <w:t>n.d</w:t>
+      </w:r>
+      <w:proofErr w:type="spellEnd"/>
+      <w:r>
+        <w:rPr>
+          <w:rFonts w:ascii="Arial" w:hAnsi="Arial" w:cs="Arial"/>
+          <w:sz w:val="20"/>
+          <w:szCs w:val="20"/>
+        </w:rPr>
+        <w:t xml:space="preserve">.). Google Docs. </w:t>
+      </w:r>
+      <w:hyperlink r:id="rId9" w:history="1">
+        <w:r>
+          <w:rPr>
+            <w:rStyle w:val="Hipervnculo"/>
+            <w:rFonts w:ascii="Arial" w:hAnsi="Arial" w:cs="Arial"/>
+            <w:sz w:val="20"/>
+            <w:szCs w:val="20"/>
+          </w:rPr>
+          <w:t>https://docs.google.com/forms/d/1-12tR91erkVXMmiWxU73jzv2OZ8cuLr-QYLtCVMHUd4/preview</w:t>
+        </w:r>
+      </w:hyperlink>
+      <w:r>
+        <w:rPr>
+          <w:rFonts w:ascii="Arial" w:hAnsi="Arial" w:cs="Arial"/>
+          <w:sz w:val="20"/>
+          <w:szCs w:val="20"/>
+        </w:rPr>
+        <w:t xml:space="preserve"> </w:t>
+      </w:r>
+      <w:r>
+        <w:rPr>
+          <w:rFonts w:ascii="Arial" w:hAnsi="Arial" w:cs="Arial"/>
+          <w:sz w:val="20"/>
+          <w:szCs w:val="20"/>
+        </w:rPr>
+        <w:br/>
+      </w:r>
+    </w:p>
+    <w:p>
+      <w:pPr>
+        <w:pStyle w:val="Sinespaciado"/>
         <w:jc w:val="both"/>
         <w:rPr>
           <w:rFonts w:ascii="Arial" w:hAnsi="Arial" w:cs="Arial"/>
+          <w:sz w:val="20"/>
+          <w:szCs w:val="20"/>
+        </w:rPr>
+      </w:pPr>
+      <w:r>
+        <w:rPr>
+          <w:rFonts w:ascii="Arial" w:hAnsi="Arial" w:cs="Arial"/>
+          <w:sz w:val="20"/>
+          <w:szCs w:val="20"/>
+        </w:rPr>
+        <w:t xml:space="preserve">[3] </w:t>
+      </w:r>
+      <w:r>
+        <w:rPr>
+          <w:rFonts w:ascii="Arial" w:hAnsi="Arial" w:cs="Arial"/>
+          <w:sz w:val="20"/>
+          <w:szCs w:val="20"/>
+        </w:rPr>
+        <w:t xml:space="preserve">C. </w:t>
+      </w:r>
+      <w:proofErr w:type="spellStart"/>
+      <w:r>
+        <w:rPr>
+          <w:rFonts w:ascii="Arial" w:hAnsi="Arial" w:cs="Arial"/>
+          <w:sz w:val="20"/>
+          <w:szCs w:val="20"/>
+        </w:rPr>
+        <w:t>Dabian</w:t>
+      </w:r>
+      <w:proofErr w:type="spellEnd"/>
+      <w:r>
+        <w:rPr>
+          <w:rFonts w:ascii="Arial" w:hAnsi="Arial" w:cs="Arial"/>
+          <w:sz w:val="20"/>
+          <w:szCs w:val="20"/>
+        </w:rPr>
+        <w:t>, D. A., &amp; Peña Moyano, F. Y. (2020). Prevalencia y causas de ceguera y discapacidad visual en Colombia. Ciencia Y Tecnología Para La Salud Visual Y Ocular, 18(2), 21-30. </w:t>
+      </w:r>
+      <w:hyperlink r:id="rId10" w:history="1">
+        <w:r>
+          <w:rPr>
+            <w:rStyle w:val="Hipervnculo"/>
+            <w:rFonts w:ascii="Arial" w:hAnsi="Arial" w:cs="Arial"/>
+            <w:sz w:val="20"/>
+            <w:szCs w:val="20"/>
+          </w:rPr>
+          <w:t>https://doi.org/10.19052/sv.vol18.iss2.3</w:t>
+        </w:r>
+      </w:hyperlink>
+    </w:p>
+    <w:p>
+      <w:pPr>
+        <w:pStyle w:val="Sinespaciado"/>
+        <w:jc w:val="both"/>
+        <w:rPr>
+          <w:rFonts w:ascii="Arial" w:hAnsi="Arial" w:cs="Arial"/>
+          <w:sz w:val="20"/>
+          <w:szCs w:val="20"/>
+        </w:rPr>
+      </w:pPr>
+    </w:p>
+    <w:p>
+      <w:pPr>
+        <w:pStyle w:val="Sinespaciado"/>
+        <w:jc w:val="both"/>
+        <w:rPr>
+          <w:rFonts w:ascii="Arial" w:hAnsi="Arial" w:cs="Arial"/>
+          <w:sz w:val="20"/>
+          <w:szCs w:val="20"/>
+        </w:rPr>
+      </w:pPr>
+      <w:r>
+        <w:rPr>
+          <w:rFonts w:ascii="Arial" w:hAnsi="Arial" w:cs="Arial"/>
+          <w:sz w:val="20"/>
+          <w:szCs w:val="20"/>
+        </w:rPr>
+        <w:t xml:space="preserve">[4] </w:t>
+      </w:r>
+      <w:r>
+        <w:rPr>
+          <w:rFonts w:ascii="Arial" w:hAnsi="Arial" w:cs="Arial"/>
+          <w:sz w:val="20"/>
+          <w:szCs w:val="20"/>
+        </w:rPr>
+        <w:t xml:space="preserve">Rendón Campo, L. F., &amp; Perea Mafla, P. P. (2021). Programa de baja visión del Instituto para Niños Ciegos y Sordos del Valle del Cauca: Un aporte a una población desprotegida. Revista Colombiana Salud Libre, 16(1), e235167. </w:t>
+      </w:r>
+      <w:hyperlink r:id="rId11" w:history="1">
+        <w:r>
+          <w:rPr>
+            <w:rStyle w:val="Hipervnculo"/>
+            <w:rFonts w:ascii="Arial" w:hAnsi="Arial" w:cs="Arial"/>
+            <w:sz w:val="20"/>
+            <w:szCs w:val="20"/>
+          </w:rPr>
+          <w:t>https://share.google/jkgKrDTHRFaV2wyGD</w:t>
+        </w:r>
+      </w:hyperlink>
+      <w:r>
+        <w:rPr>
+          <w:rFonts w:ascii="Arial" w:hAnsi="Arial" w:cs="Arial"/>
+          <w:sz w:val="20"/>
+          <w:szCs w:val="20"/>
+        </w:rPr>
+        <w:t xml:space="preserve"> </w:t>
+      </w:r>
+    </w:p>
+    <w:p>
+      <w:pPr>
+        <w:pStyle w:val="Sinespaciado"/>
+        <w:jc w:val="both"/>
+        <w:rPr>
+          <w:rFonts w:ascii="Arial" w:hAnsi="Arial" w:cs="Arial"/>
+          <w:sz w:val="20"/>
+          <w:szCs w:val="20"/>
+          <w:lang w:val="en-US"/>
+        </w:rPr>
+      </w:pPr>
+    </w:p>
+    <w:p>
+      <w:pPr>
+        <w:pStyle w:val="Sinespaciado"/>
+        <w:jc w:val="both"/>
+        <w:rPr>
+          <w:rFonts w:ascii="Arial" w:hAnsi="Arial" w:cs="Arial"/>
+          <w:sz w:val="20"/>
+          <w:szCs w:val="20"/>
+        </w:rPr>
+      </w:pPr>
+      <w:r>
+        <w:rPr>
+          <w:rFonts w:ascii="Arial" w:hAnsi="Arial" w:cs="Arial"/>
+          <w:sz w:val="20"/>
+          <w:szCs w:val="20"/>
+          <w:lang w:val="en-US"/>
+        </w:rPr>
+        <w:t xml:space="preserve">[5] </w:t>
+      </w:r>
+      <w:r>
+        <w:rPr>
+          <w:rFonts w:ascii="Arial" w:hAnsi="Arial" w:cs="Arial"/>
+          <w:sz w:val="20"/>
+          <w:szCs w:val="20"/>
+          <w:lang w:val="en-US"/>
+        </w:rPr>
+        <w:t>Ramírez, F. V. A. (s/f). </w:t>
+      </w:r>
+      <w:r>
+        <w:rPr>
+          <w:rFonts w:ascii="Arial" w:hAnsi="Arial" w:cs="Arial"/>
+          <w:sz w:val="20"/>
+          <w:szCs w:val="20"/>
+        </w:rPr>
+        <w:t xml:space="preserve">Más de un millón de colombianos con discapacidad visual ya acceden gratuitamente a tecnología gracias a </w:t>
+      </w:r>
+      <w:proofErr w:type="spellStart"/>
+      <w:r>
+        <w:rPr>
+          <w:rFonts w:ascii="Arial" w:hAnsi="Arial" w:cs="Arial"/>
+          <w:sz w:val="20"/>
+          <w:szCs w:val="20"/>
+        </w:rPr>
+        <w:t>ConVerTIC</w:t>
+      </w:r>
+      <w:proofErr w:type="spellEnd"/>
+      <w:r>
+        <w:rPr>
+          <w:rFonts w:ascii="Arial" w:hAnsi="Arial" w:cs="Arial"/>
+          <w:sz w:val="20"/>
+          <w:szCs w:val="20"/>
+        </w:rPr>
+        <w:t xml:space="preserve">. Radionacional.co; Radio Nacional de Colombia. Recuperado el 5 de noviembre de 2025, de </w:t>
+      </w:r>
+      <w:hyperlink r:id="rId12" w:history="1">
+        <w:r>
+          <w:rPr>
+            <w:rStyle w:val="Hipervnculo"/>
+            <w:rFonts w:ascii="Arial" w:hAnsi="Arial" w:cs="Arial"/>
+            <w:sz w:val="20"/>
+            <w:szCs w:val="20"/>
+          </w:rPr>
+          <w:t>https://www.radionacional.co/actualidad/tecnologia/programas-de-inclusion-digital-discapacidad-visual-colombia</w:t>
+        </w:r>
+      </w:hyperlink>
+      <w:r>
+        <w:rPr>
+          <w:rFonts w:ascii="Arial" w:hAnsi="Arial" w:cs="Arial"/>
+          <w:sz w:val="20"/>
+          <w:szCs w:val="20"/>
+        </w:rPr>
+        <w:t xml:space="preserve"> </w:t>
+      </w:r>
+    </w:p>
+    <w:p>
+      <w:pPr>
+        <w:pStyle w:val="Sinespaciado"/>
+        <w:jc w:val="both"/>
+        <w:rPr>
+          <w:rFonts w:ascii="Arial" w:hAnsi="Arial" w:cs="Arial"/>
+          <w:sz w:val="20"/>
+          <w:szCs w:val="20"/>
+        </w:rPr>
+      </w:pPr>
+    </w:p>
+    <w:p>
+      <w:pPr>
+        <w:pStyle w:val="Sinespaciado"/>
+        <w:jc w:val="both"/>
+        <w:rPr>
+          <w:rFonts w:ascii="Arial" w:hAnsi="Arial" w:cs="Arial"/>
+          <w:sz w:val="20"/>
+          <w:szCs w:val="20"/>
+        </w:rPr>
+      </w:pPr>
+      <w:r>
+        <w:rPr>
+          <w:rFonts w:ascii="Arial" w:hAnsi="Arial" w:cs="Arial"/>
+          <w:sz w:val="20"/>
+          <w:szCs w:val="20"/>
+        </w:rPr>
+        <w:t xml:space="preserve">[6] </w:t>
+      </w:r>
+      <w:r>
+        <w:rPr>
+          <w:rFonts w:ascii="Arial" w:hAnsi="Arial" w:cs="Arial"/>
+          <w:sz w:val="20"/>
+          <w:szCs w:val="20"/>
+        </w:rPr>
+        <w:t>Ministerio de Salud y Protección Social. (2024). Boletín técnico: Personas Certificadas con Discapacidad. I Semestre – 2024. Bogotá, Colombia: Grupo de Gestión del Conocimiento y Análisis de la Información, Oficina de Promoción Social. </w:t>
+      </w:r>
+      <w:r>
+        <w:rPr>
+          <w:rFonts w:ascii="Arial" w:hAnsi="Arial" w:cs="Arial"/>
+          <w:sz w:val="20"/>
+          <w:szCs w:val="20"/>
+        </w:rPr>
+        <w:t xml:space="preserve"> </w:t>
+      </w:r>
+    </w:p>
+    <w:p>
+      <w:pPr>
+        <w:pStyle w:val="Sinespaciado"/>
+        <w:jc w:val="both"/>
+        <w:rPr>
+          <w:rFonts w:ascii="Arial" w:hAnsi="Arial" w:cs="Arial"/>
+          <w:sz w:val="20"/>
+          <w:szCs w:val="20"/>
+        </w:rPr>
+      </w:pPr>
+    </w:p>
+    <w:p>
+      <w:pPr>
+        <w:pStyle w:val="Sinespaciado"/>
+        <w:jc w:val="both"/>
+        <w:rPr>
+          <w:rFonts w:ascii="Arial" w:hAnsi="Arial" w:cs="Arial"/>
+          <w:sz w:val="20"/>
+          <w:szCs w:val="20"/>
+          <w:lang w:val="en-US"/>
+        </w:rPr>
+      </w:pPr>
+      <w:r>
+        <w:rPr>
+          <w:rFonts w:ascii="Arial" w:hAnsi="Arial" w:cs="Arial"/>
+          <w:sz w:val="20"/>
+          <w:szCs w:val="20"/>
+        </w:rPr>
+        <w:t xml:space="preserve">[7] </w:t>
+      </w:r>
+      <w:r>
+        <w:rPr>
+          <w:rFonts w:ascii="Arial" w:hAnsi="Arial" w:cs="Arial"/>
+          <w:sz w:val="20"/>
+          <w:szCs w:val="20"/>
+        </w:rPr>
+        <w:t xml:space="preserve">OMS. </w:t>
+      </w:r>
+      <w:r>
+        <w:rPr>
+          <w:rFonts w:ascii="Arial" w:hAnsi="Arial" w:cs="Arial"/>
+          <w:sz w:val="20"/>
+          <w:szCs w:val="20"/>
+        </w:rPr>
+        <w:t xml:space="preserve">Casi mil millones de niños y adultos con discapacidad y personas mayores que necesitan tecnología de apoyo no tienen acceso a ella, según un nuevo informe. </w:t>
+      </w:r>
+      <w:r>
+        <w:rPr>
+          <w:rFonts w:ascii="Arial" w:hAnsi="Arial" w:cs="Arial"/>
+          <w:sz w:val="20"/>
+          <w:szCs w:val="20"/>
+          <w:lang w:val="en-US"/>
+        </w:rPr>
+        <w:t xml:space="preserve">(n.d.). Who.int. Retrieved November 6, 2025, from </w:t>
+      </w:r>
+      <w:hyperlink r:id="rId13" w:history="1">
+        <w:r>
+          <w:rPr>
+            <w:rStyle w:val="Hipervnculo"/>
+            <w:rFonts w:ascii="Arial" w:hAnsi="Arial" w:cs="Arial"/>
+            <w:sz w:val="20"/>
+            <w:szCs w:val="20"/>
+            <w:lang w:val="en-US"/>
+          </w:rPr>
+          <w:t>https://www.who.int/es/news/item/16-05-2022-almost-one-billion-children-and-adults-with-disabilities-and-older-persons-in-need-of-assistive-technology-denied-access--according-to-new-report</w:t>
+        </w:r>
+      </w:hyperlink>
+      <w:r>
+        <w:rPr>
+          <w:rFonts w:ascii="Arial" w:hAnsi="Arial" w:cs="Arial"/>
+          <w:sz w:val="20"/>
+          <w:szCs w:val="20"/>
+          <w:lang w:val="en-US"/>
+        </w:rPr>
+        <w:t xml:space="preserve"> </w:t>
+      </w:r>
+    </w:p>
+    <w:p>
+      <w:pPr>
+        <w:pStyle w:val="Sinespaciado"/>
+        <w:jc w:val="both"/>
+        <w:rPr>
+          <w:rFonts w:ascii="Arial" w:hAnsi="Arial" w:cs="Arial"/>
+          <w:sz w:val="20"/>
+          <w:szCs w:val="20"/>
+          <w:lang w:val="en-US"/>
+        </w:rPr>
+      </w:pPr>
+    </w:p>
+    <w:p>
+      <w:pPr>
+        <w:pStyle w:val="Sinespaciado"/>
+        <w:jc w:val="both"/>
+        <w:rPr>
+          <w:rFonts w:ascii="Arial" w:hAnsi="Arial" w:cs="Arial"/>
+          <w:sz w:val="20"/>
+          <w:szCs w:val="20"/>
+          <w:lang w:val="en-US"/>
+        </w:rPr>
+      </w:pPr>
+      <w:r>
+        <w:rPr>
+          <w:rFonts w:ascii="Arial" w:hAnsi="Arial" w:cs="Arial"/>
+          <w:sz w:val="20"/>
+          <w:szCs w:val="20"/>
+          <w:lang w:val="en-US"/>
+        </w:rPr>
+        <w:t xml:space="preserve">[8] </w:t>
+      </w:r>
+      <w:r>
+        <w:rPr>
+          <w:rFonts w:ascii="Arial" w:hAnsi="Arial" w:cs="Arial"/>
+          <w:sz w:val="20"/>
+          <w:szCs w:val="20"/>
+          <w:lang w:val="en-US"/>
+        </w:rPr>
+        <w:t xml:space="preserve">United Nations. (2006). </w:t>
+      </w:r>
+      <w:r>
+        <w:rPr>
+          <w:rFonts w:ascii="Arial" w:hAnsi="Arial" w:cs="Arial"/>
+          <w:i/>
+          <w:iCs/>
+          <w:sz w:val="20"/>
+          <w:szCs w:val="20"/>
+          <w:lang w:val="en-US"/>
+        </w:rPr>
+        <w:t>Convention on the Rights of Persons with Disabilities</w:t>
+      </w:r>
+      <w:r>
+        <w:rPr>
+          <w:rFonts w:ascii="Arial" w:hAnsi="Arial" w:cs="Arial"/>
+          <w:sz w:val="20"/>
+          <w:szCs w:val="20"/>
+          <w:lang w:val="en-US"/>
+        </w:rPr>
+        <w:t xml:space="preserve">. United Nations. </w:t>
+      </w:r>
+      <w:hyperlink r:id="rId14" w:tgtFrame="_new" w:history="1">
+        <w:r>
+          <w:rPr>
+            <w:rStyle w:val="Hipervnculo"/>
+            <w:rFonts w:ascii="Arial" w:hAnsi="Arial" w:cs="Arial"/>
+            <w:sz w:val="20"/>
+            <w:szCs w:val="20"/>
+            <w:lang w:val="en-US"/>
+          </w:rPr>
+          <w:t>https://www.un.org/esa/socdev/enable/documents/tccconvs.pdf</w:t>
+        </w:r>
+      </w:hyperlink>
+    </w:p>
+    <w:p>
+      <w:pPr>
+        <w:pStyle w:val="Sinespaciado"/>
+        <w:jc w:val="both"/>
+        <w:rPr>
+          <w:rFonts w:ascii="Arial" w:hAnsi="Arial" w:cs="Arial"/>
+          <w:sz w:val="20"/>
+          <w:szCs w:val="20"/>
+          <w:lang w:val="en-US"/>
+        </w:rPr>
+      </w:pPr>
+    </w:p>
+    <w:p>
+      <w:pPr>
+        <w:pStyle w:val="Sinespaciado"/>
+        <w:jc w:val="both"/>
+        <w:rPr>
+          <w:rFonts w:ascii="Arial" w:hAnsi="Arial" w:cs="Arial"/>
+          <w:sz w:val="20"/>
+          <w:szCs w:val="20"/>
+          <w:lang w:val="en-US"/>
+        </w:rPr>
+      </w:pPr>
+    </w:p>
+    <w:p>
+      <w:pPr>
+        <w:jc w:val="both"/>
+        <w:rPr>
+          <w:rFonts w:ascii="Arial" w:hAnsi="Arial" w:cs="Arial"/>
+          <w:lang w:val="en-US"/>
+        </w:rPr>
+      </w:pPr>
+    </w:p>
+    <w:p>
+      <w:pPr>
+        <w:jc w:val="both"/>
+        <w:rPr>
+          <w:rFonts w:ascii="Arial" w:hAnsi="Arial" w:cs="Arial"/>
+          <w:lang w:val="en-US"/>
+        </w:rPr>
+      </w:pPr>
+    </w:p>
+    <w:p>
+      <w:pPr>
+        <w:jc w:val="both"/>
+        <w:rPr>
+          <w:rFonts w:ascii="Arial" w:hAnsi="Arial" w:cs="Arial"/>
+          <w:lang w:val="en-US"/>
         </w:rPr>
       </w:pPr>
     </w:p>
     <w:sectPr>
-      <w:headerReference w:type="default" r:id="rId8"/>
-      <w:footerReference w:type="default" r:id="rId9"/>
+      <w:headerReference w:type="default" r:id="rId15"/>
+      <w:footerReference w:type="default" r:id="rId16"/>
       <w:pgSz w:w="12240" w:h="15840"/>
       <w:pgMar w:top="1417" w:right="1701" w:bottom="1417" w:left="1701" w:header="708" w:footer="708" w:gutter="0"/>
       <w:cols w:space="708"/>
@@ -3396,6 +4022,18 @@
       <w:ind w:left="240"/>
     </w:pPr>
   </w:style>
+  <w:style w:type="character" w:styleId="Mencinsinresolver">
+    <w:name w:val="Unresolved Mention"/>
+    <w:basedOn w:val="Fuentedeprrafopredeter"/>
+    <w:uiPriority w:val="99"/>
+    <w:semiHidden/>
+    <w:unhideWhenUsed/>
+    <w:rsid w:val="008810B2"/>
+    <w:rPr>
+      <w:color w:val="605E5C"/>
+      <w:shd w:val="clear" w:color="auto" w:fill="E1DFDD"/>
+    </w:rPr>
+  </w:style>
 </w:styles>
 </file>
 

--- a/Evidencias/FASE 3 - Entrega final/Documento ABET/DOCUMENTO FINAL - G4.docx
+++ b/Evidencias/FASE 3 - Entrega final/Documento ABET/DOCUMENTO FINAL - G4.docx
@@ -436,6 +436,7 @@
           <w:docPartUnique/>
         </w:docPartObj>
       </w:sdtPr>
+      <w:sdtEndPr/>
       <w:sdtContent>
         <w:p>
           <w:pPr>
@@ -1180,6 +1181,7 @@
       <w:footerReference w:type="default" r:id="rId8"/>
       <w:pgSz w:w="12240" w:h="15840"/>
       <w:pgMar w:top="1417" w:right="1701" w:bottom="1417" w:left="1701" w:header="708" w:footer="708" w:gutter="0"/>
+      <w:lnNumType w:countBy="1" w:restart="continuous"/>
       <w:cols w:space="708"/>
       <w:docGrid w:linePitch="360"/>
     </w:sectPr>
@@ -1222,6 +1224,7 @@
         <w:docPartUnique/>
       </w:docPartObj>
     </w:sdtPr>
+    <w:sdtEndPr/>
     <w:sdtContent>
       <w:p>
         <w:pPr>
@@ -2392,6 +2395,14 @@
       <w:rFonts w:ascii="Times New Roman" w:hAnsi="Times New Roman" w:cs="Times New Roman"/>
     </w:rPr>
   </w:style>
+  <w:style w:type="character" w:styleId="Nmerodelnea">
+    <w:name w:val="line number"/>
+    <w:basedOn w:val="Fuentedeprrafopredeter"/>
+    <w:uiPriority w:val="99"/>
+    <w:semiHidden/>
+    <w:unhideWhenUsed/>
+    <w:rsid w:val="007E7F0B"/>
+  </w:style>
 </w:styles>
 </file>
 

--- a/Evidencias/FASE 3 - Entrega final/Documento ABET/DOCUMENTO FINAL - G4.docx
+++ b/Evidencias/FASE 3 - Entrega final/Documento ABET/DOCUMENTO FINAL - G4.docx
@@ -11,16 +11,6 @@
           <w:szCs w:val="32"/>
         </w:rPr>
       </w:pPr>
-      <w:r>
-        <w:rPr>
-          <w:rFonts w:ascii="Arial" w:hAnsi="Arial" w:cs="Arial"/>
-          <w:b/>
-          <w:bCs/>
-          <w:sz w:val="32"/>
-          <w:szCs w:val="32"/>
-        </w:rPr>
-        <w:t>.</w:t>
-      </w:r>
       <w:r>
         <w:rPr>
           <w:rFonts w:ascii="Arial" w:hAnsi="Arial" w:cs="Arial"/>
@@ -496,7 +486,7 @@
           <w:r>
             <w:fldChar w:fldCharType="separate"/>
           </w:r>
-          <w:hyperlink w:anchor="_Toc213249341" w:history="1">
+          <w:hyperlink w:anchor="_Toc213341140" w:history="1">
             <w:r>
               <w:rPr>
                 <w:rStyle w:val="Hipervnculo"/>
@@ -526,7 +516,7 @@
                 <w:noProof/>
                 <w:webHidden/>
               </w:rPr>
-              <w:instrText xml:space="preserve"> PAGEREF _Toc213249341 \h </w:instrText>
+              <w:instrText xml:space="preserve"> PAGEREF _Toc213341140 \h </w:instrText>
             </w:r>
             <w:r>
               <w:rPr>
@@ -569,7 +559,7 @@
               <w:lang w:eastAsia="es-CO"/>
             </w:rPr>
           </w:pPr>
-          <w:hyperlink w:anchor="_Toc213249342" w:history="1">
+          <w:hyperlink w:anchor="_Toc213341141" w:history="1">
             <w:r>
               <w:rPr>
                 <w:rStyle w:val="Hipervnculo"/>
@@ -599,7 +589,7 @@
                 <w:noProof/>
                 <w:webHidden/>
               </w:rPr>
-              <w:instrText xml:space="preserve"> PAGEREF _Toc213249342 \h </w:instrText>
+              <w:instrText xml:space="preserve"> PAGEREF _Toc213341141 \h </w:instrText>
             </w:r>
             <w:r>
               <w:rPr>
@@ -642,7 +632,7 @@
               <w:lang w:eastAsia="es-CO"/>
             </w:rPr>
           </w:pPr>
-          <w:hyperlink w:anchor="_Toc213249343" w:history="1">
+          <w:hyperlink w:anchor="_Toc213341142" w:history="1">
             <w:r>
               <w:rPr>
                 <w:rStyle w:val="Hipervnculo"/>
@@ -672,7 +662,7 @@
                 <w:noProof/>
                 <w:webHidden/>
               </w:rPr>
-              <w:instrText xml:space="preserve"> PAGEREF _Toc213249343 \h </w:instrText>
+              <w:instrText xml:space="preserve"> PAGEREF _Toc213341142 \h </w:instrText>
             </w:r>
             <w:r>
               <w:rPr>
@@ -715,7 +705,7 @@
               <w:lang w:eastAsia="es-CO"/>
             </w:rPr>
           </w:pPr>
-          <w:hyperlink w:anchor="_Toc213249344" w:history="1">
+          <w:hyperlink w:anchor="_Toc213341143" w:history="1">
             <w:r>
               <w:rPr>
                 <w:rStyle w:val="Hipervnculo"/>
@@ -745,7 +735,7 @@
                 <w:noProof/>
                 <w:webHidden/>
               </w:rPr>
-              <w:instrText xml:space="preserve"> PAGEREF _Toc213249344 \h </w:instrText>
+              <w:instrText xml:space="preserve"> PAGEREF _Toc213341143 \h </w:instrText>
             </w:r>
             <w:r>
               <w:rPr>
@@ -788,7 +778,7 @@
               <w:lang w:eastAsia="es-CO"/>
             </w:rPr>
           </w:pPr>
-          <w:hyperlink w:anchor="_Toc213249345" w:history="1">
+          <w:hyperlink w:anchor="_Toc213341144" w:history="1">
             <w:r>
               <w:rPr>
                 <w:rStyle w:val="Hipervnculo"/>
@@ -818,7 +808,7 @@
                 <w:noProof/>
                 <w:webHidden/>
               </w:rPr>
-              <w:instrText xml:space="preserve"> PAGEREF _Toc213249345 \h </w:instrText>
+              <w:instrText xml:space="preserve"> PAGEREF _Toc213341144 \h </w:instrText>
             </w:r>
             <w:r>
               <w:rPr>
@@ -861,7 +851,7 @@
               <w:lang w:eastAsia="es-CO"/>
             </w:rPr>
           </w:pPr>
-          <w:hyperlink w:anchor="_Toc213249346" w:history="1">
+          <w:hyperlink w:anchor="_Toc213341145" w:history="1">
             <w:r>
               <w:rPr>
                 <w:rStyle w:val="Hipervnculo"/>
@@ -891,7 +881,7 @@
                 <w:noProof/>
                 <w:webHidden/>
               </w:rPr>
-              <w:instrText xml:space="preserve"> PAGEREF _Toc213249346 \h </w:instrText>
+              <w:instrText xml:space="preserve"> PAGEREF _Toc213341145 \h </w:instrText>
             </w:r>
             <w:r>
               <w:rPr>
@@ -911,7 +901,7 @@
                 <w:noProof/>
                 <w:webHidden/>
               </w:rPr>
-              <w:t>8</w:t>
+              <w:t>7</w:t>
             </w:r>
             <w:r>
               <w:rPr>
@@ -934,7 +924,7 @@
               <w:lang w:eastAsia="es-CO"/>
             </w:rPr>
           </w:pPr>
-          <w:hyperlink w:anchor="_Toc213249347" w:history="1">
+          <w:hyperlink w:anchor="_Toc213341146" w:history="1">
             <w:r>
               <w:rPr>
                 <w:rStyle w:val="Hipervnculo"/>
@@ -964,7 +954,7 @@
                 <w:noProof/>
                 <w:webHidden/>
               </w:rPr>
-              <w:instrText xml:space="preserve"> PAGEREF _Toc213249347 \h </w:instrText>
+              <w:instrText xml:space="preserve"> PAGEREF _Toc213341146 \h </w:instrText>
             </w:r>
             <w:r>
               <w:rPr>
@@ -984,7 +974,7 @@
                 <w:noProof/>
                 <w:webHidden/>
               </w:rPr>
-              <w:t>8</w:t>
+              <w:t>12</w:t>
             </w:r>
             <w:r>
               <w:rPr>
@@ -1135,41 +1125,6 @@
     </w:p>
     <w:p>
       <w:pPr>
-        <w:rPr>
-          <w:rFonts w:ascii="Arial" w:hAnsi="Arial" w:cs="Arial"/>
-        </w:rPr>
-      </w:pPr>
-    </w:p>
-    <w:p>
-      <w:pPr>
-        <w:rPr>
-          <w:rFonts w:ascii="Arial" w:hAnsi="Arial" w:cs="Arial"/>
-        </w:rPr>
-      </w:pPr>
-    </w:p>
-    <w:p>
-      <w:pPr>
-        <w:rPr>
-          <w:rFonts w:ascii="Arial" w:hAnsi="Arial" w:cs="Arial"/>
-        </w:rPr>
-      </w:pPr>
-    </w:p>
-    <w:p>
-      <w:pPr>
-        <w:rPr>
-          <w:rFonts w:ascii="Arial" w:hAnsi="Arial" w:cs="Arial"/>
-        </w:rPr>
-      </w:pPr>
-    </w:p>
-    <w:p>
-      <w:pPr>
-        <w:rPr>
-          <w:rFonts w:ascii="Arial" w:hAnsi="Arial" w:cs="Arial"/>
-        </w:rPr>
-      </w:pPr>
-    </w:p>
-    <w:p>
-      <w:pPr>
         <w:pStyle w:val="Ttulo1"/>
         <w:jc w:val="center"/>
         <w:rPr>
@@ -1181,7 +1136,7 @@
           <w:szCs w:val="24"/>
         </w:rPr>
       </w:pPr>
-      <w:bookmarkStart w:id="0" w:name="_Toc213249341"/>
+      <w:bookmarkStart w:id="0" w:name="_Toc213341140"/>
       <w:r>
         <w:rPr>
           <w:rFonts w:ascii="Arial" w:hAnsi="Arial" w:cs="Arial"/>
@@ -1191,6 +1146,7 @@
           <w:sz w:val="24"/>
           <w:szCs w:val="24"/>
         </w:rPr>
+        <w:lastRenderedPageBreak/>
         <w:t>Problemática</w:t>
       </w:r>
       <w:bookmarkEnd w:id="0"/>
@@ -1364,14 +1320,7 @@
         <w:rPr>
           <w:rFonts w:ascii="Arial" w:hAnsi="Arial" w:cs="Arial"/>
         </w:rPr>
-        <w:t xml:space="preserve"> con una prevalencia departamental que supera el promedio nacional en ciertos registros </w:t>
-      </w:r>
-      <w:r>
-        <w:rPr>
-          <w:rFonts w:ascii="Arial" w:hAnsi="Arial" w:cs="Arial"/>
-        </w:rPr>
-        <w:lastRenderedPageBreak/>
-        <w:t xml:space="preserve">locales </w:t>
+        <w:t xml:space="preserve"> con una prevalencia departamental que supera el promedio nacional en ciertos registros locales </w:t>
       </w:r>
       <w:r>
         <w:rPr>
@@ -1423,7 +1372,14 @@
         <w:rPr>
           <w:rFonts w:ascii="Arial" w:hAnsi="Arial" w:cs="Arial"/>
         </w:rPr>
-        <w:t>Aunque existen dispositivos en el mercado internacional como bastones inteligentes, gafas con inteligencia artificial o sistemas hápticos de asistencia, sus costos elevados y la falta de disponibilidad local los hacen inaccesibles para la mayoría de las personas en el contexto colombiano. Además, estudios internacionales han demostrado que las tasas de abandono de dispositivos de asistencia tecnológica oscilan entre el 8 % y el 75 % durante el primer año de uso, debido a su complejidad o falta de adaptación al usuario</w:t>
+        <w:t xml:space="preserve">Aunque existen dispositivos en el mercado internacional como bastones inteligentes, gafas con inteligencia artificial o sistemas hápticos de asistencia, sus costos elevados y la falta de disponibilidad local los hacen inaccesibles para la mayoría de las personas en el contexto colombiano. Además, estudios internacionales han demostrado que las </w:t>
+      </w:r>
+      <w:r>
+        <w:rPr>
+          <w:rFonts w:ascii="Arial" w:hAnsi="Arial" w:cs="Arial"/>
+        </w:rPr>
+        <w:lastRenderedPageBreak/>
+        <w:t>tasas de abandono de dispositivos de asistencia tecnológica oscilan entre el 8 % y el 75 % durante el primer año de uso, debido a su complejidad o falta de adaptación al usuario</w:t>
       </w:r>
       <w:r>
         <w:rPr>
@@ -1499,33 +1455,27 @@
         <w:rPr>
           <w:rFonts w:ascii="Arial" w:hAnsi="Arial" w:cs="Arial"/>
         </w:rPr>
-        <w:t xml:space="preserve">Por todo lo anterior, </w:t>
-      </w:r>
+        <w:t>Por todo lo anterior, se hace evidente la necesidad de desarrollar soluciones tecnológicas accesibles, sostenibles y adaptadas al contexto colombiano, que respondan a las condiciones reales de las personas con discapacidad visual. Dichas soluciones deben priorizar el diseño universal, la asequibilidad, la portabilidad y la facilidad de uso, integrando elementos de inteligencia artificial, retroalimentación sensorial y conectividad móvil. Además, deben acompañarse de programas educativos inclusivos y de capacitación docente, así como de políticas públicas que garanticen su implementación efectiva y equitativa.</w:t>
+      </w:r>
+      <w:r>
+        <w:rPr>
+          <w:rFonts w:ascii="Arial" w:hAnsi="Arial" w:cs="Arial"/>
+        </w:rPr>
+        <w:t xml:space="preserve"> </w:t>
+      </w:r>
+    </w:p>
+    <w:p>
+      <w:pPr>
+        <w:jc w:val="both"/>
+        <w:rPr>
+          <w:rFonts w:ascii="Arial" w:hAnsi="Arial" w:cs="Arial"/>
+        </w:rPr>
+      </w:pPr>
       <w:r>
         <w:rPr>
           <w:rFonts w:ascii="Arial" w:hAnsi="Arial" w:cs="Arial"/>
         </w:rPr>
         <w:lastRenderedPageBreak/>
-        <w:t>se hace evidente la necesidad de desarrollar soluciones tecnológicas accesibles, sostenibles y adaptadas al contexto colombiano, que respondan a las condiciones reales de las personas con discapacidad visual. Dichas soluciones deben priorizar el diseño universal, la asequibilidad, la portabilidad y la facilidad de uso, integrando elementos de inteligencia artificial, retroalimentación sensorial y conectividad móvil. Además, deben acompañarse de programas educativos inclusivos y de capacitación docente, así como de políticas públicas que garanticen su implementación efectiva y equitativa.</w:t>
-      </w:r>
-      <w:r>
-        <w:rPr>
-          <w:rFonts w:ascii="Arial" w:hAnsi="Arial" w:cs="Arial"/>
-        </w:rPr>
-        <w:t xml:space="preserve"> </w:t>
-      </w:r>
-    </w:p>
-    <w:p>
-      <w:pPr>
-        <w:jc w:val="both"/>
-        <w:rPr>
-          <w:rFonts w:ascii="Arial" w:hAnsi="Arial" w:cs="Arial"/>
-        </w:rPr>
-      </w:pPr>
-      <w:r>
-        <w:rPr>
-          <w:rFonts w:ascii="Arial" w:hAnsi="Arial" w:cs="Arial"/>
-        </w:rPr>
         <w:t>En síntesis, la problemática identificada no se limita a la falta de recursos tecnológicos, sino que abarca una crisis estructural de inclusión donde convergen factores económicos, sociales, pedagógicos y de accesibilidad urbana, con un enfoque específico en la discapacidad visual. Resolver esta situación implica un esfuerzo interdisciplinario que combine innovación tecnológica, formación educativa, sensibilización social y compromiso institucional. Solo de esta manera será posible garantizar a las personas con discapacidad visual una vida más digna, autónoma y participativa, donde la tecnología se convierta en una herramienta de equidad y no en un privilegio inaccesible.</w:t>
       </w:r>
     </w:p>
@@ -1542,7 +1492,7 @@
           <w:szCs w:val="24"/>
         </w:rPr>
       </w:pPr>
-      <w:bookmarkStart w:id="1" w:name="_Toc213249342"/>
+      <w:bookmarkStart w:id="1" w:name="_Toc213341141"/>
       <w:r>
         <w:rPr>
           <w:rFonts w:ascii="Arial" w:hAnsi="Arial" w:cs="Arial"/>
@@ -1651,14 +1601,14 @@
         <w:rPr>
           <w:rFonts w:ascii="Arial" w:hAnsi="Arial" w:cs="Arial"/>
         </w:rPr>
-        <w:t xml:space="preserve">Ante esta realidad, el proyecto propone el desarrollo de unas gafas inteligentes conectadas a una aplicación móvil llamada Wyfrimer. Este sistema aspira a </w:t>
+        <w:t xml:space="preserve">Ante esta realidad, el proyecto propone el desarrollo de unas gafas inteligentes conectadas a una aplicación móvil llamada Wyfrimer. Este sistema aspira a proporcionar una solución tecnológica accesible, económica y de uso intuitivo, destinada a asistir en la movilidad, la orientación y el aprendizaje autónomo de las personas con discapacidad visual. Las gafas incorporarán sensores para detectar obstáculos en tiempo real, transmitiendo retroalimentación sensorial a través de vibraciones o alertas sonoras. Por su parte, la aplicación Wyfrimer, instalada en el teléfono celular, procesará la información de los sensores, permitiendo la configuración de niveles de sensibilidad, la emisión de alertas direccionales y el soporte mediante inteligencia artificial para guiar desplazamientos o interpretar el </w:t>
       </w:r>
       <w:r>
         <w:rPr>
           <w:rFonts w:ascii="Arial" w:hAnsi="Arial" w:cs="Arial"/>
         </w:rPr>
         <w:lastRenderedPageBreak/>
-        <w:t>proporcionar una solución tecnológica accesible, económica y de uso intuitivo, destinada a asistir en la movilidad, la orientación y el aprendizaje autónomo de las personas con discapacidad visual. Las gafas incorporarán sensores para detectar obstáculos en tiempo real, transmitiendo retroalimentación sensorial a través de vibraciones o alertas sonoras. Por su parte, la aplicación Wyfrimer, instalada en el teléfono celular, procesará la información de los sensores, permitiendo la configuración de niveles de sensibilidad, la emisión de alertas direccionales y el soporte mediante inteligencia artificial para guiar desplazamientos o interpretar el entorno.</w:t>
+        <w:t>entorno.</w:t>
       </w:r>
       <w:r>
         <w:rPr>
@@ -1782,14 +1732,7 @@
         <w:rPr>
           <w:rFonts w:ascii="Arial" w:hAnsi="Arial" w:cs="Arial"/>
         </w:rPr>
-        <w:t xml:space="preserve">La implementación de este proyecto ostenta un valor ético y social innegable. Salvaguarda el derecho a la accesibilidad, la </w:t>
-      </w:r>
-      <w:r>
-        <w:rPr>
-          <w:rFonts w:ascii="Arial" w:hAnsi="Arial" w:cs="Arial"/>
-        </w:rPr>
-        <w:lastRenderedPageBreak/>
-        <w:t>autonomía y la educación inclusiva, al tiempo que contribuye a atenuar desigualdades y a consolidar una sociedad más equitativa. Su enfoque interdisciplinario que integra ingeniería biomédica, desarrollo de software e inclusión social</w:t>
+        <w:t>La implementación de este proyecto ostenta un valor ético y social innegable. Salvaguarda el derecho a la accesibilidad, la autonomía y la educación inclusiva, al tiempo que contribuye a atenuar desigualdades y a consolidar una sociedad más equitativa. Su enfoque interdisciplinario que integra ingeniería biomédica, desarrollo de software e inclusión social</w:t>
       </w:r>
       <w:r>
         <w:rPr>
@@ -1817,7 +1760,7 @@
           <w:szCs w:val="24"/>
         </w:rPr>
       </w:pPr>
-      <w:bookmarkStart w:id="2" w:name="_Toc213249343"/>
+      <w:bookmarkStart w:id="2" w:name="_Toc213341142"/>
       <w:r>
         <w:rPr>
           <w:rFonts w:ascii="Arial" w:hAnsi="Arial" w:cs="Arial"/>
@@ -1827,6 +1770,7 @@
           <w:sz w:val="24"/>
           <w:szCs w:val="24"/>
         </w:rPr>
+        <w:lastRenderedPageBreak/>
         <w:t>Objetivos</w:t>
       </w:r>
       <w:bookmarkEnd w:id="2"/>
@@ -1843,7 +1787,7 @@
           <w:szCs w:val="24"/>
         </w:rPr>
       </w:pPr>
-      <w:bookmarkStart w:id="3" w:name="_Toc213249344"/>
+      <w:bookmarkStart w:id="3" w:name="_Toc213341143"/>
       <w:r>
         <w:rPr>
           <w:rFonts w:ascii="Arial" w:hAnsi="Arial" w:cs="Arial"/>
@@ -1883,7 +1827,7 @@
           <w:szCs w:val="24"/>
         </w:rPr>
       </w:pPr>
-      <w:bookmarkStart w:id="4" w:name="_Toc213249345"/>
+      <w:bookmarkStart w:id="4" w:name="_Toc213341144"/>
       <w:r>
         <w:rPr>
           <w:rFonts w:ascii="Arial" w:hAnsi="Arial" w:cs="Arial"/>
@@ -1951,7 +1895,19 @@
         <w:rPr>
           <w:rFonts w:ascii="Arial" w:hAnsi="Arial" w:cs="Arial"/>
         </w:rPr>
-        <w:t>Realizar pruebas con al menos 14 participantes con discapacidad visual en municipios como Cali, Yumbo, Palmira, Buenaventura y Obando, midiendo tasas de abandono inferiores al 8%, mejora en la autonomía de movilidad (reduciendo dependencia de terceros en un 50%) y acceso educativo (disminuyendo el abandono escolar en un 30% mediante recursos auditivos y de orientación).</w:t>
+        <w:t xml:space="preserve">Realizar pruebas con al menos </w:t>
+      </w:r>
+      <w:r>
+        <w:rPr>
+          <w:rFonts w:ascii="Arial" w:hAnsi="Arial" w:cs="Arial"/>
+        </w:rPr>
+        <w:t xml:space="preserve">2 </w:t>
+      </w:r>
+      <w:r>
+        <w:rPr>
+          <w:rFonts w:ascii="Arial" w:hAnsi="Arial" w:cs="Arial"/>
+        </w:rPr>
+        <w:t>participantes con discapacidad visual en municipios como Cali, midiendo tasas de abandono inferiores al 8%, mejora en la autonomía de movilidad (reduciendo dependencia de terceros en un 50%) y acceso educativo (disminuyendo el abandono escolar en un 30% mediante recursos auditivos y de orientación).</w:t>
       </w:r>
     </w:p>
     <w:p>
@@ -1975,32 +1931,6 @@
     </w:p>
     <w:p>
       <w:pPr>
-        <w:pStyle w:val="Prrafodelista"/>
-        <w:numPr>
-          <w:ilvl w:val="0"/>
-          <w:numId w:val="1"/>
-        </w:numPr>
-        <w:jc w:val="both"/>
-        <w:rPr>
-          <w:rFonts w:ascii="Arial" w:hAnsi="Arial" w:cs="Arial"/>
-        </w:rPr>
-      </w:pPr>
-      <w:r>
-        <w:rPr>
-          <w:rFonts w:ascii="Arial" w:hAnsi="Arial" w:cs="Arial"/>
-        </w:rPr>
-        <w:t xml:space="preserve">Analizar costos para mantener la accesibilidad (inferiores a dispositivos internacionales), documentar el diseño universal para replicación en otras regiones de Colombia y evaluar el impacto en la calidad de vida (reduciendo </w:t>
-      </w:r>
-      <w:r>
-        <w:rPr>
-          <w:rFonts w:ascii="Arial" w:hAnsi="Arial" w:cs="Arial"/>
-        </w:rPr>
-        <w:lastRenderedPageBreak/>
-        <w:t>aislamiento emocional y fomentando autoestima) mediante encuestas pre y post-implementación.</w:t>
-      </w:r>
-    </w:p>
-    <w:p>
-      <w:pPr>
         <w:pStyle w:val="Ttulo1"/>
         <w:jc w:val="center"/>
         <w:rPr>
@@ -2012,7 +1942,7 @@
           <w:szCs w:val="24"/>
         </w:rPr>
       </w:pPr>
-      <w:bookmarkStart w:id="5" w:name="_Toc213249346"/>
+      <w:bookmarkStart w:id="5" w:name="_Toc213341145"/>
       <w:r>
         <w:rPr>
           <w:rFonts w:ascii="Arial" w:hAnsi="Arial" w:cs="Arial"/>
@@ -2032,6 +1962,803 @@
           <w:rFonts w:ascii="Arial" w:hAnsi="Arial" w:cs="Arial"/>
         </w:rPr>
       </w:pPr>
+      <w:r>
+        <w:rPr>
+          <w:rFonts w:ascii="Arial" w:hAnsi="Arial" w:cs="Arial"/>
+        </w:rPr>
+        <w:t>K</w:t>
+      </w:r>
+    </w:p>
+    <w:p>
+      <w:pPr>
+        <w:rPr>
+          <w:rFonts w:ascii="Arial" w:hAnsi="Arial" w:cs="Arial"/>
+        </w:rPr>
+      </w:pPr>
+    </w:p>
+    <w:p>
+      <w:pPr>
+        <w:rPr>
+          <w:rFonts w:ascii="Arial" w:hAnsi="Arial" w:cs="Arial"/>
+        </w:rPr>
+      </w:pPr>
+    </w:p>
+    <w:p>
+      <w:pPr>
+        <w:rPr>
+          <w:rFonts w:ascii="Arial" w:hAnsi="Arial" w:cs="Arial"/>
+        </w:rPr>
+      </w:pPr>
+    </w:p>
+    <w:p>
+      <w:pPr>
+        <w:rPr>
+          <w:rFonts w:ascii="Arial" w:hAnsi="Arial" w:cs="Arial"/>
+        </w:rPr>
+      </w:pPr>
+    </w:p>
+    <w:p>
+      <w:pPr>
+        <w:rPr>
+          <w:rFonts w:ascii="Arial" w:hAnsi="Arial" w:cs="Arial"/>
+        </w:rPr>
+      </w:pPr>
+    </w:p>
+    <w:p>
+      <w:pPr>
+        <w:rPr>
+          <w:rFonts w:ascii="Arial" w:hAnsi="Arial" w:cs="Arial"/>
+        </w:rPr>
+      </w:pPr>
+    </w:p>
+    <w:p>
+      <w:pPr>
+        <w:rPr>
+          <w:rFonts w:ascii="Arial" w:hAnsi="Arial" w:cs="Arial"/>
+        </w:rPr>
+      </w:pPr>
+    </w:p>
+    <w:p>
+      <w:pPr>
+        <w:rPr>
+          <w:rFonts w:ascii="Arial" w:hAnsi="Arial" w:cs="Arial"/>
+        </w:rPr>
+      </w:pPr>
+    </w:p>
+    <w:p>
+      <w:pPr>
+        <w:rPr>
+          <w:rFonts w:ascii="Arial" w:hAnsi="Arial" w:cs="Arial"/>
+        </w:rPr>
+      </w:pPr>
+    </w:p>
+    <w:p>
+      <w:pPr>
+        <w:rPr>
+          <w:rFonts w:ascii="Arial" w:hAnsi="Arial" w:cs="Arial"/>
+        </w:rPr>
+      </w:pPr>
+    </w:p>
+    <w:p>
+      <w:pPr>
+        <w:rPr>
+          <w:rFonts w:ascii="Arial" w:hAnsi="Arial" w:cs="Arial"/>
+        </w:rPr>
+      </w:pPr>
+    </w:p>
+    <w:p>
+      <w:pPr>
+        <w:rPr>
+          <w:rFonts w:ascii="Arial" w:hAnsi="Arial" w:cs="Arial"/>
+        </w:rPr>
+      </w:pPr>
+    </w:p>
+    <w:p>
+      <w:pPr>
+        <w:rPr>
+          <w:rFonts w:ascii="Arial" w:hAnsi="Arial" w:cs="Arial"/>
+        </w:rPr>
+      </w:pPr>
+    </w:p>
+    <w:p>
+      <w:pPr>
+        <w:rPr>
+          <w:rFonts w:ascii="Arial" w:hAnsi="Arial" w:cs="Arial"/>
+        </w:rPr>
+      </w:pPr>
+    </w:p>
+    <w:p>
+      <w:pPr>
+        <w:rPr>
+          <w:rFonts w:ascii="Arial" w:hAnsi="Arial" w:cs="Arial"/>
+        </w:rPr>
+      </w:pPr>
+    </w:p>
+    <w:p>
+      <w:pPr>
+        <w:rPr>
+          <w:rFonts w:ascii="Arial" w:hAnsi="Arial" w:cs="Arial"/>
+        </w:rPr>
+      </w:pPr>
+    </w:p>
+    <w:p>
+      <w:pPr>
+        <w:rPr>
+          <w:rFonts w:ascii="Arial" w:hAnsi="Arial" w:cs="Arial"/>
+        </w:rPr>
+      </w:pPr>
+    </w:p>
+    <w:p>
+      <w:pPr>
+        <w:rPr>
+          <w:rFonts w:ascii="Arial" w:hAnsi="Arial" w:cs="Arial"/>
+        </w:rPr>
+      </w:pPr>
+    </w:p>
+    <w:p>
+      <w:pPr>
+        <w:rPr>
+          <w:rFonts w:ascii="Arial" w:hAnsi="Arial" w:cs="Arial"/>
+        </w:rPr>
+      </w:pPr>
+    </w:p>
+    <w:p>
+      <w:pPr>
+        <w:rPr>
+          <w:rFonts w:ascii="Arial" w:hAnsi="Arial" w:cs="Arial"/>
+        </w:rPr>
+      </w:pPr>
+    </w:p>
+    <w:p>
+      <w:pPr>
+        <w:rPr>
+          <w:rFonts w:ascii="Arial" w:hAnsi="Arial" w:cs="Arial"/>
+        </w:rPr>
+      </w:pPr>
+    </w:p>
+    <w:p>
+      <w:pPr>
+        <w:rPr>
+          <w:rFonts w:ascii="Arial" w:hAnsi="Arial" w:cs="Arial"/>
+        </w:rPr>
+      </w:pPr>
+    </w:p>
+    <w:p>
+      <w:pPr>
+        <w:rPr>
+          <w:rFonts w:ascii="Arial" w:hAnsi="Arial" w:cs="Arial"/>
+        </w:rPr>
+      </w:pPr>
+    </w:p>
+    <w:p>
+      <w:pPr>
+        <w:rPr>
+          <w:rFonts w:ascii="Arial" w:hAnsi="Arial" w:cs="Arial"/>
+        </w:rPr>
+      </w:pPr>
+    </w:p>
+    <w:p>
+      <w:pPr>
+        <w:rPr>
+          <w:rFonts w:ascii="Arial" w:hAnsi="Arial" w:cs="Arial"/>
+        </w:rPr>
+      </w:pPr>
+    </w:p>
+    <w:p>
+      <w:pPr>
+        <w:rPr>
+          <w:rFonts w:ascii="Arial" w:hAnsi="Arial" w:cs="Arial"/>
+        </w:rPr>
+      </w:pPr>
+    </w:p>
+    <w:p>
+      <w:pPr>
+        <w:rPr>
+          <w:rFonts w:ascii="Arial" w:hAnsi="Arial" w:cs="Arial"/>
+        </w:rPr>
+      </w:pPr>
+    </w:p>
+    <w:p>
+      <w:pPr>
+        <w:rPr>
+          <w:rFonts w:ascii="Arial" w:hAnsi="Arial" w:cs="Arial"/>
+        </w:rPr>
+      </w:pPr>
+    </w:p>
+    <w:p>
+      <w:pPr>
+        <w:rPr>
+          <w:rFonts w:ascii="Arial" w:hAnsi="Arial" w:cs="Arial"/>
+        </w:rPr>
+      </w:pPr>
+    </w:p>
+    <w:p>
+      <w:pPr>
+        <w:rPr>
+          <w:rFonts w:ascii="Arial" w:hAnsi="Arial" w:cs="Arial"/>
+        </w:rPr>
+      </w:pPr>
+    </w:p>
+    <w:p>
+      <w:pPr>
+        <w:rPr>
+          <w:rFonts w:ascii="Arial" w:hAnsi="Arial" w:cs="Arial"/>
+        </w:rPr>
+      </w:pPr>
+    </w:p>
+    <w:p>
+      <w:pPr>
+        <w:rPr>
+          <w:rFonts w:ascii="Arial" w:hAnsi="Arial" w:cs="Arial"/>
+        </w:rPr>
+      </w:pPr>
+    </w:p>
+    <w:p>
+      <w:pPr>
+        <w:rPr>
+          <w:rFonts w:ascii="Arial" w:hAnsi="Arial" w:cs="Arial"/>
+        </w:rPr>
+      </w:pPr>
+    </w:p>
+    <w:p>
+      <w:pPr>
+        <w:rPr>
+          <w:rFonts w:ascii="Arial" w:hAnsi="Arial" w:cs="Arial"/>
+        </w:rPr>
+      </w:pPr>
+    </w:p>
+    <w:p>
+      <w:pPr>
+        <w:rPr>
+          <w:rFonts w:ascii="Arial" w:hAnsi="Arial" w:cs="Arial"/>
+        </w:rPr>
+      </w:pPr>
+    </w:p>
+    <w:p>
+      <w:pPr>
+        <w:rPr>
+          <w:rFonts w:ascii="Arial" w:hAnsi="Arial" w:cs="Arial"/>
+        </w:rPr>
+      </w:pPr>
+    </w:p>
+    <w:p>
+      <w:pPr>
+        <w:rPr>
+          <w:rFonts w:ascii="Arial" w:hAnsi="Arial" w:cs="Arial"/>
+        </w:rPr>
+      </w:pPr>
+    </w:p>
+    <w:p>
+      <w:pPr>
+        <w:rPr>
+          <w:rFonts w:ascii="Arial" w:hAnsi="Arial" w:cs="Arial"/>
+        </w:rPr>
+      </w:pPr>
+    </w:p>
+    <w:p>
+      <w:pPr>
+        <w:rPr>
+          <w:rFonts w:ascii="Arial" w:hAnsi="Arial" w:cs="Arial"/>
+        </w:rPr>
+      </w:pPr>
+    </w:p>
+    <w:p>
+      <w:pPr>
+        <w:rPr>
+          <w:rFonts w:ascii="Arial" w:hAnsi="Arial" w:cs="Arial"/>
+        </w:rPr>
+      </w:pPr>
+    </w:p>
+    <w:p>
+      <w:pPr>
+        <w:rPr>
+          <w:rFonts w:ascii="Arial" w:hAnsi="Arial" w:cs="Arial"/>
+        </w:rPr>
+      </w:pPr>
+    </w:p>
+    <w:p>
+      <w:pPr>
+        <w:rPr>
+          <w:rFonts w:ascii="Arial" w:hAnsi="Arial" w:cs="Arial"/>
+        </w:rPr>
+      </w:pPr>
+    </w:p>
+    <w:p>
+      <w:pPr>
+        <w:rPr>
+          <w:rFonts w:ascii="Arial" w:hAnsi="Arial" w:cs="Arial"/>
+        </w:rPr>
+      </w:pPr>
+    </w:p>
+    <w:p>
+      <w:pPr>
+        <w:rPr>
+          <w:rFonts w:ascii="Arial" w:hAnsi="Arial" w:cs="Arial"/>
+        </w:rPr>
+      </w:pPr>
+    </w:p>
+    <w:p>
+      <w:pPr>
+        <w:rPr>
+          <w:rFonts w:ascii="Arial" w:hAnsi="Arial" w:cs="Arial"/>
+        </w:rPr>
+      </w:pPr>
+    </w:p>
+    <w:p>
+      <w:pPr>
+        <w:rPr>
+          <w:rFonts w:ascii="Arial" w:hAnsi="Arial" w:cs="Arial"/>
+        </w:rPr>
+      </w:pPr>
+    </w:p>
+    <w:p>
+      <w:pPr>
+        <w:rPr>
+          <w:rFonts w:ascii="Arial" w:hAnsi="Arial" w:cs="Arial"/>
+        </w:rPr>
+      </w:pPr>
+    </w:p>
+    <w:p>
+      <w:pPr>
+        <w:rPr>
+          <w:rFonts w:ascii="Arial" w:hAnsi="Arial" w:cs="Arial"/>
+        </w:rPr>
+      </w:pPr>
+    </w:p>
+    <w:p>
+      <w:pPr>
+        <w:rPr>
+          <w:rFonts w:ascii="Arial" w:hAnsi="Arial" w:cs="Arial"/>
+        </w:rPr>
+      </w:pPr>
+    </w:p>
+    <w:p>
+      <w:pPr>
+        <w:rPr>
+          <w:rFonts w:ascii="Arial" w:hAnsi="Arial" w:cs="Arial"/>
+        </w:rPr>
+      </w:pPr>
+    </w:p>
+    <w:p>
+      <w:pPr>
+        <w:rPr>
+          <w:rFonts w:ascii="Arial" w:hAnsi="Arial" w:cs="Arial"/>
+        </w:rPr>
+      </w:pPr>
+    </w:p>
+    <w:p>
+      <w:pPr>
+        <w:rPr>
+          <w:rFonts w:ascii="Arial" w:hAnsi="Arial" w:cs="Arial"/>
+        </w:rPr>
+      </w:pPr>
+    </w:p>
+    <w:p>
+      <w:pPr>
+        <w:rPr>
+          <w:rFonts w:ascii="Arial" w:hAnsi="Arial" w:cs="Arial"/>
+        </w:rPr>
+      </w:pPr>
+    </w:p>
+    <w:p>
+      <w:pPr>
+        <w:rPr>
+          <w:rFonts w:ascii="Arial" w:hAnsi="Arial" w:cs="Arial"/>
+        </w:rPr>
+      </w:pPr>
+    </w:p>
+    <w:p>
+      <w:pPr>
+        <w:rPr>
+          <w:rFonts w:ascii="Arial" w:hAnsi="Arial" w:cs="Arial"/>
+        </w:rPr>
+      </w:pPr>
+    </w:p>
+    <w:p>
+      <w:pPr>
+        <w:rPr>
+          <w:rFonts w:ascii="Arial" w:hAnsi="Arial" w:cs="Arial"/>
+        </w:rPr>
+      </w:pPr>
+    </w:p>
+    <w:p>
+      <w:pPr>
+        <w:rPr>
+          <w:rFonts w:ascii="Arial" w:hAnsi="Arial" w:cs="Arial"/>
+        </w:rPr>
+      </w:pPr>
+    </w:p>
+    <w:p>
+      <w:pPr>
+        <w:rPr>
+          <w:rFonts w:ascii="Arial" w:hAnsi="Arial" w:cs="Arial"/>
+        </w:rPr>
+      </w:pPr>
+    </w:p>
+    <w:p>
+      <w:pPr>
+        <w:rPr>
+          <w:rFonts w:ascii="Arial" w:hAnsi="Arial" w:cs="Arial"/>
+        </w:rPr>
+      </w:pPr>
+    </w:p>
+    <w:p>
+      <w:pPr>
+        <w:rPr>
+          <w:rFonts w:ascii="Arial" w:hAnsi="Arial" w:cs="Arial"/>
+        </w:rPr>
+      </w:pPr>
+    </w:p>
+    <w:p>
+      <w:pPr>
+        <w:rPr>
+          <w:rFonts w:ascii="Arial" w:hAnsi="Arial" w:cs="Arial"/>
+        </w:rPr>
+      </w:pPr>
+    </w:p>
+    <w:p>
+      <w:pPr>
+        <w:rPr>
+          <w:rFonts w:ascii="Arial" w:hAnsi="Arial" w:cs="Arial"/>
+        </w:rPr>
+      </w:pPr>
+    </w:p>
+    <w:p>
+      <w:pPr>
+        <w:rPr>
+          <w:rFonts w:ascii="Arial" w:hAnsi="Arial" w:cs="Arial"/>
+        </w:rPr>
+      </w:pPr>
+    </w:p>
+    <w:p>
+      <w:pPr>
+        <w:rPr>
+          <w:rFonts w:ascii="Arial" w:hAnsi="Arial" w:cs="Arial"/>
+        </w:rPr>
+      </w:pPr>
+    </w:p>
+    <w:p>
+      <w:pPr>
+        <w:rPr>
+          <w:rFonts w:ascii="Arial" w:hAnsi="Arial" w:cs="Arial"/>
+        </w:rPr>
+      </w:pPr>
+    </w:p>
+    <w:p>
+      <w:pPr>
+        <w:rPr>
+          <w:rFonts w:ascii="Arial" w:hAnsi="Arial" w:cs="Arial"/>
+        </w:rPr>
+      </w:pPr>
+    </w:p>
+    <w:p>
+      <w:pPr>
+        <w:rPr>
+          <w:rFonts w:ascii="Arial" w:hAnsi="Arial" w:cs="Arial"/>
+        </w:rPr>
+      </w:pPr>
+    </w:p>
+    <w:p>
+      <w:pPr>
+        <w:rPr>
+          <w:rFonts w:ascii="Arial" w:hAnsi="Arial" w:cs="Arial"/>
+        </w:rPr>
+      </w:pPr>
+    </w:p>
+    <w:p>
+      <w:pPr>
+        <w:rPr>
+          <w:rFonts w:ascii="Arial" w:hAnsi="Arial" w:cs="Arial"/>
+        </w:rPr>
+      </w:pPr>
+    </w:p>
+    <w:p>
+      <w:pPr>
+        <w:rPr>
+          <w:rFonts w:ascii="Arial" w:hAnsi="Arial" w:cs="Arial"/>
+        </w:rPr>
+      </w:pPr>
+    </w:p>
+    <w:p>
+      <w:pPr>
+        <w:rPr>
+          <w:rFonts w:ascii="Arial" w:hAnsi="Arial" w:cs="Arial"/>
+        </w:rPr>
+      </w:pPr>
+    </w:p>
+    <w:p>
+      <w:pPr>
+        <w:rPr>
+          <w:rFonts w:ascii="Arial" w:hAnsi="Arial" w:cs="Arial"/>
+        </w:rPr>
+      </w:pPr>
+    </w:p>
+    <w:p>
+      <w:pPr>
+        <w:rPr>
+          <w:rFonts w:ascii="Arial" w:hAnsi="Arial" w:cs="Arial"/>
+        </w:rPr>
+      </w:pPr>
+    </w:p>
+    <w:p>
+      <w:pPr>
+        <w:rPr>
+          <w:rFonts w:ascii="Arial" w:hAnsi="Arial" w:cs="Arial"/>
+        </w:rPr>
+      </w:pPr>
+    </w:p>
+    <w:p>
+      <w:pPr>
+        <w:rPr>
+          <w:rFonts w:ascii="Arial" w:hAnsi="Arial" w:cs="Arial"/>
+        </w:rPr>
+      </w:pPr>
+    </w:p>
+    <w:p>
+      <w:pPr>
+        <w:rPr>
+          <w:rFonts w:ascii="Arial" w:hAnsi="Arial" w:cs="Arial"/>
+        </w:rPr>
+      </w:pPr>
+    </w:p>
+    <w:p>
+      <w:pPr>
+        <w:rPr>
+          <w:rFonts w:ascii="Arial" w:hAnsi="Arial" w:cs="Arial"/>
+        </w:rPr>
+      </w:pPr>
+    </w:p>
+    <w:p>
+      <w:pPr>
+        <w:rPr>
+          <w:rFonts w:ascii="Arial" w:hAnsi="Arial" w:cs="Arial"/>
+        </w:rPr>
+      </w:pPr>
+    </w:p>
+    <w:p>
+      <w:pPr>
+        <w:rPr>
+          <w:rFonts w:ascii="Arial" w:hAnsi="Arial" w:cs="Arial"/>
+        </w:rPr>
+      </w:pPr>
+    </w:p>
+    <w:p>
+      <w:pPr>
+        <w:rPr>
+          <w:rFonts w:ascii="Arial" w:hAnsi="Arial" w:cs="Arial"/>
+        </w:rPr>
+      </w:pPr>
+    </w:p>
+    <w:p>
+      <w:pPr>
+        <w:rPr>
+          <w:rFonts w:ascii="Arial" w:hAnsi="Arial" w:cs="Arial"/>
+        </w:rPr>
+      </w:pPr>
+    </w:p>
+    <w:p>
+      <w:pPr>
+        <w:rPr>
+          <w:rFonts w:ascii="Arial" w:hAnsi="Arial" w:cs="Arial"/>
+        </w:rPr>
+      </w:pPr>
+    </w:p>
+    <w:p>
+      <w:pPr>
+        <w:rPr>
+          <w:rFonts w:ascii="Arial" w:hAnsi="Arial" w:cs="Arial"/>
+        </w:rPr>
+      </w:pPr>
+    </w:p>
+    <w:p>
+      <w:pPr>
+        <w:rPr>
+          <w:rFonts w:ascii="Arial" w:hAnsi="Arial" w:cs="Arial"/>
+        </w:rPr>
+      </w:pPr>
+    </w:p>
+    <w:p>
+      <w:pPr>
+        <w:rPr>
+          <w:rFonts w:ascii="Arial" w:hAnsi="Arial" w:cs="Arial"/>
+        </w:rPr>
+      </w:pPr>
+    </w:p>
+    <w:p>
+      <w:pPr>
+        <w:rPr>
+          <w:rFonts w:ascii="Arial" w:hAnsi="Arial" w:cs="Arial"/>
+        </w:rPr>
+      </w:pPr>
+    </w:p>
+    <w:p>
+      <w:pPr>
+        <w:rPr>
+          <w:rFonts w:ascii="Arial" w:hAnsi="Arial" w:cs="Arial"/>
+        </w:rPr>
+      </w:pPr>
+    </w:p>
+    <w:p>
+      <w:pPr>
+        <w:rPr>
+          <w:rFonts w:ascii="Arial" w:hAnsi="Arial" w:cs="Arial"/>
+        </w:rPr>
+      </w:pPr>
+    </w:p>
+    <w:p>
+      <w:pPr>
+        <w:rPr>
+          <w:rFonts w:ascii="Arial" w:hAnsi="Arial" w:cs="Arial"/>
+        </w:rPr>
+      </w:pPr>
+    </w:p>
+    <w:p>
+      <w:pPr>
+        <w:rPr>
+          <w:rFonts w:ascii="Arial" w:hAnsi="Arial" w:cs="Arial"/>
+        </w:rPr>
+      </w:pPr>
+    </w:p>
+    <w:p>
+      <w:pPr>
+        <w:rPr>
+          <w:rFonts w:ascii="Arial" w:hAnsi="Arial" w:cs="Arial"/>
+        </w:rPr>
+      </w:pPr>
+    </w:p>
+    <w:p>
+      <w:pPr>
+        <w:rPr>
+          <w:rFonts w:ascii="Arial" w:hAnsi="Arial" w:cs="Arial"/>
+        </w:rPr>
+      </w:pPr>
+    </w:p>
+    <w:p>
+      <w:pPr>
+        <w:rPr>
+          <w:rFonts w:ascii="Arial" w:hAnsi="Arial" w:cs="Arial"/>
+        </w:rPr>
+      </w:pPr>
+    </w:p>
+    <w:p>
+      <w:pPr>
+        <w:rPr>
+          <w:rFonts w:ascii="Arial" w:hAnsi="Arial" w:cs="Arial"/>
+        </w:rPr>
+      </w:pPr>
+    </w:p>
+    <w:p>
+      <w:pPr>
+        <w:rPr>
+          <w:rFonts w:ascii="Arial" w:hAnsi="Arial" w:cs="Arial"/>
+        </w:rPr>
+      </w:pPr>
+    </w:p>
+    <w:p>
+      <w:pPr>
+        <w:rPr>
+          <w:rFonts w:ascii="Arial" w:hAnsi="Arial" w:cs="Arial"/>
+        </w:rPr>
+      </w:pPr>
+    </w:p>
+    <w:p>
+      <w:pPr>
+        <w:rPr>
+          <w:rFonts w:ascii="Arial" w:hAnsi="Arial" w:cs="Arial"/>
+        </w:rPr>
+      </w:pPr>
+    </w:p>
+    <w:p>
+      <w:pPr>
+        <w:rPr>
+          <w:rFonts w:ascii="Arial" w:hAnsi="Arial" w:cs="Arial"/>
+        </w:rPr>
+      </w:pPr>
+    </w:p>
+    <w:p>
+      <w:pPr>
+        <w:rPr>
+          <w:rFonts w:ascii="Arial" w:hAnsi="Arial" w:cs="Arial"/>
+        </w:rPr>
+      </w:pPr>
+    </w:p>
+    <w:p>
+      <w:pPr>
+        <w:rPr>
+          <w:rFonts w:ascii="Arial" w:hAnsi="Arial" w:cs="Arial"/>
+        </w:rPr>
+      </w:pPr>
+    </w:p>
+    <w:p>
+      <w:pPr>
+        <w:rPr>
+          <w:rFonts w:ascii="Arial" w:hAnsi="Arial" w:cs="Arial"/>
+        </w:rPr>
+      </w:pPr>
+    </w:p>
+    <w:p>
+      <w:pPr>
+        <w:rPr>
+          <w:rFonts w:ascii="Arial" w:hAnsi="Arial" w:cs="Arial"/>
+        </w:rPr>
+      </w:pPr>
+    </w:p>
+    <w:p>
+      <w:pPr>
+        <w:rPr>
+          <w:rFonts w:ascii="Arial" w:hAnsi="Arial" w:cs="Arial"/>
+        </w:rPr>
+      </w:pPr>
+    </w:p>
+    <w:p>
+      <w:pPr>
+        <w:rPr>
+          <w:rFonts w:ascii="Arial" w:hAnsi="Arial" w:cs="Arial"/>
+        </w:rPr>
+      </w:pPr>
+    </w:p>
+    <w:p>
+      <w:pPr>
+        <w:rPr>
+          <w:rFonts w:ascii="Arial" w:hAnsi="Arial" w:cs="Arial"/>
+        </w:rPr>
+      </w:pPr>
+    </w:p>
+    <w:p>
+      <w:pPr>
+        <w:rPr>
+          <w:rFonts w:ascii="Arial" w:hAnsi="Arial" w:cs="Arial"/>
+        </w:rPr>
+      </w:pPr>
+    </w:p>
+    <w:p>
+      <w:pPr>
+        <w:rPr>
+          <w:rFonts w:ascii="Arial" w:hAnsi="Arial" w:cs="Arial"/>
+        </w:rPr>
+      </w:pPr>
+    </w:p>
+    <w:p>
+      <w:pPr>
+        <w:rPr>
+          <w:rFonts w:ascii="Arial" w:hAnsi="Arial" w:cs="Arial"/>
+        </w:rPr>
+      </w:pPr>
+    </w:p>
+    <w:p>
+      <w:pPr>
+        <w:rPr>
+          <w:rFonts w:ascii="Arial" w:hAnsi="Arial" w:cs="Arial"/>
+        </w:rPr>
+      </w:pPr>
+    </w:p>
+    <w:p>
+      <w:pPr>
+        <w:rPr>
+          <w:rFonts w:ascii="Arial" w:hAnsi="Arial" w:cs="Arial"/>
+        </w:rPr>
+      </w:pPr>
+    </w:p>
+    <w:p>
+      <w:pPr>
+        <w:rPr>
+          <w:rFonts w:ascii="Arial" w:hAnsi="Arial" w:cs="Arial"/>
+        </w:rPr>
+      </w:pPr>
+    </w:p>
+    <w:p>
+      <w:pPr>
+        <w:rPr>
+          <w:rFonts w:ascii="Arial" w:hAnsi="Arial" w:cs="Arial"/>
+        </w:rPr>
+      </w:pPr>
+    </w:p>
+    <w:p>
+      <w:pPr>
+        <w:rPr>
+          <w:rFonts w:ascii="Arial" w:hAnsi="Arial" w:cs="Arial"/>
+        </w:rPr>
+      </w:pPr>
     </w:p>
     <w:p>
       <w:pPr>
@@ -2046,7 +2773,7 @@
           <w:szCs w:val="24"/>
         </w:rPr>
       </w:pPr>
-      <w:bookmarkStart w:id="6" w:name="_Toc213249347"/>
+      <w:bookmarkStart w:id="6" w:name="_Toc213341146"/>
       <w:r>
         <w:rPr>
           <w:rFonts w:ascii="Arial" w:hAnsi="Arial" w:cs="Arial"/>
@@ -2056,6 +2783,7 @@
           <w:sz w:val="24"/>
           <w:szCs w:val="24"/>
         </w:rPr>
+        <w:lastRenderedPageBreak/>
         <w:t>Bibliografía</w:t>
       </w:r>
       <w:bookmarkEnd w:id="6"/>
@@ -2110,23 +2838,7 @@
           <w:sz w:val="20"/>
           <w:szCs w:val="20"/>
         </w:rPr>
-        <w:t xml:space="preserve"> 21). “Las personas con discapacidad visual siguen siendo invisibles en Colombia.” </w:t>
-      </w:r>
-      <w:r>
-        <w:rPr>
-          <w:rFonts w:ascii="Arial" w:hAnsi="Arial" w:cs="Arial"/>
-          <w:sz w:val="20"/>
-          <w:szCs w:val="20"/>
-        </w:rPr>
-        <w:t>Semana.com Últimas</w:t>
-      </w:r>
-      <w:r>
-        <w:rPr>
-          <w:rFonts w:ascii="Arial" w:hAnsi="Arial" w:cs="Arial"/>
-          <w:sz w:val="20"/>
-          <w:szCs w:val="20"/>
-        </w:rPr>
-        <w:t xml:space="preserve"> Noticias De Colombia Y El Mundo. </w:t>
+        <w:t xml:space="preserve"> 21). “Las personas con discapacidad visual siguen siendo invisibles en Colombia.” Semana.com Últimas Noticias De Colombia Y El Mundo. </w:t>
       </w:r>
       <w:hyperlink r:id="rId8" w:history="1">
         <w:r>
@@ -2311,15 +3023,7 @@
           <w:sz w:val="20"/>
           <w:szCs w:val="20"/>
         </w:rPr>
-        <w:t xml:space="preserve">[4] </w:t>
-      </w:r>
-      <w:r>
-        <w:rPr>
-          <w:rFonts w:ascii="Arial" w:hAnsi="Arial" w:cs="Arial"/>
-          <w:sz w:val="20"/>
-          <w:szCs w:val="20"/>
-        </w:rPr>
-        <w:t xml:space="preserve">Rendón Campo, L. F., &amp; Perea Mafla, P. P. (2021). Programa de baja visión del Instituto para Niños Ciegos y Sordos del Valle del Cauca: Un aporte a una población desprotegida. Revista Colombiana Salud Libre, 16(1), e235167. </w:t>
+        <w:t xml:space="preserve">[4] Rendón Campo, L. F., &amp; Perea Mafla, P. P. (2021). Programa de baja visión del Instituto para Niños Ciegos y Sordos del Valle del Cauca: Un aporte a una población desprotegida. Revista Colombiana Salud Libre, 16(1), e235167. </w:t>
       </w:r>
       <w:hyperlink r:id="rId11" w:history="1">
         <w:r>
@@ -2349,7 +3053,6 @@
           <w:rFonts w:ascii="Arial" w:hAnsi="Arial" w:cs="Arial"/>
           <w:sz w:val="20"/>
           <w:szCs w:val="20"/>
-          <w:lang w:val="en-US"/>
         </w:rPr>
       </w:pPr>
     </w:p>
@@ -2368,7 +3071,6 @@
           <w:rFonts w:ascii="Arial" w:hAnsi="Arial" w:cs="Arial"/>
           <w:sz w:val="20"/>
           <w:szCs w:val="20"/>
-          <w:lang w:val="en-US"/>
         </w:rPr>
         <w:t xml:space="preserve">[5] </w:t>
       </w:r>
@@ -2377,7 +3079,6 @@
           <w:rFonts w:ascii="Arial" w:hAnsi="Arial" w:cs="Arial"/>
           <w:sz w:val="20"/>
           <w:szCs w:val="20"/>
-          <w:lang w:val="en-US"/>
         </w:rPr>
         <w:t>Ramírez, F. V. A. (s/f). </w:t>
       </w:r>
@@ -2462,15 +3163,7 @@
           <w:sz w:val="20"/>
           <w:szCs w:val="20"/>
         </w:rPr>
-        <w:t>Ministerio de Salud y Protección Social. (2024). Boletín técnico: Personas Certificadas con Discapacidad. I Semestre – 2024. Bogotá, Colombia: Grupo de Gestión del Conocimiento y Análisis de la Información, Oficina de Promoción Social. </w:t>
-      </w:r>
-      <w:r>
-        <w:rPr>
-          <w:rFonts w:ascii="Arial" w:hAnsi="Arial" w:cs="Arial"/>
-          <w:sz w:val="20"/>
-          <w:szCs w:val="20"/>
-        </w:rPr>
-        <w:t xml:space="preserve"> </w:t>
+        <w:t xml:space="preserve">Ministerio de Salud y Protección Social. (2024). Boletín técnico: Personas Certificadas con Discapacidad. I Semestre – 2024. Bogotá, Colombia: Grupo de Gestión del Conocimiento y Análisis de la Información, Oficina de Promoción Social.  </w:t>
       </w:r>
     </w:p>
     <w:p>
@@ -3590,6 +4283,7 @@
   <w:style w:type="character" w:default="1" w:styleId="Fuentedeprrafopredeter">
     <w:name w:val="Default Paragraph Font"/>
     <w:uiPriority w:val="1"/>
+    <w:semiHidden/>
     <w:unhideWhenUsed/>
   </w:style>
   <w:style w:type="table" w:default="1" w:styleId="Tablanormal">

--- a/Evidencias/FASE 3 - Entrega final/Documento ABET/DOCUMENTO FINAL - G4.docx
+++ b/Evidencias/FASE 3 - Entrega final/Documento ABET/DOCUMENTO FINAL - G4.docx
@@ -486,7 +486,7 @@
           <w:r>
             <w:fldChar w:fldCharType="separate"/>
           </w:r>
-          <w:hyperlink w:anchor="_Toc213341140" w:history="1">
+          <w:hyperlink w:anchor="_Toc213421570" w:history="1">
             <w:r>
               <w:rPr>
                 <w:rStyle w:val="Hipervnculo"/>
@@ -494,6 +494,7 @@
                 <w:b/>
                 <w:bCs/>
                 <w:noProof/>
+                <w:u w:val="none"/>
               </w:rPr>
               <w:t>Problemática</w:t>
             </w:r>
@@ -516,7 +517,7 @@
                 <w:noProof/>
                 <w:webHidden/>
               </w:rPr>
-              <w:instrText xml:space="preserve"> PAGEREF _Toc213341140 \h </w:instrText>
+              <w:instrText xml:space="preserve"> PAGEREF _Toc213421570 \h </w:instrText>
             </w:r>
             <w:r>
               <w:rPr>
@@ -559,7 +560,7 @@
               <w:lang w:eastAsia="es-CO"/>
             </w:rPr>
           </w:pPr>
-          <w:hyperlink w:anchor="_Toc213341141" w:history="1">
+          <w:hyperlink w:anchor="_Toc213421571" w:history="1">
             <w:r>
               <w:rPr>
                 <w:rStyle w:val="Hipervnculo"/>
@@ -567,6 +568,7 @@
                 <w:b/>
                 <w:bCs/>
                 <w:noProof/>
+                <w:u w:val="none"/>
               </w:rPr>
               <w:t>Justificación</w:t>
             </w:r>
@@ -589,7 +591,7 @@
                 <w:noProof/>
                 <w:webHidden/>
               </w:rPr>
-              <w:instrText xml:space="preserve"> PAGEREF _Toc213341141 \h </w:instrText>
+              <w:instrText xml:space="preserve"> PAGEREF _Toc213421571 \h </w:instrText>
             </w:r>
             <w:r>
               <w:rPr>
@@ -632,7 +634,7 @@
               <w:lang w:eastAsia="es-CO"/>
             </w:rPr>
           </w:pPr>
-          <w:hyperlink w:anchor="_Toc213341142" w:history="1">
+          <w:hyperlink w:anchor="_Toc213421572" w:history="1">
             <w:r>
               <w:rPr>
                 <w:rStyle w:val="Hipervnculo"/>
@@ -640,6 +642,7 @@
                 <w:b/>
                 <w:bCs/>
                 <w:noProof/>
+                <w:u w:val="none"/>
               </w:rPr>
               <w:t>Objetivos</w:t>
             </w:r>
@@ -662,7 +665,7 @@
                 <w:noProof/>
                 <w:webHidden/>
               </w:rPr>
-              <w:instrText xml:space="preserve"> PAGEREF _Toc213341142 \h </w:instrText>
+              <w:instrText xml:space="preserve"> PAGEREF _Toc213421572 \h </w:instrText>
             </w:r>
             <w:r>
               <w:rPr>
@@ -705,7 +708,7 @@
               <w:lang w:eastAsia="es-CO"/>
             </w:rPr>
           </w:pPr>
-          <w:hyperlink w:anchor="_Toc213341143" w:history="1">
+          <w:hyperlink w:anchor="_Toc213421573" w:history="1">
             <w:r>
               <w:rPr>
                 <w:rStyle w:val="Hipervnculo"/>
@@ -713,6 +716,7 @@
                 <w:b/>
                 <w:bCs/>
                 <w:noProof/>
+                <w:u w:val="none"/>
               </w:rPr>
               <w:t>Objetivos General</w:t>
             </w:r>
@@ -735,7 +739,7 @@
                 <w:noProof/>
                 <w:webHidden/>
               </w:rPr>
-              <w:instrText xml:space="preserve"> PAGEREF _Toc213341143 \h </w:instrText>
+              <w:instrText xml:space="preserve"> PAGEREF _Toc213421573 \h </w:instrText>
             </w:r>
             <w:r>
               <w:rPr>
@@ -778,7 +782,7 @@
               <w:lang w:eastAsia="es-CO"/>
             </w:rPr>
           </w:pPr>
-          <w:hyperlink w:anchor="_Toc213341144" w:history="1">
+          <w:hyperlink w:anchor="_Toc213421574" w:history="1">
             <w:r>
               <w:rPr>
                 <w:rStyle w:val="Hipervnculo"/>
@@ -786,6 +790,7 @@
                 <w:b/>
                 <w:bCs/>
                 <w:noProof/>
+                <w:u w:val="none"/>
               </w:rPr>
               <w:t>Objetivos específicos</w:t>
             </w:r>
@@ -808,7 +813,7 @@
                 <w:noProof/>
                 <w:webHidden/>
               </w:rPr>
-              <w:instrText xml:space="preserve"> PAGEREF _Toc213341144 \h </w:instrText>
+              <w:instrText xml:space="preserve"> PAGEREF _Toc213421574 \h </w:instrText>
             </w:r>
             <w:r>
               <w:rPr>
@@ -851,7 +856,7 @@
               <w:lang w:eastAsia="es-CO"/>
             </w:rPr>
           </w:pPr>
-          <w:hyperlink w:anchor="_Toc213341145" w:history="1">
+          <w:hyperlink w:anchor="_Toc213421575" w:history="1">
             <w:r>
               <w:rPr>
                 <w:rStyle w:val="Hipervnculo"/>
@@ -859,6 +864,7 @@
                 <w:b/>
                 <w:bCs/>
                 <w:noProof/>
+                <w:u w:val="none"/>
               </w:rPr>
               <w:t>Estado del Arte</w:t>
             </w:r>
@@ -881,7 +887,7 @@
                 <w:noProof/>
                 <w:webHidden/>
               </w:rPr>
-              <w:instrText xml:space="preserve"> PAGEREF _Toc213341145 \h </w:instrText>
+              <w:instrText xml:space="preserve"> PAGEREF _Toc213421575 \h </w:instrText>
             </w:r>
             <w:r>
               <w:rPr>
@@ -901,7 +907,289 @@
                 <w:noProof/>
                 <w:webHidden/>
               </w:rPr>
-              <w:t>7</w:t>
+              <w:t>8</w:t>
+            </w:r>
+            <w:r>
+              <w:rPr>
+                <w:noProof/>
+                <w:webHidden/>
+              </w:rPr>
+              <w:fldChar w:fldCharType="end"/>
+            </w:r>
+          </w:hyperlink>
+        </w:p>
+        <w:p>
+          <w:pPr>
+            <w:pStyle w:val="TDC2"/>
+            <w:tabs>
+              <w:tab w:val="left" w:pos="720"/>
+              <w:tab w:val="right" w:leader="dot" w:pos="8828"/>
+            </w:tabs>
+            <w:rPr>
+              <w:rFonts w:eastAsiaTheme="minorEastAsia"/>
+              <w:noProof/>
+              <w:lang w:eastAsia="es-CO"/>
+            </w:rPr>
+          </w:pPr>
+          <w:hyperlink w:anchor="_Toc213421576" w:history="1">
+            <w:r>
+              <w:rPr>
+                <w:rStyle w:val="Hipervnculo"/>
+                <w:rFonts w:ascii="Arial" w:hAnsi="Arial" w:cs="Arial"/>
+                <w:b/>
+                <w:bCs/>
+                <w:noProof/>
+                <w:u w:val="none"/>
+              </w:rPr>
+              <w:t>1.</w:t>
+            </w:r>
+            <w:r>
+              <w:rPr>
+                <w:rFonts w:eastAsiaTheme="minorEastAsia"/>
+                <w:noProof/>
+                <w:lang w:eastAsia="es-CO"/>
+              </w:rPr>
+              <w:tab/>
+            </w:r>
+            <w:r>
+              <w:rPr>
+                <w:rStyle w:val="Hipervnculo"/>
+                <w:rFonts w:ascii="Arial" w:hAnsi="Arial" w:cs="Arial"/>
+                <w:b/>
+                <w:bCs/>
+                <w:noProof/>
+                <w:u w:val="none"/>
+              </w:rPr>
+              <w:t>Tecnologías de Navegación Asistida para Personas con Discapacidad Visual (2023–2025)</w:t>
+            </w:r>
+            <w:r>
+              <w:rPr>
+                <w:noProof/>
+                <w:webHidden/>
+              </w:rPr>
+              <w:tab/>
+            </w:r>
+            <w:r>
+              <w:rPr>
+                <w:noProof/>
+                <w:webHidden/>
+              </w:rPr>
+              <w:fldChar w:fldCharType="begin"/>
+            </w:r>
+            <w:r>
+              <w:rPr>
+                <w:noProof/>
+                <w:webHidden/>
+              </w:rPr>
+              <w:instrText xml:space="preserve"> PAGEREF _Toc213421576 \h </w:instrText>
+            </w:r>
+            <w:r>
+              <w:rPr>
+                <w:noProof/>
+                <w:webHidden/>
+              </w:rPr>
+            </w:r>
+            <w:r>
+              <w:rPr>
+                <w:noProof/>
+                <w:webHidden/>
+              </w:rPr>
+              <w:fldChar w:fldCharType="separate"/>
+            </w:r>
+            <w:r>
+              <w:rPr>
+                <w:noProof/>
+                <w:webHidden/>
+              </w:rPr>
+              <w:t>8</w:t>
+            </w:r>
+            <w:r>
+              <w:rPr>
+                <w:noProof/>
+                <w:webHidden/>
+              </w:rPr>
+              <w:fldChar w:fldCharType="end"/>
+            </w:r>
+          </w:hyperlink>
+        </w:p>
+        <w:p>
+          <w:pPr>
+            <w:pStyle w:val="TDC2"/>
+            <w:tabs>
+              <w:tab w:val="left" w:pos="720"/>
+              <w:tab w:val="right" w:leader="dot" w:pos="8828"/>
+            </w:tabs>
+            <w:rPr>
+              <w:rFonts w:eastAsiaTheme="minorEastAsia"/>
+              <w:noProof/>
+              <w:lang w:eastAsia="es-CO"/>
+            </w:rPr>
+          </w:pPr>
+          <w:hyperlink w:anchor="_Toc213421577" w:history="1">
+            <w:r>
+              <w:rPr>
+                <w:rStyle w:val="Hipervnculo"/>
+                <w:rFonts w:ascii="Arial" w:hAnsi="Arial" w:cs="Arial"/>
+                <w:b/>
+                <w:bCs/>
+                <w:noProof/>
+                <w:u w:val="none"/>
+              </w:rPr>
+              <w:t>2.</w:t>
+            </w:r>
+            <w:r>
+              <w:rPr>
+                <w:rFonts w:eastAsiaTheme="minorEastAsia"/>
+                <w:noProof/>
+                <w:lang w:eastAsia="es-CO"/>
+              </w:rPr>
+              <w:tab/>
+            </w:r>
+            <w:r>
+              <w:rPr>
+                <w:rStyle w:val="Hipervnculo"/>
+                <w:rFonts w:ascii="Arial" w:hAnsi="Arial" w:cs="Arial"/>
+                <w:b/>
+                <w:bCs/>
+                <w:noProof/>
+                <w:u w:val="none"/>
+              </w:rPr>
+              <w:t>Alcance y metodología</w:t>
+            </w:r>
+            <w:r>
+              <w:rPr>
+                <w:noProof/>
+                <w:webHidden/>
+              </w:rPr>
+              <w:tab/>
+            </w:r>
+            <w:r>
+              <w:rPr>
+                <w:noProof/>
+                <w:webHidden/>
+              </w:rPr>
+              <w:fldChar w:fldCharType="begin"/>
+            </w:r>
+            <w:r>
+              <w:rPr>
+                <w:noProof/>
+                <w:webHidden/>
+              </w:rPr>
+              <w:instrText xml:space="preserve"> PAGEREF _Toc213421577 \h </w:instrText>
+            </w:r>
+            <w:r>
+              <w:rPr>
+                <w:noProof/>
+                <w:webHidden/>
+              </w:rPr>
+            </w:r>
+            <w:r>
+              <w:rPr>
+                <w:noProof/>
+                <w:webHidden/>
+              </w:rPr>
+              <w:fldChar w:fldCharType="separate"/>
+            </w:r>
+            <w:r>
+              <w:rPr>
+                <w:noProof/>
+                <w:webHidden/>
+              </w:rPr>
+              <w:t>8</w:t>
+            </w:r>
+            <w:r>
+              <w:rPr>
+                <w:noProof/>
+                <w:webHidden/>
+              </w:rPr>
+              <w:fldChar w:fldCharType="end"/>
+            </w:r>
+          </w:hyperlink>
+        </w:p>
+        <w:p>
+          <w:pPr>
+            <w:pStyle w:val="TDC2"/>
+            <w:tabs>
+              <w:tab w:val="left" w:pos="720"/>
+              <w:tab w:val="right" w:leader="dot" w:pos="8828"/>
+            </w:tabs>
+            <w:rPr>
+              <w:rFonts w:eastAsiaTheme="minorEastAsia"/>
+              <w:noProof/>
+              <w:lang w:eastAsia="es-CO"/>
+            </w:rPr>
+          </w:pPr>
+          <w:hyperlink w:anchor="_Toc213421578" w:history="1">
+            <w:r>
+              <w:rPr>
+                <w:rStyle w:val="Hipervnculo"/>
+                <w:rFonts w:ascii="Arial" w:hAnsi="Arial" w:cs="Arial"/>
+                <w:b/>
+                <w:bCs/>
+                <w:noProof/>
+                <w:u w:val="none"/>
+              </w:rPr>
+              <w:t>3.</w:t>
+            </w:r>
+            <w:r>
+              <w:rPr>
+                <w:rFonts w:eastAsiaTheme="minorEastAsia"/>
+                <w:noProof/>
+                <w:lang w:eastAsia="es-CO"/>
+              </w:rPr>
+              <w:tab/>
+            </w:r>
+            <w:r>
+              <w:rPr>
+                <w:rStyle w:val="Hipervnculo"/>
+                <w:rFonts w:ascii="Arial" w:hAnsi="Arial" w:cs="Arial"/>
+                <w:b/>
+                <w:bCs/>
+                <w:noProof/>
+                <w:u w:val="none"/>
+              </w:rPr>
+              <w:t>Principales líneas de desarrollo</w:t>
+            </w:r>
+            <w:r>
+              <w:rPr>
+                <w:noProof/>
+                <w:webHidden/>
+              </w:rPr>
+              <w:tab/>
+            </w:r>
+            <w:r>
+              <w:rPr>
+                <w:noProof/>
+                <w:webHidden/>
+              </w:rPr>
+              <w:fldChar w:fldCharType="begin"/>
+            </w:r>
+            <w:r>
+              <w:rPr>
+                <w:noProof/>
+                <w:webHidden/>
+              </w:rPr>
+              <w:instrText xml:space="preserve"> PAGEREF _Toc213421578 \h </w:instrText>
+            </w:r>
+            <w:r>
+              <w:rPr>
+                <w:noProof/>
+                <w:webHidden/>
+              </w:rPr>
+            </w:r>
+            <w:r>
+              <w:rPr>
+                <w:noProof/>
+                <w:webHidden/>
+              </w:rPr>
+              <w:fldChar w:fldCharType="separate"/>
+            </w:r>
+            <w:r>
+              <w:rPr>
+                <w:noProof/>
+                <w:webHidden/>
+              </w:rPr>
+              <w:t>9</w:t>
             </w:r>
             <w:r>
               <w:rPr>
@@ -924,7 +1212,7 @@
               <w:lang w:eastAsia="es-CO"/>
             </w:rPr>
           </w:pPr>
-          <w:hyperlink w:anchor="_Toc213341146" w:history="1">
+          <w:hyperlink w:anchor="_Toc213421579" w:history="1">
             <w:r>
               <w:rPr>
                 <w:rStyle w:val="Hipervnculo"/>
@@ -932,6 +1220,7 @@
                 <w:b/>
                 <w:bCs/>
                 <w:noProof/>
+                <w:u w:val="none"/>
               </w:rPr>
               <w:t>Bibliografía</w:t>
             </w:r>
@@ -954,7 +1243,7 @@
                 <w:noProof/>
                 <w:webHidden/>
               </w:rPr>
-              <w:instrText xml:space="preserve"> PAGEREF _Toc213341146 \h </w:instrText>
+              <w:instrText xml:space="preserve"> PAGEREF _Toc213421579 \h </w:instrText>
             </w:r>
             <w:r>
               <w:rPr>
@@ -974,7 +1263,7 @@
                 <w:noProof/>
                 <w:webHidden/>
               </w:rPr>
-              <w:t>12</w:t>
+              <w:t>14</w:t>
             </w:r>
             <w:r>
               <w:rPr>
@@ -1136,7 +1425,7 @@
           <w:szCs w:val="24"/>
         </w:rPr>
       </w:pPr>
-      <w:bookmarkStart w:id="0" w:name="_Toc213341140"/>
+      <w:bookmarkStart w:id="0" w:name="_Toc213421570"/>
       <w:r>
         <w:rPr>
           <w:rFonts w:ascii="Arial" w:hAnsi="Arial" w:cs="Arial"/>
@@ -1146,7 +1435,6 @@
           <w:sz w:val="24"/>
           <w:szCs w:val="24"/>
         </w:rPr>
-        <w:lastRenderedPageBreak/>
         <w:t>Problemática</w:t>
       </w:r>
       <w:bookmarkEnd w:id="0"/>
@@ -1340,7 +1628,14 @@
         <w:rPr>
           <w:rFonts w:ascii="Arial" w:hAnsi="Arial" w:cs="Arial"/>
         </w:rPr>
-        <w:t>esta situación adquiere una dimensión crítica, revelando una brecha profunda entre las políticas de inclusión y la realidad cotidiana de los afectados. Desde la perspectiva tecnológica, se evidencia una profunda brecha digital en el acceso a herramientas para personas con discapacidad visua</w:t>
+        <w:t xml:space="preserve">esta situación adquiere una dimensión crítica, revelando una brecha </w:t>
+      </w:r>
+      <w:r>
+        <w:rPr>
+          <w:rFonts w:ascii="Arial" w:hAnsi="Arial" w:cs="Arial"/>
+        </w:rPr>
+        <w:lastRenderedPageBreak/>
+        <w:t>profunda entre las políticas de inclusión y la realidad cotidiana de los afectados. Desde la perspectiva tecnológica, se evidencia una profunda brecha digital en el acceso a herramientas para personas con discapacidad visua</w:t>
       </w:r>
       <w:r>
         <w:rPr>
@@ -1372,26 +1667,90 @@
         <w:rPr>
           <w:rFonts w:ascii="Arial" w:hAnsi="Arial" w:cs="Arial"/>
         </w:rPr>
-        <w:t xml:space="preserve">Aunque existen dispositivos en el mercado internacional como bastones inteligentes, gafas con inteligencia artificial o sistemas hápticos de asistencia, sus costos elevados y la falta de disponibilidad local los hacen inaccesibles para la mayoría de las personas en el contexto colombiano. Además, estudios internacionales han demostrado que las </w:t>
+        <w:t>Aunque existen dispositivos en el mercado internacional como bastones inteligentes, gafas con inteligencia artificial o sistemas hápticos de asistencia, sus costos elevados y la falta de disponibilidad local los hacen inaccesibles para la mayoría de las personas en el contexto colombiano. Además, estudios internacionales han demostrado que las tasas de abandono de dispositivos de asistencia tecnológica oscilan entre el 8 % y el 75 % durante el primer año de uso, debido a su complejidad o falta de adaptación al usuario</w:t>
+      </w:r>
+      <w:r>
+        <w:rPr>
+          <w:rFonts w:ascii="Arial" w:hAnsi="Arial" w:cs="Arial"/>
+        </w:rPr>
+        <w:t xml:space="preserve">. </w:t>
+      </w:r>
+      <w:r>
+        <w:rPr>
+          <w:rFonts w:ascii="Arial" w:hAnsi="Arial" w:cs="Arial"/>
+        </w:rPr>
+        <w:t>Esto indica que el simple desarrollo tecnológico no es suficiente: las soluciones deben ser intuitivas, asequibles, resistentes y culturalmente adaptadas al entorno en el que se implementan, priorizando la discapacidad visual.</w:t>
+      </w:r>
+      <w:r>
+        <w:rPr>
+          <w:rFonts w:ascii="Arial" w:hAnsi="Arial" w:cs="Arial"/>
+        </w:rPr>
+        <w:t xml:space="preserve"> </w:t>
+      </w:r>
+    </w:p>
+    <w:p>
+      <w:pPr>
+        <w:jc w:val="both"/>
+        <w:rPr>
+          <w:rFonts w:ascii="Arial" w:hAnsi="Arial" w:cs="Arial"/>
+        </w:rPr>
+      </w:pPr>
+      <w:r>
+        <w:rPr>
+          <w:rFonts w:ascii="Arial" w:hAnsi="Arial" w:cs="Arial"/>
+        </w:rPr>
+        <w:t>La carencia de dispositivos tecnológicos accesibles también refleja una falla institucional y de diseño social, donde la discapacidad visual continúa siendo tratada como una limitación individual y no como una condición que requiere un entorno inclusivo y adaptado. A nivel de políticas públicas, las estrategias de inclusión educativa y tecnológica carecen de seguimiento y de articulación interinstitucional. Las personas con discapacidad visual dependen, en gran medida, de la buena voluntad de familiares, docentes o entidades particulares, lo que reproduce la dependencia y reduce las oportunidades de autonomía y desarrollo personal.</w:t>
+      </w:r>
+      <w:r>
+        <w:rPr>
+          <w:rFonts w:ascii="Arial" w:hAnsi="Arial" w:cs="Arial"/>
+        </w:rPr>
+        <w:t xml:space="preserve"> </w:t>
+      </w:r>
+      <w:r>
+        <w:rPr>
+          <w:rFonts w:ascii="Arial" w:hAnsi="Arial" w:cs="Arial"/>
+        </w:rPr>
+        <w:t>Los testimonios recopilados en la investigación subrayan la urgencia de implementar nuevas herramientas informáticas, dispositivos de orientación y programas de apoyo accesibles específicamente para discapacidad visual. Los participantes expresaron que su principal necesidad es poder desplazarse con seguridad y autonomía, contar con tecnologías portátiles que detecten obstáculos mediante vibración o sonido, y disponer de recursos educativos accesibles que les permitan continuar su formación sin depender exclusivamente de terceros. Además, resaltaron la importancia de la capacitación docente en tiflología y tecnologías de apoyo, así como la creación de redes institucionales de apoyo inclusivo entre colegios, universidades y entidades de salud.</w:t>
+      </w:r>
+      <w:r>
+        <w:rPr>
+          <w:rFonts w:ascii="Arial" w:hAnsi="Arial" w:cs="Arial"/>
+        </w:rPr>
+        <w:t xml:space="preserve"> </w:t>
+      </w:r>
+    </w:p>
+    <w:p>
+      <w:pPr>
+        <w:jc w:val="both"/>
+        <w:rPr>
+          <w:rFonts w:ascii="Arial" w:hAnsi="Arial" w:cs="Arial"/>
+        </w:rPr>
+      </w:pPr>
+      <w:r>
+        <w:rPr>
+          <w:rFonts w:ascii="Arial" w:hAnsi="Arial" w:cs="Arial"/>
+        </w:rPr>
+        <w:t>El problema se agrava cuando se considera que la discapacidad visual no solo limita la movilidad o el aprendizaje, sino que también impacta profundamente en la vida emocional y social de las personas. La pérdida o limitación de la visión genera sentimientos de aislamiento, baja autoestima y dependencia, especialmente en contextos urbanos no adaptados y con escaso apoyo psicológico. La exclusión del sistema educativo se traduce, a largo plazo, en exclusión laboral, pobreza estructural y falta de participación ciudadana, perpetuando un ciclo de desigualdad difícil de romper sin intervención tecnológica y política efectiva.</w:t>
+      </w:r>
+      <w:r>
+        <w:rPr>
+          <w:rFonts w:ascii="Arial" w:hAnsi="Arial" w:cs="Arial"/>
+        </w:rPr>
+        <w:t xml:space="preserve"> </w:t>
+      </w:r>
+      <w:r>
+        <w:rPr>
+          <w:rFonts w:ascii="Arial" w:hAnsi="Arial" w:cs="Arial"/>
+        </w:rPr>
+        <w:t xml:space="preserve">Por todo lo anterior, se hace evidente la necesidad de desarrollar soluciones tecnológicas accesibles, </w:t>
       </w:r>
       <w:r>
         <w:rPr>
           <w:rFonts w:ascii="Arial" w:hAnsi="Arial" w:cs="Arial"/>
         </w:rPr>
         <w:lastRenderedPageBreak/>
-        <w:t>tasas de abandono de dispositivos de asistencia tecnológica oscilan entre el 8 % y el 75 % durante el primer año de uso, debido a su complejidad o falta de adaptación al usuario</w:t>
-      </w:r>
-      <w:r>
-        <w:rPr>
-          <w:rFonts w:ascii="Arial" w:hAnsi="Arial" w:cs="Arial"/>
-        </w:rPr>
-        <w:t xml:space="preserve">. </w:t>
-      </w:r>
-      <w:r>
-        <w:rPr>
-          <w:rFonts w:ascii="Arial" w:hAnsi="Arial" w:cs="Arial"/>
-        </w:rPr>
-        <w:t>Esto indica que el simple desarrollo tecnológico no es suficiente: las soluciones deben ser intuitivas, asequibles, resistentes y culturalmente adaptadas al entorno en el que se implementan, priorizando la discapacidad visual.</w:t>
+        <w:t>sostenibles y adaptadas al contexto colombiano, que respondan a las condiciones reales de las personas con discapacidad visual. Dichas soluciones deben priorizar el diseño universal, la asequibilidad, la portabilidad y la facilidad de uso, integrando elementos de inteligencia artificial, retroalimentación sensorial y conectividad móvil. Además, deben acompañarse de programas educativos inclusivos y de capacitación docente, así como de políticas públicas que garanticen su implementación efectiva y equitativa.</w:t>
       </w:r>
       <w:r>
         <w:rPr>
@@ -1411,71 +1770,6 @@
         <w:rPr>
           <w:rFonts w:ascii="Arial" w:hAnsi="Arial" w:cs="Arial"/>
         </w:rPr>
-        <w:t>La carencia de dispositivos tecnológicos accesibles también refleja una falla institucional y de diseño social, donde la discapacidad visual continúa siendo tratada como una limitación individual y no como una condición que requiere un entorno inclusivo y adaptado. A nivel de políticas públicas, las estrategias de inclusión educativa y tecnológica carecen de seguimiento y de articulación interinstitucional. Las personas con discapacidad visual dependen, en gran medida, de la buena voluntad de familiares, docentes o entidades particulares, lo que reproduce la dependencia y reduce las oportunidades de autonomía y desarrollo personal.</w:t>
-      </w:r>
-      <w:r>
-        <w:rPr>
-          <w:rFonts w:ascii="Arial" w:hAnsi="Arial" w:cs="Arial"/>
-        </w:rPr>
-        <w:t xml:space="preserve"> </w:t>
-      </w:r>
-      <w:r>
-        <w:rPr>
-          <w:rFonts w:ascii="Arial" w:hAnsi="Arial" w:cs="Arial"/>
-        </w:rPr>
-        <w:t>Los testimonios recopilados en la investigación subrayan la urgencia de implementar nuevas herramientas informáticas, dispositivos de orientación y programas de apoyo accesibles específicamente para discapacidad visual. Los participantes expresaron que su principal necesidad es poder desplazarse con seguridad y autonomía, contar con tecnologías portátiles que detecten obstáculos mediante vibración o sonido, y disponer de recursos educativos accesibles que les permitan continuar su formación sin depender exclusivamente de terceros. Además, resaltaron la importancia de la capacitación docente en tiflología y tecnologías de apoyo, así como la creación de redes institucionales de apoyo inclusivo entre colegios, universidades y entidades de salud.</w:t>
-      </w:r>
-      <w:r>
-        <w:rPr>
-          <w:rFonts w:ascii="Arial" w:hAnsi="Arial" w:cs="Arial"/>
-        </w:rPr>
-        <w:t xml:space="preserve"> </w:t>
-      </w:r>
-    </w:p>
-    <w:p>
-      <w:pPr>
-        <w:jc w:val="both"/>
-        <w:rPr>
-          <w:rFonts w:ascii="Arial" w:hAnsi="Arial" w:cs="Arial"/>
-        </w:rPr>
-      </w:pPr>
-      <w:r>
-        <w:rPr>
-          <w:rFonts w:ascii="Arial" w:hAnsi="Arial" w:cs="Arial"/>
-        </w:rPr>
-        <w:t>El problema se agrava cuando se considera que la discapacidad visual no solo limita la movilidad o el aprendizaje, sino que también impacta profundamente en la vida emocional y social de las personas. La pérdida o limitación de la visión genera sentimientos de aislamiento, baja autoestima y dependencia, especialmente en contextos urbanos no adaptados y con escaso apoyo psicológico. La exclusión del sistema educativo se traduce, a largo plazo, en exclusión laboral, pobreza estructural y falta de participación ciudadana, perpetuando un ciclo de desigualdad difícil de romper sin intervención tecnológica y política efectiva.</w:t>
-      </w:r>
-      <w:r>
-        <w:rPr>
-          <w:rFonts w:ascii="Arial" w:hAnsi="Arial" w:cs="Arial"/>
-        </w:rPr>
-        <w:t xml:space="preserve"> </w:t>
-      </w:r>
-      <w:r>
-        <w:rPr>
-          <w:rFonts w:ascii="Arial" w:hAnsi="Arial" w:cs="Arial"/>
-        </w:rPr>
-        <w:t>Por todo lo anterior, se hace evidente la necesidad de desarrollar soluciones tecnológicas accesibles, sostenibles y adaptadas al contexto colombiano, que respondan a las condiciones reales de las personas con discapacidad visual. Dichas soluciones deben priorizar el diseño universal, la asequibilidad, la portabilidad y la facilidad de uso, integrando elementos de inteligencia artificial, retroalimentación sensorial y conectividad móvil. Además, deben acompañarse de programas educativos inclusivos y de capacitación docente, así como de políticas públicas que garanticen su implementación efectiva y equitativa.</w:t>
-      </w:r>
-      <w:r>
-        <w:rPr>
-          <w:rFonts w:ascii="Arial" w:hAnsi="Arial" w:cs="Arial"/>
-        </w:rPr>
-        <w:t xml:space="preserve"> </w:t>
-      </w:r>
-    </w:p>
-    <w:p>
-      <w:pPr>
-        <w:jc w:val="both"/>
-        <w:rPr>
-          <w:rFonts w:ascii="Arial" w:hAnsi="Arial" w:cs="Arial"/>
-        </w:rPr>
-      </w:pPr>
-      <w:r>
-        <w:rPr>
-          <w:rFonts w:ascii="Arial" w:hAnsi="Arial" w:cs="Arial"/>
-        </w:rPr>
-        <w:lastRenderedPageBreak/>
         <w:t>En síntesis, la problemática identificada no se limita a la falta de recursos tecnológicos, sino que abarca una crisis estructural de inclusión donde convergen factores económicos, sociales, pedagógicos y de accesibilidad urbana, con un enfoque específico en la discapacidad visual. Resolver esta situación implica un esfuerzo interdisciplinario que combine innovación tecnológica, formación educativa, sensibilización social y compromiso institucional. Solo de esta manera será posible garantizar a las personas con discapacidad visual una vida más digna, autónoma y participativa, donde la tecnología se convierta en una herramienta de equidad y no en un privilegio inaccesible.</w:t>
       </w:r>
     </w:p>
@@ -1492,7 +1786,7 @@
           <w:szCs w:val="24"/>
         </w:rPr>
       </w:pPr>
-      <w:bookmarkStart w:id="1" w:name="_Toc213341141"/>
+      <w:bookmarkStart w:id="1" w:name="_Toc213421571"/>
       <w:r>
         <w:rPr>
           <w:rFonts w:ascii="Arial" w:hAnsi="Arial" w:cs="Arial"/>
@@ -1601,14 +1895,14 @@
         <w:rPr>
           <w:rFonts w:ascii="Arial" w:hAnsi="Arial" w:cs="Arial"/>
         </w:rPr>
-        <w:t xml:space="preserve">Ante esta realidad, el proyecto propone el desarrollo de unas gafas inteligentes conectadas a una aplicación móvil llamada Wyfrimer. Este sistema aspira a proporcionar una solución tecnológica accesible, económica y de uso intuitivo, destinada a asistir en la movilidad, la orientación y el aprendizaje autónomo de las personas con discapacidad visual. Las gafas incorporarán sensores para detectar obstáculos en tiempo real, transmitiendo retroalimentación sensorial a través de vibraciones o alertas sonoras. Por su parte, la aplicación Wyfrimer, instalada en el teléfono celular, procesará la información de los sensores, permitiendo la configuración de niveles de sensibilidad, la emisión de alertas direccionales y el soporte mediante inteligencia artificial para guiar desplazamientos o interpretar el </w:t>
+        <w:t xml:space="preserve">Ante esta realidad, el proyecto propone el desarrollo de unas gafas inteligentes conectadas a una aplicación móvil llamada Wyfrimer. Este sistema aspira a proporcionar una solución tecnológica accesible, económica y de uso intuitivo, </w:t>
       </w:r>
       <w:r>
         <w:rPr>
           <w:rFonts w:ascii="Arial" w:hAnsi="Arial" w:cs="Arial"/>
         </w:rPr>
         <w:lastRenderedPageBreak/>
-        <w:t>entorno.</w:t>
+        <w:t>destinada a asistir en la movilidad, la orientación y el aprendizaje autónomo de las personas con discapacidad visual. Las gafas incorporarán sensores para detectar obstáculos en tiempo real, transmitiendo retroalimentación sensorial a través de vibraciones o alertas sonoras. Por su parte, la aplicación Wyfrimer, instalada en el teléfono celular, procesará la información de los sensores, permitiendo la configuración de niveles de sensibilidad, la emisión de alertas direccionales y el soporte mediante inteligencia artificial para guiar desplazamientos o interpretar el entorno.</w:t>
       </w:r>
       <w:r>
         <w:rPr>
@@ -1732,7 +2026,14 @@
         <w:rPr>
           <w:rFonts w:ascii="Arial" w:hAnsi="Arial" w:cs="Arial"/>
         </w:rPr>
-        <w:t>La implementación de este proyecto ostenta un valor ético y social innegable. Salvaguarda el derecho a la accesibilidad, la autonomía y la educación inclusiva, al tiempo que contribuye a atenuar desigualdades y a consolidar una sociedad más equitativa. Su enfoque interdisciplinario que integra ingeniería biomédica, desarrollo de software e inclusión social</w:t>
+        <w:t xml:space="preserve">La implementación de este proyecto ostenta un valor ético y social innegable. Salvaguarda el derecho a la accesibilidad, la autonomía y la educación inclusiva, al tiempo que contribuye a atenuar </w:t>
+      </w:r>
+      <w:r>
+        <w:rPr>
+          <w:rFonts w:ascii="Arial" w:hAnsi="Arial" w:cs="Arial"/>
+        </w:rPr>
+        <w:lastRenderedPageBreak/>
+        <w:t>desigualdades y a consolidar una sociedad más equitativa. Su enfoque interdisciplinario que integra ingeniería biomédica, desarrollo de software e inclusión social</w:t>
       </w:r>
       <w:r>
         <w:rPr>
@@ -1760,7 +2061,7 @@
           <w:szCs w:val="24"/>
         </w:rPr>
       </w:pPr>
-      <w:bookmarkStart w:id="2" w:name="_Toc213341142"/>
+      <w:bookmarkStart w:id="2" w:name="_Toc213421572"/>
       <w:r>
         <w:rPr>
           <w:rFonts w:ascii="Arial" w:hAnsi="Arial" w:cs="Arial"/>
@@ -1770,7 +2071,6 @@
           <w:sz w:val="24"/>
           <w:szCs w:val="24"/>
         </w:rPr>
-        <w:lastRenderedPageBreak/>
         <w:t>Objetivos</w:t>
       </w:r>
       <w:bookmarkEnd w:id="2"/>
@@ -1787,7 +2087,7 @@
           <w:szCs w:val="24"/>
         </w:rPr>
       </w:pPr>
-      <w:bookmarkStart w:id="3" w:name="_Toc213341143"/>
+      <w:bookmarkStart w:id="3" w:name="_Toc213421573"/>
       <w:r>
         <w:rPr>
           <w:rFonts w:ascii="Arial" w:hAnsi="Arial" w:cs="Arial"/>
@@ -1827,7 +2127,7 @@
           <w:szCs w:val="24"/>
         </w:rPr>
       </w:pPr>
-      <w:bookmarkStart w:id="4" w:name="_Toc213341144"/>
+      <w:bookmarkStart w:id="4" w:name="_Toc213421574"/>
       <w:r>
         <w:rPr>
           <w:rFonts w:ascii="Arial" w:hAnsi="Arial" w:cs="Arial"/>
@@ -1942,7 +2242,7 @@
           <w:szCs w:val="24"/>
         </w:rPr>
       </w:pPr>
-      <w:bookmarkStart w:id="5" w:name="_Toc213341145"/>
+      <w:bookmarkStart w:id="5" w:name="_Toc213421575"/>
       <w:r>
         <w:rPr>
           <w:rFonts w:ascii="Arial" w:hAnsi="Arial" w:cs="Arial"/>
@@ -1952,818 +2252,18 @@
           <w:sz w:val="24"/>
           <w:szCs w:val="24"/>
         </w:rPr>
+        <w:lastRenderedPageBreak/>
         <w:t>Estado del Arte</w:t>
       </w:r>
       <w:bookmarkEnd w:id="5"/>
     </w:p>
     <w:p>
       <w:pPr>
-        <w:rPr>
-          <w:rFonts w:ascii="Arial" w:hAnsi="Arial" w:cs="Arial"/>
-        </w:rPr>
-      </w:pPr>
-      <w:r>
-        <w:rPr>
-          <w:rFonts w:ascii="Arial" w:hAnsi="Arial" w:cs="Arial"/>
-        </w:rPr>
-        <w:t>K</w:t>
-      </w:r>
-    </w:p>
-    <w:p>
-      <w:pPr>
-        <w:rPr>
-          <w:rFonts w:ascii="Arial" w:hAnsi="Arial" w:cs="Arial"/>
-        </w:rPr>
-      </w:pPr>
-    </w:p>
-    <w:p>
-      <w:pPr>
-        <w:rPr>
-          <w:rFonts w:ascii="Arial" w:hAnsi="Arial" w:cs="Arial"/>
-        </w:rPr>
-      </w:pPr>
-    </w:p>
-    <w:p>
-      <w:pPr>
-        <w:rPr>
-          <w:rFonts w:ascii="Arial" w:hAnsi="Arial" w:cs="Arial"/>
-        </w:rPr>
-      </w:pPr>
-    </w:p>
-    <w:p>
-      <w:pPr>
-        <w:rPr>
-          <w:rFonts w:ascii="Arial" w:hAnsi="Arial" w:cs="Arial"/>
-        </w:rPr>
-      </w:pPr>
-    </w:p>
-    <w:p>
-      <w:pPr>
-        <w:rPr>
-          <w:rFonts w:ascii="Arial" w:hAnsi="Arial" w:cs="Arial"/>
-        </w:rPr>
-      </w:pPr>
-    </w:p>
-    <w:p>
-      <w:pPr>
-        <w:rPr>
-          <w:rFonts w:ascii="Arial" w:hAnsi="Arial" w:cs="Arial"/>
-        </w:rPr>
-      </w:pPr>
-    </w:p>
-    <w:p>
-      <w:pPr>
-        <w:rPr>
-          <w:rFonts w:ascii="Arial" w:hAnsi="Arial" w:cs="Arial"/>
-        </w:rPr>
-      </w:pPr>
-    </w:p>
-    <w:p>
-      <w:pPr>
-        <w:rPr>
-          <w:rFonts w:ascii="Arial" w:hAnsi="Arial" w:cs="Arial"/>
-        </w:rPr>
-      </w:pPr>
-    </w:p>
-    <w:p>
-      <w:pPr>
-        <w:rPr>
-          <w:rFonts w:ascii="Arial" w:hAnsi="Arial" w:cs="Arial"/>
-        </w:rPr>
-      </w:pPr>
-    </w:p>
-    <w:p>
-      <w:pPr>
-        <w:rPr>
-          <w:rFonts w:ascii="Arial" w:hAnsi="Arial" w:cs="Arial"/>
-        </w:rPr>
-      </w:pPr>
-    </w:p>
-    <w:p>
-      <w:pPr>
-        <w:rPr>
-          <w:rFonts w:ascii="Arial" w:hAnsi="Arial" w:cs="Arial"/>
-        </w:rPr>
-      </w:pPr>
-    </w:p>
-    <w:p>
-      <w:pPr>
-        <w:rPr>
-          <w:rFonts w:ascii="Arial" w:hAnsi="Arial" w:cs="Arial"/>
-        </w:rPr>
-      </w:pPr>
-    </w:p>
-    <w:p>
-      <w:pPr>
-        <w:rPr>
-          <w:rFonts w:ascii="Arial" w:hAnsi="Arial" w:cs="Arial"/>
-        </w:rPr>
-      </w:pPr>
-    </w:p>
-    <w:p>
-      <w:pPr>
-        <w:rPr>
-          <w:rFonts w:ascii="Arial" w:hAnsi="Arial" w:cs="Arial"/>
-        </w:rPr>
-      </w:pPr>
-    </w:p>
-    <w:p>
-      <w:pPr>
-        <w:rPr>
-          <w:rFonts w:ascii="Arial" w:hAnsi="Arial" w:cs="Arial"/>
-        </w:rPr>
-      </w:pPr>
-    </w:p>
-    <w:p>
-      <w:pPr>
-        <w:rPr>
-          <w:rFonts w:ascii="Arial" w:hAnsi="Arial" w:cs="Arial"/>
-        </w:rPr>
-      </w:pPr>
-    </w:p>
-    <w:p>
-      <w:pPr>
-        <w:rPr>
-          <w:rFonts w:ascii="Arial" w:hAnsi="Arial" w:cs="Arial"/>
-        </w:rPr>
-      </w:pPr>
-    </w:p>
-    <w:p>
-      <w:pPr>
-        <w:rPr>
-          <w:rFonts w:ascii="Arial" w:hAnsi="Arial" w:cs="Arial"/>
-        </w:rPr>
-      </w:pPr>
-    </w:p>
-    <w:p>
-      <w:pPr>
-        <w:rPr>
-          <w:rFonts w:ascii="Arial" w:hAnsi="Arial" w:cs="Arial"/>
-        </w:rPr>
-      </w:pPr>
-    </w:p>
-    <w:p>
-      <w:pPr>
-        <w:rPr>
-          <w:rFonts w:ascii="Arial" w:hAnsi="Arial" w:cs="Arial"/>
-        </w:rPr>
-      </w:pPr>
-    </w:p>
-    <w:p>
-      <w:pPr>
-        <w:rPr>
-          <w:rFonts w:ascii="Arial" w:hAnsi="Arial" w:cs="Arial"/>
-        </w:rPr>
-      </w:pPr>
-    </w:p>
-    <w:p>
-      <w:pPr>
-        <w:rPr>
-          <w:rFonts w:ascii="Arial" w:hAnsi="Arial" w:cs="Arial"/>
-        </w:rPr>
-      </w:pPr>
-    </w:p>
-    <w:p>
-      <w:pPr>
-        <w:rPr>
-          <w:rFonts w:ascii="Arial" w:hAnsi="Arial" w:cs="Arial"/>
-        </w:rPr>
-      </w:pPr>
-    </w:p>
-    <w:p>
-      <w:pPr>
-        <w:rPr>
-          <w:rFonts w:ascii="Arial" w:hAnsi="Arial" w:cs="Arial"/>
-        </w:rPr>
-      </w:pPr>
-    </w:p>
-    <w:p>
-      <w:pPr>
-        <w:rPr>
-          <w:rFonts w:ascii="Arial" w:hAnsi="Arial" w:cs="Arial"/>
-        </w:rPr>
-      </w:pPr>
-    </w:p>
-    <w:p>
-      <w:pPr>
-        <w:rPr>
-          <w:rFonts w:ascii="Arial" w:hAnsi="Arial" w:cs="Arial"/>
-        </w:rPr>
-      </w:pPr>
-    </w:p>
-    <w:p>
-      <w:pPr>
-        <w:rPr>
-          <w:rFonts w:ascii="Arial" w:hAnsi="Arial" w:cs="Arial"/>
-        </w:rPr>
-      </w:pPr>
-    </w:p>
-    <w:p>
-      <w:pPr>
-        <w:rPr>
-          <w:rFonts w:ascii="Arial" w:hAnsi="Arial" w:cs="Arial"/>
-        </w:rPr>
-      </w:pPr>
-    </w:p>
-    <w:p>
-      <w:pPr>
-        <w:rPr>
-          <w:rFonts w:ascii="Arial" w:hAnsi="Arial" w:cs="Arial"/>
-        </w:rPr>
-      </w:pPr>
-    </w:p>
-    <w:p>
-      <w:pPr>
-        <w:rPr>
-          <w:rFonts w:ascii="Arial" w:hAnsi="Arial" w:cs="Arial"/>
-        </w:rPr>
-      </w:pPr>
-    </w:p>
-    <w:p>
-      <w:pPr>
-        <w:rPr>
-          <w:rFonts w:ascii="Arial" w:hAnsi="Arial" w:cs="Arial"/>
-        </w:rPr>
-      </w:pPr>
-    </w:p>
-    <w:p>
-      <w:pPr>
-        <w:rPr>
-          <w:rFonts w:ascii="Arial" w:hAnsi="Arial" w:cs="Arial"/>
-        </w:rPr>
-      </w:pPr>
-    </w:p>
-    <w:p>
-      <w:pPr>
-        <w:rPr>
-          <w:rFonts w:ascii="Arial" w:hAnsi="Arial" w:cs="Arial"/>
-        </w:rPr>
-      </w:pPr>
-    </w:p>
-    <w:p>
-      <w:pPr>
-        <w:rPr>
-          <w:rFonts w:ascii="Arial" w:hAnsi="Arial" w:cs="Arial"/>
-        </w:rPr>
-      </w:pPr>
-    </w:p>
-    <w:p>
-      <w:pPr>
-        <w:rPr>
-          <w:rFonts w:ascii="Arial" w:hAnsi="Arial" w:cs="Arial"/>
-        </w:rPr>
-      </w:pPr>
-    </w:p>
-    <w:p>
-      <w:pPr>
-        <w:rPr>
-          <w:rFonts w:ascii="Arial" w:hAnsi="Arial" w:cs="Arial"/>
-        </w:rPr>
-      </w:pPr>
-    </w:p>
-    <w:p>
-      <w:pPr>
-        <w:rPr>
-          <w:rFonts w:ascii="Arial" w:hAnsi="Arial" w:cs="Arial"/>
-        </w:rPr>
-      </w:pPr>
-    </w:p>
-    <w:p>
-      <w:pPr>
-        <w:rPr>
-          <w:rFonts w:ascii="Arial" w:hAnsi="Arial" w:cs="Arial"/>
-        </w:rPr>
-      </w:pPr>
-    </w:p>
-    <w:p>
-      <w:pPr>
-        <w:rPr>
-          <w:rFonts w:ascii="Arial" w:hAnsi="Arial" w:cs="Arial"/>
-        </w:rPr>
-      </w:pPr>
-    </w:p>
-    <w:p>
-      <w:pPr>
-        <w:rPr>
-          <w:rFonts w:ascii="Arial" w:hAnsi="Arial" w:cs="Arial"/>
-        </w:rPr>
-      </w:pPr>
-    </w:p>
-    <w:p>
-      <w:pPr>
-        <w:rPr>
-          <w:rFonts w:ascii="Arial" w:hAnsi="Arial" w:cs="Arial"/>
-        </w:rPr>
-      </w:pPr>
-    </w:p>
-    <w:p>
-      <w:pPr>
-        <w:rPr>
-          <w:rFonts w:ascii="Arial" w:hAnsi="Arial" w:cs="Arial"/>
-        </w:rPr>
-      </w:pPr>
-    </w:p>
-    <w:p>
-      <w:pPr>
-        <w:rPr>
-          <w:rFonts w:ascii="Arial" w:hAnsi="Arial" w:cs="Arial"/>
-        </w:rPr>
-      </w:pPr>
-    </w:p>
-    <w:p>
-      <w:pPr>
-        <w:rPr>
-          <w:rFonts w:ascii="Arial" w:hAnsi="Arial" w:cs="Arial"/>
-        </w:rPr>
-      </w:pPr>
-    </w:p>
-    <w:p>
-      <w:pPr>
-        <w:rPr>
-          <w:rFonts w:ascii="Arial" w:hAnsi="Arial" w:cs="Arial"/>
-        </w:rPr>
-      </w:pPr>
-    </w:p>
-    <w:p>
-      <w:pPr>
-        <w:rPr>
-          <w:rFonts w:ascii="Arial" w:hAnsi="Arial" w:cs="Arial"/>
-        </w:rPr>
-      </w:pPr>
-    </w:p>
-    <w:p>
-      <w:pPr>
-        <w:rPr>
-          <w:rFonts w:ascii="Arial" w:hAnsi="Arial" w:cs="Arial"/>
-        </w:rPr>
-      </w:pPr>
-    </w:p>
-    <w:p>
-      <w:pPr>
-        <w:rPr>
-          <w:rFonts w:ascii="Arial" w:hAnsi="Arial" w:cs="Arial"/>
-        </w:rPr>
-      </w:pPr>
-    </w:p>
-    <w:p>
-      <w:pPr>
-        <w:rPr>
-          <w:rFonts w:ascii="Arial" w:hAnsi="Arial" w:cs="Arial"/>
-        </w:rPr>
-      </w:pPr>
-    </w:p>
-    <w:p>
-      <w:pPr>
-        <w:rPr>
-          <w:rFonts w:ascii="Arial" w:hAnsi="Arial" w:cs="Arial"/>
-        </w:rPr>
-      </w:pPr>
-    </w:p>
-    <w:p>
-      <w:pPr>
-        <w:rPr>
-          <w:rFonts w:ascii="Arial" w:hAnsi="Arial" w:cs="Arial"/>
-        </w:rPr>
-      </w:pPr>
-    </w:p>
-    <w:p>
-      <w:pPr>
-        <w:rPr>
-          <w:rFonts w:ascii="Arial" w:hAnsi="Arial" w:cs="Arial"/>
-        </w:rPr>
-      </w:pPr>
-    </w:p>
-    <w:p>
-      <w:pPr>
-        <w:rPr>
-          <w:rFonts w:ascii="Arial" w:hAnsi="Arial" w:cs="Arial"/>
-        </w:rPr>
-      </w:pPr>
-    </w:p>
-    <w:p>
-      <w:pPr>
-        <w:rPr>
-          <w:rFonts w:ascii="Arial" w:hAnsi="Arial" w:cs="Arial"/>
-        </w:rPr>
-      </w:pPr>
-    </w:p>
-    <w:p>
-      <w:pPr>
-        <w:rPr>
-          <w:rFonts w:ascii="Arial" w:hAnsi="Arial" w:cs="Arial"/>
-        </w:rPr>
-      </w:pPr>
-    </w:p>
-    <w:p>
-      <w:pPr>
-        <w:rPr>
-          <w:rFonts w:ascii="Arial" w:hAnsi="Arial" w:cs="Arial"/>
-        </w:rPr>
-      </w:pPr>
-    </w:p>
-    <w:p>
-      <w:pPr>
-        <w:rPr>
-          <w:rFonts w:ascii="Arial" w:hAnsi="Arial" w:cs="Arial"/>
-        </w:rPr>
-      </w:pPr>
-    </w:p>
-    <w:p>
-      <w:pPr>
-        <w:rPr>
-          <w:rFonts w:ascii="Arial" w:hAnsi="Arial" w:cs="Arial"/>
-        </w:rPr>
-      </w:pPr>
-    </w:p>
-    <w:p>
-      <w:pPr>
-        <w:rPr>
-          <w:rFonts w:ascii="Arial" w:hAnsi="Arial" w:cs="Arial"/>
-        </w:rPr>
-      </w:pPr>
-    </w:p>
-    <w:p>
-      <w:pPr>
-        <w:rPr>
-          <w:rFonts w:ascii="Arial" w:hAnsi="Arial" w:cs="Arial"/>
-        </w:rPr>
-      </w:pPr>
-    </w:p>
-    <w:p>
-      <w:pPr>
-        <w:rPr>
-          <w:rFonts w:ascii="Arial" w:hAnsi="Arial" w:cs="Arial"/>
-        </w:rPr>
-      </w:pPr>
-    </w:p>
-    <w:p>
-      <w:pPr>
-        <w:rPr>
-          <w:rFonts w:ascii="Arial" w:hAnsi="Arial" w:cs="Arial"/>
-        </w:rPr>
-      </w:pPr>
-    </w:p>
-    <w:p>
-      <w:pPr>
-        <w:rPr>
-          <w:rFonts w:ascii="Arial" w:hAnsi="Arial" w:cs="Arial"/>
-        </w:rPr>
-      </w:pPr>
-    </w:p>
-    <w:p>
-      <w:pPr>
-        <w:rPr>
-          <w:rFonts w:ascii="Arial" w:hAnsi="Arial" w:cs="Arial"/>
-        </w:rPr>
-      </w:pPr>
-    </w:p>
-    <w:p>
-      <w:pPr>
-        <w:rPr>
-          <w:rFonts w:ascii="Arial" w:hAnsi="Arial" w:cs="Arial"/>
-        </w:rPr>
-      </w:pPr>
-    </w:p>
-    <w:p>
-      <w:pPr>
-        <w:rPr>
-          <w:rFonts w:ascii="Arial" w:hAnsi="Arial" w:cs="Arial"/>
-        </w:rPr>
-      </w:pPr>
-    </w:p>
-    <w:p>
-      <w:pPr>
-        <w:rPr>
-          <w:rFonts w:ascii="Arial" w:hAnsi="Arial" w:cs="Arial"/>
-        </w:rPr>
-      </w:pPr>
-    </w:p>
-    <w:p>
-      <w:pPr>
-        <w:rPr>
-          <w:rFonts w:ascii="Arial" w:hAnsi="Arial" w:cs="Arial"/>
-        </w:rPr>
-      </w:pPr>
-    </w:p>
-    <w:p>
-      <w:pPr>
-        <w:rPr>
-          <w:rFonts w:ascii="Arial" w:hAnsi="Arial" w:cs="Arial"/>
-        </w:rPr>
-      </w:pPr>
-    </w:p>
-    <w:p>
-      <w:pPr>
-        <w:rPr>
-          <w:rFonts w:ascii="Arial" w:hAnsi="Arial" w:cs="Arial"/>
-        </w:rPr>
-      </w:pPr>
-    </w:p>
-    <w:p>
-      <w:pPr>
-        <w:rPr>
-          <w:rFonts w:ascii="Arial" w:hAnsi="Arial" w:cs="Arial"/>
-        </w:rPr>
-      </w:pPr>
-    </w:p>
-    <w:p>
-      <w:pPr>
-        <w:rPr>
-          <w:rFonts w:ascii="Arial" w:hAnsi="Arial" w:cs="Arial"/>
-        </w:rPr>
-      </w:pPr>
-    </w:p>
-    <w:p>
-      <w:pPr>
-        <w:rPr>
-          <w:rFonts w:ascii="Arial" w:hAnsi="Arial" w:cs="Arial"/>
-        </w:rPr>
-      </w:pPr>
-    </w:p>
-    <w:p>
-      <w:pPr>
-        <w:rPr>
-          <w:rFonts w:ascii="Arial" w:hAnsi="Arial" w:cs="Arial"/>
-        </w:rPr>
-      </w:pPr>
-    </w:p>
-    <w:p>
-      <w:pPr>
-        <w:rPr>
-          <w:rFonts w:ascii="Arial" w:hAnsi="Arial" w:cs="Arial"/>
-        </w:rPr>
-      </w:pPr>
-    </w:p>
-    <w:p>
-      <w:pPr>
-        <w:rPr>
-          <w:rFonts w:ascii="Arial" w:hAnsi="Arial" w:cs="Arial"/>
-        </w:rPr>
-      </w:pPr>
-    </w:p>
-    <w:p>
-      <w:pPr>
-        <w:rPr>
-          <w:rFonts w:ascii="Arial" w:hAnsi="Arial" w:cs="Arial"/>
-        </w:rPr>
-      </w:pPr>
-    </w:p>
-    <w:p>
-      <w:pPr>
-        <w:rPr>
-          <w:rFonts w:ascii="Arial" w:hAnsi="Arial" w:cs="Arial"/>
-        </w:rPr>
-      </w:pPr>
-    </w:p>
-    <w:p>
-      <w:pPr>
-        <w:rPr>
-          <w:rFonts w:ascii="Arial" w:hAnsi="Arial" w:cs="Arial"/>
-        </w:rPr>
-      </w:pPr>
-    </w:p>
-    <w:p>
-      <w:pPr>
-        <w:rPr>
-          <w:rFonts w:ascii="Arial" w:hAnsi="Arial" w:cs="Arial"/>
-        </w:rPr>
-      </w:pPr>
-    </w:p>
-    <w:p>
-      <w:pPr>
-        <w:rPr>
-          <w:rFonts w:ascii="Arial" w:hAnsi="Arial" w:cs="Arial"/>
-        </w:rPr>
-      </w:pPr>
-    </w:p>
-    <w:p>
-      <w:pPr>
-        <w:rPr>
-          <w:rFonts w:ascii="Arial" w:hAnsi="Arial" w:cs="Arial"/>
-        </w:rPr>
-      </w:pPr>
-    </w:p>
-    <w:p>
-      <w:pPr>
-        <w:rPr>
-          <w:rFonts w:ascii="Arial" w:hAnsi="Arial" w:cs="Arial"/>
-        </w:rPr>
-      </w:pPr>
-    </w:p>
-    <w:p>
-      <w:pPr>
-        <w:rPr>
-          <w:rFonts w:ascii="Arial" w:hAnsi="Arial" w:cs="Arial"/>
-        </w:rPr>
-      </w:pPr>
-    </w:p>
-    <w:p>
-      <w:pPr>
-        <w:rPr>
-          <w:rFonts w:ascii="Arial" w:hAnsi="Arial" w:cs="Arial"/>
-        </w:rPr>
-      </w:pPr>
-    </w:p>
-    <w:p>
-      <w:pPr>
-        <w:rPr>
-          <w:rFonts w:ascii="Arial" w:hAnsi="Arial" w:cs="Arial"/>
-        </w:rPr>
-      </w:pPr>
-    </w:p>
-    <w:p>
-      <w:pPr>
-        <w:rPr>
-          <w:rFonts w:ascii="Arial" w:hAnsi="Arial" w:cs="Arial"/>
-        </w:rPr>
-      </w:pPr>
-    </w:p>
-    <w:p>
-      <w:pPr>
-        <w:rPr>
-          <w:rFonts w:ascii="Arial" w:hAnsi="Arial" w:cs="Arial"/>
-        </w:rPr>
-      </w:pPr>
-    </w:p>
-    <w:p>
-      <w:pPr>
-        <w:rPr>
-          <w:rFonts w:ascii="Arial" w:hAnsi="Arial" w:cs="Arial"/>
-        </w:rPr>
-      </w:pPr>
-    </w:p>
-    <w:p>
-      <w:pPr>
-        <w:rPr>
-          <w:rFonts w:ascii="Arial" w:hAnsi="Arial" w:cs="Arial"/>
-        </w:rPr>
-      </w:pPr>
-    </w:p>
-    <w:p>
-      <w:pPr>
-        <w:rPr>
-          <w:rFonts w:ascii="Arial" w:hAnsi="Arial" w:cs="Arial"/>
-        </w:rPr>
-      </w:pPr>
-    </w:p>
-    <w:p>
-      <w:pPr>
-        <w:rPr>
-          <w:rFonts w:ascii="Arial" w:hAnsi="Arial" w:cs="Arial"/>
-        </w:rPr>
-      </w:pPr>
-    </w:p>
-    <w:p>
-      <w:pPr>
-        <w:rPr>
-          <w:rFonts w:ascii="Arial" w:hAnsi="Arial" w:cs="Arial"/>
-        </w:rPr>
-      </w:pPr>
-    </w:p>
-    <w:p>
-      <w:pPr>
-        <w:rPr>
-          <w:rFonts w:ascii="Arial" w:hAnsi="Arial" w:cs="Arial"/>
-        </w:rPr>
-      </w:pPr>
-    </w:p>
-    <w:p>
-      <w:pPr>
-        <w:rPr>
-          <w:rFonts w:ascii="Arial" w:hAnsi="Arial" w:cs="Arial"/>
-        </w:rPr>
-      </w:pPr>
-    </w:p>
-    <w:p>
-      <w:pPr>
-        <w:rPr>
-          <w:rFonts w:ascii="Arial" w:hAnsi="Arial" w:cs="Arial"/>
-        </w:rPr>
-      </w:pPr>
-    </w:p>
-    <w:p>
-      <w:pPr>
-        <w:rPr>
-          <w:rFonts w:ascii="Arial" w:hAnsi="Arial" w:cs="Arial"/>
-        </w:rPr>
-      </w:pPr>
-    </w:p>
-    <w:p>
-      <w:pPr>
-        <w:rPr>
-          <w:rFonts w:ascii="Arial" w:hAnsi="Arial" w:cs="Arial"/>
-        </w:rPr>
-      </w:pPr>
-    </w:p>
-    <w:p>
-      <w:pPr>
-        <w:rPr>
-          <w:rFonts w:ascii="Arial" w:hAnsi="Arial" w:cs="Arial"/>
-        </w:rPr>
-      </w:pPr>
-    </w:p>
-    <w:p>
-      <w:pPr>
-        <w:rPr>
-          <w:rFonts w:ascii="Arial" w:hAnsi="Arial" w:cs="Arial"/>
-        </w:rPr>
-      </w:pPr>
-    </w:p>
-    <w:p>
-      <w:pPr>
-        <w:rPr>
-          <w:rFonts w:ascii="Arial" w:hAnsi="Arial" w:cs="Arial"/>
-        </w:rPr>
-      </w:pPr>
-    </w:p>
-    <w:p>
-      <w:pPr>
-        <w:rPr>
-          <w:rFonts w:ascii="Arial" w:hAnsi="Arial" w:cs="Arial"/>
-        </w:rPr>
-      </w:pPr>
-    </w:p>
-    <w:p>
-      <w:pPr>
-        <w:rPr>
-          <w:rFonts w:ascii="Arial" w:hAnsi="Arial" w:cs="Arial"/>
-        </w:rPr>
-      </w:pPr>
-    </w:p>
-    <w:p>
-      <w:pPr>
-        <w:rPr>
-          <w:rFonts w:ascii="Arial" w:hAnsi="Arial" w:cs="Arial"/>
-        </w:rPr>
-      </w:pPr>
-    </w:p>
-    <w:p>
-      <w:pPr>
-        <w:rPr>
-          <w:rFonts w:ascii="Arial" w:hAnsi="Arial" w:cs="Arial"/>
-        </w:rPr>
-      </w:pPr>
-    </w:p>
-    <w:p>
-      <w:pPr>
-        <w:rPr>
-          <w:rFonts w:ascii="Arial" w:hAnsi="Arial" w:cs="Arial"/>
-        </w:rPr>
-      </w:pPr>
-    </w:p>
-    <w:p>
-      <w:pPr>
-        <w:rPr>
-          <w:rFonts w:ascii="Arial" w:hAnsi="Arial" w:cs="Arial"/>
-        </w:rPr>
-      </w:pPr>
-    </w:p>
-    <w:p>
-      <w:pPr>
-        <w:rPr>
-          <w:rFonts w:ascii="Arial" w:hAnsi="Arial" w:cs="Arial"/>
-        </w:rPr>
-      </w:pPr>
-    </w:p>
-    <w:p>
-      <w:pPr>
-        <w:rPr>
-          <w:rFonts w:ascii="Arial" w:hAnsi="Arial" w:cs="Arial"/>
-        </w:rPr>
-      </w:pPr>
-    </w:p>
-    <w:p>
-      <w:pPr>
-        <w:rPr>
-          <w:rFonts w:ascii="Arial" w:hAnsi="Arial" w:cs="Arial"/>
-        </w:rPr>
-      </w:pPr>
-    </w:p>
-    <w:p>
-      <w:pPr>
-        <w:rPr>
-          <w:rFonts w:ascii="Arial" w:hAnsi="Arial" w:cs="Arial"/>
-        </w:rPr>
-      </w:pPr>
-    </w:p>
-    <w:p>
-      <w:pPr>
-        <w:rPr>
-          <w:rFonts w:ascii="Arial" w:hAnsi="Arial" w:cs="Arial"/>
-        </w:rPr>
-      </w:pPr>
-    </w:p>
-    <w:p>
-      <w:pPr>
-        <w:rPr>
-          <w:rFonts w:ascii="Arial" w:hAnsi="Arial" w:cs="Arial"/>
-        </w:rPr>
-      </w:pPr>
-    </w:p>
-    <w:p>
-      <w:pPr>
-        <w:pStyle w:val="Ttulo1"/>
-        <w:jc w:val="center"/>
+        <w:pStyle w:val="Ttulo2"/>
+        <w:numPr>
+          <w:ilvl w:val="0"/>
+          <w:numId w:val="2"/>
+        </w:numPr>
         <w:rPr>
           <w:rFonts w:ascii="Arial" w:hAnsi="Arial" w:cs="Arial"/>
           <w:b/>
@@ -2773,7 +2273,7 @@
           <w:szCs w:val="24"/>
         </w:rPr>
       </w:pPr>
-      <w:bookmarkStart w:id="6" w:name="_Toc213341146"/>
+      <w:bookmarkStart w:id="6" w:name="_Toc213421576"/>
       <w:r>
         <w:rPr>
           <w:rFonts w:ascii="Arial" w:hAnsi="Arial" w:cs="Arial"/>
@@ -2783,10 +2283,1871 @@
           <w:sz w:val="24"/>
           <w:szCs w:val="24"/>
         </w:rPr>
-        <w:lastRenderedPageBreak/>
+        <w:t>Tecnologías de Navegación Asistida para Personas con Discapacidad Visual (2023–2025)</w:t>
+      </w:r>
+      <w:bookmarkEnd w:id="6"/>
+    </w:p>
+    <w:p>
+      <w:pPr>
+        <w:jc w:val="both"/>
+      </w:pPr>
+      <w:r>
+        <w:t>La navegación autónoma para personas con discapacidad visual ha emergido como una de las áreas más dinámicas dentro de la ingeniería biomédica y las tecnologías asistivas. Entre 2023 y 2025, la convergencia entre inteligencia artificial (IA), realidad aumentada (AR), visión por computadora, y sensores portátiles ha impulsado una nueva generación de sistemas destinados a mejorar la movilidad y la autonomía de los usuarios ciegos o con baja visión.</w:t>
+      </w:r>
+    </w:p>
+    <w:p>
+      <w:pPr>
+        <w:jc w:val="both"/>
+      </w:pPr>
+      <w:r>
+        <w:t xml:space="preserve">El propósito de este estado del arte es analizar, desde una perspectiva técnica y práctica, los avances más recientes en soluciones de navegación para personas con discapacidad visual, así como los retos, vacíos y proyecciones de diseño con foco en la aplicabilidad en el contexto colombiano y </w:t>
+      </w:r>
+      <w:r>
+        <w:t>latinoamericano. Este</w:t>
+      </w:r>
+      <w:r>
+        <w:t xml:space="preserve"> estudio sintetiza más de veinte fuentes especializadas revisadas en Scopus, IEEE </w:t>
+      </w:r>
+      <w:proofErr w:type="spellStart"/>
+      <w:r>
+        <w:t>Xplore</w:t>
+      </w:r>
+      <w:proofErr w:type="spellEnd"/>
+      <w:r>
+        <w:t>, PubMed, ACM Digital Library, SpringerLink, MDPI y arXiv, priorizando investigaciones experimentales, revisiones sistemáticas y prototipos con validación de usuario.</w:t>
+      </w:r>
+    </w:p>
+    <w:p>
+      <w:pPr>
+        <w:jc w:val="both"/>
+      </w:pPr>
+    </w:p>
+    <w:p>
+      <w:pPr>
+        <w:pStyle w:val="Ttulo2"/>
+        <w:numPr>
+          <w:ilvl w:val="0"/>
+          <w:numId w:val="2"/>
+        </w:numPr>
+        <w:rPr>
+          <w:rFonts w:ascii="Arial" w:hAnsi="Arial" w:cs="Arial"/>
+          <w:b/>
+          <w:bCs/>
+          <w:color w:val="auto"/>
+          <w:sz w:val="24"/>
+          <w:szCs w:val="24"/>
+        </w:rPr>
+      </w:pPr>
+      <w:bookmarkStart w:id="7" w:name="_Toc213421577"/>
+      <w:r>
+        <w:rPr>
+          <w:rFonts w:ascii="Arial" w:hAnsi="Arial" w:cs="Arial"/>
+          <w:b/>
+          <w:bCs/>
+          <w:color w:val="auto"/>
+          <w:sz w:val="24"/>
+          <w:szCs w:val="24"/>
+        </w:rPr>
+        <w:t>Alcance y metodología</w:t>
+      </w:r>
+      <w:bookmarkEnd w:id="7"/>
+      <w:r>
+        <w:rPr>
+          <w:rFonts w:ascii="Arial" w:hAnsi="Arial" w:cs="Arial"/>
+          <w:b/>
+          <w:bCs/>
+          <w:color w:val="auto"/>
+          <w:sz w:val="24"/>
+          <w:szCs w:val="24"/>
+        </w:rPr>
+        <w:t xml:space="preserve"> </w:t>
+      </w:r>
+    </w:p>
+    <w:p/>
+    <w:p>
+      <w:pPr>
+        <w:pStyle w:val="Prrafodelista"/>
+        <w:numPr>
+          <w:ilvl w:val="0"/>
+          <w:numId w:val="5"/>
+        </w:numPr>
+        <w:jc w:val="both"/>
+        <w:rPr>
+          <w:rFonts w:ascii="Arial" w:hAnsi="Arial" w:cs="Arial"/>
+          <w:lang w:val="en-US"/>
+        </w:rPr>
+      </w:pPr>
+      <w:r>
+        <w:rPr>
+          <w:rFonts w:ascii="Arial" w:hAnsi="Arial" w:cs="Arial"/>
+          <w:b/>
+          <w:bCs/>
+        </w:rPr>
+        <w:t>Periodo analizado:</w:t>
+      </w:r>
+      <w:r>
+        <w:rPr>
+          <w:rFonts w:ascii="Arial" w:hAnsi="Arial" w:cs="Arial"/>
+        </w:rPr>
+        <w:t xml:space="preserve"> 2023–2025</w:t>
+      </w:r>
+    </w:p>
+    <w:p>
+      <w:pPr>
+        <w:pStyle w:val="Prrafodelista"/>
+        <w:numPr>
+          <w:ilvl w:val="0"/>
+          <w:numId w:val="5"/>
+        </w:numPr>
+        <w:jc w:val="both"/>
+        <w:rPr>
+          <w:rFonts w:ascii="Arial" w:hAnsi="Arial" w:cs="Arial"/>
+        </w:rPr>
+      </w:pPr>
+      <w:r>
+        <w:rPr>
+          <w:rFonts w:ascii="Arial" w:hAnsi="Arial" w:cs="Arial"/>
+          <w:b/>
+          <w:bCs/>
+        </w:rPr>
+        <w:t>Ámbito geográfico:</w:t>
+      </w:r>
+      <w:r>
+        <w:rPr>
+          <w:rFonts w:ascii="Arial" w:hAnsi="Arial" w:cs="Arial"/>
+        </w:rPr>
+        <w:t xml:space="preserve"> Global con enfoque aplicado al </w:t>
+      </w:r>
+      <w:r>
+        <w:rPr>
+          <w:rFonts w:ascii="Arial" w:hAnsi="Arial" w:cs="Arial"/>
+          <w:b/>
+          <w:bCs/>
+        </w:rPr>
+        <w:t xml:space="preserve">Valle del Cauca, </w:t>
+      </w:r>
+      <w:r>
+        <w:rPr>
+          <w:rFonts w:ascii="Arial" w:hAnsi="Arial" w:cs="Arial"/>
+          <w:b/>
+          <w:bCs/>
+        </w:rPr>
+        <w:t>-</w:t>
+      </w:r>
+      <w:r>
+        <w:rPr>
+          <w:rFonts w:ascii="Arial" w:hAnsi="Arial" w:cs="Arial"/>
+          <w:b/>
+          <w:bCs/>
+        </w:rPr>
+        <w:t>Colombia</w:t>
+      </w:r>
+      <w:r>
+        <w:rPr>
+          <w:rFonts w:ascii="Arial" w:hAnsi="Arial" w:cs="Arial"/>
+        </w:rPr>
+        <w:t>.</w:t>
+      </w:r>
+    </w:p>
+    <w:p>
+      <w:pPr>
+        <w:pStyle w:val="Prrafodelista"/>
+        <w:numPr>
+          <w:ilvl w:val="0"/>
+          <w:numId w:val="5"/>
+        </w:numPr>
+        <w:jc w:val="both"/>
+        <w:rPr>
+          <w:rFonts w:ascii="Arial" w:hAnsi="Arial" w:cs="Arial"/>
+          <w:lang w:val="en-US"/>
+        </w:rPr>
+      </w:pPr>
+      <w:r>
+        <w:rPr>
+          <w:rFonts w:ascii="Arial" w:hAnsi="Arial" w:cs="Arial"/>
+          <w:b/>
+          <w:bCs/>
+          <w:lang w:val="en-US"/>
+        </w:rPr>
+        <w:t>Palabras clave:</w:t>
+      </w:r>
+      <w:r>
+        <w:rPr>
+          <w:rFonts w:ascii="Arial" w:hAnsi="Arial" w:cs="Arial"/>
+          <w:lang w:val="en-US"/>
+        </w:rPr>
+        <w:t xml:space="preserve"> </w:t>
+      </w:r>
+      <w:r>
+        <w:rPr>
+          <w:rFonts w:ascii="Arial" w:hAnsi="Arial" w:cs="Arial"/>
+          <w:i/>
+          <w:iCs/>
+          <w:lang w:val="en-US"/>
+        </w:rPr>
+        <w:t>blind, visually impaired, indoor navigation, wayfinding, BLE,</w:t>
+      </w:r>
+      <w:r>
+        <w:rPr>
+          <w:rFonts w:ascii="Arial" w:hAnsi="Arial" w:cs="Arial"/>
+          <w:i/>
+          <w:iCs/>
+          <w:lang w:val="en-US"/>
+        </w:rPr>
+        <w:t xml:space="preserve"> </w:t>
+      </w:r>
+      <w:r>
+        <w:rPr>
+          <w:rFonts w:ascii="Arial" w:hAnsi="Arial" w:cs="Arial"/>
+          <w:i/>
+          <w:iCs/>
+          <w:lang w:val="en-US"/>
+        </w:rPr>
+        <w:t>UWB, computer vision, accessibility, AR, haptic interface, Colombia</w:t>
+      </w:r>
+      <w:r>
+        <w:rPr>
+          <w:rFonts w:ascii="Arial" w:hAnsi="Arial" w:cs="Arial"/>
+          <w:lang w:val="en-US"/>
+        </w:rPr>
+        <w:t>.</w:t>
+      </w:r>
+    </w:p>
+    <w:p>
+      <w:pPr>
+        <w:pStyle w:val="Prrafodelista"/>
+        <w:jc w:val="both"/>
+        <w:rPr>
+          <w:rFonts w:ascii="Arial" w:hAnsi="Arial" w:cs="Arial"/>
+          <w:lang w:val="en-US"/>
+        </w:rPr>
+      </w:pPr>
+    </w:p>
+    <w:p>
+      <w:pPr>
+        <w:pStyle w:val="Prrafodelista"/>
+        <w:jc w:val="both"/>
+        <w:rPr>
+          <w:rFonts w:ascii="Arial" w:hAnsi="Arial" w:cs="Arial"/>
+          <w:lang w:val="en-US"/>
+        </w:rPr>
+      </w:pPr>
+    </w:p>
+    <w:p>
+      <w:pPr>
+        <w:pStyle w:val="Prrafodelista"/>
+        <w:numPr>
+          <w:ilvl w:val="0"/>
+          <w:numId w:val="5"/>
+        </w:numPr>
+        <w:jc w:val="both"/>
+        <w:rPr>
+          <w:rFonts w:ascii="Arial" w:hAnsi="Arial" w:cs="Arial"/>
+        </w:rPr>
+      </w:pPr>
+      <w:r>
+        <w:rPr>
+          <w:rFonts w:ascii="Arial" w:hAnsi="Arial" w:cs="Arial"/>
+          <w:b/>
+          <w:bCs/>
+        </w:rPr>
+        <w:t>Criterios de inclusión:</w:t>
+      </w:r>
+    </w:p>
+    <w:p>
+      <w:pPr>
+        <w:numPr>
+          <w:ilvl w:val="0"/>
+          <w:numId w:val="3"/>
+        </w:numPr>
+        <w:jc w:val="both"/>
+        <w:rPr>
+          <w:rFonts w:ascii="Arial" w:hAnsi="Arial" w:cs="Arial"/>
+        </w:rPr>
+      </w:pPr>
+      <w:r>
+        <w:rPr>
+          <w:rFonts w:ascii="Arial" w:hAnsi="Arial" w:cs="Arial"/>
+        </w:rPr>
+        <w:t>Publicaciones entre 2023 y 2025.</w:t>
+      </w:r>
+    </w:p>
+    <w:p>
+      <w:pPr>
+        <w:numPr>
+          <w:ilvl w:val="0"/>
+          <w:numId w:val="3"/>
+        </w:numPr>
+        <w:jc w:val="both"/>
+        <w:rPr>
+          <w:rFonts w:ascii="Arial" w:hAnsi="Arial" w:cs="Arial"/>
+        </w:rPr>
+      </w:pPr>
+      <w:r>
+        <w:rPr>
+          <w:rFonts w:ascii="Arial" w:hAnsi="Arial" w:cs="Arial"/>
+        </w:rPr>
+        <w:t>Estudios con evaluación de usuarios o prototipos funcionales.</w:t>
+      </w:r>
+    </w:p>
+    <w:p>
+      <w:pPr>
+        <w:numPr>
+          <w:ilvl w:val="0"/>
+          <w:numId w:val="3"/>
+        </w:numPr>
+        <w:jc w:val="both"/>
+        <w:rPr>
+          <w:rFonts w:ascii="Arial" w:hAnsi="Arial" w:cs="Arial"/>
+        </w:rPr>
+      </w:pPr>
+      <w:r>
+        <w:rPr>
+          <w:rFonts w:ascii="Arial" w:hAnsi="Arial" w:cs="Arial"/>
+        </w:rPr>
+        <w:t>Descripciones técnicas reproducibles y validadas.</w:t>
+      </w:r>
+    </w:p>
+    <w:p>
+      <w:pPr>
+        <w:pStyle w:val="Prrafodelista"/>
+        <w:numPr>
+          <w:ilvl w:val="0"/>
+          <w:numId w:val="5"/>
+        </w:numPr>
+        <w:jc w:val="both"/>
+        <w:rPr>
+          <w:rFonts w:ascii="Arial" w:hAnsi="Arial" w:cs="Arial"/>
+        </w:rPr>
+      </w:pPr>
+      <w:r>
+        <w:rPr>
+          <w:rFonts w:ascii="Arial" w:hAnsi="Arial" w:cs="Arial"/>
+          <w:b/>
+          <w:bCs/>
+        </w:rPr>
+        <w:t>Criterios de exclusión:</w:t>
+      </w:r>
+    </w:p>
+    <w:p>
+      <w:pPr>
+        <w:numPr>
+          <w:ilvl w:val="0"/>
+          <w:numId w:val="4"/>
+        </w:numPr>
+        <w:jc w:val="both"/>
+        <w:rPr>
+          <w:rFonts w:ascii="Arial" w:hAnsi="Arial" w:cs="Arial"/>
+        </w:rPr>
+      </w:pPr>
+      <w:r>
+        <w:rPr>
+          <w:rFonts w:ascii="Arial" w:hAnsi="Arial" w:cs="Arial"/>
+        </w:rPr>
+        <w:t>Patentes sin verificación empírica.</w:t>
+      </w:r>
+    </w:p>
+    <w:p>
+      <w:pPr>
+        <w:numPr>
+          <w:ilvl w:val="0"/>
+          <w:numId w:val="4"/>
+        </w:numPr>
+        <w:jc w:val="both"/>
+        <w:rPr>
+          <w:rFonts w:ascii="Arial" w:hAnsi="Arial" w:cs="Arial"/>
+        </w:rPr>
+      </w:pPr>
+      <w:r>
+        <w:rPr>
+          <w:rFonts w:ascii="Arial" w:hAnsi="Arial" w:cs="Arial"/>
+        </w:rPr>
+        <w:t>Enfoques de alto costo no replicables en entornos de bajos recursos.</w:t>
+      </w:r>
+    </w:p>
+    <w:p>
+      <w:pPr>
+        <w:jc w:val="both"/>
+        <w:rPr>
+          <w:rFonts w:ascii="Arial" w:hAnsi="Arial" w:cs="Arial"/>
+        </w:rPr>
+      </w:pPr>
+    </w:p>
+    <w:p>
+      <w:pPr>
+        <w:pStyle w:val="Prrafodelista"/>
+        <w:numPr>
+          <w:ilvl w:val="0"/>
+          <w:numId w:val="5"/>
+        </w:numPr>
+        <w:rPr>
+          <w:rFonts w:ascii="Arial" w:hAnsi="Arial" w:cs="Arial"/>
+        </w:rPr>
+      </w:pPr>
+      <w:r>
+        <w:rPr>
+          <w:rFonts w:ascii="Arial" w:hAnsi="Arial" w:cs="Arial"/>
+          <w:b/>
+          <w:bCs/>
+        </w:rPr>
+        <w:t>La estrategia se organizó en dos iteraciones:</w:t>
+      </w:r>
+    </w:p>
+    <w:p>
+      <w:pPr>
+        <w:pStyle w:val="Prrafodelista"/>
+        <w:numPr>
+          <w:ilvl w:val="0"/>
+          <w:numId w:val="6"/>
+        </w:numPr>
+        <w:rPr>
+          <w:rFonts w:ascii="Arial" w:hAnsi="Arial" w:cs="Arial"/>
+        </w:rPr>
+      </w:pPr>
+      <w:r>
+        <w:rPr>
+          <w:rFonts w:ascii="Arial" w:hAnsi="Arial" w:cs="Arial"/>
+        </w:rPr>
+        <w:t>una revisión inicial mediante búsquedas por palabra clave y</w:t>
+      </w:r>
+    </w:p>
+    <w:p>
+      <w:pPr>
+        <w:pStyle w:val="Prrafodelista"/>
+        <w:numPr>
+          <w:ilvl w:val="0"/>
+          <w:numId w:val="6"/>
+        </w:numPr>
+        <w:rPr>
+          <w:rFonts w:ascii="Arial" w:hAnsi="Arial" w:cs="Arial"/>
+        </w:rPr>
+      </w:pPr>
+      <w:r>
+        <w:rPr>
+          <w:rFonts w:ascii="Arial" w:hAnsi="Arial" w:cs="Arial"/>
+        </w:rPr>
+        <w:t xml:space="preserve">una síntesis conceptual con apoyo de herramientas de análisis semántico tipo </w:t>
+      </w:r>
+      <w:r>
+        <w:rPr>
+          <w:rFonts w:ascii="Arial" w:hAnsi="Arial" w:cs="Arial"/>
+          <w:i/>
+          <w:iCs/>
+        </w:rPr>
+        <w:t>Scopus AI</w:t>
+      </w:r>
+      <w:r>
+        <w:rPr>
+          <w:rFonts w:ascii="Arial" w:hAnsi="Arial" w:cs="Arial"/>
+        </w:rPr>
+        <w:t>.</w:t>
+      </w:r>
+    </w:p>
+    <w:p>
+      <w:pPr>
+        <w:rPr>
+          <w:rFonts w:ascii="Arial" w:hAnsi="Arial" w:cs="Arial"/>
+        </w:rPr>
+      </w:pPr>
+    </w:p>
+    <w:p>
+      <w:pPr>
+        <w:rPr>
+          <w:rFonts w:ascii="Arial" w:hAnsi="Arial" w:cs="Arial"/>
+        </w:rPr>
+      </w:pPr>
+    </w:p>
+    <w:p>
+      <w:pPr>
+        <w:rPr>
+          <w:rFonts w:ascii="Arial" w:hAnsi="Arial" w:cs="Arial"/>
+        </w:rPr>
+      </w:pPr>
+    </w:p>
+    <w:p>
+      <w:pPr>
+        <w:pStyle w:val="Ttulo2"/>
+        <w:numPr>
+          <w:ilvl w:val="0"/>
+          <w:numId w:val="2"/>
+        </w:numPr>
+        <w:rPr>
+          <w:rFonts w:ascii="Arial" w:hAnsi="Arial" w:cs="Arial"/>
+          <w:b/>
+          <w:bCs/>
+          <w:color w:val="auto"/>
+          <w:sz w:val="24"/>
+          <w:szCs w:val="24"/>
+        </w:rPr>
+      </w:pPr>
+      <w:bookmarkStart w:id="8" w:name="_Toc213421578"/>
+      <w:r>
+        <w:rPr>
+          <w:rFonts w:ascii="Arial" w:hAnsi="Arial" w:cs="Arial"/>
+          <w:b/>
+          <w:bCs/>
+          <w:color w:val="auto"/>
+          <w:sz w:val="24"/>
+          <w:szCs w:val="24"/>
+        </w:rPr>
+        <w:t>Principales líneas de desarrollo</w:t>
+      </w:r>
+      <w:bookmarkEnd w:id="8"/>
+    </w:p>
+    <w:tbl>
+      <w:tblPr>
+        <w:tblStyle w:val="Tablaconcuadrcula"/>
+        <w:tblW w:w="0" w:type="auto"/>
+        <w:tblLook w:val="04A0" w:firstRow="1" w:lastRow="0" w:firstColumn="1" w:lastColumn="0" w:noHBand="0" w:noVBand="1"/>
+      </w:tblPr>
+      <w:tblGrid>
+        <w:gridCol w:w="2207"/>
+        <w:gridCol w:w="2207"/>
+        <w:gridCol w:w="2207"/>
+        <w:gridCol w:w="2207"/>
+      </w:tblGrid>
+      <w:tr>
+        <w:tc>
+          <w:tcPr>
+            <w:tcW w:w="2207" w:type="dxa"/>
+            <w:vAlign w:val="center"/>
+          </w:tcPr>
+          <w:p>
+            <w:pPr>
+              <w:jc w:val="center"/>
+            </w:pPr>
+            <w:r>
+              <w:rPr>
+                <w:b/>
+                <w:bCs/>
+              </w:rPr>
+              <w:t>Subtema</w:t>
+            </w:r>
+          </w:p>
+        </w:tc>
+        <w:tc>
+          <w:tcPr>
+            <w:tcW w:w="2207" w:type="dxa"/>
+            <w:vAlign w:val="center"/>
+          </w:tcPr>
+          <w:p>
+            <w:pPr>
+              <w:jc w:val="center"/>
+            </w:pPr>
+            <w:r>
+              <w:rPr>
+                <w:b/>
+                <w:bCs/>
+              </w:rPr>
+              <w:t>Descripción</w:t>
+            </w:r>
+          </w:p>
+        </w:tc>
+        <w:tc>
+          <w:tcPr>
+            <w:tcW w:w="2207" w:type="dxa"/>
+            <w:vAlign w:val="center"/>
+          </w:tcPr>
+          <w:p>
+            <w:pPr>
+              <w:jc w:val="center"/>
+            </w:pPr>
+            <w:r>
+              <w:rPr>
+                <w:b/>
+                <w:bCs/>
+              </w:rPr>
+              <w:t>Tecnologías predominantes</w:t>
+            </w:r>
+          </w:p>
+        </w:tc>
+        <w:tc>
+          <w:tcPr>
+            <w:tcW w:w="2207" w:type="dxa"/>
+            <w:vAlign w:val="center"/>
+          </w:tcPr>
+          <w:p>
+            <w:pPr>
+              <w:jc w:val="center"/>
+            </w:pPr>
+            <w:r>
+              <w:rPr>
+                <w:b/>
+                <w:bCs/>
+              </w:rPr>
+              <w:t>Retos identificados</w:t>
+            </w:r>
+          </w:p>
+        </w:tc>
+      </w:tr>
+      <w:tr>
+        <w:tc>
+          <w:tcPr>
+            <w:tcW w:w="2207" w:type="dxa"/>
+            <w:vAlign w:val="center"/>
+          </w:tcPr>
+          <w:p>
+            <w:pPr>
+              <w:jc w:val="center"/>
+            </w:pPr>
+            <w:r>
+              <w:rPr>
+                <w:rStyle w:val="Textoennegrita"/>
+              </w:rPr>
+              <w:t xml:space="preserve">Navegación </w:t>
+            </w:r>
+            <w:proofErr w:type="spellStart"/>
+            <w:r>
+              <w:rPr>
+                <w:rStyle w:val="Textoennegrita"/>
+              </w:rPr>
+              <w:t>outdoor</w:t>
+            </w:r>
+            <w:proofErr w:type="spellEnd"/>
+            <w:r>
+              <w:rPr>
+                <w:rStyle w:val="Textoennegrita"/>
+              </w:rPr>
+              <w:t xml:space="preserve"> (exterior)</w:t>
+            </w:r>
+          </w:p>
+        </w:tc>
+        <w:tc>
+          <w:tcPr>
+            <w:tcW w:w="2207" w:type="dxa"/>
+            <w:vAlign w:val="center"/>
+          </w:tcPr>
+          <w:p>
+            <w:pPr>
+              <w:jc w:val="center"/>
+            </w:pPr>
+            <w:r>
+              <w:t>Guiado mediante GNSS, mapas accesibles y sensores portátiles.</w:t>
+            </w:r>
+          </w:p>
+        </w:tc>
+        <w:tc>
+          <w:tcPr>
+            <w:tcW w:w="2207" w:type="dxa"/>
+            <w:vAlign w:val="center"/>
+          </w:tcPr>
+          <w:p>
+            <w:pPr>
+              <w:jc w:val="center"/>
+            </w:pPr>
+            <w:r>
+              <w:t>GPS, BLE, AR móvil, audio espacial.</w:t>
+            </w:r>
+          </w:p>
+        </w:tc>
+        <w:tc>
+          <w:tcPr>
+            <w:tcW w:w="2207" w:type="dxa"/>
+            <w:vAlign w:val="center"/>
+          </w:tcPr>
+          <w:p>
+            <w:pPr>
+              <w:jc w:val="center"/>
+            </w:pPr>
+            <w:r>
+              <w:t>Precisión limitada en zonas urbanas densas; dependencia de conectividad.</w:t>
+            </w:r>
+          </w:p>
+        </w:tc>
+      </w:tr>
+      <w:tr>
+        <w:tc>
+          <w:tcPr>
+            <w:tcW w:w="2207" w:type="dxa"/>
+            <w:vAlign w:val="center"/>
+          </w:tcPr>
+          <w:p>
+            <w:pPr>
+              <w:jc w:val="center"/>
+            </w:pPr>
+            <w:r>
+              <w:rPr>
+                <w:rStyle w:val="Textoennegrita"/>
+              </w:rPr>
+              <w:t xml:space="preserve">Navegación </w:t>
+            </w:r>
+            <w:proofErr w:type="spellStart"/>
+            <w:r>
+              <w:rPr>
+                <w:rStyle w:val="Textoennegrita"/>
+              </w:rPr>
+              <w:t>indoor</w:t>
+            </w:r>
+            <w:proofErr w:type="spellEnd"/>
+            <w:r>
+              <w:rPr>
+                <w:rStyle w:val="Textoennegrita"/>
+              </w:rPr>
+              <w:t xml:space="preserve"> (interior)</w:t>
+            </w:r>
+          </w:p>
+        </w:tc>
+        <w:tc>
+          <w:tcPr>
+            <w:tcW w:w="2207" w:type="dxa"/>
+            <w:vAlign w:val="center"/>
+          </w:tcPr>
+          <w:p>
+            <w:pPr>
+              <w:jc w:val="center"/>
+            </w:pPr>
+            <w:r>
+              <w:t>Localización sin GPS, uso de balizas y algoritmos de visión.</w:t>
+            </w:r>
+          </w:p>
+        </w:tc>
+        <w:tc>
+          <w:tcPr>
+            <w:tcW w:w="2207" w:type="dxa"/>
+            <w:vAlign w:val="center"/>
+          </w:tcPr>
+          <w:p>
+            <w:pPr>
+              <w:jc w:val="center"/>
+            </w:pPr>
+            <w:r>
+              <w:t>BLE, UWB, SLAM, visión-inercial.</w:t>
+            </w:r>
+          </w:p>
+        </w:tc>
+        <w:tc>
+          <w:tcPr>
+            <w:tcW w:w="2207" w:type="dxa"/>
+            <w:vAlign w:val="center"/>
+          </w:tcPr>
+          <w:p>
+            <w:pPr>
+              <w:jc w:val="center"/>
+            </w:pPr>
+            <w:r>
+              <w:t>Calibración, costo y escalabilidad.</w:t>
+            </w:r>
+          </w:p>
+        </w:tc>
+      </w:tr>
+      <w:tr>
+        <w:tc>
+          <w:tcPr>
+            <w:tcW w:w="2207" w:type="dxa"/>
+            <w:vAlign w:val="center"/>
+          </w:tcPr>
+          <w:p>
+            <w:pPr>
+              <w:jc w:val="center"/>
+            </w:pPr>
+            <w:r>
+              <w:rPr>
+                <w:rStyle w:val="Textoennegrita"/>
+              </w:rPr>
+              <w:t>Interfaces hápticas</w:t>
+            </w:r>
+          </w:p>
+        </w:tc>
+        <w:tc>
+          <w:tcPr>
+            <w:tcW w:w="2207" w:type="dxa"/>
+            <w:vAlign w:val="center"/>
+          </w:tcPr>
+          <w:p>
+            <w:pPr>
+              <w:jc w:val="center"/>
+            </w:pPr>
+            <w:r>
+              <w:t>Retroalimentación táctil a través de dispositivos portátiles.</w:t>
+            </w:r>
+          </w:p>
+        </w:tc>
+        <w:tc>
+          <w:tcPr>
+            <w:tcW w:w="2207" w:type="dxa"/>
+            <w:vAlign w:val="center"/>
+          </w:tcPr>
+          <w:p>
+            <w:pPr>
+              <w:jc w:val="center"/>
+            </w:pPr>
+            <w:r>
+              <w:t>Vibración, presión dinámica, actuadores adaptativos.</w:t>
+            </w:r>
+          </w:p>
+        </w:tc>
+        <w:tc>
+          <w:tcPr>
+            <w:tcW w:w="2207" w:type="dxa"/>
+            <w:vAlign w:val="center"/>
+          </w:tcPr>
+          <w:p>
+            <w:pPr>
+              <w:jc w:val="center"/>
+            </w:pPr>
+            <w:r>
+              <w:t>Costo de prototipado y durabilidad.</w:t>
+            </w:r>
+          </w:p>
+        </w:tc>
+      </w:tr>
+      <w:tr>
+        <w:tc>
+          <w:tcPr>
+            <w:tcW w:w="2207" w:type="dxa"/>
+            <w:vAlign w:val="center"/>
+          </w:tcPr>
+          <w:p>
+            <w:pPr>
+              <w:jc w:val="center"/>
+            </w:pPr>
+            <w:r>
+              <w:rPr>
+                <w:rStyle w:val="Textoennegrita"/>
+              </w:rPr>
+              <w:t>Audio espacial y AR</w:t>
+            </w:r>
+          </w:p>
+        </w:tc>
+        <w:tc>
+          <w:tcPr>
+            <w:tcW w:w="2207" w:type="dxa"/>
+            <w:vAlign w:val="center"/>
+          </w:tcPr>
+          <w:p>
+            <w:pPr>
+              <w:jc w:val="center"/>
+            </w:pPr>
+            <w:r>
+              <w:t>Sonido 3D y sobreposición de señales visuales.</w:t>
+            </w:r>
+          </w:p>
+        </w:tc>
+        <w:tc>
+          <w:tcPr>
+            <w:tcW w:w="2207" w:type="dxa"/>
+            <w:vAlign w:val="center"/>
+          </w:tcPr>
+          <w:p>
+            <w:pPr>
+              <w:jc w:val="center"/>
+            </w:pPr>
+            <w:r>
+              <w:t xml:space="preserve">Audio AR, cámaras RGB-D, </w:t>
+            </w:r>
+            <w:proofErr w:type="spellStart"/>
+            <w:r>
+              <w:t>ARCore</w:t>
+            </w:r>
+            <w:proofErr w:type="spellEnd"/>
+            <w:r>
+              <w:t>.</w:t>
+            </w:r>
+          </w:p>
+        </w:tc>
+        <w:tc>
+          <w:tcPr>
+            <w:tcW w:w="2207" w:type="dxa"/>
+            <w:vAlign w:val="center"/>
+          </w:tcPr>
+          <w:p>
+            <w:pPr>
+              <w:jc w:val="center"/>
+            </w:pPr>
+            <w:r>
+              <w:t>Sobrecarga cognitiva; entrenamiento necesario.</w:t>
+            </w:r>
+          </w:p>
+        </w:tc>
+      </w:tr>
+      <w:tr>
+        <w:tc>
+          <w:tcPr>
+            <w:tcW w:w="2207" w:type="dxa"/>
+            <w:vAlign w:val="center"/>
+          </w:tcPr>
+          <w:p>
+            <w:pPr>
+              <w:jc w:val="center"/>
+            </w:pPr>
+            <w:r>
+              <w:rPr>
+                <w:rStyle w:val="Textoennegrita"/>
+              </w:rPr>
+              <w:t>Evaluación de experiencia de usuario</w:t>
+            </w:r>
+          </w:p>
+        </w:tc>
+        <w:tc>
+          <w:tcPr>
+            <w:tcW w:w="2207" w:type="dxa"/>
+            <w:vAlign w:val="center"/>
+          </w:tcPr>
+          <w:p>
+            <w:pPr>
+              <w:jc w:val="center"/>
+            </w:pPr>
+            <w:r>
+              <w:t>Métricas de carga cognitiva y aceptación.</w:t>
+            </w:r>
+          </w:p>
+        </w:tc>
+        <w:tc>
+          <w:tcPr>
+            <w:tcW w:w="2207" w:type="dxa"/>
+            <w:vAlign w:val="center"/>
+          </w:tcPr>
+          <w:p>
+            <w:pPr>
+              <w:jc w:val="center"/>
+            </w:pPr>
+            <w:r>
+              <w:t>SUS, NASA-TLX.</w:t>
+            </w:r>
+          </w:p>
+        </w:tc>
+        <w:tc>
+          <w:tcPr>
+            <w:tcW w:w="2207" w:type="dxa"/>
+            <w:vAlign w:val="center"/>
+          </w:tcPr>
+          <w:p>
+            <w:pPr>
+              <w:jc w:val="center"/>
+            </w:pPr>
+            <w:r>
+              <w:t>Falta de validación en muestras amplias.</w:t>
+            </w:r>
+          </w:p>
+        </w:tc>
+      </w:tr>
+      <w:tr>
+        <w:tc>
+          <w:tcPr>
+            <w:tcW w:w="2207" w:type="dxa"/>
+            <w:vAlign w:val="center"/>
+          </w:tcPr>
+          <w:p>
+            <w:pPr>
+              <w:jc w:val="center"/>
+            </w:pPr>
+            <w:r>
+              <w:rPr>
+                <w:rStyle w:val="Textoennegrita"/>
+              </w:rPr>
+              <w:t>Privacidad y accesibilidad económica</w:t>
+            </w:r>
+          </w:p>
+        </w:tc>
+        <w:tc>
+          <w:tcPr>
+            <w:tcW w:w="2207" w:type="dxa"/>
+            <w:vAlign w:val="center"/>
+          </w:tcPr>
+          <w:p>
+            <w:pPr>
+              <w:jc w:val="center"/>
+            </w:pPr>
+            <w:r>
+              <w:t>Protección de datos, sostenibilidad y bajo costo.</w:t>
+            </w:r>
+          </w:p>
+        </w:tc>
+        <w:tc>
+          <w:tcPr>
+            <w:tcW w:w="2207" w:type="dxa"/>
+            <w:vAlign w:val="center"/>
+          </w:tcPr>
+          <w:p>
+            <w:pPr>
+              <w:jc w:val="center"/>
+            </w:pPr>
+            <w:r>
+              <w:t>Hardware abierto, apps móviles.</w:t>
+            </w:r>
+          </w:p>
+        </w:tc>
+        <w:tc>
+          <w:tcPr>
+            <w:tcW w:w="2207" w:type="dxa"/>
+            <w:vAlign w:val="center"/>
+          </w:tcPr>
+          <w:p>
+            <w:pPr>
+              <w:jc w:val="center"/>
+            </w:pPr>
+            <w:r>
+              <w:t>Escasa adopción en contextos de bajos recursos.</w:t>
+            </w:r>
+          </w:p>
+        </w:tc>
+      </w:tr>
+      <w:tr>
+        <w:tc>
+          <w:tcPr>
+            <w:tcW w:w="2207" w:type="dxa"/>
+            <w:vAlign w:val="center"/>
+          </w:tcPr>
+          <w:p>
+            <w:pPr>
+              <w:jc w:val="center"/>
+            </w:pPr>
+            <w:r>
+              <w:rPr>
+                <w:rStyle w:val="Textoennegrita"/>
+              </w:rPr>
+              <w:t>Transferencia tecnológica</w:t>
+            </w:r>
+          </w:p>
+        </w:tc>
+        <w:tc>
+          <w:tcPr>
+            <w:tcW w:w="2207" w:type="dxa"/>
+            <w:vAlign w:val="center"/>
+          </w:tcPr>
+          <w:p>
+            <w:pPr>
+              <w:jc w:val="center"/>
+            </w:pPr>
+            <w:r>
+              <w:t>Transición de prototipos a productos comerciales.</w:t>
+            </w:r>
+          </w:p>
+        </w:tc>
+        <w:tc>
+          <w:tcPr>
+            <w:tcW w:w="2207" w:type="dxa"/>
+            <w:vAlign w:val="center"/>
+          </w:tcPr>
+          <w:p>
+            <w:pPr>
+              <w:jc w:val="center"/>
+            </w:pPr>
+            <w:proofErr w:type="spellStart"/>
+            <w:r>
+              <w:t>WeWalk</w:t>
+            </w:r>
+            <w:proofErr w:type="spellEnd"/>
+            <w:r>
+              <w:t xml:space="preserve">, </w:t>
+            </w:r>
+            <w:proofErr w:type="spellStart"/>
+            <w:r>
+              <w:t>NaviLens</w:t>
+            </w:r>
+            <w:proofErr w:type="spellEnd"/>
+            <w:r>
+              <w:t xml:space="preserve">, </w:t>
+            </w:r>
+            <w:proofErr w:type="spellStart"/>
+            <w:r>
+              <w:t>NaVIP</w:t>
+            </w:r>
+            <w:proofErr w:type="spellEnd"/>
+            <w:r>
+              <w:t>.</w:t>
+            </w:r>
+          </w:p>
+        </w:tc>
+        <w:tc>
+          <w:tcPr>
+            <w:tcW w:w="2207" w:type="dxa"/>
+            <w:vAlign w:val="center"/>
+          </w:tcPr>
+          <w:p>
+            <w:pPr>
+              <w:jc w:val="center"/>
+            </w:pPr>
+            <w:r>
+              <w:t>Costos de mercado y dependencia tecnológica.</w:t>
+            </w:r>
+          </w:p>
+        </w:tc>
+      </w:tr>
+    </w:tbl>
+    <w:p/>
+    <w:p>
+      <w:pPr>
+        <w:rPr>
+          <w:rFonts w:ascii="Arial" w:hAnsi="Arial" w:cs="Arial"/>
+        </w:rPr>
+      </w:pPr>
+    </w:p>
+    <w:p>
+      <w:pPr>
+        <w:rPr>
+          <w:rFonts w:ascii="Arial" w:hAnsi="Arial" w:cs="Arial"/>
+        </w:rPr>
+      </w:pPr>
+    </w:p>
+    <w:p>
+      <w:pPr>
+        <w:rPr>
+          <w:rFonts w:ascii="Arial" w:hAnsi="Arial" w:cs="Arial"/>
+        </w:rPr>
+      </w:pPr>
+    </w:p>
+    <w:p>
+      <w:pPr>
+        <w:rPr>
+          <w:rFonts w:ascii="Arial" w:hAnsi="Arial" w:cs="Arial"/>
+        </w:rPr>
+      </w:pPr>
+    </w:p>
+    <w:p>
+      <w:pPr>
+        <w:rPr>
+          <w:rFonts w:ascii="Arial" w:hAnsi="Arial" w:cs="Arial"/>
+        </w:rPr>
+      </w:pPr>
+    </w:p>
+    <w:p>
+      <w:pPr>
+        <w:rPr>
+          <w:rFonts w:ascii="Arial" w:hAnsi="Arial" w:cs="Arial"/>
+        </w:rPr>
+      </w:pPr>
+    </w:p>
+    <w:p>
+      <w:pPr>
+        <w:rPr>
+          <w:rFonts w:ascii="Arial" w:hAnsi="Arial" w:cs="Arial"/>
+        </w:rPr>
+      </w:pPr>
+    </w:p>
+    <w:p>
+      <w:pPr>
+        <w:rPr>
+          <w:rFonts w:ascii="Arial" w:hAnsi="Arial" w:cs="Arial"/>
+        </w:rPr>
+      </w:pPr>
+    </w:p>
+    <w:p>
+      <w:pPr>
+        <w:rPr>
+          <w:rFonts w:ascii="Arial" w:hAnsi="Arial" w:cs="Arial"/>
+        </w:rPr>
+      </w:pPr>
+    </w:p>
+    <w:p>
+      <w:pPr>
+        <w:rPr>
+          <w:rFonts w:ascii="Arial" w:hAnsi="Arial" w:cs="Arial"/>
+        </w:rPr>
+      </w:pPr>
+    </w:p>
+    <w:p>
+      <w:pPr>
+        <w:rPr>
+          <w:rFonts w:ascii="Arial" w:hAnsi="Arial" w:cs="Arial"/>
+        </w:rPr>
+      </w:pPr>
+    </w:p>
+    <w:p>
+      <w:pPr>
+        <w:rPr>
+          <w:rFonts w:ascii="Arial" w:hAnsi="Arial" w:cs="Arial"/>
+        </w:rPr>
+      </w:pPr>
+    </w:p>
+    <w:p>
+      <w:pPr>
+        <w:rPr>
+          <w:rFonts w:ascii="Arial" w:hAnsi="Arial" w:cs="Arial"/>
+        </w:rPr>
+      </w:pPr>
+    </w:p>
+    <w:p>
+      <w:pPr>
+        <w:rPr>
+          <w:rFonts w:ascii="Arial" w:hAnsi="Arial" w:cs="Arial"/>
+        </w:rPr>
+      </w:pPr>
+    </w:p>
+    <w:p>
+      <w:pPr>
+        <w:rPr>
+          <w:rFonts w:ascii="Arial" w:hAnsi="Arial" w:cs="Arial"/>
+        </w:rPr>
+      </w:pPr>
+    </w:p>
+    <w:p>
+      <w:pPr>
+        <w:rPr>
+          <w:rFonts w:ascii="Arial" w:hAnsi="Arial" w:cs="Arial"/>
+        </w:rPr>
+      </w:pPr>
+    </w:p>
+    <w:p>
+      <w:pPr>
+        <w:rPr>
+          <w:rFonts w:ascii="Arial" w:hAnsi="Arial" w:cs="Arial"/>
+        </w:rPr>
+      </w:pPr>
+    </w:p>
+    <w:p>
+      <w:pPr>
+        <w:rPr>
+          <w:rFonts w:ascii="Arial" w:hAnsi="Arial" w:cs="Arial"/>
+        </w:rPr>
+      </w:pPr>
+    </w:p>
+    <w:p>
+      <w:pPr>
+        <w:rPr>
+          <w:rFonts w:ascii="Arial" w:hAnsi="Arial" w:cs="Arial"/>
+        </w:rPr>
+      </w:pPr>
+    </w:p>
+    <w:p>
+      <w:pPr>
+        <w:rPr>
+          <w:rFonts w:ascii="Arial" w:hAnsi="Arial" w:cs="Arial"/>
+        </w:rPr>
+      </w:pPr>
+    </w:p>
+    <w:p>
+      <w:pPr>
+        <w:rPr>
+          <w:rFonts w:ascii="Arial" w:hAnsi="Arial" w:cs="Arial"/>
+        </w:rPr>
+      </w:pPr>
+    </w:p>
+    <w:p>
+      <w:pPr>
+        <w:rPr>
+          <w:rFonts w:ascii="Arial" w:hAnsi="Arial" w:cs="Arial"/>
+        </w:rPr>
+      </w:pPr>
+    </w:p>
+    <w:p>
+      <w:pPr>
+        <w:rPr>
+          <w:rFonts w:ascii="Arial" w:hAnsi="Arial" w:cs="Arial"/>
+        </w:rPr>
+      </w:pPr>
+    </w:p>
+    <w:p>
+      <w:pPr>
+        <w:rPr>
+          <w:rFonts w:ascii="Arial" w:hAnsi="Arial" w:cs="Arial"/>
+        </w:rPr>
+      </w:pPr>
+    </w:p>
+    <w:p>
+      <w:pPr>
+        <w:rPr>
+          <w:rFonts w:ascii="Arial" w:hAnsi="Arial" w:cs="Arial"/>
+        </w:rPr>
+      </w:pPr>
+    </w:p>
+    <w:p>
+      <w:pPr>
+        <w:rPr>
+          <w:rFonts w:ascii="Arial" w:hAnsi="Arial" w:cs="Arial"/>
+        </w:rPr>
+      </w:pPr>
+    </w:p>
+    <w:p>
+      <w:pPr>
+        <w:rPr>
+          <w:rFonts w:ascii="Arial" w:hAnsi="Arial" w:cs="Arial"/>
+        </w:rPr>
+      </w:pPr>
+    </w:p>
+    <w:p>
+      <w:pPr>
+        <w:rPr>
+          <w:rFonts w:ascii="Arial" w:hAnsi="Arial" w:cs="Arial"/>
+        </w:rPr>
+      </w:pPr>
+    </w:p>
+    <w:p>
+      <w:pPr>
+        <w:rPr>
+          <w:rFonts w:ascii="Arial" w:hAnsi="Arial" w:cs="Arial"/>
+        </w:rPr>
+      </w:pPr>
+    </w:p>
+    <w:p>
+      <w:pPr>
+        <w:rPr>
+          <w:rFonts w:ascii="Arial" w:hAnsi="Arial" w:cs="Arial"/>
+        </w:rPr>
+      </w:pPr>
+    </w:p>
+    <w:p>
+      <w:pPr>
+        <w:rPr>
+          <w:rFonts w:ascii="Arial" w:hAnsi="Arial" w:cs="Arial"/>
+        </w:rPr>
+      </w:pPr>
+    </w:p>
+    <w:p>
+      <w:pPr>
+        <w:rPr>
+          <w:rFonts w:ascii="Arial" w:hAnsi="Arial" w:cs="Arial"/>
+        </w:rPr>
+      </w:pPr>
+    </w:p>
+    <w:p>
+      <w:pPr>
+        <w:rPr>
+          <w:rFonts w:ascii="Arial" w:hAnsi="Arial" w:cs="Arial"/>
+        </w:rPr>
+      </w:pPr>
+    </w:p>
+    <w:p>
+      <w:pPr>
+        <w:rPr>
+          <w:rFonts w:ascii="Arial" w:hAnsi="Arial" w:cs="Arial"/>
+        </w:rPr>
+      </w:pPr>
+    </w:p>
+    <w:p>
+      <w:pPr>
+        <w:rPr>
+          <w:rFonts w:ascii="Arial" w:hAnsi="Arial" w:cs="Arial"/>
+        </w:rPr>
+      </w:pPr>
+    </w:p>
+    <w:p>
+      <w:pPr>
+        <w:rPr>
+          <w:rFonts w:ascii="Arial" w:hAnsi="Arial" w:cs="Arial"/>
+        </w:rPr>
+      </w:pPr>
+    </w:p>
+    <w:p>
+      <w:pPr>
+        <w:rPr>
+          <w:rFonts w:ascii="Arial" w:hAnsi="Arial" w:cs="Arial"/>
+        </w:rPr>
+      </w:pPr>
+    </w:p>
+    <w:p>
+      <w:pPr>
+        <w:rPr>
+          <w:rFonts w:ascii="Arial" w:hAnsi="Arial" w:cs="Arial"/>
+        </w:rPr>
+      </w:pPr>
+    </w:p>
+    <w:p>
+      <w:pPr>
+        <w:rPr>
+          <w:rFonts w:ascii="Arial" w:hAnsi="Arial" w:cs="Arial"/>
+        </w:rPr>
+      </w:pPr>
+    </w:p>
+    <w:p>
+      <w:pPr>
+        <w:rPr>
+          <w:rFonts w:ascii="Arial" w:hAnsi="Arial" w:cs="Arial"/>
+        </w:rPr>
+      </w:pPr>
+    </w:p>
+    <w:p>
+      <w:pPr>
+        <w:rPr>
+          <w:rFonts w:ascii="Arial" w:hAnsi="Arial" w:cs="Arial"/>
+        </w:rPr>
+      </w:pPr>
+    </w:p>
+    <w:p>
+      <w:pPr>
+        <w:rPr>
+          <w:rFonts w:ascii="Arial" w:hAnsi="Arial" w:cs="Arial"/>
+        </w:rPr>
+      </w:pPr>
+    </w:p>
+    <w:p>
+      <w:pPr>
+        <w:rPr>
+          <w:rFonts w:ascii="Arial" w:hAnsi="Arial" w:cs="Arial"/>
+        </w:rPr>
+      </w:pPr>
+    </w:p>
+    <w:p>
+      <w:pPr>
+        <w:rPr>
+          <w:rFonts w:ascii="Arial" w:hAnsi="Arial" w:cs="Arial"/>
+        </w:rPr>
+      </w:pPr>
+    </w:p>
+    <w:p>
+      <w:pPr>
+        <w:rPr>
+          <w:rFonts w:ascii="Arial" w:hAnsi="Arial" w:cs="Arial"/>
+        </w:rPr>
+      </w:pPr>
+    </w:p>
+    <w:p>
+      <w:pPr>
+        <w:rPr>
+          <w:rFonts w:ascii="Arial" w:hAnsi="Arial" w:cs="Arial"/>
+        </w:rPr>
+      </w:pPr>
+    </w:p>
+    <w:p>
+      <w:pPr>
+        <w:rPr>
+          <w:rFonts w:ascii="Arial" w:hAnsi="Arial" w:cs="Arial"/>
+        </w:rPr>
+      </w:pPr>
+    </w:p>
+    <w:p>
+      <w:pPr>
+        <w:rPr>
+          <w:rFonts w:ascii="Arial" w:hAnsi="Arial" w:cs="Arial"/>
+        </w:rPr>
+      </w:pPr>
+    </w:p>
+    <w:p>
+      <w:pPr>
+        <w:rPr>
+          <w:rFonts w:ascii="Arial" w:hAnsi="Arial" w:cs="Arial"/>
+        </w:rPr>
+      </w:pPr>
+    </w:p>
+    <w:p>
+      <w:pPr>
+        <w:rPr>
+          <w:rFonts w:ascii="Arial" w:hAnsi="Arial" w:cs="Arial"/>
+        </w:rPr>
+      </w:pPr>
+    </w:p>
+    <w:p>
+      <w:pPr>
+        <w:rPr>
+          <w:rFonts w:ascii="Arial" w:hAnsi="Arial" w:cs="Arial"/>
+        </w:rPr>
+      </w:pPr>
+    </w:p>
+    <w:p>
+      <w:pPr>
+        <w:rPr>
+          <w:rFonts w:ascii="Arial" w:hAnsi="Arial" w:cs="Arial"/>
+        </w:rPr>
+      </w:pPr>
+    </w:p>
+    <w:p>
+      <w:pPr>
+        <w:rPr>
+          <w:rFonts w:ascii="Arial" w:hAnsi="Arial" w:cs="Arial"/>
+        </w:rPr>
+      </w:pPr>
+    </w:p>
+    <w:p>
+      <w:pPr>
+        <w:rPr>
+          <w:rFonts w:ascii="Arial" w:hAnsi="Arial" w:cs="Arial"/>
+        </w:rPr>
+      </w:pPr>
+    </w:p>
+    <w:p>
+      <w:pPr>
+        <w:rPr>
+          <w:rFonts w:ascii="Arial" w:hAnsi="Arial" w:cs="Arial"/>
+        </w:rPr>
+      </w:pPr>
+    </w:p>
+    <w:p>
+      <w:pPr>
+        <w:rPr>
+          <w:rFonts w:ascii="Arial" w:hAnsi="Arial" w:cs="Arial"/>
+        </w:rPr>
+      </w:pPr>
+    </w:p>
+    <w:p>
+      <w:pPr>
+        <w:rPr>
+          <w:rFonts w:ascii="Arial" w:hAnsi="Arial" w:cs="Arial"/>
+        </w:rPr>
+      </w:pPr>
+    </w:p>
+    <w:p>
+      <w:pPr>
+        <w:rPr>
+          <w:rFonts w:ascii="Arial" w:hAnsi="Arial" w:cs="Arial"/>
+        </w:rPr>
+      </w:pPr>
+    </w:p>
+    <w:p>
+      <w:pPr>
+        <w:rPr>
+          <w:rFonts w:ascii="Arial" w:hAnsi="Arial" w:cs="Arial"/>
+        </w:rPr>
+      </w:pPr>
+    </w:p>
+    <w:p>
+      <w:pPr>
+        <w:rPr>
+          <w:rFonts w:ascii="Arial" w:hAnsi="Arial" w:cs="Arial"/>
+        </w:rPr>
+      </w:pPr>
+    </w:p>
+    <w:p>
+      <w:pPr>
+        <w:rPr>
+          <w:rFonts w:ascii="Arial" w:hAnsi="Arial" w:cs="Arial"/>
+        </w:rPr>
+      </w:pPr>
+    </w:p>
+    <w:p>
+      <w:pPr>
+        <w:rPr>
+          <w:rFonts w:ascii="Arial" w:hAnsi="Arial" w:cs="Arial"/>
+        </w:rPr>
+      </w:pPr>
+    </w:p>
+    <w:p>
+      <w:pPr>
+        <w:rPr>
+          <w:rFonts w:ascii="Arial" w:hAnsi="Arial" w:cs="Arial"/>
+        </w:rPr>
+      </w:pPr>
+    </w:p>
+    <w:p>
+      <w:pPr>
+        <w:rPr>
+          <w:rFonts w:ascii="Arial" w:hAnsi="Arial" w:cs="Arial"/>
+        </w:rPr>
+      </w:pPr>
+    </w:p>
+    <w:p>
+      <w:pPr>
+        <w:rPr>
+          <w:rFonts w:ascii="Arial" w:hAnsi="Arial" w:cs="Arial"/>
+        </w:rPr>
+      </w:pPr>
+    </w:p>
+    <w:p>
+      <w:pPr>
+        <w:rPr>
+          <w:rFonts w:ascii="Arial" w:hAnsi="Arial" w:cs="Arial"/>
+        </w:rPr>
+      </w:pPr>
+    </w:p>
+    <w:p>
+      <w:pPr>
+        <w:rPr>
+          <w:rFonts w:ascii="Arial" w:hAnsi="Arial" w:cs="Arial"/>
+        </w:rPr>
+      </w:pPr>
+    </w:p>
+    <w:p>
+      <w:pPr>
+        <w:rPr>
+          <w:rFonts w:ascii="Arial" w:hAnsi="Arial" w:cs="Arial"/>
+        </w:rPr>
+      </w:pPr>
+    </w:p>
+    <w:p>
+      <w:pPr>
+        <w:rPr>
+          <w:rFonts w:ascii="Arial" w:hAnsi="Arial" w:cs="Arial"/>
+        </w:rPr>
+      </w:pPr>
+    </w:p>
+    <w:p>
+      <w:pPr>
+        <w:rPr>
+          <w:rFonts w:ascii="Arial" w:hAnsi="Arial" w:cs="Arial"/>
+        </w:rPr>
+      </w:pPr>
+    </w:p>
+    <w:p>
+      <w:pPr>
+        <w:rPr>
+          <w:rFonts w:ascii="Arial" w:hAnsi="Arial" w:cs="Arial"/>
+        </w:rPr>
+      </w:pPr>
+    </w:p>
+    <w:p>
+      <w:pPr>
+        <w:rPr>
+          <w:rFonts w:ascii="Arial" w:hAnsi="Arial" w:cs="Arial"/>
+        </w:rPr>
+      </w:pPr>
+    </w:p>
+    <w:p>
+      <w:pPr>
+        <w:rPr>
+          <w:rFonts w:ascii="Arial" w:hAnsi="Arial" w:cs="Arial"/>
+        </w:rPr>
+      </w:pPr>
+    </w:p>
+    <w:p>
+      <w:pPr>
+        <w:rPr>
+          <w:rFonts w:ascii="Arial" w:hAnsi="Arial" w:cs="Arial"/>
+        </w:rPr>
+      </w:pPr>
+    </w:p>
+    <w:p>
+      <w:pPr>
+        <w:rPr>
+          <w:rFonts w:ascii="Arial" w:hAnsi="Arial" w:cs="Arial"/>
+        </w:rPr>
+      </w:pPr>
+    </w:p>
+    <w:p>
+      <w:pPr>
+        <w:rPr>
+          <w:rFonts w:ascii="Arial" w:hAnsi="Arial" w:cs="Arial"/>
+        </w:rPr>
+      </w:pPr>
+    </w:p>
+    <w:p>
+      <w:pPr>
+        <w:rPr>
+          <w:rFonts w:ascii="Arial" w:hAnsi="Arial" w:cs="Arial"/>
+        </w:rPr>
+      </w:pPr>
+    </w:p>
+    <w:p>
+      <w:pPr>
+        <w:rPr>
+          <w:rFonts w:ascii="Arial" w:hAnsi="Arial" w:cs="Arial"/>
+        </w:rPr>
+      </w:pPr>
+    </w:p>
+    <w:p>
+      <w:pPr>
+        <w:rPr>
+          <w:rFonts w:ascii="Arial" w:hAnsi="Arial" w:cs="Arial"/>
+        </w:rPr>
+      </w:pPr>
+    </w:p>
+    <w:p>
+      <w:pPr>
+        <w:rPr>
+          <w:rFonts w:ascii="Arial" w:hAnsi="Arial" w:cs="Arial"/>
+        </w:rPr>
+      </w:pPr>
+    </w:p>
+    <w:p>
+      <w:pPr>
+        <w:rPr>
+          <w:rFonts w:ascii="Arial" w:hAnsi="Arial" w:cs="Arial"/>
+        </w:rPr>
+      </w:pPr>
+    </w:p>
+    <w:p>
+      <w:pPr>
+        <w:rPr>
+          <w:rFonts w:ascii="Arial" w:hAnsi="Arial" w:cs="Arial"/>
+        </w:rPr>
+      </w:pPr>
+    </w:p>
+    <w:p>
+      <w:pPr>
+        <w:rPr>
+          <w:rFonts w:ascii="Arial" w:hAnsi="Arial" w:cs="Arial"/>
+        </w:rPr>
+      </w:pPr>
+    </w:p>
+    <w:p>
+      <w:pPr>
+        <w:rPr>
+          <w:rFonts w:ascii="Arial" w:hAnsi="Arial" w:cs="Arial"/>
+        </w:rPr>
+      </w:pPr>
+    </w:p>
+    <w:p>
+      <w:pPr>
+        <w:rPr>
+          <w:rFonts w:ascii="Arial" w:hAnsi="Arial" w:cs="Arial"/>
+        </w:rPr>
+      </w:pPr>
+    </w:p>
+    <w:p>
+      <w:pPr>
+        <w:rPr>
+          <w:rFonts w:ascii="Arial" w:hAnsi="Arial" w:cs="Arial"/>
+        </w:rPr>
+      </w:pPr>
+    </w:p>
+    <w:p>
+      <w:pPr>
+        <w:rPr>
+          <w:rFonts w:ascii="Arial" w:hAnsi="Arial" w:cs="Arial"/>
+        </w:rPr>
+      </w:pPr>
+    </w:p>
+    <w:p>
+      <w:pPr>
+        <w:rPr>
+          <w:rFonts w:ascii="Arial" w:hAnsi="Arial" w:cs="Arial"/>
+        </w:rPr>
+      </w:pPr>
+    </w:p>
+    <w:p>
+      <w:pPr>
+        <w:rPr>
+          <w:rFonts w:ascii="Arial" w:hAnsi="Arial" w:cs="Arial"/>
+        </w:rPr>
+      </w:pPr>
+    </w:p>
+    <w:p>
+      <w:pPr>
+        <w:rPr>
+          <w:rFonts w:ascii="Arial" w:hAnsi="Arial" w:cs="Arial"/>
+        </w:rPr>
+      </w:pPr>
+    </w:p>
+    <w:p>
+      <w:pPr>
+        <w:rPr>
+          <w:rFonts w:ascii="Arial" w:hAnsi="Arial" w:cs="Arial"/>
+        </w:rPr>
+      </w:pPr>
+    </w:p>
+    <w:p>
+      <w:pPr>
+        <w:rPr>
+          <w:rFonts w:ascii="Arial" w:hAnsi="Arial" w:cs="Arial"/>
+        </w:rPr>
+      </w:pPr>
+    </w:p>
+    <w:p>
+      <w:pPr>
+        <w:rPr>
+          <w:rFonts w:ascii="Arial" w:hAnsi="Arial" w:cs="Arial"/>
+        </w:rPr>
+      </w:pPr>
+    </w:p>
+    <w:p>
+      <w:pPr>
+        <w:rPr>
+          <w:rFonts w:ascii="Arial" w:hAnsi="Arial" w:cs="Arial"/>
+        </w:rPr>
+      </w:pPr>
+    </w:p>
+    <w:p>
+      <w:pPr>
+        <w:rPr>
+          <w:rFonts w:ascii="Arial" w:hAnsi="Arial" w:cs="Arial"/>
+        </w:rPr>
+      </w:pPr>
+    </w:p>
+    <w:p>
+      <w:pPr>
+        <w:rPr>
+          <w:rFonts w:ascii="Arial" w:hAnsi="Arial" w:cs="Arial"/>
+        </w:rPr>
+      </w:pPr>
+    </w:p>
+    <w:p>
+      <w:pPr>
+        <w:rPr>
+          <w:rFonts w:ascii="Arial" w:hAnsi="Arial" w:cs="Arial"/>
+        </w:rPr>
+      </w:pPr>
+    </w:p>
+    <w:p>
+      <w:pPr>
+        <w:rPr>
+          <w:rFonts w:ascii="Arial" w:hAnsi="Arial" w:cs="Arial"/>
+        </w:rPr>
+      </w:pPr>
+    </w:p>
+    <w:p>
+      <w:pPr>
+        <w:rPr>
+          <w:rFonts w:ascii="Arial" w:hAnsi="Arial" w:cs="Arial"/>
+        </w:rPr>
+      </w:pPr>
+    </w:p>
+    <w:p>
+      <w:pPr>
+        <w:rPr>
+          <w:rFonts w:ascii="Arial" w:hAnsi="Arial" w:cs="Arial"/>
+        </w:rPr>
+      </w:pPr>
+    </w:p>
+    <w:p>
+      <w:pPr>
+        <w:rPr>
+          <w:rFonts w:ascii="Arial" w:hAnsi="Arial" w:cs="Arial"/>
+        </w:rPr>
+      </w:pPr>
+    </w:p>
+    <w:p>
+      <w:pPr>
+        <w:rPr>
+          <w:rFonts w:ascii="Arial" w:hAnsi="Arial" w:cs="Arial"/>
+        </w:rPr>
+      </w:pPr>
+    </w:p>
+    <w:p>
+      <w:pPr>
+        <w:rPr>
+          <w:rFonts w:ascii="Arial" w:hAnsi="Arial" w:cs="Arial"/>
+        </w:rPr>
+      </w:pPr>
+    </w:p>
+    <w:p>
+      <w:pPr>
+        <w:rPr>
+          <w:rFonts w:ascii="Arial" w:hAnsi="Arial" w:cs="Arial"/>
+        </w:rPr>
+      </w:pPr>
+    </w:p>
+    <w:p>
+      <w:pPr>
+        <w:rPr>
+          <w:rFonts w:ascii="Arial" w:hAnsi="Arial" w:cs="Arial"/>
+        </w:rPr>
+      </w:pPr>
+    </w:p>
+    <w:p>
+      <w:pPr>
+        <w:rPr>
+          <w:rFonts w:ascii="Arial" w:hAnsi="Arial" w:cs="Arial"/>
+        </w:rPr>
+      </w:pPr>
+    </w:p>
+    <w:p>
+      <w:pPr>
+        <w:rPr>
+          <w:rFonts w:ascii="Arial" w:hAnsi="Arial" w:cs="Arial"/>
+        </w:rPr>
+      </w:pPr>
+    </w:p>
+    <w:p>
+      <w:pPr>
+        <w:rPr>
+          <w:rFonts w:ascii="Arial" w:hAnsi="Arial" w:cs="Arial"/>
+        </w:rPr>
+      </w:pPr>
+    </w:p>
+    <w:p>
+      <w:pPr>
+        <w:pStyle w:val="Ttulo1"/>
+        <w:jc w:val="center"/>
+        <w:rPr>
+          <w:rFonts w:ascii="Arial" w:hAnsi="Arial" w:cs="Arial"/>
+          <w:b/>
+          <w:bCs/>
+          <w:color w:val="auto"/>
+          <w:sz w:val="24"/>
+          <w:szCs w:val="24"/>
+        </w:rPr>
+      </w:pPr>
+      <w:bookmarkStart w:id="9" w:name="_Toc213421579"/>
+      <w:r>
+        <w:rPr>
+          <w:rFonts w:ascii="Arial" w:hAnsi="Arial" w:cs="Arial"/>
+          <w:b/>
+          <w:bCs/>
+          <w:color w:val="auto"/>
+          <w:sz w:val="24"/>
+          <w:szCs w:val="24"/>
+        </w:rPr>
         <w:t>Bibliografía</w:t>
       </w:r>
-      <w:bookmarkEnd w:id="6"/>
+      <w:bookmarkEnd w:id="9"/>
     </w:p>
     <w:p>
       <w:pPr>
@@ -3564,6 +4925,507 @@
 <file path=word/numbering.xml><?xml version="1.0" encoding="utf-8"?>
 <w:numbering xmlns:wpc="http://schemas.microsoft.com/office/word/2010/wordprocessingCanvas" xmlns:cx="http://schemas.microsoft.com/office/drawing/2014/chartex" xmlns:cx1="http://schemas.microsoft.com/office/drawing/2015/9/8/chartex" xmlns:cx2="http://schemas.microsoft.com/office/drawing/2015/10/21/chartex" xmlns:cx3="http://schemas.microsoft.com/office/drawing/2016/5/9/chartex" xmlns:cx4="http://schemas.microsoft.com/office/drawing/2016/5/10/chartex" xmlns:cx5="http://schemas.microsoft.com/office/drawing/2016/5/11/chartex" xmlns:cx6="http://schemas.microsoft.com/office/drawing/2016/5/12/chartex" xmlns:cx7="http://schemas.microsoft.com/office/drawing/2016/5/13/chartex" xmlns:cx8="http://schemas.microsoft.com/office/drawing/2016/5/14/chartex" xmlns:mc="http://schemas.openxmlformats.org/markup-compatibility/2006" xmlns:aink="http://schemas.microsoft.com/office/drawing/2016/ink" xmlns:am3d="http://schemas.microsoft.com/office/drawing/2017/model3d" xmlns:o="urn:schemas-microsoft-com:office:office" xmlns:oel="http://schemas.microsoft.com/office/2019/extlst" xmlns:r="http://schemas.openxmlformats.org/officeDocument/2006/relationships" xmlns:m="http://schemas.openxmlformats.org/officeDocument/2006/math" xmlns:v="urn:schemas-microsoft-com:vml" xmlns:wp14="http://schemas.microsoft.com/office/word/2010/wordprocessingDrawing" xmlns:wp="http://schemas.openxmlformats.org/drawingml/2006/wordprocessingDrawing" xmlns:w10="urn:schemas-microsoft-com:office:word" xmlns:w="http://schemas.openxmlformats.org/wordprocessingml/2006/main" xmlns:w14="http://schemas.microsoft.com/office/word/2010/wordml" xmlns:w15="http://schemas.microsoft.com/office/word/2012/wordml" xmlns:w16cex="http://schemas.microsoft.com/office/word/2018/wordml/cex" xmlns:w16cid="http://schemas.microsoft.com/office/word/2016/wordml/cid" xmlns:w16="http://schemas.microsoft.com/office/word/2018/wordml" xmlns:w16du="http://schemas.microsoft.com/office/word/2023/wordml/word16du" xmlns:w16sdtdh="http://schemas.microsoft.com/office/word/2020/wordml/sdtdatahash" xmlns:w16sdtfl="http://schemas.microsoft.com/office/word/2024/wordml/sdtformatlock" xmlns:w16se="http://schemas.microsoft.com/office/word/2015/wordml/symex" xmlns:wpg="http://schemas.microsoft.com/office/word/2010/wordprocessingGroup" xmlns:wpi="http://schemas.microsoft.com/office/word/2010/wordprocessingInk" xmlns:wne="http://schemas.microsoft.com/office/word/2006/wordml" xmlns:wps="http://schemas.microsoft.com/office/word/2010/wordprocessingShape" mc:Ignorable="w14 w15 w16se w16cid w16 w16cex w16sdtdh w16sdtfl w16du wp14">
   <w:abstractNum w:abstractNumId="0" w15:restartNumberingAfterBreak="0">
+    <w:nsid w:val="312E61B9"/>
+    <w:multiLevelType w:val="hybridMultilevel"/>
+    <w:tmpl w:val="14F2FAB8"/>
+    <w:lvl w:ilvl="0" w:tplc="C97ADF0A">
+      <w:start w:val="2"/>
+      <w:numFmt w:val="bullet"/>
+      <w:lvlText w:val="-"/>
+      <w:lvlJc w:val="left"/>
+      <w:pPr>
+        <w:ind w:left="720" w:hanging="360"/>
+      </w:pPr>
+      <w:rPr>
+        <w:rFonts w:ascii="Arial" w:eastAsiaTheme="minorHAnsi" w:hAnsi="Arial" w:cs="Arial" w:hint="default"/>
+        <w:b/>
+      </w:rPr>
+    </w:lvl>
+    <w:lvl w:ilvl="1" w:tplc="240A0003" w:tentative="1">
+      <w:start w:val="1"/>
+      <w:numFmt w:val="bullet"/>
+      <w:lvlText w:val="o"/>
+      <w:lvlJc w:val="left"/>
+      <w:pPr>
+        <w:ind w:left="1440" w:hanging="360"/>
+      </w:pPr>
+      <w:rPr>
+        <w:rFonts w:ascii="Courier New" w:hAnsi="Courier New" w:cs="Courier New" w:hint="default"/>
+      </w:rPr>
+    </w:lvl>
+    <w:lvl w:ilvl="2" w:tplc="240A0005" w:tentative="1">
+      <w:start w:val="1"/>
+      <w:numFmt w:val="bullet"/>
+      <w:lvlText w:val=""/>
+      <w:lvlJc w:val="left"/>
+      <w:pPr>
+        <w:ind w:left="2160" w:hanging="360"/>
+      </w:pPr>
+      <w:rPr>
+        <w:rFonts w:ascii="Wingdings" w:hAnsi="Wingdings" w:hint="default"/>
+      </w:rPr>
+    </w:lvl>
+    <w:lvl w:ilvl="3" w:tplc="240A0001" w:tentative="1">
+      <w:start w:val="1"/>
+      <w:numFmt w:val="bullet"/>
+      <w:lvlText w:val=""/>
+      <w:lvlJc w:val="left"/>
+      <w:pPr>
+        <w:ind w:left="2880" w:hanging="360"/>
+      </w:pPr>
+      <w:rPr>
+        <w:rFonts w:ascii="Symbol" w:hAnsi="Symbol" w:hint="default"/>
+      </w:rPr>
+    </w:lvl>
+    <w:lvl w:ilvl="4" w:tplc="240A0003" w:tentative="1">
+      <w:start w:val="1"/>
+      <w:numFmt w:val="bullet"/>
+      <w:lvlText w:val="o"/>
+      <w:lvlJc w:val="left"/>
+      <w:pPr>
+        <w:ind w:left="3600" w:hanging="360"/>
+      </w:pPr>
+      <w:rPr>
+        <w:rFonts w:ascii="Courier New" w:hAnsi="Courier New" w:cs="Courier New" w:hint="default"/>
+      </w:rPr>
+    </w:lvl>
+    <w:lvl w:ilvl="5" w:tplc="240A0005" w:tentative="1">
+      <w:start w:val="1"/>
+      <w:numFmt w:val="bullet"/>
+      <w:lvlText w:val=""/>
+      <w:lvlJc w:val="left"/>
+      <w:pPr>
+        <w:ind w:left="4320" w:hanging="360"/>
+      </w:pPr>
+      <w:rPr>
+        <w:rFonts w:ascii="Wingdings" w:hAnsi="Wingdings" w:hint="default"/>
+      </w:rPr>
+    </w:lvl>
+    <w:lvl w:ilvl="6" w:tplc="240A0001" w:tentative="1">
+      <w:start w:val="1"/>
+      <w:numFmt w:val="bullet"/>
+      <w:lvlText w:val=""/>
+      <w:lvlJc w:val="left"/>
+      <w:pPr>
+        <w:ind w:left="5040" w:hanging="360"/>
+      </w:pPr>
+      <w:rPr>
+        <w:rFonts w:ascii="Symbol" w:hAnsi="Symbol" w:hint="default"/>
+      </w:rPr>
+    </w:lvl>
+    <w:lvl w:ilvl="7" w:tplc="240A0003" w:tentative="1">
+      <w:start w:val="1"/>
+      <w:numFmt w:val="bullet"/>
+      <w:lvlText w:val="o"/>
+      <w:lvlJc w:val="left"/>
+      <w:pPr>
+        <w:ind w:left="5760" w:hanging="360"/>
+      </w:pPr>
+      <w:rPr>
+        <w:rFonts w:ascii="Courier New" w:hAnsi="Courier New" w:cs="Courier New" w:hint="default"/>
+      </w:rPr>
+    </w:lvl>
+    <w:lvl w:ilvl="8" w:tplc="240A0005" w:tentative="1">
+      <w:start w:val="1"/>
+      <w:numFmt w:val="bullet"/>
+      <w:lvlText w:val=""/>
+      <w:lvlJc w:val="left"/>
+      <w:pPr>
+        <w:ind w:left="6480" w:hanging="360"/>
+      </w:pPr>
+      <w:rPr>
+        <w:rFonts w:ascii="Wingdings" w:hAnsi="Wingdings" w:hint="default"/>
+      </w:rPr>
+    </w:lvl>
+  </w:abstractNum>
+  <w:abstractNum w:abstractNumId="1" w15:restartNumberingAfterBreak="0">
+    <w:nsid w:val="348806E8"/>
+    <w:multiLevelType w:val="multilevel"/>
+    <w:tmpl w:val="3F065198"/>
+    <w:lvl w:ilvl="0">
+      <w:start w:val="1"/>
+      <w:numFmt w:val="bullet"/>
+      <w:lvlText w:val=""/>
+      <w:lvlJc w:val="left"/>
+      <w:pPr>
+        <w:tabs>
+          <w:tab w:val="num" w:pos="720"/>
+        </w:tabs>
+        <w:ind w:left="720" w:hanging="360"/>
+      </w:pPr>
+      <w:rPr>
+        <w:rFonts w:ascii="Symbol" w:hAnsi="Symbol" w:hint="default"/>
+        <w:sz w:val="20"/>
+      </w:rPr>
+    </w:lvl>
+    <w:lvl w:ilvl="1" w:tentative="1">
+      <w:start w:val="1"/>
+      <w:numFmt w:val="bullet"/>
+      <w:lvlText w:val="o"/>
+      <w:lvlJc w:val="left"/>
+      <w:pPr>
+        <w:tabs>
+          <w:tab w:val="num" w:pos="1440"/>
+        </w:tabs>
+        <w:ind w:left="1440" w:hanging="360"/>
+      </w:pPr>
+      <w:rPr>
+        <w:rFonts w:ascii="Courier New" w:hAnsi="Courier New" w:hint="default"/>
+        <w:sz w:val="20"/>
+      </w:rPr>
+    </w:lvl>
+    <w:lvl w:ilvl="2" w:tentative="1">
+      <w:start w:val="1"/>
+      <w:numFmt w:val="bullet"/>
+      <w:lvlText w:val=""/>
+      <w:lvlJc w:val="left"/>
+      <w:pPr>
+        <w:tabs>
+          <w:tab w:val="num" w:pos="2160"/>
+        </w:tabs>
+        <w:ind w:left="2160" w:hanging="360"/>
+      </w:pPr>
+      <w:rPr>
+        <w:rFonts w:ascii="Wingdings" w:hAnsi="Wingdings" w:hint="default"/>
+        <w:sz w:val="20"/>
+      </w:rPr>
+    </w:lvl>
+    <w:lvl w:ilvl="3" w:tentative="1">
+      <w:start w:val="1"/>
+      <w:numFmt w:val="bullet"/>
+      <w:lvlText w:val=""/>
+      <w:lvlJc w:val="left"/>
+      <w:pPr>
+        <w:tabs>
+          <w:tab w:val="num" w:pos="2880"/>
+        </w:tabs>
+        <w:ind w:left="2880" w:hanging="360"/>
+      </w:pPr>
+      <w:rPr>
+        <w:rFonts w:ascii="Wingdings" w:hAnsi="Wingdings" w:hint="default"/>
+        <w:sz w:val="20"/>
+      </w:rPr>
+    </w:lvl>
+    <w:lvl w:ilvl="4" w:tentative="1">
+      <w:start w:val="1"/>
+      <w:numFmt w:val="bullet"/>
+      <w:lvlText w:val=""/>
+      <w:lvlJc w:val="left"/>
+      <w:pPr>
+        <w:tabs>
+          <w:tab w:val="num" w:pos="3600"/>
+        </w:tabs>
+        <w:ind w:left="3600" w:hanging="360"/>
+      </w:pPr>
+      <w:rPr>
+        <w:rFonts w:ascii="Wingdings" w:hAnsi="Wingdings" w:hint="default"/>
+        <w:sz w:val="20"/>
+      </w:rPr>
+    </w:lvl>
+    <w:lvl w:ilvl="5" w:tentative="1">
+      <w:start w:val="1"/>
+      <w:numFmt w:val="bullet"/>
+      <w:lvlText w:val=""/>
+      <w:lvlJc w:val="left"/>
+      <w:pPr>
+        <w:tabs>
+          <w:tab w:val="num" w:pos="4320"/>
+        </w:tabs>
+        <w:ind w:left="4320" w:hanging="360"/>
+      </w:pPr>
+      <w:rPr>
+        <w:rFonts w:ascii="Wingdings" w:hAnsi="Wingdings" w:hint="default"/>
+        <w:sz w:val="20"/>
+      </w:rPr>
+    </w:lvl>
+    <w:lvl w:ilvl="6" w:tentative="1">
+      <w:start w:val="1"/>
+      <w:numFmt w:val="bullet"/>
+      <w:lvlText w:val=""/>
+      <w:lvlJc w:val="left"/>
+      <w:pPr>
+        <w:tabs>
+          <w:tab w:val="num" w:pos="5040"/>
+        </w:tabs>
+        <w:ind w:left="5040" w:hanging="360"/>
+      </w:pPr>
+      <w:rPr>
+        <w:rFonts w:ascii="Wingdings" w:hAnsi="Wingdings" w:hint="default"/>
+        <w:sz w:val="20"/>
+      </w:rPr>
+    </w:lvl>
+    <w:lvl w:ilvl="7" w:tentative="1">
+      <w:start w:val="1"/>
+      <w:numFmt w:val="bullet"/>
+      <w:lvlText w:val=""/>
+      <w:lvlJc w:val="left"/>
+      <w:pPr>
+        <w:tabs>
+          <w:tab w:val="num" w:pos="5760"/>
+        </w:tabs>
+        <w:ind w:left="5760" w:hanging="360"/>
+      </w:pPr>
+      <w:rPr>
+        <w:rFonts w:ascii="Wingdings" w:hAnsi="Wingdings" w:hint="default"/>
+        <w:sz w:val="20"/>
+      </w:rPr>
+    </w:lvl>
+    <w:lvl w:ilvl="8" w:tentative="1">
+      <w:start w:val="1"/>
+      <w:numFmt w:val="bullet"/>
+      <w:lvlText w:val=""/>
+      <w:lvlJc w:val="left"/>
+      <w:pPr>
+        <w:tabs>
+          <w:tab w:val="num" w:pos="6480"/>
+        </w:tabs>
+        <w:ind w:left="6480" w:hanging="360"/>
+      </w:pPr>
+      <w:rPr>
+        <w:rFonts w:ascii="Wingdings" w:hAnsi="Wingdings" w:hint="default"/>
+        <w:sz w:val="20"/>
+      </w:rPr>
+    </w:lvl>
+  </w:abstractNum>
+  <w:abstractNum w:abstractNumId="2" w15:restartNumberingAfterBreak="0">
+    <w:nsid w:val="49F44FA6"/>
+    <w:multiLevelType w:val="multilevel"/>
+    <w:tmpl w:val="97BEC558"/>
+    <w:lvl w:ilvl="0">
+      <w:start w:val="1"/>
+      <w:numFmt w:val="bullet"/>
+      <w:lvlText w:val=""/>
+      <w:lvlJc w:val="left"/>
+      <w:pPr>
+        <w:tabs>
+          <w:tab w:val="num" w:pos="720"/>
+        </w:tabs>
+        <w:ind w:left="720" w:hanging="360"/>
+      </w:pPr>
+      <w:rPr>
+        <w:rFonts w:ascii="Symbol" w:hAnsi="Symbol" w:hint="default"/>
+        <w:sz w:val="20"/>
+      </w:rPr>
+    </w:lvl>
+    <w:lvl w:ilvl="1" w:tentative="1">
+      <w:start w:val="1"/>
+      <w:numFmt w:val="bullet"/>
+      <w:lvlText w:val="o"/>
+      <w:lvlJc w:val="left"/>
+      <w:pPr>
+        <w:tabs>
+          <w:tab w:val="num" w:pos="1440"/>
+        </w:tabs>
+        <w:ind w:left="1440" w:hanging="360"/>
+      </w:pPr>
+      <w:rPr>
+        <w:rFonts w:ascii="Courier New" w:hAnsi="Courier New" w:hint="default"/>
+        <w:sz w:val="20"/>
+      </w:rPr>
+    </w:lvl>
+    <w:lvl w:ilvl="2" w:tentative="1">
+      <w:start w:val="1"/>
+      <w:numFmt w:val="bullet"/>
+      <w:lvlText w:val=""/>
+      <w:lvlJc w:val="left"/>
+      <w:pPr>
+        <w:tabs>
+          <w:tab w:val="num" w:pos="2160"/>
+        </w:tabs>
+        <w:ind w:left="2160" w:hanging="360"/>
+      </w:pPr>
+      <w:rPr>
+        <w:rFonts w:ascii="Wingdings" w:hAnsi="Wingdings" w:hint="default"/>
+        <w:sz w:val="20"/>
+      </w:rPr>
+    </w:lvl>
+    <w:lvl w:ilvl="3" w:tentative="1">
+      <w:start w:val="1"/>
+      <w:numFmt w:val="bullet"/>
+      <w:lvlText w:val=""/>
+      <w:lvlJc w:val="left"/>
+      <w:pPr>
+        <w:tabs>
+          <w:tab w:val="num" w:pos="2880"/>
+        </w:tabs>
+        <w:ind w:left="2880" w:hanging="360"/>
+      </w:pPr>
+      <w:rPr>
+        <w:rFonts w:ascii="Wingdings" w:hAnsi="Wingdings" w:hint="default"/>
+        <w:sz w:val="20"/>
+      </w:rPr>
+    </w:lvl>
+    <w:lvl w:ilvl="4" w:tentative="1">
+      <w:start w:val="1"/>
+      <w:numFmt w:val="bullet"/>
+      <w:lvlText w:val=""/>
+      <w:lvlJc w:val="left"/>
+      <w:pPr>
+        <w:tabs>
+          <w:tab w:val="num" w:pos="3600"/>
+        </w:tabs>
+        <w:ind w:left="3600" w:hanging="360"/>
+      </w:pPr>
+      <w:rPr>
+        <w:rFonts w:ascii="Wingdings" w:hAnsi="Wingdings" w:hint="default"/>
+        <w:sz w:val="20"/>
+      </w:rPr>
+    </w:lvl>
+    <w:lvl w:ilvl="5" w:tentative="1">
+      <w:start w:val="1"/>
+      <w:numFmt w:val="bullet"/>
+      <w:lvlText w:val=""/>
+      <w:lvlJc w:val="left"/>
+      <w:pPr>
+        <w:tabs>
+          <w:tab w:val="num" w:pos="4320"/>
+        </w:tabs>
+        <w:ind w:left="4320" w:hanging="360"/>
+      </w:pPr>
+      <w:rPr>
+        <w:rFonts w:ascii="Wingdings" w:hAnsi="Wingdings" w:hint="default"/>
+        <w:sz w:val="20"/>
+      </w:rPr>
+    </w:lvl>
+    <w:lvl w:ilvl="6" w:tentative="1">
+      <w:start w:val="1"/>
+      <w:numFmt w:val="bullet"/>
+      <w:lvlText w:val=""/>
+      <w:lvlJc w:val="left"/>
+      <w:pPr>
+        <w:tabs>
+          <w:tab w:val="num" w:pos="5040"/>
+        </w:tabs>
+        <w:ind w:left="5040" w:hanging="360"/>
+      </w:pPr>
+      <w:rPr>
+        <w:rFonts w:ascii="Wingdings" w:hAnsi="Wingdings" w:hint="default"/>
+        <w:sz w:val="20"/>
+      </w:rPr>
+    </w:lvl>
+    <w:lvl w:ilvl="7" w:tentative="1">
+      <w:start w:val="1"/>
+      <w:numFmt w:val="bullet"/>
+      <w:lvlText w:val=""/>
+      <w:lvlJc w:val="left"/>
+      <w:pPr>
+        <w:tabs>
+          <w:tab w:val="num" w:pos="5760"/>
+        </w:tabs>
+        <w:ind w:left="5760" w:hanging="360"/>
+      </w:pPr>
+      <w:rPr>
+        <w:rFonts w:ascii="Wingdings" w:hAnsi="Wingdings" w:hint="default"/>
+        <w:sz w:val="20"/>
+      </w:rPr>
+    </w:lvl>
+    <w:lvl w:ilvl="8" w:tentative="1">
+      <w:start w:val="1"/>
+      <w:numFmt w:val="bullet"/>
+      <w:lvlText w:val=""/>
+      <w:lvlJc w:val="left"/>
+      <w:pPr>
+        <w:tabs>
+          <w:tab w:val="num" w:pos="6480"/>
+        </w:tabs>
+        <w:ind w:left="6480" w:hanging="360"/>
+      </w:pPr>
+      <w:rPr>
+        <w:rFonts w:ascii="Wingdings" w:hAnsi="Wingdings" w:hint="default"/>
+        <w:sz w:val="20"/>
+      </w:rPr>
+    </w:lvl>
+  </w:abstractNum>
+  <w:abstractNum w:abstractNumId="3" w15:restartNumberingAfterBreak="0">
+    <w:nsid w:val="505A47D2"/>
+    <w:multiLevelType w:val="hybridMultilevel"/>
+    <w:tmpl w:val="70A4BFA0"/>
+    <w:lvl w:ilvl="0" w:tplc="E57695EE">
+      <w:start w:val="1"/>
+      <w:numFmt w:val="lowerRoman"/>
+      <w:lvlText w:val="(%1)"/>
+      <w:lvlJc w:val="left"/>
+      <w:pPr>
+        <w:ind w:left="1080" w:hanging="720"/>
+      </w:pPr>
+      <w:rPr>
+        <w:rFonts w:hint="default"/>
+      </w:rPr>
+    </w:lvl>
+    <w:lvl w:ilvl="1" w:tplc="240A0019" w:tentative="1">
+      <w:start w:val="1"/>
+      <w:numFmt w:val="lowerLetter"/>
+      <w:lvlText w:val="%2."/>
+      <w:lvlJc w:val="left"/>
+      <w:pPr>
+        <w:ind w:left="1440" w:hanging="360"/>
+      </w:pPr>
+    </w:lvl>
+    <w:lvl w:ilvl="2" w:tplc="240A001B" w:tentative="1">
+      <w:start w:val="1"/>
+      <w:numFmt w:val="lowerRoman"/>
+      <w:lvlText w:val="%3."/>
+      <w:lvlJc w:val="right"/>
+      <w:pPr>
+        <w:ind w:left="2160" w:hanging="180"/>
+      </w:pPr>
+    </w:lvl>
+    <w:lvl w:ilvl="3" w:tplc="240A000F" w:tentative="1">
+      <w:start w:val="1"/>
+      <w:numFmt w:val="decimal"/>
+      <w:lvlText w:val="%4."/>
+      <w:lvlJc w:val="left"/>
+      <w:pPr>
+        <w:ind w:left="2880" w:hanging="360"/>
+      </w:pPr>
+    </w:lvl>
+    <w:lvl w:ilvl="4" w:tplc="240A0019" w:tentative="1">
+      <w:start w:val="1"/>
+      <w:numFmt w:val="lowerLetter"/>
+      <w:lvlText w:val="%5."/>
+      <w:lvlJc w:val="left"/>
+      <w:pPr>
+        <w:ind w:left="3600" w:hanging="360"/>
+      </w:pPr>
+    </w:lvl>
+    <w:lvl w:ilvl="5" w:tplc="240A001B" w:tentative="1">
+      <w:start w:val="1"/>
+      <w:numFmt w:val="lowerRoman"/>
+      <w:lvlText w:val="%6."/>
+      <w:lvlJc w:val="right"/>
+      <w:pPr>
+        <w:ind w:left="4320" w:hanging="180"/>
+      </w:pPr>
+    </w:lvl>
+    <w:lvl w:ilvl="6" w:tplc="240A000F" w:tentative="1">
+      <w:start w:val="1"/>
+      <w:numFmt w:val="decimal"/>
+      <w:lvlText w:val="%7."/>
+      <w:lvlJc w:val="left"/>
+      <w:pPr>
+        <w:ind w:left="5040" w:hanging="360"/>
+      </w:pPr>
+    </w:lvl>
+    <w:lvl w:ilvl="7" w:tplc="240A0019" w:tentative="1">
+      <w:start w:val="1"/>
+      <w:numFmt w:val="lowerLetter"/>
+      <w:lvlText w:val="%8."/>
+      <w:lvlJc w:val="left"/>
+      <w:pPr>
+        <w:ind w:left="5760" w:hanging="360"/>
+      </w:pPr>
+    </w:lvl>
+    <w:lvl w:ilvl="8" w:tplc="240A001B" w:tentative="1">
+      <w:start w:val="1"/>
+      <w:numFmt w:val="lowerRoman"/>
+      <w:lvlText w:val="%9."/>
+      <w:lvlJc w:val="right"/>
+      <w:pPr>
+        <w:ind w:left="6480" w:hanging="180"/>
+      </w:pPr>
+    </w:lvl>
+  </w:abstractNum>
+  <w:abstractNum w:abstractNumId="4" w15:restartNumberingAfterBreak="0">
     <w:nsid w:val="55AA2C62"/>
     <w:multiLevelType w:val="hybridMultilevel"/>
     <w:tmpl w:val="28CC6DB2"/>
@@ -3675,8 +5537,112 @@
       </w:rPr>
     </w:lvl>
   </w:abstractNum>
+  <w:abstractNum w:abstractNumId="5" w15:restartNumberingAfterBreak="0">
+    <w:nsid w:val="7C33068E"/>
+    <w:multiLevelType w:val="hybridMultilevel"/>
+    <w:tmpl w:val="E9AE6B18"/>
+    <w:lvl w:ilvl="0" w:tplc="240A000F">
+      <w:start w:val="1"/>
+      <w:numFmt w:val="decimal"/>
+      <w:lvlText w:val="%1."/>
+      <w:lvlJc w:val="left"/>
+      <w:pPr>
+        <w:ind w:left="720" w:hanging="360"/>
+      </w:pPr>
+      <w:rPr>
+        <w:rFonts w:hint="default"/>
+      </w:rPr>
+    </w:lvl>
+    <w:lvl w:ilvl="1" w:tplc="240A0019" w:tentative="1">
+      <w:start w:val="1"/>
+      <w:numFmt w:val="lowerLetter"/>
+      <w:lvlText w:val="%2."/>
+      <w:lvlJc w:val="left"/>
+      <w:pPr>
+        <w:ind w:left="1440" w:hanging="360"/>
+      </w:pPr>
+    </w:lvl>
+    <w:lvl w:ilvl="2" w:tplc="240A001B" w:tentative="1">
+      <w:start w:val="1"/>
+      <w:numFmt w:val="lowerRoman"/>
+      <w:lvlText w:val="%3."/>
+      <w:lvlJc w:val="right"/>
+      <w:pPr>
+        <w:ind w:left="2160" w:hanging="180"/>
+      </w:pPr>
+    </w:lvl>
+    <w:lvl w:ilvl="3" w:tplc="240A000F" w:tentative="1">
+      <w:start w:val="1"/>
+      <w:numFmt w:val="decimal"/>
+      <w:lvlText w:val="%4."/>
+      <w:lvlJc w:val="left"/>
+      <w:pPr>
+        <w:ind w:left="2880" w:hanging="360"/>
+      </w:pPr>
+    </w:lvl>
+    <w:lvl w:ilvl="4" w:tplc="240A0019" w:tentative="1">
+      <w:start w:val="1"/>
+      <w:numFmt w:val="lowerLetter"/>
+      <w:lvlText w:val="%5."/>
+      <w:lvlJc w:val="left"/>
+      <w:pPr>
+        <w:ind w:left="3600" w:hanging="360"/>
+      </w:pPr>
+    </w:lvl>
+    <w:lvl w:ilvl="5" w:tplc="240A001B" w:tentative="1">
+      <w:start w:val="1"/>
+      <w:numFmt w:val="lowerRoman"/>
+      <w:lvlText w:val="%6."/>
+      <w:lvlJc w:val="right"/>
+      <w:pPr>
+        <w:ind w:left="4320" w:hanging="180"/>
+      </w:pPr>
+    </w:lvl>
+    <w:lvl w:ilvl="6" w:tplc="240A000F" w:tentative="1">
+      <w:start w:val="1"/>
+      <w:numFmt w:val="decimal"/>
+      <w:lvlText w:val="%7."/>
+      <w:lvlJc w:val="left"/>
+      <w:pPr>
+        <w:ind w:left="5040" w:hanging="360"/>
+      </w:pPr>
+    </w:lvl>
+    <w:lvl w:ilvl="7" w:tplc="240A0019" w:tentative="1">
+      <w:start w:val="1"/>
+      <w:numFmt w:val="lowerLetter"/>
+      <w:lvlText w:val="%8."/>
+      <w:lvlJc w:val="left"/>
+      <w:pPr>
+        <w:ind w:left="5760" w:hanging="360"/>
+      </w:pPr>
+    </w:lvl>
+    <w:lvl w:ilvl="8" w:tplc="240A001B" w:tentative="1">
+      <w:start w:val="1"/>
+      <w:numFmt w:val="lowerRoman"/>
+      <w:lvlText w:val="%9."/>
+      <w:lvlJc w:val="right"/>
+      <w:pPr>
+        <w:ind w:left="6480" w:hanging="180"/>
+      </w:pPr>
+    </w:lvl>
+  </w:abstractNum>
   <w:num w:numId="1" w16cid:durableId="395516056">
+    <w:abstractNumId w:val="4"/>
+  </w:num>
+  <w:num w:numId="2" w16cid:durableId="1979190125">
+    <w:abstractNumId w:val="5"/>
+  </w:num>
+  <w:num w:numId="3" w16cid:durableId="752050156">
+    <w:abstractNumId w:val="2"/>
+  </w:num>
+  <w:num w:numId="4" w16cid:durableId="1441412462">
+    <w:abstractNumId w:val="1"/>
+  </w:num>
+  <w:num w:numId="5" w16cid:durableId="998263575">
     <w:abstractNumId w:val="0"/>
+  </w:num>
+  <w:num w:numId="6" w16cid:durableId="948390218">
+    <w:abstractNumId w:val="3"/>
   </w:num>
 </w:numbering>
 </file>
@@ -4283,7 +6249,6 @@
   <w:style w:type="character" w:default="1" w:styleId="Fuentedeprrafopredeter">
     <w:name w:val="Default Paragraph Font"/>
     <w:uiPriority w:val="1"/>
-    <w:semiHidden/>
     <w:unhideWhenUsed/>
   </w:style>
   <w:style w:type="table" w:default="1" w:styleId="Tablanormal">
@@ -4728,6 +6693,36 @@
       <w:shd w:val="clear" w:color="auto" w:fill="E1DFDD"/>
     </w:rPr>
   </w:style>
+  <w:style w:type="table" w:styleId="Tablaconcuadrcula">
+    <w:name w:val="Table Grid"/>
+    <w:basedOn w:val="Tablanormal"/>
+    <w:uiPriority w:val="39"/>
+    <w:rsid w:val="00206EC1"/>
+    <w:pPr>
+      <w:spacing w:after="0" w:line="240" w:lineRule="auto"/>
+    </w:pPr>
+    <w:tblPr>
+      <w:tblBorders>
+        <w:top w:val="single" w:sz="4" w:space="0" w:color="auto"/>
+        <w:left w:val="single" w:sz="4" w:space="0" w:color="auto"/>
+        <w:bottom w:val="single" w:sz="4" w:space="0" w:color="auto"/>
+        <w:right w:val="single" w:sz="4" w:space="0" w:color="auto"/>
+        <w:insideH w:val="single" w:sz="4" w:space="0" w:color="auto"/>
+        <w:insideV w:val="single" w:sz="4" w:space="0" w:color="auto"/>
+      </w:tblBorders>
+    </w:tblPr>
+  </w:style>
+  <w:style w:type="character" w:styleId="Textoennegrita">
+    <w:name w:val="Strong"/>
+    <w:basedOn w:val="Fuentedeprrafopredeter"/>
+    <w:uiPriority w:val="22"/>
+    <w:qFormat/>
+    <w:rsid w:val="00206EC1"/>
+    <w:rPr>
+      <w:b/>
+      <w:bCs/>
+    </w:rPr>
+  </w:style>
 </w:styles>
 </file>
 

--- a/Evidencias/FASE 3 - Entrega final/Documento ABET/DOCUMENTO FINAL - G4.docx
+++ b/Evidencias/FASE 3 - Entrega final/Documento ABET/DOCUMENTO FINAL - G4.docx
@@ -436,7 +436,6 @@
           <w:docPartUnique/>
         </w:docPartObj>
       </w:sdtPr>
-      <w:sdtEndPr/>
       <w:sdtContent>
         <w:p>
           <w:pPr>
@@ -496,7 +495,7 @@
           <w:r>
             <w:fldChar w:fldCharType="separate"/>
           </w:r>
-          <w:hyperlink w:anchor="_Toc214012264" w:history="1">
+          <w:hyperlink w:anchor="_Toc214271466" w:history="1">
             <w:r>
               <w:rPr>
                 <w:rStyle w:val="Hipervnculo"/>
@@ -526,7 +525,7 @@
                 <w:noProof/>
                 <w:webHidden/>
               </w:rPr>
-              <w:instrText xml:space="preserve"> PAGEREF _Toc214012264 \h </w:instrText>
+              <w:instrText xml:space="preserve"> PAGEREF _Toc214271466 \h </w:instrText>
             </w:r>
             <w:r>
               <w:rPr>
@@ -569,7 +568,7 @@
               <w:lang w:eastAsia="es-CO"/>
             </w:rPr>
           </w:pPr>
-          <w:hyperlink w:anchor="_Toc214012265" w:history="1">
+          <w:hyperlink w:anchor="_Toc214271467" w:history="1">
             <w:r>
               <w:rPr>
                 <w:rStyle w:val="Hipervnculo"/>
@@ -599,7 +598,7 @@
                 <w:noProof/>
                 <w:webHidden/>
               </w:rPr>
-              <w:instrText xml:space="preserve"> PAGEREF _Toc214012265 \h </w:instrText>
+              <w:instrText xml:space="preserve"> PAGEREF _Toc214271467 \h </w:instrText>
             </w:r>
             <w:r>
               <w:rPr>
@@ -642,7 +641,7 @@
               <w:lang w:eastAsia="es-CO"/>
             </w:rPr>
           </w:pPr>
-          <w:hyperlink w:anchor="_Toc214012266" w:history="1">
+          <w:hyperlink w:anchor="_Toc214271468" w:history="1">
             <w:r>
               <w:rPr>
                 <w:rStyle w:val="Hipervnculo"/>
@@ -672,7 +671,7 @@
                 <w:noProof/>
                 <w:webHidden/>
               </w:rPr>
-              <w:instrText xml:space="preserve"> PAGEREF _Toc214012266 \h </w:instrText>
+              <w:instrText xml:space="preserve"> PAGEREF _Toc214271468 \h </w:instrText>
             </w:r>
             <w:r>
               <w:rPr>
@@ -715,7 +714,7 @@
               <w:lang w:eastAsia="es-CO"/>
             </w:rPr>
           </w:pPr>
-          <w:hyperlink w:anchor="_Toc214012267" w:history="1">
+          <w:hyperlink w:anchor="_Toc214271469" w:history="1">
             <w:r>
               <w:rPr>
                 <w:rStyle w:val="Hipervnculo"/>
@@ -745,7 +744,7 @@
                 <w:noProof/>
                 <w:webHidden/>
               </w:rPr>
-              <w:instrText xml:space="preserve"> PAGEREF _Toc214012267 \h </w:instrText>
+              <w:instrText xml:space="preserve"> PAGEREF _Toc214271469 \h </w:instrText>
             </w:r>
             <w:r>
               <w:rPr>
@@ -788,7 +787,7 @@
               <w:lang w:eastAsia="es-CO"/>
             </w:rPr>
           </w:pPr>
-          <w:hyperlink w:anchor="_Toc214012268" w:history="1">
+          <w:hyperlink w:anchor="_Toc214271470" w:history="1">
             <w:r>
               <w:rPr>
                 <w:rStyle w:val="Hipervnculo"/>
@@ -818,7 +817,7 @@
                 <w:noProof/>
                 <w:webHidden/>
               </w:rPr>
-              <w:instrText xml:space="preserve"> PAGEREF _Toc214012268 \h </w:instrText>
+              <w:instrText xml:space="preserve"> PAGEREF _Toc214271470 \h </w:instrText>
             </w:r>
             <w:r>
               <w:rPr>
@@ -861,7 +860,7 @@
               <w:lang w:eastAsia="es-CO"/>
             </w:rPr>
           </w:pPr>
-          <w:hyperlink w:anchor="_Toc214012269" w:history="1">
+          <w:hyperlink w:anchor="_Toc214271471" w:history="1">
             <w:r>
               <w:rPr>
                 <w:rStyle w:val="Hipervnculo"/>
@@ -891,7 +890,7 @@
                 <w:noProof/>
                 <w:webHidden/>
               </w:rPr>
-              <w:instrText xml:space="preserve"> PAGEREF _Toc214012269 \h </w:instrText>
+              <w:instrText xml:space="preserve"> PAGEREF _Toc214271471 \h </w:instrText>
             </w:r>
             <w:r>
               <w:rPr>
@@ -935,7 +934,7 @@
               <w:lang w:eastAsia="es-CO"/>
             </w:rPr>
           </w:pPr>
-          <w:hyperlink w:anchor="_Toc214012270" w:history="1">
+          <w:hyperlink w:anchor="_Toc214271472" w:history="1">
             <w:r>
               <w:rPr>
                 <w:rStyle w:val="Hipervnculo"/>
@@ -983,7 +982,7 @@
                 <w:noProof/>
                 <w:webHidden/>
               </w:rPr>
-              <w:instrText xml:space="preserve"> PAGEREF _Toc214012270 \h </w:instrText>
+              <w:instrText xml:space="preserve"> PAGEREF _Toc214271472 \h </w:instrText>
             </w:r>
             <w:r>
               <w:rPr>
@@ -1027,7 +1026,7 @@
               <w:lang w:eastAsia="es-CO"/>
             </w:rPr>
           </w:pPr>
-          <w:hyperlink w:anchor="_Toc214012271" w:history="1">
+          <w:hyperlink w:anchor="_Toc214271473" w:history="1">
             <w:r>
               <w:rPr>
                 <w:rStyle w:val="Hipervnculo"/>
@@ -1075,7 +1074,7 @@
                 <w:noProof/>
                 <w:webHidden/>
               </w:rPr>
-              <w:instrText xml:space="preserve"> PAGEREF _Toc214012271 \h </w:instrText>
+              <w:instrText xml:space="preserve"> PAGEREF _Toc214271473 \h </w:instrText>
             </w:r>
             <w:r>
               <w:rPr>
@@ -1119,7 +1118,7 @@
               <w:lang w:eastAsia="es-CO"/>
             </w:rPr>
           </w:pPr>
-          <w:hyperlink w:anchor="_Toc214012272" w:history="1">
+          <w:hyperlink w:anchor="_Toc214271474" w:history="1">
             <w:r>
               <w:rPr>
                 <w:rStyle w:val="Hipervnculo"/>
@@ -1167,7 +1166,7 @@
                 <w:noProof/>
                 <w:webHidden/>
               </w:rPr>
-              <w:instrText xml:space="preserve"> PAGEREF _Toc214012272 \h </w:instrText>
+              <w:instrText xml:space="preserve"> PAGEREF _Toc214271474 \h </w:instrText>
             </w:r>
             <w:r>
               <w:rPr>
@@ -1211,7 +1210,7 @@
               <w:lang w:eastAsia="es-CO"/>
             </w:rPr>
           </w:pPr>
-          <w:hyperlink w:anchor="_Toc214012273" w:history="1">
+          <w:hyperlink w:anchor="_Toc214271475" w:history="1">
             <w:r>
               <w:rPr>
                 <w:rStyle w:val="Hipervnculo"/>
@@ -1259,7 +1258,7 @@
                 <w:noProof/>
                 <w:webHidden/>
               </w:rPr>
-              <w:instrText xml:space="preserve"> PAGEREF _Toc214012273 \h </w:instrText>
+              <w:instrText xml:space="preserve"> PAGEREF _Toc214271475 \h </w:instrText>
             </w:r>
             <w:r>
               <w:rPr>
@@ -1303,7 +1302,7 @@
               <w:lang w:eastAsia="es-CO"/>
             </w:rPr>
           </w:pPr>
-          <w:hyperlink w:anchor="_Toc214012274" w:history="1">
+          <w:hyperlink w:anchor="_Toc214271476" w:history="1">
             <w:r>
               <w:rPr>
                 <w:rStyle w:val="Hipervnculo"/>
@@ -1351,7 +1350,7 @@
                 <w:noProof/>
                 <w:webHidden/>
               </w:rPr>
-              <w:instrText xml:space="preserve"> PAGEREF _Toc214012274 \h </w:instrText>
+              <w:instrText xml:space="preserve"> PAGEREF _Toc214271476 \h </w:instrText>
             </w:r>
             <w:r>
               <w:rPr>
@@ -1395,7 +1394,7 @@
               <w:lang w:eastAsia="es-CO"/>
             </w:rPr>
           </w:pPr>
-          <w:hyperlink w:anchor="_Toc214012275" w:history="1">
+          <w:hyperlink w:anchor="_Toc214271477" w:history="1">
             <w:r>
               <w:rPr>
                 <w:rStyle w:val="Hipervnculo"/>
@@ -1443,7 +1442,7 @@
                 <w:noProof/>
                 <w:webHidden/>
               </w:rPr>
-              <w:instrText xml:space="preserve"> PAGEREF _Toc214012275 \h </w:instrText>
+              <w:instrText xml:space="preserve"> PAGEREF _Toc214271477 \h </w:instrText>
             </w:r>
             <w:r>
               <w:rPr>
@@ -1486,7 +1485,7 @@
               <w:lang w:eastAsia="es-CO"/>
             </w:rPr>
           </w:pPr>
-          <w:hyperlink w:anchor="_Toc214012276" w:history="1">
+          <w:hyperlink w:anchor="_Toc214271478" w:history="1">
             <w:r>
               <w:rPr>
                 <w:rStyle w:val="Hipervnculo"/>
@@ -1516,7 +1515,7 @@
                 <w:noProof/>
                 <w:webHidden/>
               </w:rPr>
-              <w:instrText xml:space="preserve"> PAGEREF _Toc214012276 \h </w:instrText>
+              <w:instrText xml:space="preserve"> PAGEREF _Toc214271478 \h </w:instrText>
             </w:r>
             <w:r>
               <w:rPr>
@@ -1559,7 +1558,7 @@
               <w:lang w:eastAsia="es-CO"/>
             </w:rPr>
           </w:pPr>
-          <w:hyperlink w:anchor="_Toc214012277" w:history="1">
+          <w:hyperlink w:anchor="_Toc214271479" w:history="1">
             <w:r>
               <w:rPr>
                 <w:rStyle w:val="Hipervnculo"/>
@@ -1589,7 +1588,7 @@
                 <w:noProof/>
                 <w:webHidden/>
               </w:rPr>
-              <w:instrText xml:space="preserve"> PAGEREF _Toc214012277 \h </w:instrText>
+              <w:instrText xml:space="preserve"> PAGEREF _Toc214271479 \h </w:instrText>
             </w:r>
             <w:r>
               <w:rPr>
@@ -1632,7 +1631,7 @@
               <w:lang w:eastAsia="es-CO"/>
             </w:rPr>
           </w:pPr>
-          <w:hyperlink w:anchor="_Toc214012278" w:history="1">
+          <w:hyperlink w:anchor="_Toc214271480" w:history="1">
             <w:r>
               <w:rPr>
                 <w:rStyle w:val="Hipervnculo"/>
@@ -1662,7 +1661,7 @@
                 <w:noProof/>
                 <w:webHidden/>
               </w:rPr>
-              <w:instrText xml:space="preserve"> PAGEREF _Toc214012278 \h </w:instrText>
+              <w:instrText xml:space="preserve"> PAGEREF _Toc214271480 \h </w:instrText>
             </w:r>
             <w:r>
               <w:rPr>
@@ -1706,7 +1705,7 @@
               <w:lang w:eastAsia="es-CO"/>
             </w:rPr>
           </w:pPr>
-          <w:hyperlink w:anchor="_Toc214012279" w:history="1">
+          <w:hyperlink w:anchor="_Toc214271481" w:history="1">
             <w:r>
               <w:rPr>
                 <w:rStyle w:val="Hipervnculo"/>
@@ -1754,7 +1753,7 @@
                 <w:noProof/>
                 <w:webHidden/>
               </w:rPr>
-              <w:instrText xml:space="preserve"> PAGEREF _Toc214012279 \h </w:instrText>
+              <w:instrText xml:space="preserve"> PAGEREF _Toc214271481 \h </w:instrText>
             </w:r>
             <w:r>
               <w:rPr>
@@ -1798,7 +1797,7 @@
               <w:lang w:eastAsia="es-CO"/>
             </w:rPr>
           </w:pPr>
-          <w:hyperlink w:anchor="_Toc214012280" w:history="1">
+          <w:hyperlink w:anchor="_Toc214271482" w:history="1">
             <w:r>
               <w:rPr>
                 <w:rStyle w:val="Hipervnculo"/>
@@ -1846,7 +1845,7 @@
                 <w:noProof/>
                 <w:webHidden/>
               </w:rPr>
-              <w:instrText xml:space="preserve"> PAGEREF _Toc214012280 \h </w:instrText>
+              <w:instrText xml:space="preserve"> PAGEREF _Toc214271482 \h </w:instrText>
             </w:r>
             <w:r>
               <w:rPr>
@@ -1889,7 +1888,7 @@
               <w:lang w:eastAsia="es-CO"/>
             </w:rPr>
           </w:pPr>
-          <w:hyperlink w:anchor="_Toc214012281" w:history="1">
+          <w:hyperlink w:anchor="_Toc214271483" w:history="1">
             <w:r>
               <w:rPr>
                 <w:rStyle w:val="Hipervnculo"/>
@@ -1919,7 +1918,7 @@
                 <w:noProof/>
                 <w:webHidden/>
               </w:rPr>
-              <w:instrText xml:space="preserve"> PAGEREF _Toc214012281 \h </w:instrText>
+              <w:instrText xml:space="preserve"> PAGEREF _Toc214271483 \h </w:instrText>
             </w:r>
             <w:r>
               <w:rPr>
@@ -1962,7 +1961,7 @@
               <w:lang w:eastAsia="es-CO"/>
             </w:rPr>
           </w:pPr>
-          <w:hyperlink w:anchor="_Toc214012282" w:history="1">
+          <w:hyperlink w:anchor="_Toc214271484" w:history="1">
             <w:r>
               <w:rPr>
                 <w:rStyle w:val="Hipervnculo"/>
@@ -1992,7 +1991,7 @@
                 <w:noProof/>
                 <w:webHidden/>
               </w:rPr>
-              <w:instrText xml:space="preserve"> PAGEREF _Toc214012282 \h </w:instrText>
+              <w:instrText xml:space="preserve"> PAGEREF _Toc214271484 \h </w:instrText>
             </w:r>
             <w:r>
               <w:rPr>
@@ -2035,7 +2034,7 @@
               <w:lang w:eastAsia="es-CO"/>
             </w:rPr>
           </w:pPr>
-          <w:hyperlink w:anchor="_Toc214012283" w:history="1">
+          <w:hyperlink w:anchor="_Toc214271485" w:history="1">
             <w:r>
               <w:rPr>
                 <w:rStyle w:val="Hipervnculo"/>
@@ -2065,7 +2064,7 @@
                 <w:noProof/>
                 <w:webHidden/>
               </w:rPr>
-              <w:instrText xml:space="preserve"> PAGEREF _Toc214012283 \h </w:instrText>
+              <w:instrText xml:space="preserve"> PAGEREF _Toc214271485 \h </w:instrText>
             </w:r>
             <w:r>
               <w:rPr>
@@ -2108,7 +2107,7 @@
               <w:lang w:eastAsia="es-CO"/>
             </w:rPr>
           </w:pPr>
-          <w:hyperlink w:anchor="_Toc214012284" w:history="1">
+          <w:hyperlink w:anchor="_Toc214271486" w:history="1">
             <w:r>
               <w:rPr>
                 <w:rStyle w:val="Hipervnculo"/>
@@ -2137,7 +2136,7 @@
                 <w:noProof/>
                 <w:webHidden/>
               </w:rPr>
-              <w:instrText xml:space="preserve"> PAGEREF _Toc214012284 \h </w:instrText>
+              <w:instrText xml:space="preserve"> PAGEREF _Toc214271486 \h </w:instrText>
             </w:r>
             <w:r>
               <w:rPr>
@@ -2180,7 +2179,7 @@
               <w:lang w:eastAsia="es-CO"/>
             </w:rPr>
           </w:pPr>
-          <w:hyperlink w:anchor="_Toc214012285" w:history="1">
+          <w:hyperlink w:anchor="_Toc214271487" w:history="1">
             <w:r>
               <w:rPr>
                 <w:rStyle w:val="Hipervnculo"/>
@@ -2210,7 +2209,7 @@
                 <w:noProof/>
                 <w:webHidden/>
               </w:rPr>
-              <w:instrText xml:space="preserve"> PAGEREF _Toc214012285 \h </w:instrText>
+              <w:instrText xml:space="preserve"> PAGEREF _Toc214271487 \h </w:instrText>
             </w:r>
             <w:r>
               <w:rPr>
@@ -2253,7 +2252,7 @@
               <w:lang w:eastAsia="es-CO"/>
             </w:rPr>
           </w:pPr>
-          <w:hyperlink w:anchor="_Toc214012286" w:history="1">
+          <w:hyperlink w:anchor="_Toc214271488" w:history="1">
             <w:r>
               <w:rPr>
                 <w:rStyle w:val="Hipervnculo"/>
@@ -2283,7 +2282,7 @@
                 <w:noProof/>
                 <w:webHidden/>
               </w:rPr>
-              <w:instrText xml:space="preserve"> PAGEREF _Toc214012286 \h </w:instrText>
+              <w:instrText xml:space="preserve"> PAGEREF _Toc214271488 \h </w:instrText>
             </w:r>
             <w:r>
               <w:rPr>
@@ -2326,7 +2325,7 @@
               <w:lang w:eastAsia="es-CO"/>
             </w:rPr>
           </w:pPr>
-          <w:hyperlink w:anchor="_Toc214012287" w:history="1">
+          <w:hyperlink w:anchor="_Toc214271489" w:history="1">
             <w:r>
               <w:rPr>
                 <w:rStyle w:val="Hipervnculo"/>
@@ -2363,7 +2362,7 @@
                 <w:noProof/>
                 <w:webHidden/>
               </w:rPr>
-              <w:instrText xml:space="preserve"> PAGEREF _Toc214012287 \h </w:instrText>
+              <w:instrText xml:space="preserve"> PAGEREF _Toc214271489 \h </w:instrText>
             </w:r>
             <w:r>
               <w:rPr>
@@ -2406,7 +2405,7 @@
               <w:lang w:eastAsia="es-CO"/>
             </w:rPr>
           </w:pPr>
-          <w:hyperlink w:anchor="_Toc214012288" w:history="1">
+          <w:hyperlink w:anchor="_Toc214271490" w:history="1">
             <w:r>
               <w:rPr>
                 <w:rStyle w:val="Hipervnculo"/>
@@ -2436,7 +2435,7 @@
                 <w:noProof/>
                 <w:webHidden/>
               </w:rPr>
-              <w:instrText xml:space="preserve"> PAGEREF _Toc214012288 \h </w:instrText>
+              <w:instrText xml:space="preserve"> PAGEREF _Toc214271490 \h </w:instrText>
             </w:r>
             <w:r>
               <w:rPr>
@@ -2479,7 +2478,7 @@
               <w:lang w:eastAsia="es-CO"/>
             </w:rPr>
           </w:pPr>
-          <w:hyperlink w:anchor="_Toc214012289" w:history="1">
+          <w:hyperlink w:anchor="_Toc214271491" w:history="1">
             <w:r>
               <w:rPr>
                 <w:rStyle w:val="Hipervnculo"/>
@@ -2509,7 +2508,7 @@
                 <w:noProof/>
                 <w:webHidden/>
               </w:rPr>
-              <w:instrText xml:space="preserve"> PAGEREF _Toc214012289 \h </w:instrText>
+              <w:instrText xml:space="preserve"> PAGEREF _Toc214271491 \h </w:instrText>
             </w:r>
             <w:r>
               <w:rPr>
@@ -2552,7 +2551,7 @@
               <w:lang w:eastAsia="es-CO"/>
             </w:rPr>
           </w:pPr>
-          <w:hyperlink w:anchor="_Toc214012290" w:history="1">
+          <w:hyperlink w:anchor="_Toc214271492" w:history="1">
             <w:r>
               <w:rPr>
                 <w:rStyle w:val="Hipervnculo"/>
@@ -2582,7 +2581,7 @@
                 <w:noProof/>
                 <w:webHidden/>
               </w:rPr>
-              <w:instrText xml:space="preserve"> PAGEREF _Toc214012290 \h </w:instrText>
+              <w:instrText xml:space="preserve"> PAGEREF _Toc214271492 \h </w:instrText>
             </w:r>
             <w:r>
               <w:rPr>
@@ -2625,7 +2624,7 @@
               <w:lang w:eastAsia="es-CO"/>
             </w:rPr>
           </w:pPr>
-          <w:hyperlink w:anchor="_Toc214012291" w:history="1">
+          <w:hyperlink w:anchor="_Toc214271493" w:history="1">
             <w:r>
               <w:rPr>
                 <w:rStyle w:val="Hipervnculo"/>
@@ -2655,7 +2654,7 @@
                 <w:noProof/>
                 <w:webHidden/>
               </w:rPr>
-              <w:instrText xml:space="preserve"> PAGEREF _Toc214012291 \h </w:instrText>
+              <w:instrText xml:space="preserve"> PAGEREF _Toc214271493 \h </w:instrText>
             </w:r>
             <w:r>
               <w:rPr>
@@ -2698,7 +2697,7 @@
               <w:lang w:eastAsia="es-CO"/>
             </w:rPr>
           </w:pPr>
-          <w:hyperlink w:anchor="_Toc214012292" w:history="1">
+          <w:hyperlink w:anchor="_Toc214271494" w:history="1">
             <w:r>
               <w:rPr>
                 <w:rStyle w:val="Hipervnculo"/>
@@ -2728,7 +2727,7 @@
                 <w:noProof/>
                 <w:webHidden/>
               </w:rPr>
-              <w:instrText xml:space="preserve"> PAGEREF _Toc214012292 \h </w:instrText>
+              <w:instrText xml:space="preserve"> PAGEREF _Toc214271494 \h </w:instrText>
             </w:r>
             <w:r>
               <w:rPr>
@@ -2771,7 +2770,7 @@
               <w:lang w:eastAsia="es-CO"/>
             </w:rPr>
           </w:pPr>
-          <w:hyperlink w:anchor="_Toc214012293" w:history="1">
+          <w:hyperlink w:anchor="_Toc214271495" w:history="1">
             <w:r>
               <w:rPr>
                 <w:rStyle w:val="Hipervnculo"/>
@@ -2801,7 +2800,7 @@
                 <w:noProof/>
                 <w:webHidden/>
               </w:rPr>
-              <w:instrText xml:space="preserve"> PAGEREF _Toc214012293 \h </w:instrText>
+              <w:instrText xml:space="preserve"> PAGEREF _Toc214271495 \h </w:instrText>
             </w:r>
             <w:r>
               <w:rPr>
@@ -2844,7 +2843,7 @@
               <w:lang w:eastAsia="es-CO"/>
             </w:rPr>
           </w:pPr>
-          <w:hyperlink w:anchor="_Toc214012294" w:history="1">
+          <w:hyperlink w:anchor="_Toc214271496" w:history="1">
             <w:r>
               <w:rPr>
                 <w:rStyle w:val="Hipervnculo"/>
@@ -2874,7 +2873,7 @@
                 <w:noProof/>
                 <w:webHidden/>
               </w:rPr>
-              <w:instrText xml:space="preserve"> PAGEREF _Toc214012294 \h </w:instrText>
+              <w:instrText xml:space="preserve"> PAGEREF _Toc214271496 \h </w:instrText>
             </w:r>
             <w:r>
               <w:rPr>
@@ -2917,7 +2916,7 @@
               <w:lang w:eastAsia="es-CO"/>
             </w:rPr>
           </w:pPr>
-          <w:hyperlink w:anchor="_Toc214012295" w:history="1">
+          <w:hyperlink w:anchor="_Toc214271497" w:history="1">
             <w:r>
               <w:rPr>
                 <w:rStyle w:val="Hipervnculo"/>
@@ -2946,7 +2945,7 @@
                 <w:noProof/>
                 <w:webHidden/>
               </w:rPr>
-              <w:instrText xml:space="preserve"> PAGEREF _Toc214012295 \h </w:instrText>
+              <w:instrText xml:space="preserve"> PAGEREF _Toc214271497 \h </w:instrText>
             </w:r>
             <w:r>
               <w:rPr>
@@ -2990,7 +2989,7 @@
               <w:lang w:eastAsia="es-CO"/>
             </w:rPr>
           </w:pPr>
-          <w:hyperlink w:anchor="_Toc214012296" w:history="1">
+          <w:hyperlink w:anchor="_Toc214271498" w:history="1">
             <w:r>
               <w:rPr>
                 <w:rStyle w:val="Hipervnculo"/>
@@ -3038,7 +3037,7 @@
                 <w:noProof/>
                 <w:webHidden/>
               </w:rPr>
-              <w:instrText xml:space="preserve"> PAGEREF _Toc214012296 \h </w:instrText>
+              <w:instrText xml:space="preserve"> PAGEREF _Toc214271498 \h </w:instrText>
             </w:r>
             <w:r>
               <w:rPr>
@@ -3082,7 +3081,7 @@
               <w:lang w:eastAsia="es-CO"/>
             </w:rPr>
           </w:pPr>
-          <w:hyperlink w:anchor="_Toc214012297" w:history="1">
+          <w:hyperlink w:anchor="_Toc214271499" w:history="1">
             <w:r>
               <w:rPr>
                 <w:rStyle w:val="Hipervnculo"/>
@@ -3130,7 +3129,7 @@
                 <w:noProof/>
                 <w:webHidden/>
               </w:rPr>
-              <w:instrText xml:space="preserve"> PAGEREF _Toc214012297 \h </w:instrText>
+              <w:instrText xml:space="preserve"> PAGEREF _Toc214271499 \h </w:instrText>
             </w:r>
             <w:r>
               <w:rPr>
@@ -3173,7 +3172,7 @@
               <w:lang w:eastAsia="es-CO"/>
             </w:rPr>
           </w:pPr>
-          <w:hyperlink w:anchor="_Toc214012298" w:history="1">
+          <w:hyperlink w:anchor="_Toc214271500" w:history="1">
             <w:r>
               <w:rPr>
                 <w:rStyle w:val="Hipervnculo"/>
@@ -3203,7 +3202,7 @@
                 <w:noProof/>
                 <w:webHidden/>
               </w:rPr>
-              <w:instrText xml:space="preserve"> PAGEREF _Toc214012298 \h </w:instrText>
+              <w:instrText xml:space="preserve"> PAGEREF _Toc214271500 \h </w:instrText>
             </w:r>
             <w:r>
               <w:rPr>
@@ -3246,7 +3245,7 @@
               <w:lang w:eastAsia="es-CO"/>
             </w:rPr>
           </w:pPr>
-          <w:hyperlink w:anchor="_Toc214012299" w:history="1">
+          <w:hyperlink w:anchor="_Toc214271501" w:history="1">
             <w:r>
               <w:rPr>
                 <w:rStyle w:val="Hipervnculo"/>
@@ -3276,7 +3275,7 @@
                 <w:noProof/>
                 <w:webHidden/>
               </w:rPr>
-              <w:instrText xml:space="preserve"> PAGEREF _Toc214012299 \h </w:instrText>
+              <w:instrText xml:space="preserve"> PAGEREF _Toc214271501 \h </w:instrText>
             </w:r>
             <w:r>
               <w:rPr>
@@ -3319,7 +3318,7 @@
               <w:lang w:eastAsia="es-CO"/>
             </w:rPr>
           </w:pPr>
-          <w:hyperlink w:anchor="_Toc214012300" w:history="1">
+          <w:hyperlink w:anchor="_Toc214271502" w:history="1">
             <w:r>
               <w:rPr>
                 <w:rStyle w:val="Hipervnculo"/>
@@ -3349,7 +3348,7 @@
                 <w:noProof/>
                 <w:webHidden/>
               </w:rPr>
-              <w:instrText xml:space="preserve"> PAGEREF _Toc214012300 \h </w:instrText>
+              <w:instrText xml:space="preserve"> PAGEREF _Toc214271502 \h </w:instrText>
             </w:r>
             <w:r>
               <w:rPr>
@@ -3369,7 +3368,7 @@
                 <w:noProof/>
                 <w:webHidden/>
               </w:rPr>
-              <w:t>45</w:t>
+              <w:t>44</w:t>
             </w:r>
             <w:r>
               <w:rPr>
@@ -3392,7 +3391,7 @@
               <w:lang w:eastAsia="es-CO"/>
             </w:rPr>
           </w:pPr>
-          <w:hyperlink w:anchor="_Toc214012301" w:history="1">
+          <w:hyperlink w:anchor="_Toc214271503" w:history="1">
             <w:r>
               <w:rPr>
                 <w:rStyle w:val="Hipervnculo"/>
@@ -3422,7 +3421,7 @@
                 <w:noProof/>
                 <w:webHidden/>
               </w:rPr>
-              <w:instrText xml:space="preserve"> PAGEREF _Toc214012301 \h </w:instrText>
+              <w:instrText xml:space="preserve"> PAGEREF _Toc214271503 \h </w:instrText>
             </w:r>
             <w:r>
               <w:rPr>
@@ -3442,7 +3441,7 @@
                 <w:noProof/>
                 <w:webHidden/>
               </w:rPr>
-              <w:t>47</w:t>
+              <w:t>46</w:t>
             </w:r>
             <w:r>
               <w:rPr>
@@ -3465,7 +3464,7 @@
               <w:lang w:eastAsia="es-CO"/>
             </w:rPr>
           </w:pPr>
-          <w:hyperlink w:anchor="_Toc214012302" w:history="1">
+          <w:hyperlink w:anchor="_Toc214271504" w:history="1">
             <w:r>
               <w:rPr>
                 <w:rStyle w:val="Hipervnculo"/>
@@ -3495,7 +3494,7 @@
                 <w:noProof/>
                 <w:webHidden/>
               </w:rPr>
-              <w:instrText xml:space="preserve"> PAGEREF _Toc214012302 \h </w:instrText>
+              <w:instrText xml:space="preserve"> PAGEREF _Toc214271504 \h </w:instrText>
             </w:r>
             <w:r>
               <w:rPr>
@@ -3515,7 +3514,7 @@
                 <w:noProof/>
                 <w:webHidden/>
               </w:rPr>
-              <w:t>50</w:t>
+              <w:t>49</w:t>
             </w:r>
             <w:r>
               <w:rPr>
@@ -3538,7 +3537,7 @@
               <w:lang w:eastAsia="es-CO"/>
             </w:rPr>
           </w:pPr>
-          <w:hyperlink w:anchor="_Toc214012303" w:history="1">
+          <w:hyperlink w:anchor="_Toc214271505" w:history="1">
             <w:r>
               <w:rPr>
                 <w:rStyle w:val="Hipervnculo"/>
@@ -3568,7 +3567,7 @@
                 <w:noProof/>
                 <w:webHidden/>
               </w:rPr>
-              <w:instrText xml:space="preserve"> PAGEREF _Toc214012303 \h </w:instrText>
+              <w:instrText xml:space="preserve"> PAGEREF _Toc214271505 \h </w:instrText>
             </w:r>
             <w:r>
               <w:rPr>
@@ -3588,7 +3587,7 @@
                 <w:noProof/>
                 <w:webHidden/>
               </w:rPr>
-              <w:t>51</w:t>
+              <w:t>50</w:t>
             </w:r>
             <w:r>
               <w:rPr>
@@ -3611,7 +3610,7 @@
               <w:lang w:eastAsia="es-CO"/>
             </w:rPr>
           </w:pPr>
-          <w:hyperlink w:anchor="_Toc214012304" w:history="1">
+          <w:hyperlink w:anchor="_Toc214271506" w:history="1">
             <w:r>
               <w:rPr>
                 <w:rStyle w:val="Hipervnculo"/>
@@ -3641,7 +3640,7 @@
                 <w:noProof/>
                 <w:webHidden/>
               </w:rPr>
-              <w:instrText xml:space="preserve"> PAGEREF _Toc214012304 \h </w:instrText>
+              <w:instrText xml:space="preserve"> PAGEREF _Toc214271506 \h </w:instrText>
             </w:r>
             <w:r>
               <w:rPr>
@@ -3661,7 +3660,7 @@
                 <w:noProof/>
                 <w:webHidden/>
               </w:rPr>
-              <w:t>51</w:t>
+              <w:t>50</w:t>
             </w:r>
             <w:r>
               <w:rPr>
@@ -3684,7 +3683,7 @@
               <w:lang w:eastAsia="es-CO"/>
             </w:rPr>
           </w:pPr>
-          <w:hyperlink w:anchor="_Toc214012305" w:history="1">
+          <w:hyperlink w:anchor="_Toc214271507" w:history="1">
             <w:r>
               <w:rPr>
                 <w:rStyle w:val="Hipervnculo"/>
@@ -3714,7 +3713,7 @@
                 <w:noProof/>
                 <w:webHidden/>
               </w:rPr>
-              <w:instrText xml:space="preserve"> PAGEREF _Toc214012305 \h </w:instrText>
+              <w:instrText xml:space="preserve"> PAGEREF _Toc214271507 \h </w:instrText>
             </w:r>
             <w:r>
               <w:rPr>
@@ -3734,7 +3733,7 @@
                 <w:noProof/>
                 <w:webHidden/>
               </w:rPr>
-              <w:t>52</w:t>
+              <w:t>51</w:t>
             </w:r>
             <w:r>
               <w:rPr>
@@ -3757,7 +3756,7 @@
               <w:lang w:eastAsia="es-CO"/>
             </w:rPr>
           </w:pPr>
-          <w:hyperlink w:anchor="_Toc214012306" w:history="1">
+          <w:hyperlink w:anchor="_Toc214271508" w:history="1">
             <w:r>
               <w:rPr>
                 <w:rStyle w:val="Hipervnculo"/>
@@ -3787,7 +3786,7 @@
                 <w:noProof/>
                 <w:webHidden/>
               </w:rPr>
-              <w:instrText xml:space="preserve"> PAGEREF _Toc214012306 \h </w:instrText>
+              <w:instrText xml:space="preserve"> PAGEREF _Toc214271508 \h </w:instrText>
             </w:r>
             <w:r>
               <w:rPr>
@@ -3807,7 +3806,7 @@
                 <w:noProof/>
                 <w:webHidden/>
               </w:rPr>
-              <w:t>53</w:t>
+              <w:t>52</w:t>
             </w:r>
             <w:r>
               <w:rPr>
@@ -3830,7 +3829,7 @@
               <w:lang w:eastAsia="es-CO"/>
             </w:rPr>
           </w:pPr>
-          <w:hyperlink w:anchor="_Toc214012307" w:history="1">
+          <w:hyperlink w:anchor="_Toc214271509" w:history="1">
             <w:r>
               <w:rPr>
                 <w:rStyle w:val="Hipervnculo"/>
@@ -3860,7 +3859,7 @@
                 <w:noProof/>
                 <w:webHidden/>
               </w:rPr>
-              <w:instrText xml:space="preserve"> PAGEREF _Toc214012307 \h </w:instrText>
+              <w:instrText xml:space="preserve"> PAGEREF _Toc214271509 \h </w:instrText>
             </w:r>
             <w:r>
               <w:rPr>
@@ -3880,7 +3879,7 @@
                 <w:noProof/>
                 <w:webHidden/>
               </w:rPr>
-              <w:t>53</w:t>
+              <w:t>52</w:t>
             </w:r>
             <w:r>
               <w:rPr>
@@ -3903,7 +3902,7 @@
               <w:lang w:eastAsia="es-CO"/>
             </w:rPr>
           </w:pPr>
-          <w:hyperlink w:anchor="_Toc214012308" w:history="1">
+          <w:hyperlink w:anchor="_Toc214271510" w:history="1">
             <w:r>
               <w:rPr>
                 <w:rStyle w:val="Hipervnculo"/>
@@ -3933,7 +3932,7 @@
                 <w:noProof/>
                 <w:webHidden/>
               </w:rPr>
-              <w:instrText xml:space="preserve"> PAGEREF _Toc214012308 \h </w:instrText>
+              <w:instrText xml:space="preserve"> PAGEREF _Toc214271510 \h </w:instrText>
             </w:r>
             <w:r>
               <w:rPr>
@@ -3953,7 +3952,7 @@
                 <w:noProof/>
                 <w:webHidden/>
               </w:rPr>
-              <w:t>54</w:t>
+              <w:t>53</w:t>
             </w:r>
             <w:r>
               <w:rPr>
@@ -3976,7 +3975,7 @@
               <w:lang w:eastAsia="es-CO"/>
             </w:rPr>
           </w:pPr>
-          <w:hyperlink w:anchor="_Toc214012309" w:history="1">
+          <w:hyperlink w:anchor="_Toc214271511" w:history="1">
             <w:r>
               <w:rPr>
                 <w:rStyle w:val="Hipervnculo"/>
@@ -4006,7 +4005,7 @@
                 <w:noProof/>
                 <w:webHidden/>
               </w:rPr>
-              <w:instrText xml:space="preserve"> PAGEREF _Toc214012309 \h </w:instrText>
+              <w:instrText xml:space="preserve"> PAGEREF _Toc214271511 \h </w:instrText>
             </w:r>
             <w:r>
               <w:rPr>
@@ -4026,7 +4025,7 @@
                 <w:noProof/>
                 <w:webHidden/>
               </w:rPr>
-              <w:t>54</w:t>
+              <w:t>53</w:t>
             </w:r>
             <w:r>
               <w:rPr>
@@ -4049,7 +4048,7 @@
               <w:lang w:eastAsia="es-CO"/>
             </w:rPr>
           </w:pPr>
-          <w:hyperlink w:anchor="_Toc214012310" w:history="1">
+          <w:hyperlink w:anchor="_Toc214271512" w:history="1">
             <w:r>
               <w:rPr>
                 <w:rStyle w:val="Hipervnculo"/>
@@ -4058,7 +4057,7 @@
                 <w:bCs/>
                 <w:noProof/>
               </w:rPr>
-              <w:t>Resultados</w:t>
+              <w:t>Plan de Acción</w:t>
             </w:r>
             <w:r>
               <w:rPr>
@@ -4079,7 +4078,7 @@
                 <w:noProof/>
                 <w:webHidden/>
               </w:rPr>
-              <w:instrText xml:space="preserve"> PAGEREF _Toc214012310 \h </w:instrText>
+              <w:instrText xml:space="preserve"> PAGEREF _Toc214271512 \h </w:instrText>
             </w:r>
             <w:r>
               <w:rPr>
@@ -4099,7 +4098,7 @@
                 <w:noProof/>
                 <w:webHidden/>
               </w:rPr>
-              <w:t>54</w:t>
+              <w:t>55</w:t>
             </w:r>
             <w:r>
               <w:rPr>
@@ -4122,7 +4121,7 @@
               <w:lang w:eastAsia="es-CO"/>
             </w:rPr>
           </w:pPr>
-          <w:hyperlink w:anchor="_Toc214012311" w:history="1">
+          <w:hyperlink w:anchor="_Toc214271513" w:history="1">
             <w:r>
               <w:rPr>
                 <w:rStyle w:val="Hipervnculo"/>
@@ -4131,6 +4130,152 @@
                 <w:bCs/>
                 <w:noProof/>
               </w:rPr>
+              <w:t>Resultados</w:t>
+            </w:r>
+            <w:r>
+              <w:rPr>
+                <w:noProof/>
+                <w:webHidden/>
+              </w:rPr>
+              <w:tab/>
+            </w:r>
+            <w:r>
+              <w:rPr>
+                <w:noProof/>
+                <w:webHidden/>
+              </w:rPr>
+              <w:fldChar w:fldCharType="begin"/>
+            </w:r>
+            <w:r>
+              <w:rPr>
+                <w:noProof/>
+                <w:webHidden/>
+              </w:rPr>
+              <w:instrText xml:space="preserve"> PAGEREF _Toc214271513 \h </w:instrText>
+            </w:r>
+            <w:r>
+              <w:rPr>
+                <w:noProof/>
+                <w:webHidden/>
+              </w:rPr>
+            </w:r>
+            <w:r>
+              <w:rPr>
+                <w:noProof/>
+                <w:webHidden/>
+              </w:rPr>
+              <w:fldChar w:fldCharType="separate"/>
+            </w:r>
+            <w:r>
+              <w:rPr>
+                <w:noProof/>
+                <w:webHidden/>
+              </w:rPr>
+              <w:t>56</w:t>
+            </w:r>
+            <w:r>
+              <w:rPr>
+                <w:noProof/>
+                <w:webHidden/>
+              </w:rPr>
+              <w:fldChar w:fldCharType="end"/>
+            </w:r>
+          </w:hyperlink>
+        </w:p>
+        <w:p>
+          <w:pPr>
+            <w:pStyle w:val="TDC1"/>
+            <w:tabs>
+              <w:tab w:val="right" w:leader="dot" w:pos="8828"/>
+            </w:tabs>
+            <w:rPr>
+              <w:rFonts w:eastAsiaTheme="minorEastAsia"/>
+              <w:noProof/>
+              <w:lang w:eastAsia="es-CO"/>
+            </w:rPr>
+          </w:pPr>
+          <w:hyperlink w:anchor="_Toc214271514" w:history="1">
+            <w:r>
+              <w:rPr>
+                <w:rStyle w:val="Hipervnculo"/>
+                <w:rFonts w:ascii="Arial" w:hAnsi="Arial" w:cs="Arial"/>
+                <w:b/>
+                <w:bCs/>
+                <w:noProof/>
+              </w:rPr>
+              <w:t>Conclusión</w:t>
+            </w:r>
+            <w:r>
+              <w:rPr>
+                <w:noProof/>
+                <w:webHidden/>
+              </w:rPr>
+              <w:tab/>
+            </w:r>
+            <w:r>
+              <w:rPr>
+                <w:noProof/>
+                <w:webHidden/>
+              </w:rPr>
+              <w:fldChar w:fldCharType="begin"/>
+            </w:r>
+            <w:r>
+              <w:rPr>
+                <w:noProof/>
+                <w:webHidden/>
+              </w:rPr>
+              <w:instrText xml:space="preserve"> PAGEREF _Toc214271514 \h </w:instrText>
+            </w:r>
+            <w:r>
+              <w:rPr>
+                <w:noProof/>
+                <w:webHidden/>
+              </w:rPr>
+            </w:r>
+            <w:r>
+              <w:rPr>
+                <w:noProof/>
+                <w:webHidden/>
+              </w:rPr>
+              <w:fldChar w:fldCharType="separate"/>
+            </w:r>
+            <w:r>
+              <w:rPr>
+                <w:noProof/>
+                <w:webHidden/>
+              </w:rPr>
+              <w:t>58</w:t>
+            </w:r>
+            <w:r>
+              <w:rPr>
+                <w:noProof/>
+                <w:webHidden/>
+              </w:rPr>
+              <w:fldChar w:fldCharType="end"/>
+            </w:r>
+          </w:hyperlink>
+        </w:p>
+        <w:p>
+          <w:pPr>
+            <w:pStyle w:val="TDC1"/>
+            <w:tabs>
+              <w:tab w:val="right" w:leader="dot" w:pos="8828"/>
+            </w:tabs>
+            <w:rPr>
+              <w:rFonts w:eastAsiaTheme="minorEastAsia"/>
+              <w:noProof/>
+              <w:lang w:eastAsia="es-CO"/>
+            </w:rPr>
+          </w:pPr>
+          <w:hyperlink w:anchor="_Toc214271515" w:history="1">
+            <w:r>
+              <w:rPr>
+                <w:rStyle w:val="Hipervnculo"/>
+                <w:rFonts w:ascii="Arial" w:hAnsi="Arial" w:cs="Arial"/>
+                <w:b/>
+                <w:bCs/>
+                <w:noProof/>
+              </w:rPr>
               <w:t>Bibliografía</w:t>
             </w:r>
             <w:r>
@@ -4152,7 +4297,7 @@
                 <w:noProof/>
                 <w:webHidden/>
               </w:rPr>
-              <w:instrText xml:space="preserve"> PAGEREF _Toc214012311 \h </w:instrText>
+              <w:instrText xml:space="preserve"> PAGEREF _Toc214271515 \h </w:instrText>
             </w:r>
             <w:r>
               <w:rPr>
@@ -4172,7 +4317,7 @@
                 <w:noProof/>
                 <w:webHidden/>
               </w:rPr>
-              <w:t>56</w:t>
+              <w:t>59</w:t>
             </w:r>
             <w:r>
               <w:rPr>
@@ -4257,7 +4402,7 @@
           <w:szCs w:val="24"/>
         </w:rPr>
       </w:pPr>
-      <w:bookmarkStart w:id="0" w:name="_Toc214012264"/>
+      <w:bookmarkStart w:id="0" w:name="_Toc214271466"/>
       <w:r>
         <w:rPr>
           <w:rFonts w:ascii="Arial" w:hAnsi="Arial" w:cs="Arial"/>
@@ -4267,23 +4412,193 @@
           <w:sz w:val="24"/>
           <w:szCs w:val="24"/>
         </w:rPr>
+        <w:t>Problemática</w:t>
+      </w:r>
+      <w:bookmarkEnd w:id="0"/>
+    </w:p>
+    <w:p>
+      <w:pPr>
+        <w:jc w:val="both"/>
+        <w:rPr>
+          <w:rFonts w:ascii="Arial" w:hAnsi="Arial" w:cs="Arial"/>
+        </w:rPr>
+      </w:pPr>
+      <w:r>
+        <w:rPr>
+          <w:rFonts w:ascii="Arial" w:hAnsi="Arial" w:cs="Arial"/>
+        </w:rPr>
+        <w:t>En el Valle del Cauca, las personas con discapacidad visual enfrentan una profunda exclusión educativa, tecnológica y social que limita significativamente su autonomía y calidad de vida</w:t>
+      </w:r>
+      <w:r>
+        <w:rPr>
+          <w:rFonts w:ascii="Arial" w:hAnsi="Arial" w:cs="Arial"/>
+        </w:rPr>
+        <w:t xml:space="preserve"> </w:t>
+      </w:r>
+      <w:r>
+        <w:rPr>
+          <w:rFonts w:ascii="Arial" w:hAnsi="Arial" w:cs="Arial"/>
+          <w:b/>
+          <w:bCs/>
+        </w:rPr>
+        <w:t>[1]</w:t>
+      </w:r>
+      <w:r>
+        <w:rPr>
+          <w:rFonts w:ascii="Arial" w:hAnsi="Arial" w:cs="Arial"/>
+        </w:rPr>
+        <w:t xml:space="preserve">. </w:t>
+      </w:r>
+      <w:r>
+        <w:rPr>
+          <w:rFonts w:ascii="Arial" w:hAnsi="Arial" w:cs="Arial"/>
+        </w:rPr>
+        <w:t>A pesar de los avances en políticas de inclusión, la realidad evidencia que el 71,4 % de esta población ha abandonado sus estudios por la falta de accesibilidad, recursos didácticos adecuados y tecnologías de apoyo</w:t>
+      </w:r>
+      <w:r>
+        <w:rPr>
+          <w:rFonts w:ascii="Arial" w:hAnsi="Arial" w:cs="Arial"/>
+        </w:rPr>
+        <w:t xml:space="preserve"> </w:t>
+      </w:r>
+      <w:r>
+        <w:rPr>
+          <w:rFonts w:ascii="Arial" w:hAnsi="Arial" w:cs="Arial"/>
+          <w:b/>
+          <w:bCs/>
+        </w:rPr>
+        <w:t>[2]</w:t>
+      </w:r>
+      <w:r>
+        <w:rPr>
+          <w:rFonts w:ascii="Arial" w:hAnsi="Arial" w:cs="Arial"/>
+        </w:rPr>
+        <w:t xml:space="preserve">. </w:t>
+      </w:r>
+    </w:p>
+    <w:p>
+      <w:pPr>
+        <w:jc w:val="both"/>
+        <w:rPr>
+          <w:rFonts w:ascii="Arial" w:hAnsi="Arial" w:cs="Arial"/>
+        </w:rPr>
+      </w:pPr>
+      <w:r>
+        <w:rPr>
+          <w:rFonts w:ascii="Arial" w:hAnsi="Arial" w:cs="Arial"/>
+        </w:rPr>
+        <w:t>Los resultados de las encuestas realizadas para este proyecto, aplicadas a 14 participantes con distintos grados de discapacidad visual (desde baja visión hasta ceguera total), sugieren que el sistema educativo y urbano presenta deficiencias en la garantía de igualdad de oportunidades, especialmente en los estratos socioeconómicos 1 a 3, donde se concentra la mayoría de los casos. Este estudio piloto, realizado con 14 personas con discapacidad visual residentes principalmente en Cali, Yumbo, Palmira, Buenaventura y Obando, indica una serie de limitaciones que impactan directamente en su calidad de vida, movilidad y acceso a la educación. Cabe destacar que, dada el tamaño reducido de la muestra, estas observaciones deben interpretarse como indicativas de tendencias locales que requieren validación en estudios más amplios. La mayoría de los participantes pertenece a estratos socioeconómicos bajos (2 y 3), y un porcentaje significativo (64,3 %) adquirió su discapacidad en edad adulta, entre los 19 y 40 años, debido a causas como accidentes laborales, enfermedades crónicas especialmente diabetes y glaucoma</w:t>
+      </w:r>
+      <w:r>
+        <w:rPr>
+          <w:rFonts w:ascii="Arial" w:hAnsi="Arial" w:cs="Arial"/>
+        </w:rPr>
+        <w:t xml:space="preserve"> </w:t>
+      </w:r>
+      <w:r>
+        <w:rPr>
+          <w:rFonts w:ascii="Arial" w:hAnsi="Arial" w:cs="Arial"/>
+        </w:rPr>
+        <w:t xml:space="preserve">y condiciones asociadas al envejecimiento, como las cataratas </w:t>
+      </w:r>
+      <w:r>
+        <w:rPr>
+          <w:rFonts w:ascii="Arial" w:hAnsi="Arial" w:cs="Arial"/>
+          <w:b/>
+          <w:bCs/>
+        </w:rPr>
+        <w:t>[3]</w:t>
+      </w:r>
+      <w:r>
+        <w:rPr>
+          <w:rFonts w:ascii="Arial" w:hAnsi="Arial" w:cs="Arial"/>
+        </w:rPr>
+        <w:t>.</w:t>
+      </w:r>
+      <w:r>
+        <w:rPr>
+          <w:rFonts w:ascii="Arial" w:hAnsi="Arial" w:cs="Arial"/>
+        </w:rPr>
+        <w:t xml:space="preserve"> </w:t>
+      </w:r>
+      <w:r>
+        <w:rPr>
+          <w:rFonts w:ascii="Arial" w:hAnsi="Arial" w:cs="Arial"/>
+        </w:rPr>
+        <w:t>Este perfil resalta la vulnerabilidad de un grupo social que, además de enfrentar barreras físicas y sensoriales específicas de la discapacidad visual, se encuentra en condiciones de precariedad económica y exclusión educativa.</w:t>
+      </w:r>
+    </w:p>
+    <w:p>
+      <w:pPr>
+        <w:jc w:val="both"/>
+        <w:rPr>
+          <w:rFonts w:ascii="Arial" w:hAnsi="Arial" w:cs="Arial"/>
+        </w:rPr>
+      </w:pPr>
+      <w:r>
+        <w:rPr>
+          <w:rFonts w:ascii="Arial" w:hAnsi="Arial" w:cs="Arial"/>
+        </w:rPr>
+        <w:t>Esto constituye uno de los desafíos más significativos dentro del marco de la inclusión social y educativa en Colombia</w:t>
+      </w:r>
+      <w:r>
+        <w:rPr>
+          <w:rFonts w:ascii="Arial" w:hAnsi="Arial" w:cs="Arial"/>
+          <w:b/>
+          <w:bCs/>
+        </w:rPr>
+        <w:t>.</w:t>
+      </w:r>
+      <w:r>
+        <w:rPr>
+          <w:rFonts w:ascii="Arial" w:hAnsi="Arial" w:cs="Arial"/>
+        </w:rPr>
+        <w:t xml:space="preserve"> </w:t>
+      </w:r>
+      <w:r>
+        <w:rPr>
+          <w:rFonts w:ascii="Arial" w:hAnsi="Arial" w:cs="Arial"/>
+        </w:rPr>
+        <w:t>A pesar de los avances normativos y las políticas de accesibilidad impulsadas por el Estado, las personas con baja visión o ceguera total continúan enfrentando barreras estructurales, tecnológicas y pedagógicas que restringen su participación plena en la sociedad. En el departamento del Valle del Cauca, donde se concentra un alto porcentaje de esta población con una prevalencia departamental que supera el promedio nacional en ciertos registros locales</w:t>
+      </w:r>
+      <w:r>
+        <w:rPr>
+          <w:rFonts w:ascii="Arial" w:hAnsi="Arial" w:cs="Arial"/>
+        </w:rPr>
+        <w:t xml:space="preserve"> </w:t>
+      </w:r>
+      <w:r>
+        <w:rPr>
+          <w:rFonts w:ascii="Arial" w:hAnsi="Arial" w:cs="Arial"/>
+          <w:b/>
+          <w:bCs/>
+        </w:rPr>
+        <w:t>[4]</w:t>
+      </w:r>
+      <w:r>
+        <w:rPr>
+          <w:rFonts w:ascii="Arial" w:hAnsi="Arial" w:cs="Arial"/>
+        </w:rPr>
+        <w:t xml:space="preserve">, </w:t>
+      </w:r>
+      <w:r>
+        <w:rPr>
+          <w:rFonts w:ascii="Arial" w:hAnsi="Arial" w:cs="Arial"/>
+        </w:rPr>
+        <w:t>e</w:t>
+      </w:r>
+      <w:r>
+        <w:rPr>
+          <w:rFonts w:ascii="Arial" w:hAnsi="Arial" w:cs="Arial"/>
+        </w:rPr>
+        <w:t xml:space="preserve">sta situación adquiere una dimensión crítica, evidenciada por la alta concentración de casos certificados en comparación con otras regiones y la limitada implementación de recursos locales adaptados. Desde </w:t>
+      </w:r>
+      <w:r>
+        <w:rPr>
+          <w:rFonts w:ascii="Arial" w:hAnsi="Arial" w:cs="Arial"/>
+        </w:rPr>
         <w:lastRenderedPageBreak/>
-        <w:t>Problemática</w:t>
-      </w:r>
-      <w:bookmarkEnd w:id="0"/>
-    </w:p>
-    <w:p>
-      <w:pPr>
-        <w:jc w:val="both"/>
-        <w:rPr>
-          <w:rFonts w:ascii="Arial" w:hAnsi="Arial" w:cs="Arial"/>
-        </w:rPr>
-      </w:pPr>
-      <w:r>
-        <w:rPr>
-          <w:rFonts w:ascii="Arial" w:hAnsi="Arial" w:cs="Arial"/>
-        </w:rPr>
-        <w:t>En el Valle del Cauca, las personas con discapacidad visual enfrentan una profunda exclusión educativa, tecnológica y social que limita significativamente su autonomía y calidad de vida</w:t>
+        <w:t>la perspectiva tecnológica, se evidencia una profunda brecha digital en el acceso a herramientas para personas con discapacidad visual</w:t>
       </w:r>
       <w:r>
         <w:rPr>
@@ -4297,7 +4612,7 @@
           <w:b/>
           <w:bCs/>
         </w:rPr>
-        <w:t>[1]</w:t>
+        <w:t>[5]</w:t>
       </w:r>
       <w:r>
         <w:rPr>
@@ -4305,11 +4620,31 @@
         </w:rPr>
         <w:t xml:space="preserve">. </w:t>
       </w:r>
-      <w:r>
-        <w:rPr>
-          <w:rFonts w:ascii="Arial" w:hAnsi="Arial" w:cs="Arial"/>
-        </w:rPr>
-        <w:t>A pesar de los avances en políticas de inclusión, la realidad evidencia que el 71,4 % de esta población ha abandonado sus estudios por la falta de accesibilidad, recursos didácticos adecuados y tecnologías de apoyo</w:t>
+    </w:p>
+    <w:p>
+      <w:pPr>
+        <w:jc w:val="both"/>
+        <w:rPr>
+          <w:rFonts w:ascii="Arial" w:hAnsi="Arial" w:cs="Arial"/>
+        </w:rPr>
+      </w:pPr>
+      <w:r>
+        <w:rPr>
+          <w:rFonts w:ascii="Arial" w:hAnsi="Arial" w:cs="Arial"/>
+        </w:rPr>
+        <w:t>Aunque existen dispositivos en el mercado internacional como bastones inteligentes, gafas con inteligencia artificial o sistemas hápticos de asistencia, sus costos elevados y la falta de disponibilidad local los hacen inaccesibles para la mayoría de las personas en el contexto colombiano. Además, estudios internacionales han demostrado que las tasas de abandono de dispositivos de asistencia tecnológica oscilan entre el 8 % y el 75 % durante el primer año de uso, debido a su complejidad o falta de adaptación al usuario</w:t>
+      </w:r>
+      <w:r>
+        <w:rPr>
+          <w:rFonts w:ascii="Arial" w:hAnsi="Arial" w:cs="Arial"/>
+        </w:rPr>
+        <w:t xml:space="preserve">. </w:t>
+      </w:r>
+      <w:r>
+        <w:rPr>
+          <w:rFonts w:ascii="Arial" w:hAnsi="Arial" w:cs="Arial"/>
+        </w:rPr>
+        <w:t>Esto indica que el simple desarrollo tecnológico no es suficiente: las soluciones deben ser intuitivas, asequibles, resistentes y culturalmente adaptadas al entorno en el que se implementan, priorizando la discapacidad visual.</w:t>
       </w:r>
       <w:r>
         <w:rPr>
@@ -4317,33 +4652,47 @@
         </w:rPr>
         <w:t xml:space="preserve"> </w:t>
       </w:r>
-      <w:r>
-        <w:rPr>
-          <w:rFonts w:ascii="Arial" w:hAnsi="Arial" w:cs="Arial"/>
-          <w:b/>
-          <w:bCs/>
-        </w:rPr>
-        <w:t>[2]</w:t>
-      </w:r>
-      <w:r>
-        <w:rPr>
-          <w:rFonts w:ascii="Arial" w:hAnsi="Arial" w:cs="Arial"/>
-        </w:rPr>
-        <w:t xml:space="preserve">. </w:t>
-      </w:r>
-    </w:p>
-    <w:p>
-      <w:pPr>
-        <w:jc w:val="both"/>
-        <w:rPr>
-          <w:rFonts w:ascii="Arial" w:hAnsi="Arial" w:cs="Arial"/>
-        </w:rPr>
-      </w:pPr>
-      <w:r>
-        <w:rPr>
-          <w:rFonts w:ascii="Arial" w:hAnsi="Arial" w:cs="Arial"/>
-        </w:rPr>
-        <w:t>Los resultados de las encuestas realizadas para este proyecto, aplicadas a 14 participantes con distintos grados de discapacidad visual (desde baja visión hasta ceguera total), sugieren que el sistema educativo y urbano presenta deficiencias en la garantía de igualdad de oportunidades, especialmente en los estratos socioeconómicos 1 a 3, donde se concentra la mayoría de los casos. Este estudio piloto, realizado con 14 personas con discapacidad visual residentes principalmente en Cali, Yumbo, Palmira, Buenaventura y Obando, indica una serie de limitaciones que impactan directamente en su calidad de vida, movilidad y acceso a la educación. Cabe destacar que, dada el tamaño reducido de la muestra, estas observaciones deben interpretarse como indicativas de tendencias locales que requieren validación en estudios más amplios. La mayoría de los participantes pertenece a estratos socioeconómicos bajos (2 y 3), y un porcentaje significativo (64,3 %) adquirió su discapacidad en edad adulta, entre los 19 y 40 años, debido a causas como accidentes laborales, enfermedades crónicas especialmente diabetes y glaucoma</w:t>
+    </w:p>
+    <w:p>
+      <w:pPr>
+        <w:jc w:val="both"/>
+        <w:rPr>
+          <w:rFonts w:ascii="Arial" w:hAnsi="Arial" w:cs="Arial"/>
+        </w:rPr>
+      </w:pPr>
+      <w:r>
+        <w:rPr>
+          <w:rFonts w:ascii="Arial" w:hAnsi="Arial" w:cs="Arial"/>
+        </w:rPr>
+        <w:t>La carencia de dispositivos tecnológicos accesibles también refleja una falla institucional y de diseño social, donde la discapacidad visual continúa siendo tratada como una limitación individual y no como una condición que requiere un entorno inclusivo y adaptado. A nivel de políticas públicas, las estrategias de inclusión educativa y tecnológica carecen de seguimiento y de articulación interinstitucional. Las personas con discapacidad visual dependen, en gran medida, de la buena voluntad de familiares, docentes o entidades particulares, lo que reproduce la dependencia y reduce las oportunidades de autonomía y desarrollo personal.</w:t>
+      </w:r>
+    </w:p>
+    <w:p>
+      <w:pPr>
+        <w:jc w:val="both"/>
+        <w:rPr>
+          <w:rFonts w:ascii="Arial" w:hAnsi="Arial" w:cs="Arial"/>
+        </w:rPr>
+      </w:pPr>
+      <w:r>
+        <w:rPr>
+          <w:rFonts w:ascii="Arial" w:hAnsi="Arial" w:cs="Arial"/>
+        </w:rPr>
+        <w:t xml:space="preserve"> Los testimonios recopilados en la investigación subrayan la urgencia de implementar nuevas herramientas informáticas, dispositivos de orientación y programas de apoyo accesibles específicamente para discapacidad visual. Los participantes expresaron que su principal necesidad es poder desplazarse con seguridad y autonomía, contar con tecnologías portátiles que detecten obstáculos mediante vibración o sonido, y disponer de recursos educativos accesibles que les permitan continuar su formación sin depender exclusivamente de terceros. Además, resaltaron la importancia de la capacitación docente en tiflología y tecnologías de apoyo, así como la creación de redes institucionales de apoyo inclusivo entre colegios, universidades y entidades de salud. </w:t>
+      </w:r>
+    </w:p>
+    <w:p>
+      <w:pPr>
+        <w:jc w:val="both"/>
+        <w:rPr>
+          <w:rFonts w:ascii="Arial" w:hAnsi="Arial" w:cs="Arial"/>
+        </w:rPr>
+      </w:pPr>
+      <w:r>
+        <w:rPr>
+          <w:rFonts w:ascii="Arial" w:hAnsi="Arial" w:cs="Arial"/>
+        </w:rPr>
+        <w:t>El problema se agrava cuando se considera que la discapacidad visual no solo limita</w:t>
       </w:r>
       <w:r>
         <w:rPr>
@@ -4355,233 +4704,14 @@
         <w:rPr>
           <w:rFonts w:ascii="Arial" w:hAnsi="Arial" w:cs="Arial"/>
         </w:rPr>
-        <w:t xml:space="preserve">y condiciones asociadas al envejecimiento, como las cataratas </w:t>
-      </w:r>
-      <w:r>
-        <w:rPr>
-          <w:rFonts w:ascii="Arial" w:hAnsi="Arial" w:cs="Arial"/>
-          <w:b/>
-          <w:bCs/>
-        </w:rPr>
-        <w:t>[3]</w:t>
-      </w:r>
-      <w:r>
-        <w:rPr>
-          <w:rFonts w:ascii="Arial" w:hAnsi="Arial" w:cs="Arial"/>
-        </w:rPr>
-        <w:t>.</w:t>
-      </w:r>
-      <w:r>
-        <w:rPr>
-          <w:rFonts w:ascii="Arial" w:hAnsi="Arial" w:cs="Arial"/>
-        </w:rPr>
-        <w:t xml:space="preserve"> </w:t>
-      </w:r>
-      <w:r>
-        <w:rPr>
-          <w:rFonts w:ascii="Arial" w:hAnsi="Arial" w:cs="Arial"/>
-        </w:rPr>
-        <w:t>Este perfil resalta la vulnerabilidad de un grupo social que, además de enfrentar barreras físicas y sensoriales específicas de la discapacidad visual, se encuentra en condiciones de precariedad económica y exclusión educativa.</w:t>
-      </w:r>
-    </w:p>
-    <w:p>
-      <w:pPr>
-        <w:jc w:val="both"/>
-        <w:rPr>
-          <w:rFonts w:ascii="Arial" w:hAnsi="Arial" w:cs="Arial"/>
-        </w:rPr>
-      </w:pPr>
-      <w:r>
-        <w:rPr>
-          <w:rFonts w:ascii="Arial" w:hAnsi="Arial" w:cs="Arial"/>
-        </w:rPr>
-        <w:t xml:space="preserve">Esto constituye uno de los desafíos más significativos dentro del marco de la inclusión social y educativa en Colombia, donde la prevalencia de discapacidad visual alcanza al 4,41 % de la población total </w:t>
-      </w:r>
-      <w:r>
-        <w:rPr>
-          <w:rFonts w:ascii="Arial" w:hAnsi="Arial" w:cs="Arial"/>
-          <w:b/>
-          <w:bCs/>
-          <w:i/>
-          <w:iCs/>
-        </w:rPr>
-        <w:t xml:space="preserve">(aproximadamente 1.948.332 personas) </w:t>
-      </w:r>
-      <w:r>
-        <w:rPr>
-          <w:rFonts w:ascii="Arial" w:hAnsi="Arial" w:cs="Arial"/>
-          <w:b/>
-          <w:bCs/>
-          <w:i/>
-          <w:iCs/>
-        </w:rPr>
-        <w:t>según el DANE</w:t>
-      </w:r>
-      <w:r>
-        <w:rPr>
-          <w:rFonts w:ascii="Arial" w:hAnsi="Arial" w:cs="Arial"/>
-          <w:b/>
-          <w:bCs/>
-        </w:rPr>
-        <w:t>.</w:t>
-      </w:r>
-      <w:r>
-        <w:rPr>
-          <w:rFonts w:ascii="Arial" w:hAnsi="Arial" w:cs="Arial"/>
-        </w:rPr>
-        <w:t xml:space="preserve"> </w:t>
-      </w:r>
-      <w:r>
-        <w:rPr>
-          <w:rFonts w:ascii="Arial" w:hAnsi="Arial" w:cs="Arial"/>
-        </w:rPr>
-        <w:t>A pesar de los avances normativos y las políticas de accesibilidad impulsadas por el Estado, las personas con baja visión o ceguera total continúan enfrentando barreras estructurales, tecnológicas y pedagógicas que restringen su participación plena en la sociedad. En el departamento del Valle del Cauca, donde se concentra un alto porcentaje de esta población con una prevalencia departamental que supera el promedio nacional en ciertos registros locales</w:t>
-      </w:r>
-      <w:r>
-        <w:rPr>
-          <w:rFonts w:ascii="Arial" w:hAnsi="Arial" w:cs="Arial"/>
-        </w:rPr>
-        <w:t xml:space="preserve"> </w:t>
-      </w:r>
-      <w:r>
-        <w:rPr>
-          <w:rFonts w:ascii="Arial" w:hAnsi="Arial" w:cs="Arial"/>
-          <w:b/>
-          <w:bCs/>
-        </w:rPr>
-        <w:t>[4]</w:t>
-      </w:r>
-      <w:r>
-        <w:rPr>
-          <w:rFonts w:ascii="Arial" w:hAnsi="Arial" w:cs="Arial"/>
-        </w:rPr>
-        <w:t xml:space="preserve">, </w:t>
-      </w:r>
-      <w:r>
-        <w:rPr>
-          <w:rFonts w:ascii="Arial" w:hAnsi="Arial" w:cs="Arial"/>
-        </w:rPr>
-        <w:t>e</w:t>
-      </w:r>
-      <w:r>
-        <w:rPr>
-          <w:rFonts w:ascii="Arial" w:hAnsi="Arial" w:cs="Arial"/>
-        </w:rPr>
-        <w:t>sta situación adquiere una dimensión crítica, evidenciada por la alta concentración de casos certificados en comparación con otras regiones y la limitada implementación de recursos locales adaptados. Desde la perspectiva tecnológica, se evidencia una profunda brecha digital en el acceso a herramientas para personas con discapacidad visual</w:t>
-      </w:r>
-      <w:r>
-        <w:rPr>
-          <w:rFonts w:ascii="Arial" w:hAnsi="Arial" w:cs="Arial"/>
-        </w:rPr>
-        <w:t xml:space="preserve"> </w:t>
-      </w:r>
-      <w:r>
-        <w:rPr>
-          <w:rFonts w:ascii="Arial" w:hAnsi="Arial" w:cs="Arial"/>
-          <w:b/>
-          <w:bCs/>
-        </w:rPr>
-        <w:t>[5]</w:t>
-      </w:r>
-      <w:r>
-        <w:rPr>
-          <w:rFonts w:ascii="Arial" w:hAnsi="Arial" w:cs="Arial"/>
-        </w:rPr>
-        <w:t xml:space="preserve">. </w:t>
-      </w:r>
-    </w:p>
-    <w:p>
-      <w:pPr>
-        <w:jc w:val="both"/>
-        <w:rPr>
-          <w:rFonts w:ascii="Arial" w:hAnsi="Arial" w:cs="Arial"/>
-        </w:rPr>
-      </w:pPr>
+        <w:t xml:space="preserve">la movilidad o el aprendizaje, sino que también impacta profundamente en la vida emocional y social de las personas. La pérdida o limitación de la visión genera sentimientos de aislamiento, baja autoestima y dependencia, especialmente en contextos urbanos no adaptados y con escaso apoyo psicológico. La exclusión del sistema educativo se traduce, a largo plazo, en exclusión laboral con tasas de empleo inferiores al 30 % para esta población, pobreza estructural y falta de participación ciudadana, lo que genera un ciclo en el que la falta de habilidades </w:t>
+      </w:r>
       <w:r>
         <w:rPr>
           <w:rFonts w:ascii="Arial" w:hAnsi="Arial" w:cs="Arial"/>
         </w:rPr>
         <w:lastRenderedPageBreak/>
-        <w:t>Aunque existen dispositivos en el mercado internacional como bastones inteligentes, gafas con inteligencia artificial o sistemas hápticos de asistencia, sus costos elevados y la falta de disponibilidad local los hacen inaccesibles para la mayoría de las personas en el contexto colombiano. Además, estudios internacionales han demostrado que las tasas de abandono de dispositivos de asistencia tecnológica oscilan entre el 8 % y el 75 % durante el primer año de uso, debido a su complejidad o falta de adaptación al usuario</w:t>
-      </w:r>
-      <w:r>
-        <w:rPr>
-          <w:rFonts w:ascii="Arial" w:hAnsi="Arial" w:cs="Arial"/>
-        </w:rPr>
-        <w:t xml:space="preserve">. </w:t>
-      </w:r>
-      <w:r>
-        <w:rPr>
-          <w:rFonts w:ascii="Arial" w:hAnsi="Arial" w:cs="Arial"/>
-        </w:rPr>
-        <w:t>Esto indica que el simple desarrollo tecnológico no es suficiente: las soluciones deben ser intuitivas, asequibles, resistentes y culturalmente adaptadas al entorno en el que se implementan, priorizando la discapacidad visual.</w:t>
-      </w:r>
-      <w:r>
-        <w:rPr>
-          <w:rFonts w:ascii="Arial" w:hAnsi="Arial" w:cs="Arial"/>
-        </w:rPr>
-        <w:t xml:space="preserve"> </w:t>
-      </w:r>
-    </w:p>
-    <w:p>
-      <w:pPr>
-        <w:jc w:val="both"/>
-        <w:rPr>
-          <w:rFonts w:ascii="Arial" w:hAnsi="Arial" w:cs="Arial"/>
-        </w:rPr>
-      </w:pPr>
-      <w:r>
-        <w:rPr>
-          <w:rFonts w:ascii="Arial" w:hAnsi="Arial" w:cs="Arial"/>
-        </w:rPr>
-        <w:t>La carencia de dispositivos tecnológicos accesibles también refleja una falla institucional y de diseño social, donde la discapacidad visual continúa siendo tratada como una limitación individual y no como una condición que requiere un entorno inclusivo y adaptado. A nivel de políticas públicas, las estrategias de inclusión educativa y tecnológica carecen de seguimiento y de articulación interinstitucional. Las personas con discapacidad visual dependen, en gran medida, de la buena voluntad de familiares, docentes o entidades particulares, lo que reproduce la dependencia y reduce las oportunidades de autonomía y desarrollo personal.</w:t>
-      </w:r>
-    </w:p>
-    <w:p>
-      <w:pPr>
-        <w:jc w:val="both"/>
-        <w:rPr>
-          <w:rFonts w:ascii="Arial" w:hAnsi="Arial" w:cs="Arial"/>
-        </w:rPr>
-      </w:pPr>
-      <w:r>
-        <w:rPr>
-          <w:rFonts w:ascii="Arial" w:hAnsi="Arial" w:cs="Arial"/>
-        </w:rPr>
-        <w:t xml:space="preserve"> Los testimonios recopilados en la investigación subrayan la urgencia de implementar nuevas herramientas informáticas, dispositivos de orientación y programas de apoyo accesibles específicamente para discapacidad visual. Los participantes expresaron que su principal necesidad es poder desplazarse con seguridad y autonomía, contar con tecnologías portátiles que detecten obstáculos mediante vibración o sonido, y disponer de recursos educativos accesibles que les permitan continuar su formación sin depender exclusivamente de terceros. Además, resaltaron la importancia de la capacitación docente en tiflología y tecnologías de apoyo, así como la creación de redes institucionales de apoyo inclusivo entre colegios, universidades y entidades de salud. </w:t>
-      </w:r>
-    </w:p>
-    <w:p>
-      <w:pPr>
-        <w:jc w:val="both"/>
-        <w:rPr>
-          <w:rFonts w:ascii="Arial" w:hAnsi="Arial" w:cs="Arial"/>
-        </w:rPr>
-      </w:pPr>
-      <w:r>
-        <w:rPr>
-          <w:rFonts w:ascii="Arial" w:hAnsi="Arial" w:cs="Arial"/>
-        </w:rPr>
-        <w:t>El problema se agrava cuando se considera que la discapacidad visual no solo limita</w:t>
-      </w:r>
-      <w:r>
-        <w:rPr>
-          <w:rFonts w:ascii="Arial" w:hAnsi="Arial" w:cs="Arial"/>
-        </w:rPr>
-        <w:t xml:space="preserve"> </w:t>
-      </w:r>
-      <w:r>
-        <w:rPr>
-          <w:rFonts w:ascii="Arial" w:hAnsi="Arial" w:cs="Arial"/>
-        </w:rPr>
-        <w:t xml:space="preserve">la movilidad o el aprendizaje, sino que también impacta profundamente en la vida emocional y social de las personas. La pérdida o limitación de la visión genera sentimientos de aislamiento, baja autoestima y dependencia, especialmente en contextos urbanos no adaptados y con escaso apoyo psicológico. La exclusión del sistema educativo se traduce, a largo plazo, en exclusión laboral con tasas de empleo inferiores al 30 % para esta población, pobreza estructural y falta de participación ciudadana, lo que genera un ciclo en el que la falta de habilidades digitales y movilidad autónoma impide el acceso a empleos formales, perpetuando la dependencia económica y la marginación social. Por todo lo anterior, se hace evidente la necesidad de desarrollar soluciones tecnológicas accesibles y </w:t>
-      </w:r>
-      <w:r>
-        <w:rPr>
-          <w:rFonts w:ascii="Arial" w:hAnsi="Arial" w:cs="Arial"/>
-        </w:rPr>
-        <w:lastRenderedPageBreak/>
-        <w:t>adaptadas al contexto colombiano, como el sistema de gafas inteligentes W</w:t>
+        <w:t>digitales y movilidad autónoma impide el acceso a empleos formales, perpetuando la dependencia económica y la marginación social. Por todo lo anterior, se hace evidente la necesidad de desarrollar soluciones tecnológicas accesibles y adaptadas al contexto colombiano, como el sistema de gafas inteligentes W</w:t>
       </w:r>
       <w:r>
         <w:rPr>
@@ -4623,7 +4753,7 @@
           <w:szCs w:val="24"/>
         </w:rPr>
       </w:pPr>
-      <w:bookmarkStart w:id="1" w:name="_Toc214012265"/>
+      <w:bookmarkStart w:id="1" w:name="_Toc214271467"/>
       <w:r>
         <w:rPr>
           <w:rFonts w:ascii="Arial" w:hAnsi="Arial" w:cs="Arial"/>
@@ -4714,21 +4844,27 @@
         <w:rPr>
           <w:rFonts w:ascii="Arial" w:hAnsi="Arial" w:cs="Arial"/>
         </w:rPr>
-        <w:t xml:space="preserve">Esta situación evidencia una deficiencia estructural en el sistema educativo y social colombiano, donde la ausencia de herramientas de apoyo adecuadas perpetúa la exclusión y compromete directamente la autonomía, la autoestima y la calidad de vida de las personas con discapacidad visual. </w:t>
-      </w:r>
-    </w:p>
-    <w:p>
-      <w:pPr>
-        <w:jc w:val="both"/>
-        <w:rPr>
-          <w:rFonts w:ascii="Arial" w:hAnsi="Arial" w:cs="Arial"/>
-        </w:rPr>
-      </w:pPr>
+        <w:t xml:space="preserve">Esta situación evidencia una deficiencia estructural en el sistema educativo y social colombiano, donde la ausencia de herramientas de apoyo </w:t>
+      </w:r>
       <w:r>
         <w:rPr>
           <w:rFonts w:ascii="Arial" w:hAnsi="Arial" w:cs="Arial"/>
         </w:rPr>
         <w:lastRenderedPageBreak/>
+        <w:t xml:space="preserve">adecuadas perpetúa la exclusión y compromete directamente la autonomía, la autoestima y la calidad de vida de las personas con discapacidad visual. </w:t>
+      </w:r>
+    </w:p>
+    <w:p>
+      <w:pPr>
+        <w:jc w:val="both"/>
+        <w:rPr>
+          <w:rFonts w:ascii="Arial" w:hAnsi="Arial" w:cs="Arial"/>
+        </w:rPr>
+      </w:pPr>
+      <w:r>
+        <w:rPr>
+          <w:rFonts w:ascii="Arial" w:hAnsi="Arial" w:cs="Arial"/>
+        </w:rPr>
         <w:t>Ante esta realidad, el proyecto propone el desarrollo de unas gafas inteligentes conectadas a una aplicación móvil llamada W</w:t>
       </w:r>
       <w:r>
@@ -4899,28 +5035,48 @@
         <w:rPr>
           <w:rFonts w:ascii="Arial" w:hAnsi="Arial" w:cs="Arial"/>
         </w:rPr>
-        <w:t xml:space="preserve">aborda esto reduciendo costos un 70% (de 500 a 150 USD/kit) mediante ensamblaje local con componentes reciclables y distribución en centros de salud de Cali y Palmira, elevando adopción un 40% en pilotos de bajos ingresos. </w:t>
-      </w:r>
-    </w:p>
-    <w:p>
-      <w:pPr>
-        <w:jc w:val="both"/>
-        <w:rPr>
-          <w:rFonts w:ascii="Arial" w:hAnsi="Arial" w:cs="Arial"/>
-        </w:rPr>
-      </w:pPr>
-      <w:r>
-        <w:rPr>
-          <w:rFonts w:ascii="Arial" w:hAnsi="Arial" w:cs="Arial"/>
-        </w:rPr>
-        <w:t xml:space="preserve">Su componente educativo integra asistencia auditiva para texto a voz (libros escolares), identificación de objetos y guías vocales en aulas/urbanos, </w:t>
-      </w:r>
+        <w:t xml:space="preserve">aborda esto reduciendo </w:t>
+      </w:r>
+      <w:r>
+        <w:rPr>
+          <w:rFonts w:ascii="Arial" w:hAnsi="Arial" w:cs="Arial"/>
+        </w:rPr>
+        <w:t>costos mediante</w:t>
+      </w:r>
+      <w:r>
+        <w:rPr>
+          <w:rFonts w:ascii="Arial" w:hAnsi="Arial" w:cs="Arial"/>
+        </w:rPr>
+        <w:t xml:space="preserve"> ensamblaje local con componentes reciclables y distribución en centros de salud de Cali, elevando adopción en pilotos de bajos ingresos. </w:t>
+      </w:r>
+    </w:p>
+    <w:p>
+      <w:pPr>
+        <w:jc w:val="both"/>
+        <w:rPr>
+          <w:rFonts w:ascii="Arial" w:hAnsi="Arial" w:cs="Arial"/>
+        </w:rPr>
+      </w:pPr>
       <w:r>
         <w:rPr>
           <w:rFonts w:ascii="Arial" w:hAnsi="Arial" w:cs="Arial"/>
         </w:rPr>
         <w:lastRenderedPageBreak/>
-        <w:t>transformando el apoyo físico en facilitador de aprendizaje autónomo y digital. Esta fusión hardware-software crea una herramienta versátil sin guías humanos que acorta tiempos de orientación un 35% en simulaciones. El impacto ético-social es directo: reduce caídas un 50%, retiene un 20% más de estudiantes y capacita 10 docentes por cohorte en tiflología, atenuando desigualdades locales. Su enfoque interdisciplinario (biomédica, software y social) lo hace escalable para replicación en otros departamentos con alta prevalencia de discapacidad visual.</w:t>
+        <w:t>Su componente educativo integra asistencia auditiva para texto a voz (libros escolares), identificación de objetos y guías vocales en aulas/urbanos, transformando el apoyo físico en facilitador de aprendizaje autónomo y digital. Esta fusión hardware-software crea una herramienta versátil sin guías humanos que acorta tiempos de orientación en simulaciones. El impacto ético-social es directo: reduce caídas, retiene más de estudiantes.</w:t>
+      </w:r>
+    </w:p>
+    <w:p>
+      <w:pPr>
+        <w:jc w:val="both"/>
+        <w:rPr>
+          <w:rFonts w:ascii="Arial" w:hAnsi="Arial" w:cs="Arial"/>
+        </w:rPr>
+      </w:pPr>
+      <w:r>
+        <w:rPr>
+          <w:rFonts w:ascii="Arial" w:hAnsi="Arial" w:cs="Arial"/>
+        </w:rPr>
+        <w:t>Su enfoque interdisciplinario (biomédica, software y social) lo hace escalable para replicación en otros departamentos con alta prevalencia de discapacidad visual.</w:t>
       </w:r>
       <w:r>
         <w:rPr>
@@ -4942,7 +5098,7 @@
           <w:szCs w:val="24"/>
         </w:rPr>
       </w:pPr>
-      <w:bookmarkStart w:id="2" w:name="_Toc214012266"/>
+      <w:bookmarkStart w:id="2" w:name="_Toc214271468"/>
       <w:r>
         <w:rPr>
           <w:rFonts w:ascii="Arial" w:hAnsi="Arial" w:cs="Arial"/>
@@ -4968,7 +5124,7 @@
           <w:szCs w:val="24"/>
         </w:rPr>
       </w:pPr>
-      <w:bookmarkStart w:id="3" w:name="_Toc214012267"/>
+      <w:bookmarkStart w:id="3" w:name="_Toc214271469"/>
       <w:r>
         <w:rPr>
           <w:rFonts w:ascii="Arial" w:hAnsi="Arial" w:cs="Arial"/>
@@ -5028,7 +5184,7 @@
           <w:szCs w:val="24"/>
         </w:rPr>
       </w:pPr>
-      <w:bookmarkStart w:id="4" w:name="_Toc214012268"/>
+      <w:bookmarkStart w:id="4" w:name="_Toc214271470"/>
       <w:r>
         <w:rPr>
           <w:rFonts w:ascii="Arial" w:hAnsi="Arial" w:cs="Arial"/>
@@ -5124,7 +5280,7 @@
           <w:szCs w:val="24"/>
         </w:rPr>
       </w:pPr>
-      <w:bookmarkStart w:id="5" w:name="_Toc214012269"/>
+      <w:bookmarkStart w:id="5" w:name="_Toc214271471"/>
       <w:r>
         <w:rPr>
           <w:rFonts w:ascii="Arial" w:hAnsi="Arial" w:cs="Arial"/>
@@ -5154,7 +5310,7 @@
           <w:szCs w:val="24"/>
         </w:rPr>
       </w:pPr>
-      <w:bookmarkStart w:id="6" w:name="_Toc214012270"/>
+      <w:bookmarkStart w:id="6" w:name="_Toc214271472"/>
       <w:r>
         <w:rPr>
           <w:rFonts w:ascii="Arial" w:hAnsi="Arial" w:cs="Arial"/>
@@ -5180,14 +5336,8 @@
         <w:rPr>
           <w:rFonts w:ascii="Arial" w:hAnsi="Arial" w:cs="Arial"/>
         </w:rPr>
-        <w:t xml:space="preserve">La navegación autónoma para personas con discapacidad visual ha emergido como una de las áreas más dinámicas dentro de la ingeniería biomédica y las tecnologías asistivas. Entre 2023 y 2025, la convergencia entre inteligencia artificial (IA), </w:t>
-      </w:r>
-      <w:r>
-        <w:rPr>
-          <w:rFonts w:ascii="Arial" w:hAnsi="Arial" w:cs="Arial"/>
-        </w:rPr>
         <w:lastRenderedPageBreak/>
-        <w:t>realidad aumentada (AR), visión por computadora, y sensores portátiles ha impulsado una nueva generación de sistemas destinados a mejorar la movilidad y la autonomía de los usuarios ciegos o con baja visión.</w:t>
+        <w:t>La navegación autónoma para personas con discapacidad visual ha emergido como una de las áreas más dinámicas dentro de la ingeniería biomédica y las tecnologías asistivas. Entre 2023 y 2025, la convergencia entre inteligencia artificial (IA), realidad aumentada (AR), visión por computadora, y sensores portátiles ha impulsado una nueva generación de sistemas destinados a mejorar la movilidad y la autonomía de los usuarios ciegos o con baja visión.</w:t>
       </w:r>
     </w:p>
     <w:p>
@@ -5237,7 +5387,7 @@
           <w:szCs w:val="24"/>
         </w:rPr>
       </w:pPr>
-      <w:bookmarkStart w:id="7" w:name="_Toc214012271"/>
+      <w:bookmarkStart w:id="7" w:name="_Toc214271473"/>
       <w:r>
         <w:rPr>
           <w:rFonts w:ascii="Arial" w:hAnsi="Arial" w:cs="Arial"/>
@@ -5598,6 +5748,7 @@
           <w:b/>
           <w:bCs/>
         </w:rPr>
+        <w:lastRenderedPageBreak/>
         <w:t>La estrategia se organizó en dos iteraciones:</w:t>
       </w:r>
     </w:p>
@@ -5634,7 +5785,6 @@
         <w:rPr>
           <w:rFonts w:ascii="Arial" w:hAnsi="Arial" w:cs="Arial"/>
         </w:rPr>
-        <w:lastRenderedPageBreak/>
         <w:t xml:space="preserve">una síntesis conceptual con apoyo de herramientas de análisis semántico tipo </w:t>
       </w:r>
       <w:r>
@@ -5668,7 +5818,7 @@
           <w:szCs w:val="24"/>
         </w:rPr>
       </w:pPr>
-      <w:bookmarkStart w:id="8" w:name="_Toc214012272"/>
+      <w:bookmarkStart w:id="8" w:name="_Toc214271474"/>
       <w:r>
         <w:rPr>
           <w:rFonts w:ascii="Arial" w:hAnsi="Arial" w:cs="Arial"/>
@@ -6235,7 +6385,7 @@
           <w:szCs w:val="24"/>
         </w:rPr>
       </w:pPr>
-      <w:bookmarkStart w:id="9" w:name="_Toc214012273"/>
+      <w:bookmarkStart w:id="9" w:name="_Toc214271475"/>
       <w:r>
         <w:rPr>
           <w:rFonts w:ascii="Arial" w:hAnsi="Arial" w:cs="Arial"/>
@@ -6261,6 +6411,7 @@
         <w:rPr>
           <w:rFonts w:ascii="Arial" w:hAnsi="Arial" w:cs="Arial"/>
         </w:rPr>
+        <w:lastRenderedPageBreak/>
         <w:t>Tabla 2. Matriz de extracción de información en artículos y fuentes consultada</w:t>
       </w:r>
     </w:p>
@@ -6298,7 +6449,6 @@
                 <w:b/>
                 <w:bCs/>
               </w:rPr>
-              <w:lastRenderedPageBreak/>
               <w:t>Título / Proyecto</w:t>
             </w:r>
           </w:p>
@@ -6991,7 +7141,7 @@
           <w:szCs w:val="24"/>
         </w:rPr>
       </w:pPr>
-      <w:bookmarkStart w:id="10" w:name="_Toc214012274"/>
+      <w:bookmarkStart w:id="10" w:name="_Toc214271476"/>
       <w:r>
         <w:rPr>
           <w:rFonts w:ascii="Arial" w:hAnsi="Arial" w:cs="Arial"/>
@@ -7021,7 +7171,7 @@
           <w:szCs w:val="24"/>
         </w:rPr>
       </w:pPr>
-      <w:bookmarkStart w:id="11" w:name="_Toc214012275"/>
+      <w:bookmarkStart w:id="11" w:name="_Toc214271477"/>
       <w:r>
         <w:rPr>
           <w:rFonts w:ascii="Arial" w:hAnsi="Arial" w:cs="Arial"/>
@@ -7122,7 +7272,7 @@
         <w:lastRenderedPageBreak/>
         <w:t xml:space="preserve">     </w:t>
       </w:r>
-      <w:bookmarkStart w:id="12" w:name="_Toc214012276"/>
+      <w:bookmarkStart w:id="12" w:name="_Toc214271478"/>
       <w:r>
         <w:rPr>
           <w:rStyle w:val="Ttulo3Car"/>
@@ -7297,7 +7447,7 @@
         </w:rPr>
         <w:t xml:space="preserve">     </w:t>
       </w:r>
-      <w:bookmarkStart w:id="13" w:name="_Toc214012277"/>
+      <w:bookmarkStart w:id="13" w:name="_Toc214271479"/>
       <w:r>
         <w:rPr>
           <w:rStyle w:val="Ttulo3Car"/>
@@ -7452,7 +7602,7 @@
           <w:szCs w:val="24"/>
         </w:rPr>
       </w:pPr>
-      <w:bookmarkStart w:id="14" w:name="_Toc214012278"/>
+      <w:bookmarkStart w:id="14" w:name="_Toc214271480"/>
       <w:r>
         <w:rPr>
           <w:rStyle w:val="Ttulo3Car"/>
@@ -7671,7 +7821,7 @@
           <w:szCs w:val="24"/>
         </w:rPr>
       </w:pPr>
-      <w:bookmarkStart w:id="15" w:name="_Toc214012279"/>
+      <w:bookmarkStart w:id="15" w:name="_Toc214271481"/>
       <w:r>
         <w:rPr>
           <w:rFonts w:ascii="Arial" w:hAnsi="Arial" w:cs="Arial"/>
@@ -7984,7 +8134,7 @@
           <w:szCs w:val="24"/>
         </w:rPr>
       </w:pPr>
-      <w:bookmarkStart w:id="16" w:name="_Toc214012280"/>
+      <w:bookmarkStart w:id="16" w:name="_Toc214271482"/>
       <w:r>
         <w:rPr>
           <w:rFonts w:ascii="Arial" w:hAnsi="Arial" w:cs="Arial"/>
@@ -8018,7 +8168,7 @@
           <w:noProof/>
         </w:rPr>
         <w:drawing>
-          <wp:inline distT="0" distB="0" distL="0" distR="0" wp14:anchorId="23A155D3" wp14:editId="10AE0692">
+          <wp:inline distT="0" distB="0" distL="0" distR="0" wp14:anchorId="23A155D3" wp14:editId="11D3EA2C">
             <wp:extent cx="4686300" cy="2452244"/>
             <wp:effectExtent l="0" t="0" r="0" b="5715"/>
             <wp:docPr id="1652499097" name="Imagen 1"/>
@@ -8118,7 +8268,7 @@
           <w:szCs w:val="24"/>
         </w:rPr>
       </w:pPr>
-      <w:bookmarkStart w:id="17" w:name="_Toc214012281"/>
+      <w:bookmarkStart w:id="17" w:name="_Toc214271483"/>
       <w:r>
         <w:rPr>
           <w:rFonts w:ascii="Arial" w:hAnsi="Arial" w:cs="Arial"/>
@@ -8177,7 +8327,7 @@
           <w:szCs w:val="24"/>
         </w:rPr>
       </w:pPr>
-      <w:bookmarkStart w:id="18" w:name="_Toc214012282"/>
+      <w:bookmarkStart w:id="18" w:name="_Toc214271484"/>
       <w:r>
         <w:rPr>
           <w:rFonts w:ascii="Arial" w:hAnsi="Arial" w:cs="Arial"/>
@@ -8232,7 +8382,7 @@
           <w:szCs w:val="24"/>
         </w:rPr>
       </w:pPr>
-      <w:bookmarkStart w:id="19" w:name="_Toc214012283"/>
+      <w:bookmarkStart w:id="19" w:name="_Toc214271485"/>
       <w:r>
         <w:rPr>
           <w:rFonts w:ascii="Arial" w:hAnsi="Arial" w:cs="Arial"/>
@@ -8304,7 +8454,7 @@
           <w:szCs w:val="24"/>
         </w:rPr>
       </w:pPr>
-      <w:bookmarkStart w:id="20" w:name="_Toc214012284"/>
+      <w:bookmarkStart w:id="20" w:name="_Toc214271486"/>
       <w:r>
         <w:rPr>
           <w:b/>
@@ -8362,7 +8512,7 @@
           <w:szCs w:val="24"/>
         </w:rPr>
       </w:pPr>
-      <w:bookmarkStart w:id="21" w:name="_Toc214012285"/>
+      <w:bookmarkStart w:id="21" w:name="_Toc214271487"/>
       <w:r>
         <w:rPr>
           <w:rFonts w:ascii="Arial" w:hAnsi="Arial" w:cs="Arial"/>
@@ -8410,7 +8560,7 @@
           <w:szCs w:val="24"/>
         </w:rPr>
       </w:pPr>
-      <w:bookmarkStart w:id="22" w:name="_Toc214012286"/>
+      <w:bookmarkStart w:id="22" w:name="_Toc214271488"/>
       <w:r>
         <w:rPr>
           <w:rFonts w:ascii="Arial" w:hAnsi="Arial" w:cs="Arial"/>
@@ -10176,7 +10326,7 @@
       <w:pPr>
         <w:pStyle w:val="Ttulo2"/>
       </w:pPr>
-      <w:bookmarkStart w:id="23" w:name="_Toc214012287"/>
+      <w:bookmarkStart w:id="23" w:name="_Toc214271489"/>
       <w:r>
         <w:rPr>
           <w:rStyle w:val="Ttulo2Car"/>
@@ -10391,7 +10541,7 @@
           <w:szCs w:val="24"/>
         </w:rPr>
       </w:pPr>
-      <w:bookmarkStart w:id="24" w:name="_Toc214012288"/>
+      <w:bookmarkStart w:id="24" w:name="_Toc214271490"/>
       <w:r>
         <w:rPr>
           <w:rFonts w:ascii="Arial" w:hAnsi="Arial" w:cs="Arial"/>
@@ -10601,7 +10751,7 @@
           <w:szCs w:val="24"/>
         </w:rPr>
       </w:pPr>
-      <w:bookmarkStart w:id="25" w:name="_Toc214012289"/>
+      <w:bookmarkStart w:id="25" w:name="_Toc214271491"/>
       <w:r>
         <w:rPr>
           <w:rFonts w:ascii="Arial" w:hAnsi="Arial" w:cs="Arial"/>
@@ -10628,7 +10778,7 @@
           <w:szCs w:val="24"/>
         </w:rPr>
       </w:pPr>
-      <w:bookmarkStart w:id="26" w:name="_Toc214012290"/>
+      <w:bookmarkStart w:id="26" w:name="_Toc214271492"/>
       <w:r>
         <w:rPr>
           <w:rFonts w:ascii="Arial" w:hAnsi="Arial" w:cs="Arial"/>
@@ -10793,7 +10943,7 @@
         </w:rPr>
         <w:lastRenderedPageBreak/>
         <w:drawing>
-          <wp:inline distT="0" distB="0" distL="0" distR="0" wp14:anchorId="3DEA45FA" wp14:editId="41CDD696">
+          <wp:inline distT="0" distB="0" distL="0" distR="0" wp14:anchorId="3DEA45FA" wp14:editId="1CCA2401">
             <wp:extent cx="4373880" cy="2862471"/>
             <wp:effectExtent l="0" t="0" r="7620" b="0"/>
             <wp:docPr id="1600428395" name="Imagen 2" descr="Diagrama&#10;&#10;El contenido generado por IA puede ser incorrecto."/>
@@ -10933,7 +11083,7 @@
           <w:szCs w:val="24"/>
         </w:rPr>
       </w:pPr>
-      <w:bookmarkStart w:id="27" w:name="_Toc214012291"/>
+      <w:bookmarkStart w:id="27" w:name="_Toc214271493"/>
       <w:r>
         <w:rPr>
           <w:rFonts w:ascii="Arial" w:hAnsi="Arial" w:cs="Arial"/>
@@ -11028,7 +11178,19 @@
           <w:rFonts w:ascii="Arial" w:hAnsi="Arial" w:cs="Arial"/>
         </w:rPr>
         <w:lastRenderedPageBreak/>
-        <w:t>Tabla 1.</w:t>
+        <w:t xml:space="preserve">Tabla </w:t>
+      </w:r>
+      <w:r>
+        <w:rPr>
+          <w:rFonts w:ascii="Arial" w:hAnsi="Arial" w:cs="Arial"/>
+        </w:rPr>
+        <w:t>4</w:t>
+      </w:r>
+      <w:r>
+        <w:rPr>
+          <w:rFonts w:ascii="Arial" w:hAnsi="Arial" w:cs="Arial"/>
+        </w:rPr>
+        <w:t>.</w:t>
       </w:r>
       <w:r>
         <w:rPr>
@@ -12897,7 +13059,7 @@
           <w:szCs w:val="24"/>
         </w:rPr>
       </w:pPr>
-      <w:bookmarkStart w:id="28" w:name="_Toc214012292"/>
+      <w:bookmarkStart w:id="28" w:name="_Toc214271494"/>
       <w:r>
         <w:rPr>
           <w:rFonts w:ascii="Arial" w:hAnsi="Arial" w:cs="Arial"/>
@@ -12930,7 +13092,7 @@
           <w:szCs w:val="24"/>
         </w:rPr>
       </w:pPr>
-      <w:bookmarkStart w:id="29" w:name="_Toc214012293"/>
+      <w:bookmarkStart w:id="29" w:name="_Toc214271495"/>
       <w:r>
         <w:rPr>
           <w:rFonts w:ascii="Arial" w:hAnsi="Arial" w:cs="Arial"/>
@@ -13432,7 +13594,7 @@
           <w:szCs w:val="24"/>
         </w:rPr>
       </w:pPr>
-      <w:bookmarkStart w:id="30" w:name="_Toc214012294"/>
+      <w:bookmarkStart w:id="30" w:name="_Toc214271496"/>
       <w:r>
         <w:rPr>
           <w:rFonts w:ascii="Arial" w:hAnsi="Arial" w:cs="Arial"/>
@@ -14024,7 +14186,7 @@
           <w:szCs w:val="24"/>
         </w:rPr>
       </w:pPr>
-      <w:bookmarkStart w:id="31" w:name="_Toc214012295"/>
+      <w:bookmarkStart w:id="31" w:name="_Toc214271497"/>
       <w:r>
         <w:rPr>
           <w:b/>
@@ -14054,7 +14216,7 @@
           <w:szCs w:val="24"/>
         </w:rPr>
       </w:pPr>
-      <w:bookmarkStart w:id="32" w:name="_Toc214012296"/>
+      <w:bookmarkStart w:id="32" w:name="_Toc214271498"/>
       <w:r>
         <w:rPr>
           <w:rFonts w:ascii="Arial" w:hAnsi="Arial" w:cs="Arial"/>
@@ -14842,7 +15004,7 @@
           <w:szCs w:val="24"/>
         </w:rPr>
       </w:pPr>
-      <w:bookmarkStart w:id="33" w:name="_Toc214012297"/>
+      <w:bookmarkStart w:id="33" w:name="_Toc214271499"/>
       <w:r>
         <w:rPr>
           <w:rFonts w:ascii="Arial" w:hAnsi="Arial" w:cs="Arial"/>
@@ -15015,7 +15177,7 @@
           <w:szCs w:val="24"/>
         </w:rPr>
       </w:pPr>
-      <w:bookmarkStart w:id="34" w:name="_Toc214012298"/>
+      <w:bookmarkStart w:id="34" w:name="_Toc214271500"/>
       <w:r>
         <w:rPr>
           <w:rFonts w:ascii="Arial" w:hAnsi="Arial" w:cs="Arial"/>
@@ -16716,7 +16878,7 @@
           <w:szCs w:val="24"/>
         </w:rPr>
       </w:pPr>
-      <w:bookmarkStart w:id="35" w:name="_Toc214012299"/>
+      <w:bookmarkStart w:id="35" w:name="_Toc214271501"/>
       <w:r>
         <w:rPr>
           <w:rFonts w:ascii="Arial" w:eastAsia="Aptos" w:hAnsi="Arial" w:cs="Arial"/>
@@ -17403,7 +17565,7 @@
           <w:szCs w:val="24"/>
         </w:rPr>
       </w:pPr>
-      <w:bookmarkStart w:id="36" w:name="_Toc214012300"/>
+      <w:bookmarkStart w:id="36" w:name="_Toc214271502"/>
       <w:r>
         <w:rPr>
           <w:rFonts w:ascii="Arial" w:eastAsia="Aptos" w:hAnsi="Arial" w:cs="Arial"/>
@@ -17820,7 +17982,7 @@
           <w:szCs w:val="24"/>
         </w:rPr>
       </w:pPr>
-      <w:bookmarkStart w:id="37" w:name="_Toc214012301"/>
+      <w:bookmarkStart w:id="37" w:name="_Toc214271503"/>
       <w:r>
         <w:rPr>
           <w:rFonts w:ascii="Arial" w:eastAsia="Aptos" w:hAnsi="Arial" w:cs="Arial"/>
@@ -18003,11 +18165,10 @@
           <w:rFonts w:ascii="Arial" w:eastAsia="Aptos" w:hAnsi="Arial" w:cs="Arial"/>
           <w:noProof/>
         </w:rPr>
-        <w:lastRenderedPageBreak/>
         <w:drawing>
-          <wp:inline distT="0" distB="0" distL="0" distR="0" wp14:anchorId="1B268DCD" wp14:editId="03F5CE29">
-            <wp:extent cx="3482975" cy="2538058"/>
-            <wp:effectExtent l="0" t="0" r="3175" b="0"/>
+          <wp:inline distT="0" distB="0" distL="0" distR="0" wp14:anchorId="1B268DCD" wp14:editId="69A30CE3">
+            <wp:extent cx="3001133" cy="2186940"/>
+            <wp:effectExtent l="0" t="0" r="8890" b="3810"/>
             <wp:docPr id="1364189125" name="Imagen 1"/>
             <wp:cNvGraphicFramePr>
               <a:graphicFrameLocks xmlns:a="http://schemas.openxmlformats.org/drawingml/2006/main" noChangeAspect="1"/>
@@ -18028,7 +18189,7 @@
                   <pic:spPr>
                     <a:xfrm>
                       <a:off x="0" y="0"/>
-                      <a:ext cx="3497054" cy="2548317"/>
+                      <a:ext cx="3043709" cy="2217965"/>
                     </a:xfrm>
                     <a:prstGeom prst="rect">
                       <a:avLst/>
@@ -18088,6 +18249,7 @@
         <w:rPr>
           <w:rFonts w:ascii="Arial" w:eastAsia="Aptos" w:hAnsi="Arial" w:cs="Arial"/>
         </w:rPr>
+        <w:lastRenderedPageBreak/>
         <w:t xml:space="preserve">En el diseño de dispositivos portátiles como los marcos de gafas inteligentes, la resistividad eléctrica de los materiales es un factor crítico porque influye directamente en la </w:t>
       </w:r>
       <w:r>
@@ -18448,7 +18610,6 @@
         <w:rPr>
           <w:rFonts w:ascii="Arial" w:eastAsia="Aptos" w:hAnsi="Arial" w:cs="Arial"/>
         </w:rPr>
-        <w:lastRenderedPageBreak/>
         <w:t xml:space="preserve">Se encuentra que el </w:t>
       </w:r>
       <w:r>
@@ -18479,6 +18640,7 @@
           <w:rFonts w:ascii="Arial" w:eastAsia="Aptos" w:hAnsi="Arial" w:cs="Arial"/>
           <w:noProof/>
         </w:rPr>
+        <w:lastRenderedPageBreak/>
         <w:drawing>
           <wp:inline distT="0" distB="0" distL="0" distR="0" wp14:anchorId="6A3621E8" wp14:editId="6FDE22ED">
             <wp:extent cx="3411324" cy="2706545"/>
@@ -18696,7 +18858,6 @@
           <w:b/>
           <w:bCs/>
         </w:rPr>
-        <w:lastRenderedPageBreak/>
         <w:t>Análisis del gráfico</w:t>
       </w:r>
     </w:p>
@@ -18732,6 +18893,7 @@
           <w:b/>
           <w:bCs/>
         </w:rPr>
+        <w:lastRenderedPageBreak/>
         <w:t>PEEK</w:t>
       </w:r>
       <w:r>
@@ -18876,7 +19038,7 @@
           <w:szCs w:val="24"/>
         </w:rPr>
       </w:pPr>
-      <w:bookmarkStart w:id="38" w:name="_Toc214012302"/>
+      <w:bookmarkStart w:id="38" w:name="_Toc214271504"/>
       <w:r>
         <w:rPr>
           <w:rFonts w:ascii="Arial" w:eastAsia="Aptos" w:hAnsi="Arial" w:cs="Arial"/>
@@ -18978,14 +19140,14 @@
         <w:rPr>
           <w:rFonts w:ascii="Arial" w:eastAsia="Aptos" w:hAnsi="Arial" w:cs="Arial"/>
         </w:rPr>
-        <w:t xml:space="preserve">La fabricación de la montura se realiza mediante moldeo por inyección, proceso en el cual los gránulos de TR90 son fundidos a temperaturas cercanas a 280–300 °C y posteriormente inyectados a presión en un molde metálico de alta precisión. Este método permite obtener piezas con tolerancias ajustadas y reproducibilidad en serie. En este punto es fundamental que el molde incorpore cavidades y guías </w:t>
+        <w:t xml:space="preserve">La fabricación de la montura se realiza mediante moldeo por inyección, proceso en el cual los gránulos de TR90 son fundidos a temperaturas cercanas a 280–300 °C y posteriormente inyectados a presión en un molde metálico de alta precisión. Este método permite obtener piezas con tolerancias ajustadas y reproducibilidad en serie. En este punto es fundamental que el molde incorpore cavidades y guías internas que faciliten posteriormente la integración de los componentes electrónicos. El moldeo por inyección es ampliamente utilizado en la industria de </w:t>
       </w:r>
       <w:r>
         <w:rPr>
           <w:rFonts w:ascii="Arial" w:eastAsia="Aptos" w:hAnsi="Arial" w:cs="Arial"/>
         </w:rPr>
         <w:lastRenderedPageBreak/>
-        <w:t>internas que faciliten posteriormente la integración de los componentes electrónicos. El moldeo por inyección es ampliamente utilizado en la industria de dispositivos médicos y electrónicos debido a su capacidad de producir piezas ligeras, robustas y consistentes</w:t>
+        <w:t>dispositivos médicos y electrónicos debido a su capacidad de producir piezas ligeras, robustas y consistentes</w:t>
       </w:r>
       <w:r>
         <w:rPr>
@@ -19092,7 +19254,7 @@
           <w:szCs w:val="24"/>
         </w:rPr>
       </w:pPr>
-      <w:bookmarkStart w:id="39" w:name="_Toc214012303"/>
+      <w:bookmarkStart w:id="39" w:name="_Toc214271505"/>
       <w:r>
         <w:rPr>
           <w:rFonts w:ascii="Arial" w:hAnsi="Arial" w:cs="Arial"/>
@@ -19125,7 +19287,7 @@
           <w:szCs w:val="24"/>
         </w:rPr>
       </w:pPr>
-      <w:bookmarkStart w:id="40" w:name="_Toc214012304"/>
+      <w:bookmarkStart w:id="40" w:name="_Toc214271506"/>
       <w:r>
         <w:rPr>
           <w:rFonts w:ascii="Arial" w:hAnsi="Arial" w:cs="Arial"/>
@@ -19362,7 +19524,7 @@
           <w:szCs w:val="24"/>
         </w:rPr>
       </w:pPr>
-      <w:bookmarkStart w:id="41" w:name="_Toc214012305"/>
+      <w:bookmarkStart w:id="41" w:name="_Toc214271507"/>
       <w:r>
         <w:rPr>
           <w:rFonts w:ascii="Arial" w:hAnsi="Arial" w:cs="Arial"/>
@@ -19475,7 +19637,7 @@
           <w:szCs w:val="24"/>
         </w:rPr>
       </w:pPr>
-      <w:bookmarkStart w:id="42" w:name="_Toc214012306"/>
+      <w:bookmarkStart w:id="42" w:name="_Toc214271508"/>
       <w:r>
         <w:rPr>
           <w:rFonts w:ascii="Arial" w:hAnsi="Arial" w:cs="Arial"/>
@@ -19550,7 +19712,7 @@
           <w:szCs w:val="24"/>
         </w:rPr>
       </w:pPr>
-      <w:bookmarkStart w:id="43" w:name="_Toc214012307"/>
+      <w:bookmarkStart w:id="43" w:name="_Toc214271509"/>
       <w:r>
         <w:rPr>
           <w:rFonts w:ascii="Arial" w:hAnsi="Arial" w:cs="Arial"/>
@@ -19638,7 +19800,7 @@
           <w:szCs w:val="24"/>
         </w:rPr>
       </w:pPr>
-      <w:bookmarkStart w:id="44" w:name="_Toc214012308"/>
+      <w:bookmarkStart w:id="44" w:name="_Toc214271510"/>
       <w:r>
         <w:rPr>
           <w:rFonts w:ascii="Arial" w:hAnsi="Arial" w:cs="Arial"/>
@@ -19686,7 +19848,7 @@
           <w:szCs w:val="24"/>
         </w:rPr>
       </w:pPr>
-      <w:bookmarkStart w:id="45" w:name="_Toc214012309"/>
+      <w:bookmarkStart w:id="45" w:name="_Toc214271511"/>
       <w:r>
         <w:rPr>
           <w:rFonts w:ascii="Arial" w:hAnsi="Arial" w:cs="Arial"/>
@@ -19700,7 +19862,738 @@
       </w:r>
       <w:bookmarkEnd w:id="45"/>
     </w:p>
-    <w:p/>
+    <w:p>
+      <w:pPr>
+        <w:jc w:val="both"/>
+        <w:rPr>
+          <w:rFonts w:ascii="Arial" w:hAnsi="Arial" w:cs="Arial"/>
+        </w:rPr>
+      </w:pPr>
+      <w:r>
+        <w:rPr>
+          <w:rFonts w:ascii="Arial" w:hAnsi="Arial" w:cs="Arial"/>
+        </w:rPr>
+        <w:t>El análisis económico desarrollado para este proyecto permite determinar de manera precisa los costos involucrados en la fabricación de las gafas inteligentes, así como establecer un precio de venta adecuado y evaluar la rentabilidad del producto. Para ello, se consideraron los costos directos asociados a los materiales, los costos fijos necesarios para la operación y el proceso de fabricación del marco, lo que permitió calcular la ganancia por unidad y el punto de equilibrio. Este análisis proporciona una base sólida para la toma de decisiones financieras, facilita la proyección de ventas y permite valorar la viabilidad económica del producto dentro del mercado.</w:t>
+      </w:r>
+    </w:p>
+    <w:p>
+      <w:pPr>
+        <w:jc w:val="both"/>
+        <w:rPr>
+          <w:rFonts w:ascii="Arial" w:hAnsi="Arial" w:cs="Arial"/>
+          <w:b/>
+          <w:bCs/>
+        </w:rPr>
+      </w:pPr>
+      <w:r>
+        <w:rPr>
+          <w:rFonts w:ascii="Arial" w:hAnsi="Arial" w:cs="Arial"/>
+          <w:b/>
+          <w:bCs/>
+        </w:rPr>
+        <w:t xml:space="preserve">Materiales </w:t>
+      </w:r>
+    </w:p>
+    <w:p>
+      <w:pPr>
+        <w:jc w:val="both"/>
+        <w:rPr>
+          <w:rFonts w:ascii="Arial" w:hAnsi="Arial" w:cs="Arial"/>
+        </w:rPr>
+      </w:pPr>
+      <w:r>
+        <w:rPr>
+          <w:rFonts w:ascii="Arial" w:hAnsi="Arial" w:cs="Arial"/>
+        </w:rPr>
+        <w:t>Tenemos en cuenta los materiales y sus respectivos precios por unidad para poder hacer 1 unidad de las gafas inteligentes, Además se tiene presente el posible costo para la fabricación del marco de las gafas teniendo en cuenta que el marco debe ser personalizado. A partir de esta información obtenemos la siguiente tabla:</w:t>
+      </w:r>
+    </w:p>
+    <w:p>
+      <w:pPr>
+        <w:jc w:val="center"/>
+      </w:pPr>
+      <w:r>
+        <w:rPr>
+          <w:noProof/>
+        </w:rPr>
+        <w:drawing>
+          <wp:inline distT="0" distB="0" distL="0" distR="0" wp14:anchorId="773C69A7" wp14:editId="05C94C84">
+            <wp:extent cx="3160128" cy="1775460"/>
+            <wp:effectExtent l="0" t="0" r="2540" b="0"/>
+            <wp:docPr id="2052461412" name="Imagen 2"/>
+            <wp:cNvGraphicFramePr>
+              <a:graphicFrameLocks xmlns:a="http://schemas.openxmlformats.org/drawingml/2006/main" noChangeAspect="1"/>
+            </wp:cNvGraphicFramePr>
+            <a:graphic xmlns:a="http://schemas.openxmlformats.org/drawingml/2006/main">
+              <a:graphicData uri="http://schemas.openxmlformats.org/drawingml/2006/picture">
+                <pic:pic xmlns:pic="http://schemas.openxmlformats.org/drawingml/2006/picture">
+                  <pic:nvPicPr>
+                    <pic:cNvPr id="0" name="Picture 2"/>
+                    <pic:cNvPicPr>
+                      <a:picLocks noChangeAspect="1" noChangeArrowheads="1"/>
+                    </pic:cNvPicPr>
+                  </pic:nvPicPr>
+                  <pic:blipFill>
+                    <a:blip r:embed="rId37">
+                      <a:extLst>
+                        <a:ext uri="{28A0092B-C50C-407E-A947-70E740481C1C}">
+                          <a14:useLocalDpi xmlns:a14="http://schemas.microsoft.com/office/drawing/2010/main" val="0"/>
+                        </a:ext>
+                      </a:extLst>
+                    </a:blip>
+                    <a:srcRect/>
+                    <a:stretch>
+                      <a:fillRect/>
+                    </a:stretch>
+                  </pic:blipFill>
+                  <pic:spPr bwMode="auto">
+                    <a:xfrm>
+                      <a:off x="0" y="0"/>
+                      <a:ext cx="3168256" cy="1780027"/>
+                    </a:xfrm>
+                    <a:prstGeom prst="rect">
+                      <a:avLst/>
+                    </a:prstGeom>
+                    <a:noFill/>
+                  </pic:spPr>
+                </pic:pic>
+              </a:graphicData>
+            </a:graphic>
+          </wp:inline>
+        </w:drawing>
+      </w:r>
+    </w:p>
+    <w:p>
+      <w:pPr>
+        <w:jc w:val="center"/>
+        <w:rPr>
+          <w:rFonts w:ascii="Arial" w:hAnsi="Arial" w:cs="Arial"/>
+          <w:sz w:val="20"/>
+          <w:szCs w:val="20"/>
+        </w:rPr>
+      </w:pPr>
+      <w:r>
+        <w:rPr>
+          <w:rFonts w:ascii="Arial" w:hAnsi="Arial" w:cs="Arial"/>
+          <w:sz w:val="20"/>
+          <w:szCs w:val="20"/>
+        </w:rPr>
+        <w:lastRenderedPageBreak/>
+        <w:t xml:space="preserve">Fig 22. </w:t>
+      </w:r>
+      <w:r>
+        <w:rPr>
+          <w:rFonts w:ascii="Arial" w:hAnsi="Arial" w:cs="Arial"/>
+          <w:sz w:val="20"/>
+          <w:szCs w:val="20"/>
+        </w:rPr>
+        <w:t>Costos de los materiales.</w:t>
+      </w:r>
+    </w:p>
+    <w:p>
+      <w:pPr>
+        <w:jc w:val="both"/>
+        <w:rPr>
+          <w:rFonts w:ascii="Arial" w:hAnsi="Arial" w:cs="Arial"/>
+          <w:b/>
+          <w:bCs/>
+        </w:rPr>
+      </w:pPr>
+      <w:r>
+        <w:rPr>
+          <w:rFonts w:ascii="Arial" w:hAnsi="Arial" w:cs="Arial"/>
+          <w:b/>
+          <w:bCs/>
+        </w:rPr>
+        <w:t>Páginas de proveedores</w:t>
+      </w:r>
+    </w:p>
+    <w:p>
+      <w:pPr>
+        <w:jc w:val="both"/>
+        <w:rPr>
+          <w:rFonts w:ascii="Arial" w:hAnsi="Arial" w:cs="Arial"/>
+          <w:b/>
+          <w:bCs/>
+        </w:rPr>
+      </w:pPr>
+      <w:r>
+        <w:rPr>
+          <w:rFonts w:ascii="Arial" w:hAnsi="Arial" w:cs="Arial"/>
+          <w:b/>
+          <w:bCs/>
+        </w:rPr>
+        <w:t>Modulo cara OV7724</w:t>
+      </w:r>
+    </w:p>
+    <w:p>
+      <w:pPr>
+        <w:jc w:val="both"/>
+        <w:rPr>
+          <w:rFonts w:ascii="Arial" w:hAnsi="Arial" w:cs="Arial"/>
+        </w:rPr>
+      </w:pPr>
+      <w:r>
+        <w:rPr>
+          <w:rFonts w:ascii="Arial" w:hAnsi="Arial" w:cs="Arial"/>
+        </w:rPr>
+        <w:t>Costo por 1 unidad $50.928</w:t>
+      </w:r>
+    </w:p>
+    <w:p>
+      <w:pPr>
+        <w:jc w:val="both"/>
+        <w:rPr>
+          <w:rFonts w:ascii="Arial" w:hAnsi="Arial" w:cs="Arial"/>
+        </w:rPr>
+      </w:pPr>
+      <w:hyperlink r:id="rId38" w:history="1">
+        <w:r>
+          <w:rPr>
+            <w:rStyle w:val="Hipervnculo"/>
+            <w:rFonts w:ascii="Arial" w:hAnsi="Arial" w:cs="Arial"/>
+          </w:rPr>
+          <w:t>https://shopee.com.co/product/1618453879/43215979085?gads_t_sig=VTJGc2RHVmtYMTlxTFVSVVRrdENkWHlFU0hvQlZFVENpb1FnT09uNDlDS01JWURYSldYQmtrbWhlNW1tYlFWbXI0UndvbytQWUZKRTNNQ3BReWhLWG5aY1RVcGtyZS9EU0JsMWoyMXJpRVFZbncrR3JiOGNHcWREWjhaK2RPQVJZSU1Da1F0a3hZMDJrNTVyQmxvZldnPT0</w:t>
+        </w:r>
+      </w:hyperlink>
+      <w:r>
+        <w:rPr>
+          <w:rFonts w:ascii="Arial" w:hAnsi="Arial" w:cs="Arial"/>
+        </w:rPr>
+        <w:t xml:space="preserve"> </w:t>
+      </w:r>
+      <w:r>
+        <w:rPr>
+          <w:rFonts w:ascii="Arial" w:hAnsi="Arial" w:cs="Arial"/>
+        </w:rPr>
+        <w:t xml:space="preserve"> </w:t>
+      </w:r>
+    </w:p>
+    <w:p>
+      <w:pPr>
+        <w:jc w:val="both"/>
+        <w:rPr>
+          <w:rFonts w:ascii="Arial" w:hAnsi="Arial" w:cs="Arial"/>
+          <w:b/>
+          <w:bCs/>
+        </w:rPr>
+      </w:pPr>
+      <w:r>
+        <w:rPr>
+          <w:rFonts w:ascii="Arial" w:hAnsi="Arial" w:cs="Arial"/>
+          <w:b/>
+          <w:bCs/>
+        </w:rPr>
+        <w:t>ESP32-PICO-D4</w:t>
+      </w:r>
+    </w:p>
+    <w:p>
+      <w:pPr>
+        <w:jc w:val="both"/>
+        <w:rPr>
+          <w:rFonts w:ascii="Arial" w:hAnsi="Arial" w:cs="Arial"/>
+        </w:rPr>
+      </w:pPr>
+      <w:r>
+        <w:rPr>
+          <w:rFonts w:ascii="Arial" w:hAnsi="Arial" w:cs="Arial"/>
+        </w:rPr>
+        <w:t>Costo por 1 unidad $31.349</w:t>
+      </w:r>
+    </w:p>
+    <w:p>
+      <w:pPr>
+        <w:jc w:val="both"/>
+        <w:rPr>
+          <w:rFonts w:ascii="Arial" w:hAnsi="Arial" w:cs="Arial"/>
+        </w:rPr>
+      </w:pPr>
+      <w:hyperlink r:id="rId39" w:history="1">
+        <w:r>
+          <w:rPr>
+            <w:rStyle w:val="Hipervnculo"/>
+            <w:rFonts w:ascii="Arial" w:hAnsi="Arial" w:cs="Arial"/>
+          </w:rPr>
+          <w:t>https://co.mouser.com/ProductDetail/Espressif-Systems/ESP32-PICO-D4?qs=MLItCLRbWsw7MJlbN3HfdA%3D%3D</w:t>
+        </w:r>
+      </w:hyperlink>
+      <w:r>
+        <w:rPr>
+          <w:rFonts w:ascii="Arial" w:hAnsi="Arial" w:cs="Arial"/>
+        </w:rPr>
+        <w:t xml:space="preserve"> </w:t>
+      </w:r>
+    </w:p>
+    <w:p>
+      <w:pPr>
+        <w:jc w:val="both"/>
+        <w:rPr>
+          <w:rFonts w:ascii="Arial" w:hAnsi="Arial" w:cs="Arial"/>
+          <w:b/>
+          <w:bCs/>
+        </w:rPr>
+      </w:pPr>
+      <w:r>
+        <w:rPr>
+          <w:rFonts w:ascii="Arial" w:hAnsi="Arial" w:cs="Arial"/>
+          <w:b/>
+          <w:bCs/>
+        </w:rPr>
+        <w:t>Batería Li-Po</w:t>
+      </w:r>
+    </w:p>
+    <w:p>
+      <w:pPr>
+        <w:jc w:val="both"/>
+        <w:rPr>
+          <w:rFonts w:ascii="Arial" w:hAnsi="Arial" w:cs="Arial"/>
+        </w:rPr>
+      </w:pPr>
+      <w:r>
+        <w:rPr>
+          <w:rFonts w:ascii="Arial" w:hAnsi="Arial" w:cs="Arial"/>
+        </w:rPr>
+        <w:t>Costo por 1 unidad $22.000</w:t>
+      </w:r>
+    </w:p>
+    <w:p>
+      <w:pPr>
+        <w:jc w:val="both"/>
+        <w:rPr>
+          <w:rFonts w:ascii="Arial" w:hAnsi="Arial" w:cs="Arial"/>
+        </w:rPr>
+      </w:pPr>
+      <w:hyperlink r:id="rId40" w:history="1">
+        <w:r>
+          <w:rPr>
+            <w:rStyle w:val="Hipervnculo"/>
+            <w:rFonts w:ascii="Arial" w:hAnsi="Arial" w:cs="Arial"/>
+          </w:rPr>
+          <w:t>https://www.mercadolibre.com.co/bateria-litio-lipo-300ma/up/MCOU2432189054#polycard_client=search-nordic&amp;search_layout=stack&amp;position=3&amp;type=product&amp;tracking_id=2253cbb1-08f8-4f7f-840f-29401e162696&amp;wid=MCO2668008732&amp;sid=search</w:t>
+        </w:r>
+      </w:hyperlink>
+      <w:r>
+        <w:rPr>
+          <w:rFonts w:ascii="Arial" w:hAnsi="Arial" w:cs="Arial"/>
+        </w:rPr>
+        <w:t xml:space="preserve"> </w:t>
+      </w:r>
+    </w:p>
+    <w:p>
+      <w:pPr>
+        <w:jc w:val="both"/>
+        <w:rPr>
+          <w:rFonts w:ascii="Arial" w:hAnsi="Arial" w:cs="Arial"/>
+          <w:b/>
+          <w:bCs/>
+        </w:rPr>
+      </w:pPr>
+      <w:r>
+        <w:rPr>
+          <w:rFonts w:ascii="Arial" w:hAnsi="Arial" w:cs="Arial"/>
+          <w:b/>
+          <w:bCs/>
+        </w:rPr>
+        <w:t>Modulo TP4056</w:t>
+      </w:r>
+    </w:p>
+    <w:p>
+      <w:pPr>
+        <w:jc w:val="both"/>
+        <w:rPr>
+          <w:rFonts w:ascii="Arial" w:hAnsi="Arial" w:cs="Arial"/>
+        </w:rPr>
+      </w:pPr>
+      <w:r>
+        <w:rPr>
+          <w:rFonts w:ascii="Arial" w:hAnsi="Arial" w:cs="Arial"/>
+        </w:rPr>
+        <w:t>Costo por 1 unidad $ 6.900</w:t>
+      </w:r>
+    </w:p>
+    <w:p>
+      <w:pPr>
+        <w:jc w:val="both"/>
+        <w:rPr>
+          <w:rFonts w:ascii="Arial" w:hAnsi="Arial" w:cs="Arial"/>
+        </w:rPr>
+      </w:pPr>
+      <w:hyperlink r:id="rId41" w:history="1">
+        <w:r>
+          <w:rPr>
+            <w:rStyle w:val="Hipervnculo"/>
+            <w:rFonts w:ascii="Arial" w:hAnsi="Arial" w:cs="Arial"/>
+          </w:rPr>
+          <w:t>https://www.mercadolibre.com.co/2x-modulos-tp4057-tp4056-v2-carga-bateria-proteccion-usbc/up/MCOU3418275103#polycard_client=search-nordic&amp;search_layout=stack&amp;position=3&amp;type=product&amp;tracking_id=c2100af5-26b6-4c3d-a8aa-2ad6fb80f866&amp;wid=MCO3123482688&amp;sid=search</w:t>
+        </w:r>
+      </w:hyperlink>
+      <w:r>
+        <w:rPr>
+          <w:rFonts w:ascii="Arial" w:hAnsi="Arial" w:cs="Arial"/>
+        </w:rPr>
+        <w:t xml:space="preserve"> </w:t>
+      </w:r>
+    </w:p>
+    <w:p>
+      <w:pPr>
+        <w:jc w:val="both"/>
+        <w:rPr>
+          <w:rFonts w:ascii="Arial" w:hAnsi="Arial" w:cs="Arial"/>
+          <w:b/>
+          <w:bCs/>
+        </w:rPr>
+      </w:pPr>
+      <w:r>
+        <w:rPr>
+          <w:rFonts w:ascii="Arial" w:hAnsi="Arial" w:cs="Arial"/>
+          <w:b/>
+          <w:bCs/>
+        </w:rPr>
+        <w:t>Panel táctil</w:t>
+      </w:r>
+    </w:p>
+    <w:p>
+      <w:pPr>
+        <w:jc w:val="both"/>
+        <w:rPr>
+          <w:rFonts w:ascii="Arial" w:hAnsi="Arial" w:cs="Arial"/>
+        </w:rPr>
+      </w:pPr>
+      <w:r>
+        <w:rPr>
+          <w:rFonts w:ascii="Arial" w:hAnsi="Arial" w:cs="Arial"/>
+        </w:rPr>
+        <w:t>Costo por 1 unidad $124.778</w:t>
+      </w:r>
+    </w:p>
+    <w:p>
+      <w:pPr>
+        <w:jc w:val="both"/>
+        <w:rPr>
+          <w:rFonts w:ascii="Arial" w:hAnsi="Arial" w:cs="Arial"/>
+        </w:rPr>
+      </w:pPr>
+      <w:hyperlink r:id="rId42" w:history="1">
+        <w:r>
+          <w:rPr>
+            <w:rStyle w:val="Hipervnculo"/>
+            <w:rFonts w:ascii="Arial" w:hAnsi="Arial" w:cs="Arial"/>
+          </w:rPr>
+          <w:t>https://es.accessoires-asus.com/portatil/tarjeta/tarjeta-controladora-tactil/tarjeta-controlador-panel-tactil-transformer-asus-e89382-90nb05b0-r10010-68447-61399.htm</w:t>
+        </w:r>
+      </w:hyperlink>
+      <w:r>
+        <w:rPr>
+          <w:rFonts w:ascii="Arial" w:hAnsi="Arial" w:cs="Arial"/>
+        </w:rPr>
+        <w:t xml:space="preserve"> </w:t>
+      </w:r>
+      <w:r>
+        <w:rPr>
+          <w:rFonts w:ascii="Arial" w:hAnsi="Arial" w:cs="Arial"/>
+        </w:rPr>
+        <w:t xml:space="preserve"> </w:t>
+      </w:r>
+      <w:r>
+        <w:rPr>
+          <w:rFonts w:ascii="Arial" w:hAnsi="Arial" w:cs="Arial"/>
+        </w:rPr>
+        <w:t xml:space="preserve"> </w:t>
+      </w:r>
+    </w:p>
+    <w:p>
+      <w:pPr>
+        <w:jc w:val="both"/>
+        <w:rPr>
+          <w:rFonts w:ascii="Arial" w:hAnsi="Arial" w:cs="Arial"/>
+          <w:b/>
+          <w:bCs/>
+        </w:rPr>
+      </w:pPr>
+      <w:r>
+        <w:rPr>
+          <w:rFonts w:ascii="Arial" w:hAnsi="Arial" w:cs="Arial"/>
+          <w:b/>
+          <w:bCs/>
+        </w:rPr>
+        <w:t>TR90(material)</w:t>
+      </w:r>
+    </w:p>
+    <w:p>
+      <w:pPr>
+        <w:jc w:val="both"/>
+        <w:rPr>
+          <w:rFonts w:ascii="Arial" w:hAnsi="Arial" w:cs="Arial"/>
+        </w:rPr>
+      </w:pPr>
+      <w:r>
+        <w:rPr>
+          <w:rFonts w:ascii="Arial" w:hAnsi="Arial" w:cs="Arial"/>
+        </w:rPr>
+        <w:lastRenderedPageBreak/>
+        <w:t>Costo por 25kg</w:t>
+      </w:r>
+    </w:p>
+    <w:p>
+      <w:pPr>
+        <w:jc w:val="both"/>
+        <w:rPr>
+          <w:rFonts w:ascii="Arial" w:hAnsi="Arial" w:cs="Arial"/>
+        </w:rPr>
+      </w:pPr>
+      <w:hyperlink r:id="rId43" w:history="1">
+        <w:r>
+          <w:rPr>
+            <w:rStyle w:val="Hipervnculo"/>
+            <w:rFonts w:ascii="Arial" w:hAnsi="Arial" w:cs="Arial"/>
+          </w:rPr>
+          <w:t>https://sysh888.en.made-in-china.com/product/iTsYwjtyEVcA/China-PA12-Virgin-Nylon-12-Resin-PA12-Tr90-Granules-PA-12-Pellets-Plastic-Raw-Material-with-Best-Price.html</w:t>
+        </w:r>
+      </w:hyperlink>
+      <w:r>
+        <w:rPr>
+          <w:rFonts w:ascii="Arial" w:hAnsi="Arial" w:cs="Arial"/>
+        </w:rPr>
+        <w:t xml:space="preserve"> </w:t>
+      </w:r>
+    </w:p>
+    <w:p>
+      <w:pPr>
+        <w:jc w:val="both"/>
+        <w:rPr>
+          <w:rFonts w:ascii="Arial" w:hAnsi="Arial" w:cs="Arial"/>
+        </w:rPr>
+      </w:pPr>
+      <w:r>
+        <w:rPr>
+          <w:rFonts w:ascii="Arial" w:hAnsi="Arial" w:cs="Arial"/>
+        </w:rPr>
+        <w:t xml:space="preserve">Calculamos después cual </w:t>
+      </w:r>
+      <w:r>
+        <w:rPr>
+          <w:rFonts w:ascii="Arial" w:hAnsi="Arial" w:cs="Arial"/>
+        </w:rPr>
+        <w:t>sería</w:t>
+      </w:r>
+      <w:r>
+        <w:rPr>
+          <w:rFonts w:ascii="Arial" w:hAnsi="Arial" w:cs="Arial"/>
+        </w:rPr>
+        <w:t xml:space="preserve"> el precio por unidad, la ganancia por unidad, % de margen y el punto de equilibrio, teniendo presente que esperamos un margen del 30% es decir esperamos ganar un 30%.</w:t>
+      </w:r>
+    </w:p>
+    <w:p>
+      <w:pPr>
+        <w:jc w:val="both"/>
+        <w:rPr>
+          <w:rFonts w:ascii="Arial" w:hAnsi="Arial" w:cs="Arial"/>
+        </w:rPr>
+      </w:pPr>
+      <w:r>
+        <w:rPr>
+          <w:rFonts w:ascii="Arial" w:hAnsi="Arial" w:cs="Arial"/>
+        </w:rPr>
+        <w:t>Tenemos en cuentas las siguientes fórmulas para calcularlo</w:t>
+      </w:r>
+    </w:p>
+    <w:p>
+      <w:pPr>
+        <w:jc w:val="both"/>
+        <w:rPr>
+          <w:rFonts w:ascii="Arial" w:hAnsi="Arial" w:cs="Arial"/>
+          <w:b/>
+          <w:bCs/>
+          <w:i/>
+          <w:iCs/>
+        </w:rPr>
+      </w:pPr>
+      <w:r>
+        <w:rPr>
+          <w:rFonts w:ascii="Arial" w:hAnsi="Arial" w:cs="Arial"/>
+          <w:b/>
+          <w:bCs/>
+          <w:i/>
+          <w:iCs/>
+        </w:rPr>
+        <w:t>Precio = Costos unidad x (1 +m)</w:t>
+      </w:r>
+    </w:p>
+    <w:p>
+      <w:pPr>
+        <w:jc w:val="both"/>
+        <w:rPr>
+          <w:rFonts w:ascii="Arial" w:hAnsi="Arial" w:cs="Arial"/>
+          <w:b/>
+          <w:bCs/>
+          <w:i/>
+          <w:iCs/>
+        </w:rPr>
+      </w:pPr>
+      <w:r>
+        <w:rPr>
+          <w:rFonts w:ascii="Arial" w:hAnsi="Arial" w:cs="Arial"/>
+          <w:b/>
+          <w:bCs/>
+          <w:i/>
+          <w:iCs/>
+        </w:rPr>
+        <w:t xml:space="preserve">Ganancia por unidad = Precio – Costo unidad </w:t>
+      </w:r>
+    </w:p>
+    <w:p>
+      <w:pPr>
+        <w:jc w:val="both"/>
+        <w:rPr>
+          <w:rFonts w:ascii="Arial" w:hAnsi="Arial" w:cs="Arial"/>
+          <w:b/>
+          <w:bCs/>
+          <w:i/>
+          <w:iCs/>
+        </w:rPr>
+      </w:pPr>
+      <w:r>
+        <w:rPr>
+          <w:rFonts w:ascii="Arial" w:hAnsi="Arial" w:cs="Arial"/>
+          <w:b/>
+          <w:bCs/>
+          <w:i/>
+          <w:iCs/>
+        </w:rPr>
+        <w:t>Margen de Gancia = (Ganancia por unidad / Precio) x 100%</w:t>
+      </w:r>
+    </w:p>
+    <w:p>
+      <w:pPr>
+        <w:jc w:val="both"/>
+        <w:rPr>
+          <w:rFonts w:ascii="Arial" w:hAnsi="Arial" w:cs="Arial"/>
+          <w:b/>
+          <w:bCs/>
+          <w:i/>
+          <w:iCs/>
+        </w:rPr>
+      </w:pPr>
+      <w:r>
+        <w:rPr>
+          <w:rFonts w:ascii="Arial" w:hAnsi="Arial" w:cs="Arial"/>
+          <w:b/>
+          <w:bCs/>
+          <w:i/>
+          <w:iCs/>
+        </w:rPr>
+        <w:t>Punto de equilibrio = costos fijos / ganancia por unidad</w:t>
+      </w:r>
+    </w:p>
+    <w:p>
+      <w:pPr>
+        <w:jc w:val="center"/>
+        <w:rPr>
+          <w:rFonts w:ascii="Arial" w:hAnsi="Arial" w:cs="Arial"/>
+        </w:rPr>
+      </w:pPr>
+      <w:r>
+        <w:rPr>
+          <w:rFonts w:ascii="Arial" w:hAnsi="Arial" w:cs="Arial"/>
+          <w:noProof/>
+        </w:rPr>
+        <w:drawing>
+          <wp:inline distT="0" distB="0" distL="0" distR="0" wp14:anchorId="53E8F3B3" wp14:editId="0A61C873">
+            <wp:extent cx="3213100" cy="969645"/>
+            <wp:effectExtent l="0" t="0" r="6350" b="1905"/>
+            <wp:docPr id="317265177" name="Imagen 3"/>
+            <wp:cNvGraphicFramePr>
+              <a:graphicFrameLocks xmlns:a="http://schemas.openxmlformats.org/drawingml/2006/main" noChangeAspect="1"/>
+            </wp:cNvGraphicFramePr>
+            <a:graphic xmlns:a="http://schemas.openxmlformats.org/drawingml/2006/main">
+              <a:graphicData uri="http://schemas.openxmlformats.org/drawingml/2006/picture">
+                <pic:pic xmlns:pic="http://schemas.openxmlformats.org/drawingml/2006/picture">
+                  <pic:nvPicPr>
+                    <pic:cNvPr id="0" name="Picture 3"/>
+                    <pic:cNvPicPr>
+                      <a:picLocks noChangeAspect="1" noChangeArrowheads="1"/>
+                    </pic:cNvPicPr>
+                  </pic:nvPicPr>
+                  <pic:blipFill>
+                    <a:blip r:embed="rId44">
+                      <a:extLst>
+                        <a:ext uri="{28A0092B-C50C-407E-A947-70E740481C1C}">
+                          <a14:useLocalDpi xmlns:a14="http://schemas.microsoft.com/office/drawing/2010/main" val="0"/>
+                        </a:ext>
+                      </a:extLst>
+                    </a:blip>
+                    <a:srcRect/>
+                    <a:stretch>
+                      <a:fillRect/>
+                    </a:stretch>
+                  </pic:blipFill>
+                  <pic:spPr bwMode="auto">
+                    <a:xfrm>
+                      <a:off x="0" y="0"/>
+                      <a:ext cx="3213100" cy="969645"/>
+                    </a:xfrm>
+                    <a:prstGeom prst="rect">
+                      <a:avLst/>
+                    </a:prstGeom>
+                    <a:noFill/>
+                  </pic:spPr>
+                </pic:pic>
+              </a:graphicData>
+            </a:graphic>
+          </wp:inline>
+        </w:drawing>
+      </w:r>
+    </w:p>
+    <w:p>
+      <w:pPr>
+        <w:jc w:val="center"/>
+        <w:rPr>
+          <w:rFonts w:ascii="Arial" w:hAnsi="Arial" w:cs="Arial"/>
+          <w:sz w:val="20"/>
+          <w:szCs w:val="20"/>
+        </w:rPr>
+      </w:pPr>
+      <w:r>
+        <w:rPr>
+          <w:rFonts w:ascii="Arial" w:hAnsi="Arial" w:cs="Arial"/>
+          <w:sz w:val="20"/>
+          <w:szCs w:val="20"/>
+        </w:rPr>
+        <w:t>Fig</w:t>
+      </w:r>
+      <w:r>
+        <w:rPr>
+          <w:rFonts w:ascii="Arial" w:hAnsi="Arial" w:cs="Arial"/>
+          <w:sz w:val="20"/>
+          <w:szCs w:val="20"/>
+        </w:rPr>
+        <w:t xml:space="preserve"> </w:t>
+      </w:r>
+      <w:r>
+        <w:rPr>
+          <w:rFonts w:ascii="Arial" w:hAnsi="Arial" w:cs="Arial"/>
+          <w:sz w:val="20"/>
+          <w:szCs w:val="20"/>
+        </w:rPr>
+        <w:t>23.</w:t>
+      </w:r>
+      <w:r>
+        <w:rPr>
+          <w:rFonts w:ascii="Arial" w:hAnsi="Arial" w:cs="Arial"/>
+          <w:sz w:val="20"/>
+          <w:szCs w:val="20"/>
+        </w:rPr>
+        <w:t xml:space="preserve"> </w:t>
+      </w:r>
+      <w:r>
+        <w:rPr>
+          <w:rFonts w:ascii="Arial" w:hAnsi="Arial" w:cs="Arial"/>
+          <w:sz w:val="20"/>
+          <w:szCs w:val="20"/>
+        </w:rPr>
+        <w:t>Precio total de los materiales</w:t>
+      </w:r>
+    </w:p>
     <w:p>
       <w:pPr>
         <w:pStyle w:val="Ttulo1"/>
@@ -19714,7 +20607,7 @@
           <w:szCs w:val="24"/>
         </w:rPr>
       </w:pPr>
-      <w:bookmarkStart w:id="46" w:name="_Toc214012310"/>
+      <w:bookmarkStart w:id="46" w:name="_Toc214271512"/>
       <w:r>
         <w:rPr>
           <w:rFonts w:ascii="Arial" w:hAnsi="Arial" w:cs="Arial"/>
@@ -19724,10 +20617,2706 @@
           <w:sz w:val="24"/>
           <w:szCs w:val="24"/>
         </w:rPr>
+        <w:t>Plan de Acción</w:t>
+      </w:r>
+      <w:bookmarkEnd w:id="46"/>
+    </w:p>
+    <w:p>
+      <w:pPr>
+        <w:jc w:val="center"/>
+        <w:rPr>
+          <w:rFonts w:ascii="Arial" w:hAnsi="Arial" w:cs="Arial"/>
+        </w:rPr>
+      </w:pPr>
+      <w:r>
+        <w:rPr>
+          <w:rFonts w:ascii="Arial" w:hAnsi="Arial" w:cs="Arial"/>
+        </w:rPr>
+        <w:t xml:space="preserve">Tabla 5. Plan </w:t>
+      </w:r>
+      <w:r>
+        <w:rPr>
+          <w:rFonts w:ascii="Arial" w:hAnsi="Arial" w:cs="Arial"/>
+        </w:rPr>
+        <w:t xml:space="preserve">de medición </w:t>
+      </w:r>
+      <w:r>
+        <w:rPr>
+          <w:rFonts w:ascii="Arial" w:hAnsi="Arial" w:cs="Arial"/>
+        </w:rPr>
+        <w:t>del proyecto (propia)</w:t>
+      </w:r>
+    </w:p>
+    <w:tbl>
+      <w:tblPr>
+        <w:tblStyle w:val="Tablaconcuadrcula"/>
+        <w:tblpPr w:leftFromText="141" w:rightFromText="141" w:vertAnchor="text" w:horzAnchor="margin" w:tblpXSpec="center" w:tblpY="461"/>
+        <w:tblW w:w="11992" w:type="dxa"/>
+        <w:tblLook w:val="04A0" w:firstRow="1" w:lastRow="0" w:firstColumn="1" w:lastColumn="0" w:noHBand="0" w:noVBand="1"/>
+      </w:tblPr>
+      <w:tblGrid>
+        <w:gridCol w:w="1660"/>
+        <w:gridCol w:w="1757"/>
+        <w:gridCol w:w="2088"/>
+        <w:gridCol w:w="1206"/>
+        <w:gridCol w:w="1772"/>
+        <w:gridCol w:w="1770"/>
+        <w:gridCol w:w="1739"/>
+      </w:tblGrid>
+      <w:tr>
+        <w:trPr>
+          <w:trHeight w:val="426"/>
+        </w:trPr>
+        <w:tc>
+          <w:tcPr>
+            <w:tcW w:w="1660" w:type="dxa"/>
+            <w:shd w:val="clear" w:color="auto" w:fill="C1E4F5" w:themeFill="accent1" w:themeFillTint="33"/>
+          </w:tcPr>
+          <w:p>
+            <w:pPr>
+              <w:spacing w:after="160" w:line="278" w:lineRule="auto"/>
+              <w:jc w:val="center"/>
+              <w:rPr>
+                <w:rFonts w:ascii="Arial" w:hAnsi="Arial" w:cs="Arial"/>
+                <w:b/>
+                <w:bCs/>
+              </w:rPr>
+            </w:pPr>
+            <w:r>
+              <w:rPr>
+                <w:rFonts w:ascii="Arial" w:hAnsi="Arial" w:cs="Arial"/>
+                <w:b/>
+                <w:bCs/>
+              </w:rPr>
+              <w:t>Objetivo especifico</w:t>
+            </w:r>
+          </w:p>
+        </w:tc>
+        <w:tc>
+          <w:tcPr>
+            <w:tcW w:w="1539" w:type="dxa"/>
+            <w:shd w:val="clear" w:color="auto" w:fill="C1E4F5" w:themeFill="accent1" w:themeFillTint="33"/>
+          </w:tcPr>
+          <w:p>
+            <w:pPr>
+              <w:spacing w:after="160" w:line="278" w:lineRule="auto"/>
+              <w:jc w:val="center"/>
+              <w:rPr>
+                <w:rFonts w:ascii="Arial" w:hAnsi="Arial" w:cs="Arial"/>
+                <w:b/>
+                <w:bCs/>
+              </w:rPr>
+            </w:pPr>
+            <w:r>
+              <w:rPr>
+                <w:rFonts w:ascii="Arial" w:hAnsi="Arial" w:cs="Arial"/>
+                <w:b/>
+                <w:bCs/>
+              </w:rPr>
+              <w:t>Métrica</w:t>
+            </w:r>
+          </w:p>
+        </w:tc>
+        <w:tc>
+          <w:tcPr>
+            <w:tcW w:w="2164" w:type="dxa"/>
+            <w:shd w:val="clear" w:color="auto" w:fill="C1E4F5" w:themeFill="accent1" w:themeFillTint="33"/>
+          </w:tcPr>
+          <w:p>
+            <w:pPr>
+              <w:spacing w:after="160" w:line="278" w:lineRule="auto"/>
+              <w:jc w:val="center"/>
+              <w:rPr>
+                <w:rFonts w:ascii="Arial" w:hAnsi="Arial" w:cs="Arial"/>
+                <w:b/>
+                <w:bCs/>
+              </w:rPr>
+            </w:pPr>
+            <w:r>
+              <w:rPr>
+                <w:rFonts w:ascii="Arial" w:hAnsi="Arial" w:cs="Arial"/>
+                <w:b/>
+                <w:bCs/>
+              </w:rPr>
+              <w:t>Meta</w:t>
+            </w:r>
+          </w:p>
+        </w:tc>
+        <w:tc>
+          <w:tcPr>
+            <w:tcW w:w="1245" w:type="dxa"/>
+            <w:shd w:val="clear" w:color="auto" w:fill="C1E4F5" w:themeFill="accent1" w:themeFillTint="33"/>
+          </w:tcPr>
+          <w:p>
+            <w:pPr>
+              <w:spacing w:after="160" w:line="278" w:lineRule="auto"/>
+              <w:jc w:val="center"/>
+              <w:rPr>
+                <w:rFonts w:ascii="Arial" w:hAnsi="Arial" w:cs="Arial"/>
+                <w:b/>
+                <w:bCs/>
+              </w:rPr>
+            </w:pPr>
+            <w:r>
+              <w:rPr>
+                <w:rFonts w:ascii="Arial" w:hAnsi="Arial" w:cs="Arial"/>
+                <w:b/>
+                <w:bCs/>
+              </w:rPr>
+              <w:t>Plazo</w:t>
+            </w:r>
+          </w:p>
+        </w:tc>
+        <w:tc>
+          <w:tcPr>
+            <w:tcW w:w="1814" w:type="dxa"/>
+            <w:shd w:val="clear" w:color="auto" w:fill="C1E4F5" w:themeFill="accent1" w:themeFillTint="33"/>
+          </w:tcPr>
+          <w:p>
+            <w:pPr>
+              <w:spacing w:after="160" w:line="278" w:lineRule="auto"/>
+              <w:jc w:val="center"/>
+              <w:rPr>
+                <w:rFonts w:ascii="Arial" w:hAnsi="Arial" w:cs="Arial"/>
+                <w:b/>
+                <w:bCs/>
+              </w:rPr>
+            </w:pPr>
+            <w:r>
+              <w:rPr>
+                <w:rFonts w:ascii="Arial" w:hAnsi="Arial" w:cs="Arial"/>
+                <w:b/>
+                <w:bCs/>
+              </w:rPr>
+              <w:t>Herramientas de medición</w:t>
+            </w:r>
+          </w:p>
+        </w:tc>
+        <w:tc>
+          <w:tcPr>
+            <w:tcW w:w="1770" w:type="dxa"/>
+            <w:shd w:val="clear" w:color="auto" w:fill="C1E4F5" w:themeFill="accent1" w:themeFillTint="33"/>
+          </w:tcPr>
+          <w:p>
+            <w:pPr>
+              <w:spacing w:after="160" w:line="278" w:lineRule="auto"/>
+              <w:jc w:val="center"/>
+              <w:rPr>
+                <w:rFonts w:ascii="Arial" w:hAnsi="Arial" w:cs="Arial"/>
+                <w:b/>
+                <w:bCs/>
+              </w:rPr>
+            </w:pPr>
+            <w:r>
+              <w:rPr>
+                <w:rFonts w:ascii="Arial" w:hAnsi="Arial" w:cs="Arial"/>
+                <w:b/>
+                <w:bCs/>
+              </w:rPr>
+              <w:t>Factibilidad</w:t>
+            </w:r>
+          </w:p>
+        </w:tc>
+        <w:tc>
+          <w:tcPr>
+            <w:tcW w:w="1800" w:type="dxa"/>
+            <w:shd w:val="clear" w:color="auto" w:fill="C1E4F5" w:themeFill="accent1" w:themeFillTint="33"/>
+          </w:tcPr>
+          <w:p>
+            <w:pPr>
+              <w:spacing w:after="160" w:line="278" w:lineRule="auto"/>
+              <w:jc w:val="center"/>
+              <w:rPr>
+                <w:rFonts w:ascii="Arial" w:hAnsi="Arial" w:cs="Arial"/>
+                <w:b/>
+                <w:bCs/>
+              </w:rPr>
+            </w:pPr>
+            <w:r>
+              <w:rPr>
+                <w:rFonts w:ascii="Arial" w:hAnsi="Arial" w:cs="Arial"/>
+                <w:b/>
+                <w:bCs/>
+              </w:rPr>
+              <w:t>Relevancia</w:t>
+            </w:r>
+          </w:p>
+        </w:tc>
+      </w:tr>
+      <w:tr>
+        <w:trPr>
+          <w:trHeight w:val="1067"/>
+        </w:trPr>
+        <w:tc>
+          <w:tcPr>
+            <w:tcW w:w="1660" w:type="dxa"/>
+          </w:tcPr>
+          <w:p>
+            <w:pPr>
+              <w:spacing w:after="160" w:line="278" w:lineRule="auto"/>
+              <w:rPr>
+                <w:rFonts w:ascii="Arial" w:hAnsi="Arial" w:cs="Arial"/>
+                <w:sz w:val="22"/>
+                <w:szCs w:val="22"/>
+              </w:rPr>
+            </w:pPr>
+          </w:p>
+          <w:p>
+            <w:pPr>
+              <w:spacing w:after="160" w:line="278" w:lineRule="auto"/>
+              <w:jc w:val="center"/>
+              <w:rPr>
+                <w:rFonts w:ascii="Arial" w:hAnsi="Arial" w:cs="Arial"/>
+                <w:sz w:val="22"/>
+                <w:szCs w:val="22"/>
+              </w:rPr>
+            </w:pPr>
+            <w:r>
+              <w:rPr>
+                <w:rFonts w:ascii="Arial" w:hAnsi="Arial" w:cs="Arial"/>
+                <w:sz w:val="22"/>
+                <w:szCs w:val="22"/>
+              </w:rPr>
+              <w:t>Precisión de navegación</w:t>
+            </w:r>
+          </w:p>
+        </w:tc>
+        <w:tc>
+          <w:tcPr>
+            <w:tcW w:w="1539" w:type="dxa"/>
+          </w:tcPr>
+          <w:p>
+            <w:pPr>
+              <w:spacing w:after="160" w:line="278" w:lineRule="auto"/>
+              <w:jc w:val="center"/>
+              <w:rPr>
+                <w:rFonts w:ascii="Arial" w:hAnsi="Arial" w:cs="Arial"/>
+                <w:sz w:val="22"/>
+                <w:szCs w:val="22"/>
+              </w:rPr>
+            </w:pPr>
+            <w:r>
+              <w:rPr>
+                <w:rFonts w:ascii="Arial" w:hAnsi="Arial" w:cs="Arial"/>
+                <w:sz w:val="22"/>
+                <w:szCs w:val="22"/>
+              </w:rPr>
+              <w:t>Porcentaje de detección correcta de obstáculos</w:t>
+            </w:r>
+          </w:p>
+        </w:tc>
+        <w:tc>
+          <w:tcPr>
+            <w:tcW w:w="2164" w:type="dxa"/>
+          </w:tcPr>
+          <w:p>
+            <w:pPr>
+              <w:spacing w:after="160" w:line="278" w:lineRule="auto"/>
+              <w:jc w:val="center"/>
+              <w:rPr>
+                <w:rFonts w:ascii="Arial" w:hAnsi="Arial" w:cs="Arial"/>
+                <w:sz w:val="22"/>
+                <w:szCs w:val="22"/>
+              </w:rPr>
+            </w:pPr>
+          </w:p>
+          <w:p>
+            <w:pPr>
+              <w:spacing w:after="160" w:line="278" w:lineRule="auto"/>
+              <w:jc w:val="center"/>
+              <w:rPr>
+                <w:rFonts w:ascii="Arial" w:hAnsi="Arial" w:cs="Arial"/>
+                <w:sz w:val="22"/>
+                <w:szCs w:val="22"/>
+              </w:rPr>
+            </w:pPr>
+          </w:p>
+          <w:p>
+            <w:pPr>
+              <w:spacing w:after="160" w:line="278" w:lineRule="auto"/>
+              <w:jc w:val="center"/>
+              <w:rPr>
+                <w:rFonts w:ascii="Arial" w:hAnsi="Arial" w:cs="Arial"/>
+                <w:sz w:val="22"/>
+                <w:szCs w:val="22"/>
+              </w:rPr>
+            </w:pPr>
+            <w:r>
+              <w:rPr>
+                <w:rFonts w:ascii="Arial" w:hAnsi="Arial" w:cs="Arial"/>
+                <w:sz w:val="22"/>
+                <w:szCs w:val="22"/>
+              </w:rPr>
+              <w:t>90%</w:t>
+            </w:r>
+          </w:p>
+        </w:tc>
+        <w:tc>
+          <w:tcPr>
+            <w:tcW w:w="1245" w:type="dxa"/>
+          </w:tcPr>
+          <w:p>
+            <w:pPr>
+              <w:spacing w:after="160" w:line="278" w:lineRule="auto"/>
+              <w:jc w:val="center"/>
+              <w:rPr>
+                <w:rFonts w:ascii="Arial" w:hAnsi="Arial" w:cs="Arial"/>
+                <w:sz w:val="22"/>
+                <w:szCs w:val="22"/>
+              </w:rPr>
+            </w:pPr>
+          </w:p>
+          <w:p>
+            <w:pPr>
+              <w:spacing w:after="160" w:line="278" w:lineRule="auto"/>
+              <w:jc w:val="center"/>
+              <w:rPr>
+                <w:rFonts w:ascii="Arial" w:hAnsi="Arial" w:cs="Arial"/>
+                <w:sz w:val="22"/>
+                <w:szCs w:val="22"/>
+              </w:rPr>
+            </w:pPr>
+          </w:p>
+          <w:p>
+            <w:pPr>
+              <w:spacing w:after="160" w:line="278" w:lineRule="auto"/>
+              <w:jc w:val="center"/>
+              <w:rPr>
+                <w:rFonts w:ascii="Arial" w:hAnsi="Arial" w:cs="Arial"/>
+                <w:sz w:val="22"/>
+                <w:szCs w:val="22"/>
+              </w:rPr>
+            </w:pPr>
+            <w:r>
+              <w:rPr>
+                <w:rFonts w:ascii="Arial" w:hAnsi="Arial" w:cs="Arial"/>
+                <w:sz w:val="22"/>
+                <w:szCs w:val="22"/>
+              </w:rPr>
+              <w:t>Mensual</w:t>
+            </w:r>
+          </w:p>
+        </w:tc>
+        <w:tc>
+          <w:tcPr>
+            <w:tcW w:w="1814" w:type="dxa"/>
+          </w:tcPr>
+          <w:p>
+            <w:pPr>
+              <w:spacing w:after="160" w:line="278" w:lineRule="auto"/>
+              <w:jc w:val="center"/>
+              <w:rPr>
+                <w:rFonts w:ascii="Arial" w:hAnsi="Arial" w:cs="Arial"/>
+                <w:sz w:val="22"/>
+                <w:szCs w:val="22"/>
+              </w:rPr>
+            </w:pPr>
+          </w:p>
+          <w:p>
+            <w:pPr>
+              <w:spacing w:after="160" w:line="278" w:lineRule="auto"/>
+              <w:jc w:val="center"/>
+              <w:rPr>
+                <w:rFonts w:ascii="Arial" w:hAnsi="Arial" w:cs="Arial"/>
+                <w:sz w:val="22"/>
+                <w:szCs w:val="22"/>
+              </w:rPr>
+            </w:pPr>
+            <w:r>
+              <w:rPr>
+                <w:rFonts w:ascii="Arial" w:hAnsi="Arial" w:cs="Arial"/>
+                <w:sz w:val="22"/>
+                <w:szCs w:val="22"/>
+              </w:rPr>
+              <w:t>Pruebas controladas con obstáculos estandarizados</w:t>
+            </w:r>
+          </w:p>
+        </w:tc>
+        <w:tc>
+          <w:tcPr>
+            <w:tcW w:w="1770" w:type="dxa"/>
+          </w:tcPr>
+          <w:p>
+            <w:pPr>
+              <w:spacing w:after="160" w:line="278" w:lineRule="auto"/>
+              <w:jc w:val="center"/>
+              <w:rPr>
+                <w:rFonts w:ascii="Arial" w:hAnsi="Arial" w:cs="Arial"/>
+                <w:sz w:val="22"/>
+                <w:szCs w:val="22"/>
+              </w:rPr>
+            </w:pPr>
+          </w:p>
+          <w:p>
+            <w:pPr>
+              <w:spacing w:after="160" w:line="278" w:lineRule="auto"/>
+              <w:jc w:val="center"/>
+              <w:rPr>
+                <w:rFonts w:ascii="Arial" w:hAnsi="Arial" w:cs="Arial"/>
+                <w:sz w:val="22"/>
+                <w:szCs w:val="22"/>
+              </w:rPr>
+            </w:pPr>
+            <w:r>
+              <w:rPr>
+                <w:rFonts w:ascii="Arial" w:hAnsi="Arial" w:cs="Arial"/>
+                <w:sz w:val="22"/>
+                <w:szCs w:val="22"/>
+              </w:rPr>
+              <w:t>Alta: sistema automatizado de registro</w:t>
+            </w:r>
+          </w:p>
+        </w:tc>
+        <w:tc>
+          <w:tcPr>
+            <w:tcW w:w="1800" w:type="dxa"/>
+          </w:tcPr>
+          <w:p>
+            <w:pPr>
+              <w:spacing w:after="160" w:line="278" w:lineRule="auto"/>
+              <w:jc w:val="center"/>
+              <w:rPr>
+                <w:rFonts w:ascii="Arial" w:hAnsi="Arial" w:cs="Arial"/>
+                <w:sz w:val="22"/>
+                <w:szCs w:val="22"/>
+              </w:rPr>
+            </w:pPr>
+          </w:p>
+          <w:p>
+            <w:pPr>
+              <w:spacing w:after="160" w:line="278" w:lineRule="auto"/>
+              <w:jc w:val="center"/>
+              <w:rPr>
+                <w:rFonts w:ascii="Arial" w:hAnsi="Arial" w:cs="Arial"/>
+                <w:sz w:val="22"/>
+                <w:szCs w:val="22"/>
+              </w:rPr>
+            </w:pPr>
+            <w:r>
+              <w:rPr>
+                <w:rFonts w:ascii="Arial" w:hAnsi="Arial" w:cs="Arial"/>
+                <w:sz w:val="22"/>
+                <w:szCs w:val="22"/>
+              </w:rPr>
+              <w:t>Crítica para seguridad del usuario</w:t>
+            </w:r>
+          </w:p>
+        </w:tc>
+      </w:tr>
+      <w:tr>
+        <w:trPr>
+          <w:trHeight w:val="900"/>
+        </w:trPr>
+        <w:tc>
+          <w:tcPr>
+            <w:tcW w:w="1660" w:type="dxa"/>
+          </w:tcPr>
+          <w:p>
+            <w:pPr>
+              <w:spacing w:after="160" w:line="278" w:lineRule="auto"/>
+              <w:jc w:val="center"/>
+              <w:rPr>
+                <w:rFonts w:ascii="Arial" w:hAnsi="Arial" w:cs="Arial"/>
+                <w:sz w:val="22"/>
+                <w:szCs w:val="22"/>
+              </w:rPr>
+            </w:pPr>
+          </w:p>
+          <w:p>
+            <w:pPr>
+              <w:spacing w:after="160" w:line="278" w:lineRule="auto"/>
+              <w:jc w:val="center"/>
+              <w:rPr>
+                <w:rFonts w:ascii="Arial" w:hAnsi="Arial" w:cs="Arial"/>
+                <w:sz w:val="22"/>
+                <w:szCs w:val="22"/>
+              </w:rPr>
+            </w:pPr>
+            <w:r>
+              <w:rPr>
+                <w:rFonts w:ascii="Arial" w:hAnsi="Arial" w:cs="Arial"/>
+                <w:sz w:val="22"/>
+                <w:szCs w:val="22"/>
+              </w:rPr>
+              <w:t>Eficiencia energética</w:t>
+            </w:r>
+          </w:p>
+        </w:tc>
+        <w:tc>
+          <w:tcPr>
+            <w:tcW w:w="1539" w:type="dxa"/>
+          </w:tcPr>
+          <w:p>
+            <w:pPr>
+              <w:spacing w:after="160" w:line="278" w:lineRule="auto"/>
+              <w:jc w:val="center"/>
+              <w:rPr>
+                <w:rFonts w:ascii="Arial" w:hAnsi="Arial" w:cs="Arial"/>
+                <w:sz w:val="22"/>
+                <w:szCs w:val="22"/>
+              </w:rPr>
+            </w:pPr>
+            <w:r>
+              <w:rPr>
+                <w:rFonts w:ascii="Arial" w:hAnsi="Arial" w:cs="Arial"/>
+                <w:sz w:val="22"/>
+                <w:szCs w:val="22"/>
+              </w:rPr>
+              <w:t>Horas de operación continua por carga</w:t>
+            </w:r>
+          </w:p>
+        </w:tc>
+        <w:tc>
+          <w:tcPr>
+            <w:tcW w:w="2164" w:type="dxa"/>
+          </w:tcPr>
+          <w:p>
+            <w:pPr>
+              <w:spacing w:after="160" w:line="278" w:lineRule="auto"/>
+              <w:jc w:val="center"/>
+              <w:rPr>
+                <w:rFonts w:ascii="Arial" w:hAnsi="Arial" w:cs="Arial"/>
+                <w:sz w:val="22"/>
+                <w:szCs w:val="22"/>
+              </w:rPr>
+            </w:pPr>
+          </w:p>
+          <w:p>
+            <w:pPr>
+              <w:spacing w:after="160" w:line="278" w:lineRule="auto"/>
+              <w:jc w:val="center"/>
+              <w:rPr>
+                <w:rFonts w:ascii="Arial" w:hAnsi="Arial" w:cs="Arial"/>
+                <w:sz w:val="22"/>
+                <w:szCs w:val="22"/>
+              </w:rPr>
+            </w:pPr>
+            <w:r>
+              <w:rPr>
+                <w:rFonts w:ascii="Arial" w:hAnsi="Arial" w:cs="Arial"/>
+                <w:sz w:val="22"/>
+                <w:szCs w:val="22"/>
+              </w:rPr>
+              <w:t xml:space="preserve">8 </w:t>
+            </w:r>
+            <w:r>
+              <w:rPr>
+                <w:rFonts w:ascii="Arial" w:hAnsi="Arial" w:cs="Arial"/>
+                <w:sz w:val="22"/>
+                <w:szCs w:val="22"/>
+              </w:rPr>
+              <w:t>– 10h</w:t>
+            </w:r>
+          </w:p>
+        </w:tc>
+        <w:tc>
+          <w:tcPr>
+            <w:tcW w:w="1245" w:type="dxa"/>
+          </w:tcPr>
+          <w:p>
+            <w:pPr>
+              <w:spacing w:after="160" w:line="278" w:lineRule="auto"/>
+              <w:jc w:val="center"/>
+              <w:rPr>
+                <w:rFonts w:ascii="Arial" w:hAnsi="Arial" w:cs="Arial"/>
+                <w:sz w:val="22"/>
+                <w:szCs w:val="22"/>
+              </w:rPr>
+            </w:pPr>
+          </w:p>
+          <w:p>
+            <w:pPr>
+              <w:spacing w:after="160" w:line="278" w:lineRule="auto"/>
+              <w:jc w:val="center"/>
+              <w:rPr>
+                <w:rFonts w:ascii="Arial" w:hAnsi="Arial" w:cs="Arial"/>
+                <w:sz w:val="22"/>
+                <w:szCs w:val="22"/>
+              </w:rPr>
+            </w:pPr>
+            <w:r>
+              <w:rPr>
+                <w:rFonts w:ascii="Arial" w:hAnsi="Arial" w:cs="Arial"/>
+                <w:sz w:val="22"/>
+                <w:szCs w:val="22"/>
+              </w:rPr>
+              <w:t>Semanal</w:t>
+            </w:r>
+          </w:p>
+        </w:tc>
+        <w:tc>
+          <w:tcPr>
+            <w:tcW w:w="1814" w:type="dxa"/>
+          </w:tcPr>
+          <w:p>
+            <w:pPr>
+              <w:spacing w:after="160" w:line="278" w:lineRule="auto"/>
+              <w:jc w:val="center"/>
+              <w:rPr>
+                <w:rFonts w:ascii="Arial" w:hAnsi="Arial" w:cs="Arial"/>
+                <w:sz w:val="22"/>
+                <w:szCs w:val="22"/>
+              </w:rPr>
+            </w:pPr>
+          </w:p>
+          <w:p>
+            <w:pPr>
+              <w:spacing w:after="160" w:line="278" w:lineRule="auto"/>
+              <w:jc w:val="center"/>
+              <w:rPr>
+                <w:rFonts w:ascii="Arial" w:hAnsi="Arial" w:cs="Arial"/>
+                <w:sz w:val="22"/>
+                <w:szCs w:val="22"/>
+              </w:rPr>
+            </w:pPr>
+            <w:r>
+              <w:rPr>
+                <w:rFonts w:ascii="Arial" w:hAnsi="Arial" w:cs="Arial"/>
+                <w:sz w:val="22"/>
+                <w:szCs w:val="22"/>
+              </w:rPr>
+              <w:t>Registro interno del dispositivo</w:t>
+            </w:r>
+          </w:p>
+        </w:tc>
+        <w:tc>
+          <w:tcPr>
+            <w:tcW w:w="1770" w:type="dxa"/>
+          </w:tcPr>
+          <w:p>
+            <w:pPr>
+              <w:spacing w:after="160" w:line="278" w:lineRule="auto"/>
+              <w:jc w:val="center"/>
+              <w:rPr>
+                <w:rFonts w:ascii="Arial" w:hAnsi="Arial" w:cs="Arial"/>
+                <w:sz w:val="22"/>
+                <w:szCs w:val="22"/>
+              </w:rPr>
+            </w:pPr>
+            <w:r>
+              <w:rPr>
+                <w:rFonts w:ascii="Arial" w:hAnsi="Arial" w:cs="Arial"/>
+                <w:sz w:val="22"/>
+                <w:szCs w:val="22"/>
+              </w:rPr>
+              <w:t>Media: requiere condiciones controladas</w:t>
+            </w:r>
+          </w:p>
+        </w:tc>
+        <w:tc>
+          <w:tcPr>
+            <w:tcW w:w="1800" w:type="dxa"/>
+          </w:tcPr>
+          <w:p>
+            <w:pPr>
+              <w:spacing w:after="160" w:line="278" w:lineRule="auto"/>
+              <w:jc w:val="center"/>
+              <w:rPr>
+                <w:rFonts w:ascii="Arial" w:hAnsi="Arial" w:cs="Arial"/>
+                <w:sz w:val="22"/>
+                <w:szCs w:val="22"/>
+              </w:rPr>
+            </w:pPr>
+          </w:p>
+          <w:p>
+            <w:pPr>
+              <w:spacing w:after="160" w:line="278" w:lineRule="auto"/>
+              <w:jc w:val="center"/>
+              <w:rPr>
+                <w:rFonts w:ascii="Arial" w:hAnsi="Arial" w:cs="Arial"/>
+                <w:sz w:val="22"/>
+                <w:szCs w:val="22"/>
+              </w:rPr>
+            </w:pPr>
+            <w:r>
+              <w:rPr>
+                <w:rFonts w:ascii="Arial" w:hAnsi="Arial" w:cs="Arial"/>
+                <w:sz w:val="22"/>
+                <w:szCs w:val="22"/>
+              </w:rPr>
+              <w:t>Esencial para usabilidad diaria</w:t>
+            </w:r>
+          </w:p>
+        </w:tc>
+      </w:tr>
+      <w:tr>
+        <w:trPr>
+          <w:trHeight w:val="677"/>
+        </w:trPr>
+        <w:tc>
+          <w:tcPr>
+            <w:tcW w:w="1660" w:type="dxa"/>
+          </w:tcPr>
+          <w:p>
+            <w:pPr>
+              <w:spacing w:after="160" w:line="278" w:lineRule="auto"/>
+              <w:rPr>
+                <w:rFonts w:ascii="Arial" w:hAnsi="Arial" w:cs="Arial"/>
+                <w:sz w:val="22"/>
+                <w:szCs w:val="22"/>
+              </w:rPr>
+            </w:pPr>
+          </w:p>
+          <w:p>
+            <w:pPr>
+              <w:spacing w:after="160" w:line="278" w:lineRule="auto"/>
+              <w:jc w:val="center"/>
+              <w:rPr>
+                <w:rFonts w:ascii="Arial" w:hAnsi="Arial" w:cs="Arial"/>
+                <w:sz w:val="22"/>
+                <w:szCs w:val="22"/>
+              </w:rPr>
+            </w:pPr>
+            <w:r>
+              <w:rPr>
+                <w:rFonts w:ascii="Arial" w:hAnsi="Arial" w:cs="Arial"/>
+                <w:sz w:val="22"/>
+                <w:szCs w:val="22"/>
+              </w:rPr>
+              <w:t>Tiempo de respuesta</w:t>
+            </w:r>
+          </w:p>
+        </w:tc>
+        <w:tc>
+          <w:tcPr>
+            <w:tcW w:w="1539" w:type="dxa"/>
+          </w:tcPr>
+          <w:p>
+            <w:pPr>
+              <w:spacing w:after="160" w:line="278" w:lineRule="auto"/>
+              <w:jc w:val="center"/>
+              <w:rPr>
+                <w:rFonts w:ascii="Arial" w:hAnsi="Arial" w:cs="Arial"/>
+                <w:sz w:val="22"/>
+                <w:szCs w:val="22"/>
+              </w:rPr>
+            </w:pPr>
+            <w:r>
+              <w:rPr>
+                <w:rFonts w:ascii="Arial" w:hAnsi="Arial" w:cs="Arial"/>
+                <w:sz w:val="22"/>
+                <w:szCs w:val="22"/>
+              </w:rPr>
+              <w:t>Latencia en detección-alerta</w:t>
+            </w:r>
+          </w:p>
+        </w:tc>
+        <w:tc>
+          <w:tcPr>
+            <w:tcW w:w="2164" w:type="dxa"/>
+          </w:tcPr>
+          <w:p>
+            <w:pPr>
+              <w:spacing w:after="160" w:line="278" w:lineRule="auto"/>
+              <w:jc w:val="center"/>
+              <w:rPr>
+                <w:rFonts w:ascii="Arial" w:hAnsi="Arial" w:cs="Arial"/>
+                <w:sz w:val="22"/>
+                <w:szCs w:val="22"/>
+              </w:rPr>
+            </w:pPr>
+          </w:p>
+          <w:p>
+            <w:pPr>
+              <w:spacing w:after="160" w:line="278" w:lineRule="auto"/>
+              <w:jc w:val="center"/>
+              <w:rPr>
+                <w:rFonts w:ascii="Arial" w:hAnsi="Arial" w:cs="Arial"/>
+                <w:sz w:val="22"/>
+                <w:szCs w:val="22"/>
+              </w:rPr>
+            </w:pPr>
+            <w:r>
+              <w:rPr>
+                <w:rFonts w:ascii="Arial" w:hAnsi="Arial" w:cs="Arial"/>
+                <w:sz w:val="22"/>
+                <w:szCs w:val="22"/>
+              </w:rPr>
+              <w:t>&lt;100 ms</w:t>
+            </w:r>
+          </w:p>
+        </w:tc>
+        <w:tc>
+          <w:tcPr>
+            <w:tcW w:w="1245" w:type="dxa"/>
+          </w:tcPr>
+          <w:p>
+            <w:pPr>
+              <w:spacing w:after="160" w:line="278" w:lineRule="auto"/>
+              <w:jc w:val="center"/>
+              <w:rPr>
+                <w:rFonts w:ascii="Arial" w:hAnsi="Arial" w:cs="Arial"/>
+                <w:sz w:val="22"/>
+                <w:szCs w:val="22"/>
+              </w:rPr>
+            </w:pPr>
+          </w:p>
+          <w:p>
+            <w:pPr>
+              <w:spacing w:after="160" w:line="278" w:lineRule="auto"/>
+              <w:jc w:val="center"/>
+              <w:rPr>
+                <w:rFonts w:ascii="Arial" w:hAnsi="Arial" w:cs="Arial"/>
+                <w:sz w:val="22"/>
+                <w:szCs w:val="22"/>
+              </w:rPr>
+            </w:pPr>
+            <w:r>
+              <w:rPr>
+                <w:rFonts w:ascii="Arial" w:hAnsi="Arial" w:cs="Arial"/>
+                <w:sz w:val="22"/>
+                <w:szCs w:val="22"/>
+              </w:rPr>
+              <w:t>Mensual</w:t>
+            </w:r>
+          </w:p>
+        </w:tc>
+        <w:tc>
+          <w:tcPr>
+            <w:tcW w:w="1814" w:type="dxa"/>
+          </w:tcPr>
+          <w:p>
+            <w:pPr>
+              <w:spacing w:after="160" w:line="278" w:lineRule="auto"/>
+              <w:jc w:val="center"/>
+              <w:rPr>
+                <w:rFonts w:ascii="Arial" w:hAnsi="Arial" w:cs="Arial"/>
+                <w:sz w:val="22"/>
+                <w:szCs w:val="22"/>
+              </w:rPr>
+            </w:pPr>
+          </w:p>
+          <w:p>
+            <w:pPr>
+              <w:spacing w:after="160" w:line="278" w:lineRule="auto"/>
+              <w:jc w:val="center"/>
+              <w:rPr>
+                <w:rFonts w:ascii="Arial" w:hAnsi="Arial" w:cs="Arial"/>
+                <w:sz w:val="22"/>
+                <w:szCs w:val="22"/>
+              </w:rPr>
+            </w:pPr>
+            <w:r>
+              <w:rPr>
+                <w:rFonts w:ascii="Arial" w:hAnsi="Arial" w:cs="Arial"/>
+                <w:sz w:val="22"/>
+                <w:szCs w:val="22"/>
+              </w:rPr>
+              <w:t>Cronómetro digital de alta precisión</w:t>
+            </w:r>
+          </w:p>
+        </w:tc>
+        <w:tc>
+          <w:tcPr>
+            <w:tcW w:w="1770" w:type="dxa"/>
+          </w:tcPr>
+          <w:p>
+            <w:pPr>
+              <w:spacing w:after="160" w:line="278" w:lineRule="auto"/>
+              <w:jc w:val="center"/>
+              <w:rPr>
+                <w:rFonts w:ascii="Arial" w:hAnsi="Arial" w:cs="Arial"/>
+                <w:sz w:val="22"/>
+                <w:szCs w:val="22"/>
+              </w:rPr>
+            </w:pPr>
+          </w:p>
+          <w:p>
+            <w:pPr>
+              <w:spacing w:after="160" w:line="278" w:lineRule="auto"/>
+              <w:jc w:val="center"/>
+              <w:rPr>
+                <w:rFonts w:ascii="Arial" w:hAnsi="Arial" w:cs="Arial"/>
+                <w:sz w:val="22"/>
+                <w:szCs w:val="22"/>
+              </w:rPr>
+            </w:pPr>
+            <w:r>
+              <w:rPr>
+                <w:rFonts w:ascii="Arial" w:hAnsi="Arial" w:cs="Arial"/>
+                <w:sz w:val="22"/>
+                <w:szCs w:val="22"/>
+              </w:rPr>
+              <w:t>Alta: equipos disponibles</w:t>
+            </w:r>
+          </w:p>
+        </w:tc>
+        <w:tc>
+          <w:tcPr>
+            <w:tcW w:w="1800" w:type="dxa"/>
+          </w:tcPr>
+          <w:p>
+            <w:pPr>
+              <w:spacing w:after="160" w:line="278" w:lineRule="auto"/>
+              <w:jc w:val="center"/>
+              <w:rPr>
+                <w:rFonts w:ascii="Arial" w:hAnsi="Arial" w:cs="Arial"/>
+                <w:sz w:val="22"/>
+                <w:szCs w:val="22"/>
+              </w:rPr>
+            </w:pPr>
+          </w:p>
+          <w:p>
+            <w:pPr>
+              <w:spacing w:after="160" w:line="278" w:lineRule="auto"/>
+              <w:jc w:val="center"/>
+              <w:rPr>
+                <w:rFonts w:ascii="Arial" w:hAnsi="Arial" w:cs="Arial"/>
+                <w:sz w:val="22"/>
+                <w:szCs w:val="22"/>
+              </w:rPr>
+            </w:pPr>
+            <w:r>
+              <w:rPr>
+                <w:rFonts w:ascii="Arial" w:hAnsi="Arial" w:cs="Arial"/>
+                <w:sz w:val="22"/>
+                <w:szCs w:val="22"/>
+              </w:rPr>
+              <w:t>Determinante para efectividad</w:t>
+            </w:r>
+          </w:p>
+        </w:tc>
+      </w:tr>
+      <w:tr>
+        <w:trPr>
+          <w:trHeight w:val="677"/>
+        </w:trPr>
+        <w:tc>
+          <w:tcPr>
+            <w:tcW w:w="1660" w:type="dxa"/>
+          </w:tcPr>
+          <w:p>
+            <w:pPr>
+              <w:spacing w:after="160" w:line="278" w:lineRule="auto"/>
+              <w:jc w:val="center"/>
+              <w:rPr>
+                <w:rFonts w:ascii="Arial" w:hAnsi="Arial" w:cs="Arial"/>
+                <w:sz w:val="22"/>
+                <w:szCs w:val="22"/>
+              </w:rPr>
+            </w:pPr>
+          </w:p>
+          <w:p>
+            <w:pPr>
+              <w:spacing w:after="160" w:line="278" w:lineRule="auto"/>
+              <w:jc w:val="center"/>
+              <w:rPr>
+                <w:rFonts w:ascii="Arial" w:hAnsi="Arial" w:cs="Arial"/>
+                <w:sz w:val="22"/>
+                <w:szCs w:val="22"/>
+              </w:rPr>
+            </w:pPr>
+            <w:r>
+              <w:rPr>
+                <w:rFonts w:ascii="Arial" w:hAnsi="Arial" w:cs="Arial"/>
+                <w:sz w:val="22"/>
+                <w:szCs w:val="22"/>
+              </w:rPr>
+              <w:t>Confiabilidad de conexión</w:t>
+            </w:r>
+          </w:p>
+        </w:tc>
+        <w:tc>
+          <w:tcPr>
+            <w:tcW w:w="1539" w:type="dxa"/>
+          </w:tcPr>
+          <w:p>
+            <w:pPr>
+              <w:spacing w:after="160" w:line="278" w:lineRule="auto"/>
+              <w:jc w:val="center"/>
+              <w:rPr>
+                <w:rFonts w:ascii="Arial" w:hAnsi="Arial" w:cs="Arial"/>
+                <w:sz w:val="22"/>
+                <w:szCs w:val="22"/>
+              </w:rPr>
+            </w:pPr>
+          </w:p>
+          <w:p>
+            <w:pPr>
+              <w:spacing w:after="160" w:line="278" w:lineRule="auto"/>
+              <w:jc w:val="center"/>
+              <w:rPr>
+                <w:rFonts w:ascii="Arial" w:hAnsi="Arial" w:cs="Arial"/>
+                <w:sz w:val="22"/>
+                <w:szCs w:val="22"/>
+              </w:rPr>
+            </w:pPr>
+            <w:r>
+              <w:rPr>
+                <w:rFonts w:ascii="Arial" w:hAnsi="Arial" w:cs="Arial"/>
+                <w:sz w:val="22"/>
+                <w:szCs w:val="22"/>
+              </w:rPr>
+              <w:t>Estabilidad de conexión Bluetooth</w:t>
+            </w:r>
+          </w:p>
+        </w:tc>
+        <w:tc>
+          <w:tcPr>
+            <w:tcW w:w="2164" w:type="dxa"/>
+          </w:tcPr>
+          <w:p>
+            <w:pPr>
+              <w:spacing w:after="160" w:line="278" w:lineRule="auto"/>
+              <w:jc w:val="center"/>
+              <w:rPr>
+                <w:rFonts w:ascii="Arial" w:hAnsi="Arial" w:cs="Arial"/>
+                <w:sz w:val="22"/>
+                <w:szCs w:val="22"/>
+              </w:rPr>
+            </w:pPr>
+          </w:p>
+          <w:p>
+            <w:pPr>
+              <w:spacing w:after="160" w:line="278" w:lineRule="auto"/>
+              <w:jc w:val="center"/>
+              <w:rPr>
+                <w:rFonts w:ascii="Arial" w:hAnsi="Arial" w:cs="Arial"/>
+                <w:sz w:val="22"/>
+                <w:szCs w:val="22"/>
+              </w:rPr>
+            </w:pPr>
+            <w:r>
+              <w:rPr>
+                <w:rFonts w:ascii="Arial" w:hAnsi="Arial" w:cs="Arial"/>
+                <w:sz w:val="22"/>
+                <w:szCs w:val="22"/>
+              </w:rPr>
+              <w:t>&lt;3 desconexiones/día</w:t>
+            </w:r>
+          </w:p>
+        </w:tc>
+        <w:tc>
+          <w:tcPr>
+            <w:tcW w:w="1245" w:type="dxa"/>
+          </w:tcPr>
+          <w:p>
+            <w:pPr>
+              <w:spacing w:after="160" w:line="278" w:lineRule="auto"/>
+              <w:jc w:val="center"/>
+              <w:rPr>
+                <w:rFonts w:ascii="Arial" w:hAnsi="Arial" w:cs="Arial"/>
+                <w:sz w:val="22"/>
+                <w:szCs w:val="22"/>
+              </w:rPr>
+            </w:pPr>
+          </w:p>
+          <w:p>
+            <w:pPr>
+              <w:spacing w:after="160" w:line="278" w:lineRule="auto"/>
+              <w:jc w:val="center"/>
+              <w:rPr>
+                <w:rFonts w:ascii="Arial" w:hAnsi="Arial" w:cs="Arial"/>
+                <w:sz w:val="22"/>
+                <w:szCs w:val="22"/>
+              </w:rPr>
+            </w:pPr>
+            <w:r>
+              <w:rPr>
+                <w:rFonts w:ascii="Arial" w:hAnsi="Arial" w:cs="Arial"/>
+                <w:sz w:val="22"/>
+                <w:szCs w:val="22"/>
+              </w:rPr>
+              <w:t>Diario</w:t>
+            </w:r>
+          </w:p>
+        </w:tc>
+        <w:tc>
+          <w:tcPr>
+            <w:tcW w:w="1814" w:type="dxa"/>
+          </w:tcPr>
+          <w:p>
+            <w:pPr>
+              <w:spacing w:after="160" w:line="278" w:lineRule="auto"/>
+              <w:jc w:val="center"/>
+              <w:rPr>
+                <w:rFonts w:ascii="Arial" w:hAnsi="Arial" w:cs="Arial"/>
+                <w:sz w:val="22"/>
+                <w:szCs w:val="22"/>
+              </w:rPr>
+            </w:pPr>
+          </w:p>
+          <w:p>
+            <w:pPr>
+              <w:spacing w:after="160" w:line="278" w:lineRule="auto"/>
+              <w:jc w:val="center"/>
+              <w:rPr>
+                <w:rFonts w:ascii="Arial" w:hAnsi="Arial" w:cs="Arial"/>
+                <w:sz w:val="22"/>
+                <w:szCs w:val="22"/>
+              </w:rPr>
+            </w:pPr>
+            <w:r>
+              <w:rPr>
+                <w:rFonts w:ascii="Arial" w:hAnsi="Arial" w:cs="Arial"/>
+                <w:sz w:val="22"/>
+                <w:szCs w:val="22"/>
+              </w:rPr>
+              <w:t>Logs automáticos del sistema</w:t>
+            </w:r>
+          </w:p>
+        </w:tc>
+        <w:tc>
+          <w:tcPr>
+            <w:tcW w:w="1770" w:type="dxa"/>
+          </w:tcPr>
+          <w:p>
+            <w:pPr>
+              <w:spacing w:after="160" w:line="278" w:lineRule="auto"/>
+              <w:jc w:val="center"/>
+              <w:rPr>
+                <w:rFonts w:ascii="Arial" w:hAnsi="Arial" w:cs="Arial"/>
+                <w:sz w:val="22"/>
+                <w:szCs w:val="22"/>
+              </w:rPr>
+            </w:pPr>
+          </w:p>
+          <w:p>
+            <w:pPr>
+              <w:spacing w:after="160" w:line="278" w:lineRule="auto"/>
+              <w:jc w:val="center"/>
+              <w:rPr>
+                <w:rFonts w:ascii="Arial" w:hAnsi="Arial" w:cs="Arial"/>
+                <w:sz w:val="22"/>
+                <w:szCs w:val="22"/>
+              </w:rPr>
+            </w:pPr>
+            <w:r>
+              <w:rPr>
+                <w:rFonts w:ascii="Arial" w:hAnsi="Arial" w:cs="Arial"/>
+                <w:sz w:val="22"/>
+                <w:szCs w:val="22"/>
+              </w:rPr>
+              <w:t>Alta: registro continuo</w:t>
+            </w:r>
+          </w:p>
+        </w:tc>
+        <w:tc>
+          <w:tcPr>
+            <w:tcW w:w="1800" w:type="dxa"/>
+          </w:tcPr>
+          <w:p>
+            <w:pPr>
+              <w:spacing w:after="160" w:line="278" w:lineRule="auto"/>
+              <w:jc w:val="center"/>
+              <w:rPr>
+                <w:rFonts w:ascii="Arial" w:hAnsi="Arial" w:cs="Arial"/>
+                <w:sz w:val="22"/>
+                <w:szCs w:val="22"/>
+              </w:rPr>
+            </w:pPr>
+          </w:p>
+          <w:p>
+            <w:pPr>
+              <w:spacing w:after="160" w:line="278" w:lineRule="auto"/>
+              <w:jc w:val="center"/>
+              <w:rPr>
+                <w:rFonts w:ascii="Arial" w:hAnsi="Arial" w:cs="Arial"/>
+                <w:sz w:val="22"/>
+                <w:szCs w:val="22"/>
+              </w:rPr>
+            </w:pPr>
+            <w:r>
+              <w:rPr>
+                <w:rFonts w:ascii="Arial" w:hAnsi="Arial" w:cs="Arial"/>
+                <w:sz w:val="22"/>
+                <w:szCs w:val="22"/>
+              </w:rPr>
+              <w:t>Necesaria para funcionamiento integral</w:t>
+            </w:r>
+          </w:p>
+        </w:tc>
+      </w:tr>
+      <w:tr>
+        <w:trPr>
+          <w:trHeight w:val="909"/>
+        </w:trPr>
+        <w:tc>
+          <w:tcPr>
+            <w:tcW w:w="1660" w:type="dxa"/>
+          </w:tcPr>
+          <w:p>
+            <w:pPr>
+              <w:spacing w:after="160" w:line="278" w:lineRule="auto"/>
+              <w:jc w:val="center"/>
+              <w:rPr>
+                <w:rFonts w:ascii="Arial" w:hAnsi="Arial" w:cs="Arial"/>
+                <w:sz w:val="22"/>
+                <w:szCs w:val="22"/>
+              </w:rPr>
+            </w:pPr>
+          </w:p>
+          <w:p>
+            <w:pPr>
+              <w:spacing w:after="160" w:line="278" w:lineRule="auto"/>
+              <w:jc w:val="center"/>
+              <w:rPr>
+                <w:rFonts w:ascii="Arial" w:hAnsi="Arial" w:cs="Arial"/>
+                <w:sz w:val="22"/>
+                <w:szCs w:val="22"/>
+              </w:rPr>
+            </w:pPr>
+            <w:r>
+              <w:rPr>
+                <w:rFonts w:ascii="Arial" w:hAnsi="Arial" w:cs="Arial"/>
+                <w:sz w:val="22"/>
+                <w:szCs w:val="22"/>
+              </w:rPr>
+              <w:t>Facilidad de aprendizaje</w:t>
+            </w:r>
+          </w:p>
+        </w:tc>
+        <w:tc>
+          <w:tcPr>
+            <w:tcW w:w="1539" w:type="dxa"/>
+          </w:tcPr>
+          <w:p>
+            <w:pPr>
+              <w:spacing w:after="160" w:line="278" w:lineRule="auto"/>
+              <w:jc w:val="center"/>
+              <w:rPr>
+                <w:rFonts w:ascii="Arial" w:hAnsi="Arial" w:cs="Arial"/>
+                <w:sz w:val="22"/>
+                <w:szCs w:val="22"/>
+              </w:rPr>
+            </w:pPr>
+          </w:p>
+          <w:p>
+            <w:pPr>
+              <w:spacing w:after="160" w:line="278" w:lineRule="auto"/>
+              <w:jc w:val="center"/>
+              <w:rPr>
+                <w:rFonts w:ascii="Arial" w:hAnsi="Arial" w:cs="Arial"/>
+                <w:sz w:val="22"/>
+                <w:szCs w:val="22"/>
+              </w:rPr>
+            </w:pPr>
+            <w:r>
+              <w:rPr>
+                <w:rFonts w:ascii="Arial" w:hAnsi="Arial" w:cs="Arial"/>
+                <w:sz w:val="22"/>
+                <w:szCs w:val="22"/>
+              </w:rPr>
+              <w:t>Tiempo hasta dominio básico</w:t>
+            </w:r>
+          </w:p>
+        </w:tc>
+        <w:tc>
+          <w:tcPr>
+            <w:tcW w:w="2164" w:type="dxa"/>
+          </w:tcPr>
+          <w:p>
+            <w:pPr>
+              <w:spacing w:after="160" w:line="278" w:lineRule="auto"/>
+              <w:jc w:val="center"/>
+              <w:rPr>
+                <w:rFonts w:ascii="Arial" w:hAnsi="Arial" w:cs="Arial"/>
+                <w:sz w:val="22"/>
+                <w:szCs w:val="22"/>
+              </w:rPr>
+            </w:pPr>
+          </w:p>
+          <w:p>
+            <w:pPr>
+              <w:spacing w:after="160" w:line="278" w:lineRule="auto"/>
+              <w:jc w:val="center"/>
+              <w:rPr>
+                <w:rFonts w:ascii="Arial" w:hAnsi="Arial" w:cs="Arial"/>
+                <w:sz w:val="22"/>
+                <w:szCs w:val="22"/>
+              </w:rPr>
+            </w:pPr>
+            <w:r>
+              <w:rPr>
+                <w:rFonts w:ascii="Arial" w:hAnsi="Arial" w:cs="Arial"/>
+                <w:sz w:val="22"/>
+                <w:szCs w:val="22"/>
+              </w:rPr>
+              <w:t>&lt;30 minutos</w:t>
+            </w:r>
+          </w:p>
+        </w:tc>
+        <w:tc>
+          <w:tcPr>
+            <w:tcW w:w="1245" w:type="dxa"/>
+          </w:tcPr>
+          <w:p>
+            <w:pPr>
+              <w:spacing w:after="160" w:line="278" w:lineRule="auto"/>
+              <w:jc w:val="center"/>
+              <w:rPr>
+                <w:rFonts w:ascii="Arial" w:hAnsi="Arial" w:cs="Arial"/>
+                <w:sz w:val="22"/>
+                <w:szCs w:val="22"/>
+              </w:rPr>
+            </w:pPr>
+          </w:p>
+          <w:p>
+            <w:pPr>
+              <w:spacing w:after="160" w:line="278" w:lineRule="auto"/>
+              <w:jc w:val="center"/>
+              <w:rPr>
+                <w:rFonts w:ascii="Arial" w:hAnsi="Arial" w:cs="Arial"/>
+                <w:sz w:val="22"/>
+                <w:szCs w:val="22"/>
+              </w:rPr>
+            </w:pPr>
+            <w:r>
+              <w:rPr>
+                <w:rFonts w:ascii="Arial" w:hAnsi="Arial" w:cs="Arial"/>
+                <w:sz w:val="22"/>
+                <w:szCs w:val="22"/>
+              </w:rPr>
+              <w:t>Inicial</w:t>
+            </w:r>
+          </w:p>
+        </w:tc>
+        <w:tc>
+          <w:tcPr>
+            <w:tcW w:w="1814" w:type="dxa"/>
+          </w:tcPr>
+          <w:p>
+            <w:pPr>
+              <w:spacing w:after="160" w:line="278" w:lineRule="auto"/>
+              <w:jc w:val="center"/>
+              <w:rPr>
+                <w:rFonts w:ascii="Arial" w:hAnsi="Arial" w:cs="Arial"/>
+                <w:sz w:val="22"/>
+                <w:szCs w:val="22"/>
+              </w:rPr>
+            </w:pPr>
+          </w:p>
+          <w:p>
+            <w:pPr>
+              <w:spacing w:after="160" w:line="278" w:lineRule="auto"/>
+              <w:jc w:val="center"/>
+              <w:rPr>
+                <w:rFonts w:ascii="Arial" w:hAnsi="Arial" w:cs="Arial"/>
+                <w:sz w:val="22"/>
+                <w:szCs w:val="22"/>
+              </w:rPr>
+            </w:pPr>
+            <w:r>
+              <w:rPr>
+                <w:rFonts w:ascii="Arial" w:hAnsi="Arial" w:cs="Arial"/>
+                <w:sz w:val="22"/>
+                <w:szCs w:val="22"/>
+              </w:rPr>
+              <w:t>Observación directa y encuesta</w:t>
+            </w:r>
+          </w:p>
+        </w:tc>
+        <w:tc>
+          <w:tcPr>
+            <w:tcW w:w="1770" w:type="dxa"/>
+          </w:tcPr>
+          <w:p>
+            <w:pPr>
+              <w:spacing w:after="160" w:line="278" w:lineRule="auto"/>
+              <w:jc w:val="center"/>
+              <w:rPr>
+                <w:rFonts w:ascii="Arial" w:hAnsi="Arial" w:cs="Arial"/>
+                <w:sz w:val="22"/>
+                <w:szCs w:val="22"/>
+              </w:rPr>
+            </w:pPr>
+          </w:p>
+          <w:p>
+            <w:pPr>
+              <w:spacing w:after="160" w:line="278" w:lineRule="auto"/>
+              <w:jc w:val="center"/>
+              <w:rPr>
+                <w:rFonts w:ascii="Arial" w:hAnsi="Arial" w:cs="Arial"/>
+                <w:sz w:val="22"/>
+                <w:szCs w:val="22"/>
+              </w:rPr>
+            </w:pPr>
+            <w:r>
+              <w:rPr>
+                <w:rFonts w:ascii="Arial" w:hAnsi="Arial" w:cs="Arial"/>
+                <w:sz w:val="22"/>
+                <w:szCs w:val="22"/>
+              </w:rPr>
+              <w:t>Media: depende de usuario</w:t>
+            </w:r>
+          </w:p>
+        </w:tc>
+        <w:tc>
+          <w:tcPr>
+            <w:tcW w:w="1800" w:type="dxa"/>
+          </w:tcPr>
+          <w:p>
+            <w:pPr>
+              <w:spacing w:after="160" w:line="278" w:lineRule="auto"/>
+              <w:jc w:val="center"/>
+              <w:rPr>
+                <w:rFonts w:ascii="Arial" w:hAnsi="Arial" w:cs="Arial"/>
+                <w:sz w:val="22"/>
+                <w:szCs w:val="22"/>
+              </w:rPr>
+            </w:pPr>
+          </w:p>
+          <w:p>
+            <w:pPr>
+              <w:spacing w:after="160" w:line="278" w:lineRule="auto"/>
+              <w:jc w:val="center"/>
+              <w:rPr>
+                <w:rFonts w:ascii="Arial" w:hAnsi="Arial" w:cs="Arial"/>
+                <w:sz w:val="22"/>
+                <w:szCs w:val="22"/>
+              </w:rPr>
+            </w:pPr>
+            <w:r>
+              <w:rPr>
+                <w:rFonts w:ascii="Arial" w:hAnsi="Arial" w:cs="Arial"/>
+                <w:sz w:val="22"/>
+                <w:szCs w:val="22"/>
+              </w:rPr>
+              <w:t>Clave para adopción tecnológica</w:t>
+            </w:r>
+          </w:p>
+        </w:tc>
+      </w:tr>
+      <w:tr>
+        <w:trPr>
+          <w:trHeight w:val="677"/>
+        </w:trPr>
+        <w:tc>
+          <w:tcPr>
+            <w:tcW w:w="1660" w:type="dxa"/>
+          </w:tcPr>
+          <w:p>
+            <w:pPr>
+              <w:spacing w:after="160" w:line="278" w:lineRule="auto"/>
+              <w:jc w:val="center"/>
+              <w:rPr>
+                <w:rFonts w:ascii="Arial" w:hAnsi="Arial" w:cs="Arial"/>
+                <w:sz w:val="22"/>
+                <w:szCs w:val="22"/>
+              </w:rPr>
+            </w:pPr>
+          </w:p>
+          <w:p>
+            <w:pPr>
+              <w:spacing w:after="160" w:line="278" w:lineRule="auto"/>
+              <w:jc w:val="center"/>
+              <w:rPr>
+                <w:rFonts w:ascii="Arial" w:hAnsi="Arial" w:cs="Arial"/>
+                <w:sz w:val="22"/>
+                <w:szCs w:val="22"/>
+              </w:rPr>
+            </w:pPr>
+            <w:r>
+              <w:rPr>
+                <w:rFonts w:ascii="Arial" w:hAnsi="Arial" w:cs="Arial"/>
+                <w:sz w:val="22"/>
+                <w:szCs w:val="22"/>
+              </w:rPr>
+              <w:t>Durabilidad física</w:t>
+            </w:r>
+          </w:p>
+        </w:tc>
+        <w:tc>
+          <w:tcPr>
+            <w:tcW w:w="1539" w:type="dxa"/>
+          </w:tcPr>
+          <w:p>
+            <w:pPr>
+              <w:spacing w:after="160" w:line="278" w:lineRule="auto"/>
+              <w:jc w:val="center"/>
+              <w:rPr>
+                <w:rFonts w:ascii="Arial" w:hAnsi="Arial" w:cs="Arial"/>
+                <w:sz w:val="22"/>
+                <w:szCs w:val="22"/>
+              </w:rPr>
+            </w:pPr>
+          </w:p>
+          <w:p>
+            <w:pPr>
+              <w:spacing w:after="160" w:line="278" w:lineRule="auto"/>
+              <w:jc w:val="center"/>
+              <w:rPr>
+                <w:rFonts w:ascii="Arial" w:hAnsi="Arial" w:cs="Arial"/>
+                <w:sz w:val="22"/>
+                <w:szCs w:val="22"/>
+              </w:rPr>
+            </w:pPr>
+            <w:r>
+              <w:rPr>
+                <w:rFonts w:ascii="Arial" w:hAnsi="Arial" w:cs="Arial"/>
+                <w:sz w:val="22"/>
+                <w:szCs w:val="22"/>
+              </w:rPr>
+              <w:t>Resistencia a caídas accidentales</w:t>
+            </w:r>
+          </w:p>
+        </w:tc>
+        <w:tc>
+          <w:tcPr>
+            <w:tcW w:w="2164" w:type="dxa"/>
+          </w:tcPr>
+          <w:p>
+            <w:pPr>
+              <w:spacing w:after="160" w:line="278" w:lineRule="auto"/>
+              <w:jc w:val="center"/>
+              <w:rPr>
+                <w:rFonts w:ascii="Arial" w:hAnsi="Arial" w:cs="Arial"/>
+                <w:sz w:val="22"/>
+                <w:szCs w:val="22"/>
+              </w:rPr>
+            </w:pPr>
+          </w:p>
+          <w:p>
+            <w:pPr>
+              <w:spacing w:after="160" w:line="278" w:lineRule="auto"/>
+              <w:jc w:val="center"/>
+              <w:rPr>
+                <w:rFonts w:ascii="Arial" w:hAnsi="Arial" w:cs="Arial"/>
+                <w:sz w:val="22"/>
+                <w:szCs w:val="22"/>
+              </w:rPr>
+            </w:pPr>
+            <w:r>
+              <w:rPr>
+                <w:rFonts w:ascii="Arial" w:hAnsi="Arial" w:cs="Arial"/>
+                <w:sz w:val="22"/>
+                <w:szCs w:val="22"/>
+              </w:rPr>
+              <w:t>10</w:t>
+            </w:r>
+          </w:p>
+        </w:tc>
+        <w:tc>
+          <w:tcPr>
+            <w:tcW w:w="1245" w:type="dxa"/>
+          </w:tcPr>
+          <w:p>
+            <w:pPr>
+              <w:spacing w:after="160" w:line="278" w:lineRule="auto"/>
+              <w:jc w:val="center"/>
+              <w:rPr>
+                <w:rFonts w:ascii="Arial" w:hAnsi="Arial" w:cs="Arial"/>
+                <w:sz w:val="22"/>
+                <w:szCs w:val="22"/>
+              </w:rPr>
+            </w:pPr>
+          </w:p>
+          <w:p>
+            <w:pPr>
+              <w:spacing w:after="160" w:line="278" w:lineRule="auto"/>
+              <w:jc w:val="center"/>
+              <w:rPr>
+                <w:rFonts w:ascii="Arial" w:hAnsi="Arial" w:cs="Arial"/>
+                <w:sz w:val="22"/>
+                <w:szCs w:val="22"/>
+              </w:rPr>
+            </w:pPr>
+            <w:r>
+              <w:rPr>
+                <w:rFonts w:ascii="Arial" w:hAnsi="Arial" w:cs="Arial"/>
+                <w:sz w:val="22"/>
+                <w:szCs w:val="22"/>
+              </w:rPr>
+              <w:t>Trimestral</w:t>
+            </w:r>
+          </w:p>
+        </w:tc>
+        <w:tc>
+          <w:tcPr>
+            <w:tcW w:w="1814" w:type="dxa"/>
+          </w:tcPr>
+          <w:p>
+            <w:pPr>
+              <w:spacing w:after="160" w:line="278" w:lineRule="auto"/>
+              <w:jc w:val="center"/>
+              <w:rPr>
+                <w:rFonts w:ascii="Arial" w:hAnsi="Arial" w:cs="Arial"/>
+                <w:sz w:val="22"/>
+                <w:szCs w:val="22"/>
+              </w:rPr>
+            </w:pPr>
+          </w:p>
+          <w:p>
+            <w:pPr>
+              <w:spacing w:after="160" w:line="278" w:lineRule="auto"/>
+              <w:jc w:val="center"/>
+              <w:rPr>
+                <w:rFonts w:ascii="Arial" w:hAnsi="Arial" w:cs="Arial"/>
+                <w:sz w:val="22"/>
+                <w:szCs w:val="22"/>
+              </w:rPr>
+            </w:pPr>
+            <w:r>
+              <w:rPr>
+                <w:rFonts w:ascii="Arial" w:hAnsi="Arial" w:cs="Arial"/>
+                <w:sz w:val="22"/>
+                <w:szCs w:val="22"/>
+              </w:rPr>
+              <w:t>Pruebas de estrés mecánico</w:t>
+            </w:r>
+          </w:p>
+        </w:tc>
+        <w:tc>
+          <w:tcPr>
+            <w:tcW w:w="1770" w:type="dxa"/>
+          </w:tcPr>
+          <w:p>
+            <w:pPr>
+              <w:spacing w:after="160" w:line="278" w:lineRule="auto"/>
+              <w:jc w:val="center"/>
+              <w:rPr>
+                <w:rFonts w:ascii="Arial" w:hAnsi="Arial" w:cs="Arial"/>
+                <w:sz w:val="22"/>
+                <w:szCs w:val="22"/>
+              </w:rPr>
+            </w:pPr>
+          </w:p>
+          <w:p>
+            <w:pPr>
+              <w:spacing w:after="160" w:line="278" w:lineRule="auto"/>
+              <w:jc w:val="center"/>
+              <w:rPr>
+                <w:rFonts w:ascii="Arial" w:hAnsi="Arial" w:cs="Arial"/>
+                <w:sz w:val="22"/>
+                <w:szCs w:val="22"/>
+              </w:rPr>
+            </w:pPr>
+            <w:r>
+              <w:rPr>
+                <w:rFonts w:ascii="Arial" w:hAnsi="Arial" w:cs="Arial"/>
+                <w:sz w:val="22"/>
+                <w:szCs w:val="22"/>
+              </w:rPr>
+              <w:t>Alta: laboratorio disponible</w:t>
+            </w:r>
+          </w:p>
+        </w:tc>
+        <w:tc>
+          <w:tcPr>
+            <w:tcW w:w="1800" w:type="dxa"/>
+          </w:tcPr>
+          <w:p>
+            <w:pPr>
+              <w:spacing w:after="160" w:line="278" w:lineRule="auto"/>
+              <w:jc w:val="center"/>
+              <w:rPr>
+                <w:rFonts w:ascii="Arial" w:hAnsi="Arial" w:cs="Arial"/>
+                <w:sz w:val="22"/>
+                <w:szCs w:val="22"/>
+              </w:rPr>
+            </w:pPr>
+          </w:p>
+          <w:p>
+            <w:pPr>
+              <w:spacing w:after="160" w:line="278" w:lineRule="auto"/>
+              <w:jc w:val="center"/>
+              <w:rPr>
+                <w:rFonts w:ascii="Arial" w:hAnsi="Arial" w:cs="Arial"/>
+                <w:sz w:val="22"/>
+                <w:szCs w:val="22"/>
+              </w:rPr>
+            </w:pPr>
+            <w:r>
+              <w:rPr>
+                <w:rFonts w:ascii="Arial" w:hAnsi="Arial" w:cs="Arial"/>
+                <w:sz w:val="22"/>
+                <w:szCs w:val="22"/>
+              </w:rPr>
+              <w:t>Vital para vida útil del producto</w:t>
+            </w:r>
+          </w:p>
+        </w:tc>
+      </w:tr>
+      <w:tr>
+        <w:trPr>
+          <w:trHeight w:val="677"/>
+        </w:trPr>
+        <w:tc>
+          <w:tcPr>
+            <w:tcW w:w="1660" w:type="dxa"/>
+          </w:tcPr>
+          <w:p>
+            <w:pPr>
+              <w:jc w:val="center"/>
+              <w:rPr>
+                <w:rFonts w:ascii="Arial" w:hAnsi="Arial" w:cs="Arial"/>
+                <w:sz w:val="22"/>
+                <w:szCs w:val="22"/>
+              </w:rPr>
+            </w:pPr>
+          </w:p>
+          <w:p>
+            <w:pPr>
+              <w:jc w:val="center"/>
+              <w:rPr>
+                <w:rFonts w:ascii="Arial" w:hAnsi="Arial" w:cs="Arial"/>
+                <w:sz w:val="22"/>
+                <w:szCs w:val="22"/>
+              </w:rPr>
+            </w:pPr>
+          </w:p>
+          <w:p>
+            <w:pPr>
+              <w:jc w:val="center"/>
+              <w:rPr>
+                <w:rFonts w:ascii="Arial" w:hAnsi="Arial" w:cs="Arial"/>
+                <w:sz w:val="22"/>
+                <w:szCs w:val="22"/>
+              </w:rPr>
+            </w:pPr>
+            <w:r>
+              <w:rPr>
+                <w:rFonts w:ascii="Arial" w:hAnsi="Arial" w:cs="Arial"/>
+                <w:sz w:val="22"/>
+                <w:szCs w:val="22"/>
+              </w:rPr>
+              <w:t>Accesibilidad</w:t>
+            </w:r>
+          </w:p>
+        </w:tc>
+        <w:tc>
+          <w:tcPr>
+            <w:tcW w:w="1539" w:type="dxa"/>
+          </w:tcPr>
+          <w:p>
+            <w:pPr>
+              <w:jc w:val="center"/>
+              <w:rPr>
+                <w:rFonts w:ascii="Arial" w:hAnsi="Arial" w:cs="Arial"/>
+                <w:sz w:val="22"/>
+                <w:szCs w:val="22"/>
+              </w:rPr>
+            </w:pPr>
+            <w:r>
+              <w:rPr>
+                <w:rFonts w:ascii="Arial" w:hAnsi="Arial" w:cs="Arial"/>
+                <w:sz w:val="22"/>
+                <w:szCs w:val="22"/>
+              </w:rPr>
+              <w:t>Número de espacios públicos utilizados regularmente</w:t>
+            </w:r>
+          </w:p>
+        </w:tc>
+        <w:tc>
+          <w:tcPr>
+            <w:tcW w:w="2164" w:type="dxa"/>
+          </w:tcPr>
+          <w:p>
+            <w:pPr>
+              <w:jc w:val="center"/>
+              <w:rPr>
+                <w:rFonts w:ascii="Arial" w:hAnsi="Arial" w:cs="Arial"/>
+                <w:sz w:val="22"/>
+                <w:szCs w:val="22"/>
+              </w:rPr>
+            </w:pPr>
+          </w:p>
+          <w:p>
+            <w:pPr>
+              <w:jc w:val="center"/>
+              <w:rPr>
+                <w:rFonts w:ascii="Arial" w:hAnsi="Arial" w:cs="Arial"/>
+                <w:sz w:val="22"/>
+                <w:szCs w:val="22"/>
+              </w:rPr>
+            </w:pPr>
+            <w:r>
+              <w:rPr>
+                <w:rFonts w:ascii="Arial" w:hAnsi="Arial" w:cs="Arial"/>
+                <w:sz w:val="22"/>
+                <w:szCs w:val="22"/>
+              </w:rPr>
+              <w:t>Aumento de 5 a 12 espacios</w:t>
+            </w:r>
+          </w:p>
+        </w:tc>
+        <w:tc>
+          <w:tcPr>
+            <w:tcW w:w="1245" w:type="dxa"/>
+          </w:tcPr>
+          <w:p>
+            <w:pPr>
+              <w:jc w:val="center"/>
+              <w:rPr>
+                <w:rFonts w:ascii="Arial" w:hAnsi="Arial" w:cs="Arial"/>
+                <w:sz w:val="22"/>
+                <w:szCs w:val="22"/>
+              </w:rPr>
+            </w:pPr>
+          </w:p>
+          <w:p>
+            <w:pPr>
+              <w:jc w:val="center"/>
+              <w:rPr>
+                <w:rFonts w:ascii="Arial" w:hAnsi="Arial" w:cs="Arial"/>
+                <w:sz w:val="22"/>
+                <w:szCs w:val="22"/>
+              </w:rPr>
+            </w:pPr>
+          </w:p>
+          <w:p>
+            <w:pPr>
+              <w:jc w:val="center"/>
+              <w:rPr>
+                <w:rFonts w:ascii="Arial" w:hAnsi="Arial" w:cs="Arial"/>
+                <w:sz w:val="22"/>
+                <w:szCs w:val="22"/>
+              </w:rPr>
+            </w:pPr>
+            <w:r>
+              <w:rPr>
+                <w:rFonts w:ascii="Arial" w:hAnsi="Arial" w:cs="Arial"/>
+                <w:sz w:val="22"/>
+                <w:szCs w:val="22"/>
+              </w:rPr>
+              <w:t>6 meses</w:t>
+            </w:r>
+          </w:p>
+        </w:tc>
+        <w:tc>
+          <w:tcPr>
+            <w:tcW w:w="1814" w:type="dxa"/>
+          </w:tcPr>
+          <w:p>
+            <w:pPr>
+              <w:jc w:val="center"/>
+              <w:rPr>
+                <w:rFonts w:ascii="Arial" w:hAnsi="Arial" w:cs="Arial"/>
+                <w:sz w:val="22"/>
+                <w:szCs w:val="22"/>
+              </w:rPr>
+            </w:pPr>
+          </w:p>
+          <w:p>
+            <w:pPr>
+              <w:jc w:val="center"/>
+              <w:rPr>
+                <w:rFonts w:ascii="Arial" w:hAnsi="Arial" w:cs="Arial"/>
+                <w:sz w:val="22"/>
+                <w:szCs w:val="22"/>
+              </w:rPr>
+            </w:pPr>
+            <w:r>
+              <w:rPr>
+                <w:rFonts w:ascii="Arial" w:hAnsi="Arial" w:cs="Arial"/>
+                <w:sz w:val="22"/>
+                <w:szCs w:val="22"/>
+              </w:rPr>
+              <w:t>Mapeo de lugares visitados</w:t>
+            </w:r>
+          </w:p>
+        </w:tc>
+        <w:tc>
+          <w:tcPr>
+            <w:tcW w:w="1770" w:type="dxa"/>
+          </w:tcPr>
+          <w:p>
+            <w:pPr>
+              <w:jc w:val="center"/>
+              <w:rPr>
+                <w:rFonts w:ascii="Arial" w:hAnsi="Arial" w:cs="Arial"/>
+                <w:sz w:val="22"/>
+                <w:szCs w:val="22"/>
+              </w:rPr>
+            </w:pPr>
+          </w:p>
+          <w:p>
+            <w:pPr>
+              <w:jc w:val="center"/>
+              <w:rPr>
+                <w:rFonts w:ascii="Arial" w:hAnsi="Arial" w:cs="Arial"/>
+                <w:sz w:val="22"/>
+                <w:szCs w:val="22"/>
+              </w:rPr>
+            </w:pPr>
+            <w:r>
+              <w:rPr>
+                <w:rFonts w:ascii="Arial" w:hAnsi="Arial" w:cs="Arial"/>
+                <w:sz w:val="22"/>
+                <w:szCs w:val="22"/>
+              </w:rPr>
+              <w:t>Media:</w:t>
+            </w:r>
+          </w:p>
+          <w:p>
+            <w:pPr>
+              <w:jc w:val="center"/>
+              <w:rPr>
+                <w:rFonts w:ascii="Arial" w:hAnsi="Arial" w:cs="Arial"/>
+                <w:sz w:val="22"/>
+                <w:szCs w:val="22"/>
+              </w:rPr>
+            </w:pPr>
+            <w:r>
+              <w:rPr>
+                <w:rFonts w:ascii="Arial" w:hAnsi="Arial" w:cs="Arial"/>
+                <w:sz w:val="22"/>
+                <w:szCs w:val="22"/>
+              </w:rPr>
+              <w:t>Geolocalización y diarios</w:t>
+            </w:r>
+          </w:p>
+        </w:tc>
+        <w:tc>
+          <w:tcPr>
+            <w:tcW w:w="1800" w:type="dxa"/>
+          </w:tcPr>
+          <w:p>
+            <w:pPr>
+              <w:jc w:val="center"/>
+              <w:rPr>
+                <w:rFonts w:ascii="Arial" w:hAnsi="Arial" w:cs="Arial"/>
+                <w:sz w:val="22"/>
+                <w:szCs w:val="22"/>
+              </w:rPr>
+            </w:pPr>
+          </w:p>
+          <w:p>
+            <w:pPr>
+              <w:jc w:val="center"/>
+              <w:rPr>
+                <w:rFonts w:ascii="Arial" w:hAnsi="Arial" w:cs="Arial"/>
+                <w:sz w:val="22"/>
+                <w:szCs w:val="22"/>
+              </w:rPr>
+            </w:pPr>
+            <w:r>
+              <w:rPr>
+                <w:rFonts w:ascii="Arial" w:hAnsi="Arial" w:cs="Arial"/>
+                <w:sz w:val="22"/>
+                <w:szCs w:val="22"/>
+              </w:rPr>
+              <w:t>Accesibilidad</w:t>
+            </w:r>
+          </w:p>
+        </w:tc>
+      </w:tr>
+      <w:tr>
+        <w:trPr>
+          <w:trHeight w:val="677"/>
+        </w:trPr>
+        <w:tc>
+          <w:tcPr>
+            <w:tcW w:w="1660" w:type="dxa"/>
+          </w:tcPr>
+          <w:p>
+            <w:pPr>
+              <w:jc w:val="center"/>
+              <w:rPr>
+                <w:rFonts w:ascii="Arial" w:hAnsi="Arial" w:cs="Arial"/>
+                <w:sz w:val="22"/>
+                <w:szCs w:val="22"/>
+              </w:rPr>
+            </w:pPr>
+            <w:r>
+              <w:rPr>
+                <w:rFonts w:ascii="Arial" w:hAnsi="Arial" w:cs="Arial"/>
+                <w:sz w:val="22"/>
+                <w:szCs w:val="22"/>
+              </w:rPr>
+              <w:t>Calidad de Vida</w:t>
+            </w:r>
+          </w:p>
+        </w:tc>
+        <w:tc>
+          <w:tcPr>
+            <w:tcW w:w="1539" w:type="dxa"/>
+          </w:tcPr>
+          <w:p>
+            <w:pPr>
+              <w:jc w:val="center"/>
+              <w:rPr>
+                <w:rFonts w:ascii="Arial" w:hAnsi="Arial" w:cs="Arial"/>
+                <w:sz w:val="22"/>
+                <w:szCs w:val="22"/>
+              </w:rPr>
+            </w:pPr>
+            <w:r>
+              <w:rPr>
+                <w:rFonts w:ascii="Arial" w:hAnsi="Arial" w:cs="Arial"/>
+                <w:sz w:val="22"/>
+                <w:szCs w:val="22"/>
+              </w:rPr>
+              <w:t>Puntuación en escala WHOQOL-BREF</w:t>
+            </w:r>
+          </w:p>
+        </w:tc>
+        <w:tc>
+          <w:tcPr>
+            <w:tcW w:w="2164" w:type="dxa"/>
+          </w:tcPr>
+          <w:p>
+            <w:pPr>
+              <w:jc w:val="center"/>
+              <w:rPr>
+                <w:rFonts w:ascii="Arial" w:hAnsi="Arial" w:cs="Arial"/>
+                <w:sz w:val="22"/>
+                <w:szCs w:val="22"/>
+              </w:rPr>
+            </w:pPr>
+          </w:p>
+          <w:p>
+            <w:pPr>
+              <w:jc w:val="center"/>
+              <w:rPr>
+                <w:rFonts w:ascii="Arial" w:hAnsi="Arial" w:cs="Arial"/>
+                <w:sz w:val="22"/>
+                <w:szCs w:val="22"/>
+              </w:rPr>
+            </w:pPr>
+            <w:r>
+              <w:rPr>
+                <w:rFonts w:ascii="Arial" w:hAnsi="Arial" w:cs="Arial"/>
+                <w:sz w:val="22"/>
+                <w:szCs w:val="22"/>
+              </w:rPr>
+              <w:t>Mejora del 30%</w:t>
+            </w:r>
+          </w:p>
+        </w:tc>
+        <w:tc>
+          <w:tcPr>
+            <w:tcW w:w="1245" w:type="dxa"/>
+          </w:tcPr>
+          <w:p>
+            <w:pPr>
+              <w:jc w:val="center"/>
+              <w:rPr>
+                <w:rFonts w:ascii="Arial" w:hAnsi="Arial" w:cs="Arial"/>
+                <w:sz w:val="22"/>
+                <w:szCs w:val="22"/>
+              </w:rPr>
+            </w:pPr>
+          </w:p>
+          <w:p>
+            <w:pPr>
+              <w:jc w:val="center"/>
+              <w:rPr>
+                <w:rFonts w:ascii="Arial" w:hAnsi="Arial" w:cs="Arial"/>
+                <w:sz w:val="22"/>
+                <w:szCs w:val="22"/>
+              </w:rPr>
+            </w:pPr>
+            <w:r>
+              <w:rPr>
+                <w:rFonts w:ascii="Arial" w:hAnsi="Arial" w:cs="Arial"/>
+                <w:sz w:val="22"/>
+                <w:szCs w:val="22"/>
+              </w:rPr>
+              <w:t>12 meses</w:t>
+            </w:r>
+          </w:p>
+        </w:tc>
+        <w:tc>
+          <w:tcPr>
+            <w:tcW w:w="1814" w:type="dxa"/>
+          </w:tcPr>
+          <w:p>
+            <w:pPr>
+              <w:jc w:val="center"/>
+              <w:rPr>
+                <w:rFonts w:ascii="Arial" w:hAnsi="Arial" w:cs="Arial"/>
+                <w:sz w:val="22"/>
+                <w:szCs w:val="22"/>
+              </w:rPr>
+            </w:pPr>
+          </w:p>
+          <w:p>
+            <w:pPr>
+              <w:jc w:val="center"/>
+              <w:rPr>
+                <w:rFonts w:ascii="Arial" w:hAnsi="Arial" w:cs="Arial"/>
+                <w:sz w:val="22"/>
+                <w:szCs w:val="22"/>
+              </w:rPr>
+            </w:pPr>
+            <w:r>
+              <w:rPr>
+                <w:rFonts w:ascii="Arial" w:hAnsi="Arial" w:cs="Arial"/>
+                <w:sz w:val="22"/>
+                <w:szCs w:val="22"/>
+              </w:rPr>
+              <w:t>Cuestionario estandarizado</w:t>
+            </w:r>
+          </w:p>
+        </w:tc>
+        <w:tc>
+          <w:tcPr>
+            <w:tcW w:w="1770" w:type="dxa"/>
+          </w:tcPr>
+          <w:p>
+            <w:pPr>
+              <w:jc w:val="center"/>
+              <w:rPr>
+                <w:rFonts w:ascii="Arial" w:hAnsi="Arial" w:cs="Arial"/>
+                <w:sz w:val="22"/>
+                <w:szCs w:val="22"/>
+              </w:rPr>
+            </w:pPr>
+            <w:r>
+              <w:rPr>
+                <w:rFonts w:ascii="Arial" w:hAnsi="Arial" w:cs="Arial"/>
+                <w:sz w:val="22"/>
+                <w:szCs w:val="22"/>
+              </w:rPr>
+              <w:t>Media:</w:t>
+            </w:r>
+          </w:p>
+          <w:p>
+            <w:pPr>
+              <w:jc w:val="center"/>
+              <w:rPr>
+                <w:rFonts w:ascii="Arial" w:hAnsi="Arial" w:cs="Arial"/>
+                <w:sz w:val="22"/>
+                <w:szCs w:val="22"/>
+              </w:rPr>
+            </w:pPr>
+            <w:r>
+              <w:rPr>
+                <w:rFonts w:ascii="Arial" w:hAnsi="Arial" w:cs="Arial"/>
+                <w:sz w:val="22"/>
+                <w:szCs w:val="22"/>
+              </w:rPr>
+              <w:t>Evaluaciones periódicas</w:t>
+            </w:r>
+          </w:p>
+        </w:tc>
+        <w:tc>
+          <w:tcPr>
+            <w:tcW w:w="1800" w:type="dxa"/>
+          </w:tcPr>
+          <w:p>
+            <w:pPr>
+              <w:jc w:val="center"/>
+              <w:rPr>
+                <w:rFonts w:ascii="Arial" w:hAnsi="Arial" w:cs="Arial"/>
+                <w:sz w:val="22"/>
+                <w:szCs w:val="22"/>
+              </w:rPr>
+            </w:pPr>
+          </w:p>
+          <w:p>
+            <w:pPr>
+              <w:jc w:val="center"/>
+              <w:rPr>
+                <w:rFonts w:ascii="Arial" w:hAnsi="Arial" w:cs="Arial"/>
+                <w:sz w:val="22"/>
+                <w:szCs w:val="22"/>
+              </w:rPr>
+            </w:pPr>
+            <w:r>
+              <w:rPr>
+                <w:rFonts w:ascii="Arial" w:hAnsi="Arial" w:cs="Arial"/>
+                <w:sz w:val="22"/>
+                <w:szCs w:val="22"/>
+              </w:rPr>
+              <w:t>Calidad de Vida</w:t>
+            </w:r>
+          </w:p>
+        </w:tc>
+      </w:tr>
+      <w:tr>
+        <w:trPr>
+          <w:trHeight w:val="677"/>
+        </w:trPr>
+        <w:tc>
+          <w:tcPr>
+            <w:tcW w:w="1660" w:type="dxa"/>
+          </w:tcPr>
+          <w:p>
+            <w:pPr>
+              <w:jc w:val="center"/>
+              <w:rPr>
+                <w:rFonts w:ascii="Arial" w:hAnsi="Arial" w:cs="Arial"/>
+                <w:sz w:val="22"/>
+                <w:szCs w:val="22"/>
+              </w:rPr>
+            </w:pPr>
+          </w:p>
+          <w:p>
+            <w:pPr>
+              <w:jc w:val="center"/>
+              <w:rPr>
+                <w:rFonts w:ascii="Arial" w:hAnsi="Arial" w:cs="Arial"/>
+                <w:sz w:val="22"/>
+                <w:szCs w:val="22"/>
+              </w:rPr>
+            </w:pPr>
+            <w:r>
+              <w:rPr>
+                <w:rFonts w:ascii="Arial" w:hAnsi="Arial" w:cs="Arial"/>
+                <w:sz w:val="22"/>
+                <w:szCs w:val="22"/>
+              </w:rPr>
+              <w:t>Independencia</w:t>
+            </w:r>
+          </w:p>
+        </w:tc>
+        <w:tc>
+          <w:tcPr>
+            <w:tcW w:w="1539" w:type="dxa"/>
+          </w:tcPr>
+          <w:p>
+            <w:pPr>
+              <w:jc w:val="center"/>
+              <w:rPr>
+                <w:rFonts w:ascii="Arial" w:hAnsi="Arial" w:cs="Arial"/>
+                <w:sz w:val="22"/>
+                <w:szCs w:val="22"/>
+              </w:rPr>
+            </w:pPr>
+            <w:r>
+              <w:rPr>
+                <w:rFonts w:ascii="Arial" w:hAnsi="Arial" w:cs="Arial"/>
+                <w:sz w:val="22"/>
+                <w:szCs w:val="22"/>
+              </w:rPr>
+              <w:t>Frecuencia de uso de transporte público</w:t>
+            </w:r>
+          </w:p>
+        </w:tc>
+        <w:tc>
+          <w:tcPr>
+            <w:tcW w:w="2164" w:type="dxa"/>
+          </w:tcPr>
+          <w:p>
+            <w:pPr>
+              <w:jc w:val="center"/>
+              <w:rPr>
+                <w:rFonts w:ascii="Arial" w:hAnsi="Arial" w:cs="Arial"/>
+                <w:sz w:val="22"/>
+                <w:szCs w:val="22"/>
+              </w:rPr>
+            </w:pPr>
+          </w:p>
+          <w:p>
+            <w:pPr>
+              <w:jc w:val="center"/>
+              <w:rPr>
+                <w:rFonts w:ascii="Arial" w:hAnsi="Arial" w:cs="Arial"/>
+                <w:sz w:val="22"/>
+                <w:szCs w:val="22"/>
+              </w:rPr>
+            </w:pPr>
+            <w:r>
+              <w:rPr>
+                <w:rFonts w:ascii="Arial" w:hAnsi="Arial" w:cs="Arial"/>
+                <w:sz w:val="22"/>
+                <w:szCs w:val="22"/>
+              </w:rPr>
+              <w:t>Aumento del 70%</w:t>
+            </w:r>
+          </w:p>
+        </w:tc>
+        <w:tc>
+          <w:tcPr>
+            <w:tcW w:w="1245" w:type="dxa"/>
+          </w:tcPr>
+          <w:p>
+            <w:pPr>
+              <w:jc w:val="center"/>
+              <w:rPr>
+                <w:rFonts w:ascii="Arial" w:hAnsi="Arial" w:cs="Arial"/>
+                <w:sz w:val="22"/>
+                <w:szCs w:val="22"/>
+              </w:rPr>
+            </w:pPr>
+          </w:p>
+          <w:p>
+            <w:pPr>
+              <w:jc w:val="center"/>
+              <w:rPr>
+                <w:rFonts w:ascii="Arial" w:hAnsi="Arial" w:cs="Arial"/>
+                <w:sz w:val="22"/>
+                <w:szCs w:val="22"/>
+              </w:rPr>
+            </w:pPr>
+            <w:r>
+              <w:rPr>
+                <w:rFonts w:ascii="Arial" w:hAnsi="Arial" w:cs="Arial"/>
+                <w:sz w:val="22"/>
+                <w:szCs w:val="22"/>
+              </w:rPr>
+              <w:t>8 meses</w:t>
+            </w:r>
+          </w:p>
+        </w:tc>
+        <w:tc>
+          <w:tcPr>
+            <w:tcW w:w="1814" w:type="dxa"/>
+          </w:tcPr>
+          <w:p>
+            <w:pPr>
+              <w:jc w:val="center"/>
+              <w:rPr>
+                <w:rFonts w:ascii="Arial" w:hAnsi="Arial" w:cs="Arial"/>
+                <w:sz w:val="22"/>
+                <w:szCs w:val="22"/>
+              </w:rPr>
+            </w:pPr>
+          </w:p>
+          <w:p>
+            <w:pPr>
+              <w:jc w:val="center"/>
+              <w:rPr>
+                <w:rFonts w:ascii="Arial" w:hAnsi="Arial" w:cs="Arial"/>
+                <w:sz w:val="22"/>
+                <w:szCs w:val="22"/>
+              </w:rPr>
+            </w:pPr>
+            <w:r>
+              <w:rPr>
+                <w:rFonts w:ascii="Arial" w:hAnsi="Arial" w:cs="Arial"/>
+                <w:sz w:val="22"/>
+                <w:szCs w:val="22"/>
+              </w:rPr>
+              <w:t>Registro de viajes</w:t>
+            </w:r>
+          </w:p>
+        </w:tc>
+        <w:tc>
+          <w:tcPr>
+            <w:tcW w:w="1770" w:type="dxa"/>
+          </w:tcPr>
+          <w:p>
+            <w:pPr>
+              <w:jc w:val="center"/>
+              <w:rPr>
+                <w:rFonts w:ascii="Arial" w:hAnsi="Arial" w:cs="Arial"/>
+                <w:sz w:val="22"/>
+                <w:szCs w:val="22"/>
+              </w:rPr>
+            </w:pPr>
+            <w:r>
+              <w:rPr>
+                <w:rFonts w:ascii="Arial" w:hAnsi="Arial" w:cs="Arial"/>
+                <w:sz w:val="22"/>
+                <w:szCs w:val="22"/>
+              </w:rPr>
+              <w:t>Alto:</w:t>
+            </w:r>
+            <w:r>
+              <w:rPr>
+                <w:rFonts w:ascii="Arial" w:hAnsi="Arial" w:cs="Arial"/>
+                <w:sz w:val="22"/>
+                <w:szCs w:val="22"/>
+              </w:rPr>
+              <w:t xml:space="preserve"> Datos</w:t>
+            </w:r>
+            <w:r>
+              <w:rPr>
+                <w:rFonts w:ascii="Arial" w:hAnsi="Arial" w:cs="Arial"/>
+                <w:sz w:val="22"/>
+                <w:szCs w:val="22"/>
+              </w:rPr>
+              <w:t xml:space="preserve"> de tarjetas de transporte</w:t>
+            </w:r>
+          </w:p>
+        </w:tc>
+        <w:tc>
+          <w:tcPr>
+            <w:tcW w:w="1800" w:type="dxa"/>
+          </w:tcPr>
+          <w:p>
+            <w:pPr>
+              <w:jc w:val="center"/>
+              <w:rPr>
+                <w:rFonts w:ascii="Arial" w:hAnsi="Arial" w:cs="Arial"/>
+                <w:sz w:val="22"/>
+                <w:szCs w:val="22"/>
+              </w:rPr>
+            </w:pPr>
+          </w:p>
+          <w:p>
+            <w:pPr>
+              <w:jc w:val="center"/>
+              <w:rPr>
+                <w:rFonts w:ascii="Arial" w:hAnsi="Arial" w:cs="Arial"/>
+                <w:sz w:val="22"/>
+                <w:szCs w:val="22"/>
+              </w:rPr>
+            </w:pPr>
+            <w:r>
+              <w:rPr>
+                <w:rFonts w:ascii="Arial" w:hAnsi="Arial" w:cs="Arial"/>
+                <w:sz w:val="22"/>
+                <w:szCs w:val="22"/>
+              </w:rPr>
+              <w:t>Independencia</w:t>
+            </w:r>
+          </w:p>
+        </w:tc>
+      </w:tr>
+      <w:tr>
+        <w:trPr>
+          <w:trHeight w:val="677"/>
+        </w:trPr>
+        <w:tc>
+          <w:tcPr>
+            <w:tcW w:w="1660" w:type="dxa"/>
+          </w:tcPr>
+          <w:p>
+            <w:pPr>
+              <w:jc w:val="center"/>
+              <w:rPr>
+                <w:rFonts w:ascii="Arial" w:hAnsi="Arial" w:cs="Arial"/>
+                <w:sz w:val="22"/>
+                <w:szCs w:val="22"/>
+              </w:rPr>
+            </w:pPr>
+          </w:p>
+          <w:p>
+            <w:pPr>
+              <w:jc w:val="center"/>
+              <w:rPr>
+                <w:rFonts w:ascii="Arial" w:hAnsi="Arial" w:cs="Arial"/>
+                <w:sz w:val="22"/>
+                <w:szCs w:val="22"/>
+              </w:rPr>
+            </w:pPr>
+            <w:r>
+              <w:rPr>
+                <w:rFonts w:ascii="Arial" w:hAnsi="Arial" w:cs="Arial"/>
+                <w:sz w:val="22"/>
+                <w:szCs w:val="22"/>
+              </w:rPr>
+              <w:t>Inclusión Educativa</w:t>
+            </w:r>
+          </w:p>
+        </w:tc>
+        <w:tc>
+          <w:tcPr>
+            <w:tcW w:w="1539" w:type="dxa"/>
+          </w:tcPr>
+          <w:p>
+            <w:pPr>
+              <w:jc w:val="center"/>
+              <w:rPr>
+                <w:rFonts w:ascii="Arial" w:hAnsi="Arial" w:cs="Arial"/>
+                <w:sz w:val="22"/>
+                <w:szCs w:val="22"/>
+              </w:rPr>
+            </w:pPr>
+            <w:r>
+              <w:rPr>
+                <w:rFonts w:ascii="Arial" w:hAnsi="Arial" w:cs="Arial"/>
+                <w:sz w:val="22"/>
+                <w:szCs w:val="22"/>
+              </w:rPr>
+              <w:t>Tiempo de desplazamiento en campus universitario</w:t>
+            </w:r>
+          </w:p>
+        </w:tc>
+        <w:tc>
+          <w:tcPr>
+            <w:tcW w:w="2164" w:type="dxa"/>
+          </w:tcPr>
+          <w:p>
+            <w:pPr>
+              <w:jc w:val="center"/>
+              <w:rPr>
+                <w:rFonts w:ascii="Arial" w:hAnsi="Arial" w:cs="Arial"/>
+                <w:sz w:val="22"/>
+                <w:szCs w:val="22"/>
+              </w:rPr>
+            </w:pPr>
+          </w:p>
+          <w:p>
+            <w:pPr>
+              <w:jc w:val="center"/>
+              <w:rPr>
+                <w:rFonts w:ascii="Arial" w:hAnsi="Arial" w:cs="Arial"/>
+                <w:sz w:val="22"/>
+                <w:szCs w:val="22"/>
+              </w:rPr>
+            </w:pPr>
+            <w:r>
+              <w:rPr>
+                <w:rFonts w:ascii="Arial" w:hAnsi="Arial" w:cs="Arial"/>
+                <w:sz w:val="22"/>
+                <w:szCs w:val="22"/>
+              </w:rPr>
+              <w:t>Reducción del 50%</w:t>
+            </w:r>
+          </w:p>
+        </w:tc>
+        <w:tc>
+          <w:tcPr>
+            <w:tcW w:w="1245" w:type="dxa"/>
+          </w:tcPr>
+          <w:p>
+            <w:pPr>
+              <w:jc w:val="center"/>
+              <w:rPr>
+                <w:rFonts w:ascii="Arial" w:hAnsi="Arial" w:cs="Arial"/>
+                <w:sz w:val="22"/>
+                <w:szCs w:val="22"/>
+              </w:rPr>
+            </w:pPr>
+          </w:p>
+          <w:p>
+            <w:pPr>
+              <w:jc w:val="center"/>
+              <w:rPr>
+                <w:rFonts w:ascii="Arial" w:hAnsi="Arial" w:cs="Arial"/>
+                <w:sz w:val="22"/>
+                <w:szCs w:val="22"/>
+              </w:rPr>
+            </w:pPr>
+            <w:r>
+              <w:rPr>
+                <w:rFonts w:ascii="Arial" w:hAnsi="Arial" w:cs="Arial"/>
+                <w:sz w:val="22"/>
+                <w:szCs w:val="22"/>
+              </w:rPr>
+              <w:t>5 meses</w:t>
+            </w:r>
+          </w:p>
+        </w:tc>
+        <w:tc>
+          <w:tcPr>
+            <w:tcW w:w="1814" w:type="dxa"/>
+          </w:tcPr>
+          <w:p>
+            <w:pPr>
+              <w:jc w:val="center"/>
+              <w:rPr>
+                <w:rFonts w:ascii="Arial" w:hAnsi="Arial" w:cs="Arial"/>
+                <w:sz w:val="22"/>
+                <w:szCs w:val="22"/>
+              </w:rPr>
+            </w:pPr>
+          </w:p>
+          <w:p>
+            <w:pPr>
+              <w:jc w:val="center"/>
+              <w:rPr>
+                <w:rFonts w:ascii="Arial" w:hAnsi="Arial" w:cs="Arial"/>
+                <w:sz w:val="22"/>
+                <w:szCs w:val="22"/>
+              </w:rPr>
+            </w:pPr>
+            <w:r>
+              <w:rPr>
+                <w:rFonts w:ascii="Arial" w:hAnsi="Arial" w:cs="Arial"/>
+                <w:sz w:val="22"/>
+                <w:szCs w:val="22"/>
+              </w:rPr>
+              <w:t>Cronometraje de rutas</w:t>
+            </w:r>
+          </w:p>
+        </w:tc>
+        <w:tc>
+          <w:tcPr>
+            <w:tcW w:w="1770" w:type="dxa"/>
+          </w:tcPr>
+          <w:p>
+            <w:pPr>
+              <w:jc w:val="center"/>
+              <w:rPr>
+                <w:rFonts w:ascii="Arial" w:hAnsi="Arial" w:cs="Arial"/>
+                <w:sz w:val="22"/>
+                <w:szCs w:val="22"/>
+              </w:rPr>
+            </w:pPr>
+            <w:r>
+              <w:rPr>
+                <w:rFonts w:ascii="Arial" w:hAnsi="Arial" w:cs="Arial"/>
+                <w:sz w:val="22"/>
+                <w:szCs w:val="22"/>
+              </w:rPr>
+              <w:t>Alto:</w:t>
+            </w:r>
+          </w:p>
+          <w:p>
+            <w:pPr>
+              <w:jc w:val="center"/>
+              <w:rPr>
+                <w:rFonts w:ascii="Arial" w:hAnsi="Arial" w:cs="Arial"/>
+                <w:sz w:val="22"/>
+                <w:szCs w:val="22"/>
+              </w:rPr>
+            </w:pPr>
+            <w:r>
+              <w:rPr>
+                <w:rFonts w:ascii="Arial" w:hAnsi="Arial" w:cs="Arial"/>
+                <w:sz w:val="22"/>
+                <w:szCs w:val="22"/>
+              </w:rPr>
+              <w:t>Registros de tiempo y observación</w:t>
+            </w:r>
+          </w:p>
+        </w:tc>
+        <w:tc>
+          <w:tcPr>
+            <w:tcW w:w="1800" w:type="dxa"/>
+          </w:tcPr>
+          <w:p>
+            <w:pPr>
+              <w:jc w:val="center"/>
+              <w:rPr>
+                <w:rFonts w:ascii="Arial" w:hAnsi="Arial" w:cs="Arial"/>
+                <w:sz w:val="22"/>
+                <w:szCs w:val="22"/>
+              </w:rPr>
+            </w:pPr>
+          </w:p>
+          <w:p>
+            <w:pPr>
+              <w:jc w:val="center"/>
+              <w:rPr>
+                <w:rFonts w:ascii="Arial" w:hAnsi="Arial" w:cs="Arial"/>
+                <w:sz w:val="22"/>
+                <w:szCs w:val="22"/>
+              </w:rPr>
+            </w:pPr>
+            <w:r>
+              <w:rPr>
+                <w:rFonts w:ascii="Arial" w:hAnsi="Arial" w:cs="Arial"/>
+                <w:sz w:val="22"/>
+                <w:szCs w:val="22"/>
+              </w:rPr>
+              <w:t>Inclusión Educativa</w:t>
+            </w:r>
+          </w:p>
+        </w:tc>
+      </w:tr>
+    </w:tbl>
+    <w:p>
+      <w:pPr>
+        <w:rPr>
+          <w:rFonts w:ascii="Arial" w:hAnsi="Arial" w:cs="Arial"/>
+        </w:rPr>
+      </w:pPr>
+    </w:p>
+    <w:p>
+      <w:pPr>
+        <w:pStyle w:val="Ttulo1"/>
+        <w:jc w:val="center"/>
+        <w:rPr>
+          <w:rFonts w:ascii="Arial" w:hAnsi="Arial" w:cs="Arial"/>
+          <w:b/>
+          <w:bCs/>
+          <w:color w:val="auto"/>
+          <w:sz w:val="24"/>
+          <w:szCs w:val="24"/>
+        </w:rPr>
+      </w:pPr>
+      <w:bookmarkStart w:id="47" w:name="_Toc214271513"/>
+      <w:r>
+        <w:rPr>
+          <w:rFonts w:ascii="Arial" w:hAnsi="Arial" w:cs="Arial"/>
+          <w:b/>
+          <w:bCs/>
+          <w:color w:val="auto"/>
+          <w:sz w:val="24"/>
+          <w:szCs w:val="24"/>
+        </w:rPr>
         <w:t>Resultados</w:t>
       </w:r>
-      <w:bookmarkEnd w:id="46"/>
-    </w:p>
+      <w:bookmarkEnd w:id="47"/>
+    </w:p>
+    <w:p/>
     <w:p>
       <w:pPr>
         <w:tabs>
@@ -19742,7 +23331,14 @@
         <w:rPr>
           <w:rFonts w:ascii="Arial" w:hAnsi="Arial" w:cs="Arial"/>
         </w:rPr>
-        <w:t>El proyecto se ha construido desde el conocimiento directo del territorio. Nuestro diagnóstico con usuarios del Valle del Cauca identificó problemas concretos como la irregularidad de andenes en Cali, la complejidad del sistema MIO y las barreras en entornos rurales. Estas realidades han guiado cada decisión de diseño. Hemos desarrollado algoritmos específicos para detectar los patrones de irregularidad comunes en el espacio público local. Establecimos protocolos de comunicación compatibles con la infraestructura de transporte masivo y planificamos pruebas de validación en doce locaciones representativas del departamento, desde campus universitarios hasta estaciones de transporte.</w:t>
+        <w:t xml:space="preserve">El proyecto se ha construido desde el conocimiento directo del territorio. Nuestro diagnóstico con usuarios del Valle del Cauca identificó problemas concretos como la irregularidad de andenes en Cali, la complejidad del sistema MIO y las barreras </w:t>
+      </w:r>
+      <w:r>
+        <w:rPr>
+          <w:rFonts w:ascii="Arial" w:hAnsi="Arial" w:cs="Arial"/>
+        </w:rPr>
+        <w:lastRenderedPageBreak/>
+        <w:t>en entornos rurales. Estas realidades han guiado cada decisión de diseño. Hemos desarrollado algoritmos específicos para detectar los patrones de irregularidad comunes en el espacio público local. Establecimos protocolos de comunicación compatibles con la infraestructura de transporte masivo y planificamos pruebas de validación en doce locaciones representativas del departamento, desde campus universitarios hasta estaciones de transporte.</w:t>
       </w:r>
       <w:r>
         <w:rPr>
@@ -19771,38 +23367,13 @@
         <w:rPr>
           <w:rFonts w:ascii="Arial" w:hAnsi="Arial" w:cs="Arial"/>
         </w:rPr>
-        <w:t xml:space="preserve">Nuestra propuesta tecnológica se basa en tres innovaciones prácticas. La metodología QFD nos permitió traducir sistemáticamente las necesidades de los usuarios en especificaciones técnicas precisas. La arquitectura híbrida combina lo mejor de ambos enfoques: procesamiento local para alertas inmediatas de seguridad y capacidad en la nube para comprensión contextual avanzada. El diseño de producción asegura un costo accesible mediante selección inteligente de </w:t>
-      </w:r>
-      <w:r>
-        <w:rPr>
-          <w:rFonts w:ascii="Arial" w:hAnsi="Arial" w:cs="Arial"/>
-        </w:rPr>
-        <w:lastRenderedPageBreak/>
-        <w:t>componentes y aprovechamiento de capacidades locales.</w:t>
+        <w:t>Nuestra propuesta tecnológica se basa en tres innovaciones prácticas. La metodología QFD nos permitió traducir sistemáticamente las necesidades de los usuarios en especificaciones técnicas precisas. La arquitectura híbrida combina lo mejor de ambos enfoques: procesamiento local para alertas inmediatas de seguridad y capacidad en la nube para comprensión contextual avanzada. El diseño de producción asegura un costo accesible mediante selección inteligente de componentes y aprovechamiento de capacidades locales.</w:t>
       </w:r>
       <w:r>
         <w:rPr>
           <w:rFonts w:ascii="Arial" w:hAnsi="Arial" w:cs="Arial"/>
         </w:rPr>
         <w:t xml:space="preserve"> </w:t>
-      </w:r>
-      <w:r>
-        <w:rPr>
-          <w:rFonts w:ascii="Arial" w:hAnsi="Arial" w:cs="Arial"/>
-        </w:rPr>
-        <w:t xml:space="preserve">Contamos con un prototipo funcional que demuestra capacidad operativa extendida, alta confiabilidad en detección de obstáculos y mínimo de falsas alarmas. El presupuesto detallado asigna recursos específicos para desarrollo tecnológico, validación con usuarios y producción de unidades piloto. La cofinanciación se sustenta en aportes concretos de infraestructura universitaria y </w:t>
-      </w:r>
-      <w:r>
-        <w:rPr>
-          <w:rFonts w:ascii="Arial" w:hAnsi="Arial" w:cs="Arial"/>
-        </w:rPr>
-        <w:t>expertos</w:t>
-      </w:r>
-      <w:r>
-        <w:rPr>
-          <w:rFonts w:ascii="Arial" w:hAnsi="Arial" w:cs="Arial"/>
-        </w:rPr>
-        <w:t xml:space="preserve"> del equipo investigador.</w:t>
       </w:r>
     </w:p>
     <w:p>
@@ -19819,6 +23390,35 @@
         <w:rPr>
           <w:rFonts w:ascii="Arial" w:hAnsi="Arial" w:cs="Arial"/>
         </w:rPr>
+        <w:t xml:space="preserve">Contamos con un prototipo funcional que demuestra capacidad operativa extendida, alta confiabilidad en detección de obstáculos y mínimo de falsas alarmas. El presupuesto detallado asigna recursos específicos para desarrollo tecnológico, validación con usuarios y producción de unidades piloto. La cofinanciación se sustenta en aportes concretos de infraestructura universitaria y </w:t>
+      </w:r>
+      <w:r>
+        <w:rPr>
+          <w:rFonts w:ascii="Arial" w:hAnsi="Arial" w:cs="Arial"/>
+        </w:rPr>
+        <w:t>expertos</w:t>
+      </w:r>
+      <w:r>
+        <w:rPr>
+          <w:rFonts w:ascii="Arial" w:hAnsi="Arial" w:cs="Arial"/>
+        </w:rPr>
+        <w:t xml:space="preserve"> del equipo investigador.</w:t>
+      </w:r>
+    </w:p>
+    <w:p>
+      <w:pPr>
+        <w:tabs>
+          <w:tab w:val="left" w:pos="6288"/>
+        </w:tabs>
+        <w:jc w:val="both"/>
+        <w:rPr>
+          <w:rFonts w:ascii="Arial" w:hAnsi="Arial" w:cs="Arial"/>
+        </w:rPr>
+      </w:pPr>
+      <w:r>
+        <w:rPr>
+          <w:rFonts w:ascii="Arial" w:hAnsi="Arial" w:cs="Arial"/>
+        </w:rPr>
         <w:t xml:space="preserve">El modelo contempla no solo el desarrollo sino la permanencia del proyecto. Establecemos alianzas con instituciones de salud para mantenimiento y escalamiento, capacitamos profesionales locales en tecnologías </w:t>
       </w:r>
       <w:r>
@@ -19858,10 +23458,11 @@
           <w:rFonts w:ascii="Arial" w:hAnsi="Arial" w:cs="Arial"/>
           <w:noProof/>
         </w:rPr>
+        <w:lastRenderedPageBreak/>
         <w:drawing>
-          <wp:inline distT="0" distB="0" distL="0" distR="0" wp14:anchorId="0BF0CE12" wp14:editId="7A482C17">
-            <wp:extent cx="2038114" cy="3154680"/>
-            <wp:effectExtent l="0" t="0" r="635" b="7620"/>
+          <wp:inline distT="0" distB="0" distL="0" distR="0" wp14:anchorId="0BF0CE12" wp14:editId="31E90D5F">
+            <wp:extent cx="1604892" cy="2484120"/>
+            <wp:effectExtent l="0" t="0" r="0" b="0"/>
             <wp:docPr id="1809328104" name="Imagen 1"/>
             <wp:cNvGraphicFramePr>
               <a:graphicFrameLocks xmlns:a="http://schemas.openxmlformats.org/drawingml/2006/main" noChangeAspect="1"/>
@@ -19874,7 +23475,7 @@
                     <pic:cNvPicPr/>
                   </pic:nvPicPr>
                   <pic:blipFill>
-                    <a:blip r:embed="rId37"/>
+                    <a:blip r:embed="rId45"/>
                     <a:stretch>
                       <a:fillRect/>
                     </a:stretch>
@@ -19882,7 +23483,7 @@
                   <pic:spPr>
                     <a:xfrm>
                       <a:off x="0" y="0"/>
-                      <a:ext cx="2047706" cy="3169527"/>
+                      <a:ext cx="1630117" cy="2523164"/>
                     </a:xfrm>
                     <a:prstGeom prst="rect">
                       <a:avLst/>
@@ -19910,7 +23511,23 @@
           <w:sz w:val="20"/>
           <w:szCs w:val="20"/>
         </w:rPr>
-        <w:t xml:space="preserve">Fig 22. </w:t>
+        <w:t>Fig 2</w:t>
+      </w:r>
+      <w:r>
+        <w:rPr>
+          <w:rFonts w:ascii="Arial" w:hAnsi="Arial" w:cs="Arial"/>
+          <w:sz w:val="20"/>
+          <w:szCs w:val="20"/>
+        </w:rPr>
+        <w:t>4</w:t>
+      </w:r>
+      <w:r>
+        <w:rPr>
+          <w:rFonts w:ascii="Arial" w:hAnsi="Arial" w:cs="Arial"/>
+          <w:sz w:val="20"/>
+          <w:szCs w:val="20"/>
+        </w:rPr>
+        <w:t xml:space="preserve">. </w:t>
       </w:r>
       <w:r>
         <w:rPr>
@@ -19928,22 +23545,13 @@
           <w:rFonts w:ascii="Arial" w:hAnsi="Arial" w:cs="Arial"/>
         </w:rPr>
       </w:pPr>
-    </w:p>
-    <w:p>
-      <w:pPr>
-        <w:jc w:val="center"/>
-        <w:rPr>
-          <w:rFonts w:ascii="Arial" w:hAnsi="Arial" w:cs="Arial"/>
-        </w:rPr>
-      </w:pPr>
       <w:r>
         <w:rPr>
           <w:rFonts w:ascii="Arial" w:hAnsi="Arial" w:cs="Arial"/>
           <w:noProof/>
         </w:rPr>
-        <w:lastRenderedPageBreak/>
         <w:drawing>
-          <wp:inline distT="0" distB="0" distL="0" distR="0" wp14:anchorId="4CF64BEA" wp14:editId="138E7731">
+          <wp:inline distT="0" distB="0" distL="0" distR="0" wp14:anchorId="50F8FE51" wp14:editId="7B4141EA">
             <wp:extent cx="1677527" cy="3204327"/>
             <wp:effectExtent l="0" t="0" r="0" b="0"/>
             <wp:docPr id="2096635128" name="Imagen 14"/>
@@ -19960,7 +23568,7 @@
                     </pic:cNvPicPr>
                   </pic:nvPicPr>
                   <pic:blipFill>
-                    <a:blip r:embed="rId38" cstate="print">
+                    <a:blip r:embed="rId46" cstate="print">
                       <a:extLst>
                         <a:ext uri="{28A0092B-C50C-407E-A947-70E740481C1C}">
                           <a14:useLocalDpi xmlns:a14="http://schemas.microsoft.com/office/drawing/2010/main" val="0"/>
@@ -20004,7 +23612,23 @@
           <w:sz w:val="20"/>
           <w:szCs w:val="20"/>
         </w:rPr>
-        <w:t>Fig 23. Prueba de funcionamiento de la aplicación</w:t>
+        <w:t>Fig 2</w:t>
+      </w:r>
+      <w:r>
+        <w:rPr>
+          <w:rFonts w:ascii="Arial" w:hAnsi="Arial" w:cs="Arial"/>
+          <w:sz w:val="20"/>
+          <w:szCs w:val="20"/>
+        </w:rPr>
+        <w:t>5</w:t>
+      </w:r>
+      <w:r>
+        <w:rPr>
+          <w:rFonts w:ascii="Arial" w:hAnsi="Arial" w:cs="Arial"/>
+          <w:sz w:val="20"/>
+          <w:szCs w:val="20"/>
+        </w:rPr>
+        <w:t>. Prueba de funcionamiento de la aplicación</w:t>
       </w:r>
       <w:r>
         <w:rPr>
@@ -20014,13 +23638,6 @@
         </w:rPr>
         <w:t xml:space="preserve"> (propia)</w:t>
       </w:r>
-    </w:p>
-    <w:p>
-      <w:pPr>
-        <w:rPr>
-          <w:rFonts w:ascii="Arial" w:hAnsi="Arial" w:cs="Arial"/>
-        </w:rPr>
-      </w:pPr>
     </w:p>
     <w:p>
       <w:pPr>
@@ -20035,7 +23652,7 @@
           <w:szCs w:val="24"/>
         </w:rPr>
       </w:pPr>
-      <w:bookmarkStart w:id="47" w:name="_Toc214012311"/>
+      <w:bookmarkStart w:id="48" w:name="_Toc214271514"/>
       <w:r>
         <w:rPr>
           <w:rFonts w:ascii="Arial" w:hAnsi="Arial" w:cs="Arial"/>
@@ -20045,9 +23662,165 @@
           <w:sz w:val="24"/>
           <w:szCs w:val="24"/>
         </w:rPr>
+        <w:t>Conclusión</w:t>
+      </w:r>
+      <w:bookmarkEnd w:id="48"/>
+    </w:p>
+    <w:p>
+      <w:pPr>
+        <w:jc w:val="both"/>
+        <w:rPr>
+          <w:rFonts w:ascii="Arial" w:hAnsi="Arial" w:cs="Arial"/>
+        </w:rPr>
+      </w:pPr>
+      <w:r>
+        <w:rPr>
+          <w:rFonts w:ascii="Arial" w:hAnsi="Arial" w:cs="Arial"/>
+        </w:rPr>
+        <w:t xml:space="preserve">El desarrollo </w:t>
+      </w:r>
+      <w:r>
+        <w:rPr>
+          <w:rFonts w:ascii="Arial" w:hAnsi="Arial" w:cs="Arial"/>
+        </w:rPr>
+        <w:t>e</w:t>
+      </w:r>
+      <w:r>
+        <w:rPr>
+          <w:rFonts w:ascii="Arial" w:hAnsi="Arial" w:cs="Arial"/>
+        </w:rPr>
+        <w:t xml:space="preserve"> implementación del sistema Wayfinder VA representa un hito significativo en el ámbito de las tecnologías </w:t>
+      </w:r>
+      <w:r>
+        <w:rPr>
+          <w:rFonts w:ascii="Arial" w:hAnsi="Arial" w:cs="Arial"/>
+        </w:rPr>
+        <w:t>asistidas</w:t>
+      </w:r>
+      <w:r>
+        <w:rPr>
+          <w:rFonts w:ascii="Arial" w:hAnsi="Arial" w:cs="Arial"/>
+        </w:rPr>
+        <w:t xml:space="preserve"> para personas con discapacidad visual en el contexto colombiano. A lo largo de este proyecto, hemos demostrado que es posible crear una solución tecnológica que combina innovación, accesibilidad económica y pertinencia social, respondiendo a necesidades reales y específicas de la población del Valle del Cauca.</w:t>
+      </w:r>
+      <w:r>
+        <w:rPr>
+          <w:rFonts w:ascii="Arial" w:hAnsi="Arial" w:cs="Arial"/>
+        </w:rPr>
+        <w:t xml:space="preserve"> </w:t>
+      </w:r>
+    </w:p>
+    <w:p>
+      <w:pPr>
+        <w:jc w:val="both"/>
+        <w:rPr>
+          <w:rFonts w:ascii="Arial" w:hAnsi="Arial" w:cs="Arial"/>
+        </w:rPr>
+      </w:pPr>
+      <w:r>
+        <w:rPr>
+          <w:rFonts w:ascii="Arial" w:hAnsi="Arial" w:cs="Arial"/>
+        </w:rPr>
+        <w:lastRenderedPageBreak/>
+        <w:t xml:space="preserve">El proceso de diseño biomédico, riguroso y </w:t>
+      </w:r>
+      <w:r>
+        <w:rPr>
+          <w:rFonts w:ascii="Arial" w:hAnsi="Arial" w:cs="Arial"/>
+        </w:rPr>
+        <w:t>sistemático</w:t>
+      </w:r>
+      <w:r>
+        <w:rPr>
+          <w:rFonts w:ascii="Arial" w:hAnsi="Arial" w:cs="Arial"/>
+        </w:rPr>
+        <w:t xml:space="preserve"> nos permitió transitar desde la identificación de necesidades hasta la materialización de un prototipo funcional, validando cada decisión técnica con el invaluable aporte de los usuarios finales. La arquitectura híbrida del sistema, que integra procesamiento local con capacidades de inteligencia artificial en la nube, ha demostrado un equilibrio óptimo entre respuesta inmediata para la seguridad del usuario y comprensión contextual avanzada del entorno.</w:t>
+      </w:r>
+      <w:r>
+        <w:rPr>
+          <w:rFonts w:ascii="Arial" w:hAnsi="Arial" w:cs="Arial"/>
+        </w:rPr>
+        <w:t xml:space="preserve"> </w:t>
+      </w:r>
+    </w:p>
+    <w:p>
+      <w:pPr>
+        <w:jc w:val="both"/>
+        <w:rPr>
+          <w:rFonts w:ascii="Arial" w:hAnsi="Arial" w:cs="Arial"/>
+        </w:rPr>
+      </w:pPr>
+      <w:r>
+        <w:rPr>
+          <w:rFonts w:ascii="Arial" w:hAnsi="Arial" w:cs="Arial"/>
+        </w:rPr>
+        <w:t xml:space="preserve">La sostenibilidad del proyecto está garantizada mediante múltiples estrategias: el bajo costo de producción permite su acceso a poblaciones de escasos recursos, la arquitectura modular facilita actualizaciones futuras, y las alianzas establecidas con instituciones locales aseguran el mantenimiento y escalamiento de la solución. Adicionalmente, la formación de capital humano especializado en tecnologías </w:t>
+      </w:r>
+      <w:r>
+        <w:rPr>
+          <w:rFonts w:ascii="Arial" w:hAnsi="Arial" w:cs="Arial"/>
+        </w:rPr>
+        <w:t>asistidas</w:t>
+      </w:r>
+      <w:r>
+        <w:rPr>
+          <w:rFonts w:ascii="Arial" w:hAnsi="Arial" w:cs="Arial"/>
+        </w:rPr>
+        <w:t xml:space="preserve"> crea capacidades locales que permanecerán en la región.</w:t>
+      </w:r>
+      <w:r>
+        <w:rPr>
+          <w:rFonts w:ascii="Arial" w:hAnsi="Arial" w:cs="Arial"/>
+        </w:rPr>
+        <w:t xml:space="preserve"> </w:t>
+      </w:r>
+      <w:r>
+        <w:rPr>
+          <w:rFonts w:ascii="Arial" w:hAnsi="Arial" w:cs="Arial"/>
+        </w:rPr>
+        <w:t>El impacto social trasciende la mera funcionalidad técnica, posicionándose como un facilitador de derechos fundamentales: el derecho a la movilidad autónoma, a la educación inclusiva, al trabajo digno y a la participación social plena. Wayfinder VA demuestra que la tecnología, cuando está guiada por un profundo entendimiento de las necesidades humanas y un compromiso genuino con la equidad, puede convertirse en una poderosa herramienta de transformación social.</w:t>
+      </w:r>
+    </w:p>
+    <w:p>
+      <w:pPr>
+        <w:jc w:val="both"/>
+        <w:rPr>
+          <w:rFonts w:ascii="Arial" w:hAnsi="Arial" w:cs="Arial"/>
+        </w:rPr>
+      </w:pPr>
+      <w:r>
+        <w:rPr>
+          <w:rFonts w:ascii="Arial" w:hAnsi="Arial" w:cs="Arial"/>
+        </w:rPr>
+        <w:t>Mirando hacia el futuro, este proyecto sienta las bases para un ecosistema de innovación social en tecnologías inclusivas, con potencial de expansión a otras regiones y de adaptación a diferentes tipos de discapacidad. El conocimiento generado, las metodologías validadas y las alianzas establecidas constituyen un capital invaluable para futuras iniciativas en este campo.</w:t>
+      </w:r>
+    </w:p>
+    <w:p>
+      <w:pPr>
+        <w:pStyle w:val="Ttulo1"/>
+        <w:jc w:val="center"/>
+        <w:rPr>
+          <w:rFonts w:ascii="Arial" w:hAnsi="Arial" w:cs="Arial"/>
+          <w:b/>
+          <w:bCs/>
+          <w:color w:val="auto"/>
+          <w:sz w:val="24"/>
+          <w:szCs w:val="24"/>
+        </w:rPr>
+      </w:pPr>
+      <w:bookmarkStart w:id="49" w:name="_Toc214271515"/>
+      <w:r>
+        <w:rPr>
+          <w:rFonts w:ascii="Arial" w:hAnsi="Arial" w:cs="Arial"/>
+          <w:b/>
+          <w:bCs/>
+          <w:color w:val="auto"/>
+          <w:sz w:val="24"/>
+          <w:szCs w:val="24"/>
+        </w:rPr>
         <w:t>Bibliografía</w:t>
       </w:r>
-      <w:bookmarkEnd w:id="47"/>
+      <w:bookmarkEnd w:id="49"/>
     </w:p>
     <w:p>
       <w:pPr>
@@ -20083,7 +23856,7 @@
         </w:rPr>
         <w:t xml:space="preserve">Semana, R. (2020, December 21). “Las personas con discapacidad visual siguen siendo invisibles en Colombia.” Semana.com Últimas Noticias De Colombia Y El Mundo. </w:t>
       </w:r>
-      <w:hyperlink r:id="rId39" w:history="1">
+      <w:hyperlink r:id="rId47" w:history="1">
         <w:r>
           <w:rPr>
             <w:rStyle w:val="Hipervnculo"/>
@@ -20137,7 +23910,7 @@
         </w:rPr>
         <w:t xml:space="preserve">DISEÑO BIOMÉDICO 2. (n.d.). Google Docs. </w:t>
       </w:r>
-      <w:hyperlink r:id="rId40" w:history="1">
+      <w:hyperlink r:id="rId48" w:history="1">
         <w:r>
           <w:rPr>
             <w:rStyle w:val="Hipervnculo"/>
@@ -20191,7 +23964,7 @@
         </w:rPr>
         <w:t>C. Dabian, D. A., &amp; Peña Moyano, F. Y. (2020). Prevalencia y causas de ceguera y discapacidad visual en Colombia. Ciencia Y Tecnología Para La Salud Visual Y Ocular, 18(2), 21-30. </w:t>
       </w:r>
-      <w:hyperlink r:id="rId41" w:history="1">
+      <w:hyperlink r:id="rId49" w:history="1">
         <w:r>
           <w:rPr>
             <w:rStyle w:val="Hipervnculo"/>
@@ -20232,7 +24005,7 @@
         </w:rPr>
         <w:t xml:space="preserve">[4] Rendón Campo, L. F., &amp; Perea Mafla, P. P. (2021). Programa de baja visión del Instituto para Niños Ciegos y Sordos del Valle del Cauca: Un aporte a una población desprotegida. Revista Colombiana Salud Libre, 16(1), e235167. </w:t>
       </w:r>
-      <w:hyperlink r:id="rId42" w:history="1">
+      <w:hyperlink r:id="rId50" w:history="1">
         <w:r>
           <w:rPr>
             <w:rStyle w:val="Hipervnculo"/>
@@ -20279,6 +24052,7 @@
           <w:sz w:val="20"/>
           <w:szCs w:val="20"/>
         </w:rPr>
+        <w:lastRenderedPageBreak/>
         <w:t xml:space="preserve">[5] </w:t>
       </w:r>
       <w:r>
@@ -20297,7 +24071,7 @@
         </w:rPr>
         <w:t xml:space="preserve">Más de un millón de colombianos con discapacidad visual ya acceden gratuitamente a tecnología gracias a ConVerTIC. Radionacional.co; Radio Nacional de Colombia. Recuperado el 5 de noviembre de 2025, de </w:t>
       </w:r>
-      <w:hyperlink r:id="rId43" w:history="1">
+      <w:hyperlink r:id="rId51" w:history="1">
         <w:r>
           <w:rPr>
             <w:rStyle w:val="Hipervnculo"/>
@@ -20410,7 +24184,7 @@
         </w:rPr>
         <w:t xml:space="preserve">(n.d.). Who.int. Retrieved November 6, 2025, from </w:t>
       </w:r>
-      <w:hyperlink r:id="rId44" w:history="1">
+      <w:hyperlink r:id="rId52" w:history="1">
         <w:r>
           <w:rPr>
             <w:rStyle w:val="Hipervnculo"/>
@@ -20493,7 +24267,7 @@
         </w:rPr>
         <w:t xml:space="preserve">. United Nations. </w:t>
       </w:r>
-      <w:hyperlink r:id="rId45" w:tgtFrame="_new" w:history="1">
+      <w:hyperlink r:id="rId53" w:tgtFrame="_new" w:history="1">
         <w:r>
           <w:rPr>
             <w:rStyle w:val="Hipervnculo"/>
@@ -20586,7 +24360,7 @@
         </w:rPr>
         <w:t xml:space="preserve">(7), 2213. </w:t>
       </w:r>
-      <w:hyperlink r:id="rId46" w:history="1">
+      <w:hyperlink r:id="rId54" w:history="1">
         <w:r>
           <w:rPr>
             <w:rStyle w:val="Hipervnculo"/>
@@ -20680,7 +24454,7 @@
         </w:rPr>
         <w:t xml:space="preserve">(11), e31825. </w:t>
       </w:r>
-      <w:hyperlink r:id="rId47" w:history="1">
+      <w:hyperlink r:id="rId55" w:history="1">
         <w:r>
           <w:rPr>
             <w:rStyle w:val="Hipervnculo"/>
@@ -20754,7 +24528,7 @@
         </w:rPr>
         <w:t xml:space="preserve">. arXiv.org. </w:t>
       </w:r>
-      <w:hyperlink r:id="rId48" w:history="1">
+      <w:hyperlink r:id="rId56" w:history="1">
         <w:r>
           <w:rPr>
             <w:rStyle w:val="Hipervnculo"/>
@@ -20848,7 +24622,7 @@
         </w:rPr>
         <w:t xml:space="preserve">(1), 29223. </w:t>
       </w:r>
-      <w:hyperlink r:id="rId49" w:history="1">
+      <w:hyperlink r:id="rId57" w:history="1">
         <w:r>
           <w:rPr>
             <w:rStyle w:val="Hipervnculo"/>
@@ -20951,7 +24725,7 @@
         </w:rPr>
         <w:t>, 1-20. </w:t>
       </w:r>
-      <w:hyperlink r:id="rId50" w:history="1">
+      <w:hyperlink r:id="rId58" w:history="1">
         <w:r>
           <w:rPr>
             <w:rStyle w:val="Hipervnculo"/>
@@ -21052,7 +24826,7 @@
         </w:rPr>
         <w:t xml:space="preserve">WeWALK. </w:t>
       </w:r>
-      <w:hyperlink r:id="rId51" w:history="1">
+      <w:hyperlink r:id="rId59" w:history="1">
         <w:r>
           <w:rPr>
             <w:rStyle w:val="Hipervnculo"/>
@@ -21126,7 +24900,7 @@
         </w:rPr>
         <w:t xml:space="preserve">. </w:t>
       </w:r>
-      <w:hyperlink r:id="rId52" w:history="1">
+      <w:hyperlink r:id="rId60" w:history="1">
         <w:r>
           <w:rPr>
             <w:rStyle w:val="Hipervnculo"/>
@@ -21322,6 +25096,7 @@
           <w:szCs w:val="20"/>
           <w:lang w:val="en-US"/>
         </w:rPr>
+        <w:lastRenderedPageBreak/>
         <w:t xml:space="preserve">[19] </w:t>
       </w:r>
       <w:r>
@@ -21421,7 +25196,7 @@
         </w:rPr>
         <w:t xml:space="preserve">(7), 297. </w:t>
       </w:r>
-      <w:hyperlink r:id="rId53" w:history="1">
+      <w:hyperlink r:id="rId61" w:history="1">
         <w:r>
           <w:rPr>
             <w:rStyle w:val="Hipervnculo"/>
@@ -21473,7 +25248,6 @@
           <w:szCs w:val="20"/>
           <w:lang w:val="en-US"/>
         </w:rPr>
-        <w:lastRenderedPageBreak/>
         <w:t>[21]</w:t>
       </w:r>
       <w:r>
@@ -21645,7 +25419,7 @@
         </w:rPr>
         <w:t xml:space="preserve">Mobility aids for visually impaired persons: Journals reviewed. Wearable Technology, 2(1), 73. </w:t>
       </w:r>
-      <w:hyperlink r:id="rId54" w:history="1">
+      <w:hyperlink r:id="rId62" w:history="1">
         <w:r>
           <w:rPr>
             <w:rStyle w:val="Hipervnculo"/>
@@ -22090,7 +25864,7 @@
         </w:rPr>
         <w:t xml:space="preserve">Ministerio de la Protección Social. (2005, 26 de diciembre). </w:t>
       </w:r>
-      <w:bookmarkStart w:id="48" w:name="_Int_kF4rme8r"/>
+      <w:bookmarkStart w:id="50" w:name="_Int_kF4rme8r"/>
       <w:r>
         <w:rPr>
           <w:rFonts w:ascii="Arial" w:hAnsi="Arial" w:cs="Arial"/>
@@ -22109,7 +25883,7 @@
         </w:rPr>
         <w:t>.</w:t>
       </w:r>
-      <w:bookmarkEnd w:id="48"/>
+      <w:bookmarkEnd w:id="50"/>
       <w:r>
         <w:rPr>
           <w:rFonts w:ascii="Arial" w:hAnsi="Arial" w:cs="Arial"/>
@@ -22126,7 +25900,7 @@
         </w:rPr>
         <w:t xml:space="preserve"> Invima. </w:t>
       </w:r>
-      <w:hyperlink r:id="rId55" w:tgtFrame="_new" w:history="1">
+      <w:hyperlink r:id="rId63" w:tgtFrame="_new" w:history="1">
         <w:r>
           <w:rPr>
             <w:rStyle w:val="Hipervnculo"/>
@@ -22193,7 +25967,7 @@
         </w:rPr>
         <w:t xml:space="preserve">. </w:t>
       </w:r>
-      <w:hyperlink r:id="rId56" w:history="1">
+      <w:hyperlink r:id="rId64" w:history="1">
         <w:r>
           <w:rPr>
             <w:rStyle w:val="Hipervnculo"/>
@@ -22232,6 +26006,7 @@
           <w:sz w:val="20"/>
           <w:szCs w:val="20"/>
         </w:rPr>
+        <w:lastRenderedPageBreak/>
         <w:t>[33]</w:t>
       </w:r>
       <w:r>
@@ -22268,7 +26043,7 @@
         </w:rPr>
         <w:t xml:space="preserve">. </w:t>
       </w:r>
-      <w:hyperlink r:id="rId57" w:tgtFrame="_new" w:history="1">
+      <w:hyperlink r:id="rId65" w:tgtFrame="_new" w:history="1">
         <w:r>
           <w:rPr>
             <w:rStyle w:val="Hipervnculo"/>
@@ -22320,7 +26095,7 @@
         </w:rPr>
         <w:t xml:space="preserve">International Organization for Standardization. (2019). </w:t>
       </w:r>
-      <w:bookmarkStart w:id="49" w:name="_Int_0Htj1Zo0"/>
+      <w:bookmarkStart w:id="51" w:name="_Int_0Htj1Zo0"/>
       <w:r>
         <w:rPr>
           <w:rFonts w:ascii="Arial" w:hAnsi="Arial" w:cs="Arial"/>
@@ -22341,7 +26116,7 @@
         </w:rPr>
         <w:t xml:space="preserve"> [Standard].</w:t>
       </w:r>
-      <w:bookmarkEnd w:id="49"/>
+      <w:bookmarkEnd w:id="51"/>
       <w:r>
         <w:rPr>
           <w:rFonts w:ascii="Arial" w:hAnsi="Arial" w:cs="Arial"/>
@@ -22391,7 +26166,6 @@
           <w:szCs w:val="20"/>
           <w:lang w:val="en-US"/>
         </w:rPr>
-        <w:lastRenderedPageBreak/>
         <w:t xml:space="preserve">[35] </w:t>
       </w:r>
       <w:r>
@@ -22403,7 +26177,7 @@
         </w:rPr>
         <w:t xml:space="preserve">International Organization for Standardization. (2020). </w:t>
       </w:r>
-      <w:bookmarkStart w:id="50" w:name="_Int_sGbO98cO"/>
+      <w:bookmarkStart w:id="52" w:name="_Int_sGbO98cO"/>
       <w:r>
         <w:rPr>
           <w:rFonts w:ascii="Arial" w:hAnsi="Arial" w:cs="Arial"/>
@@ -22424,7 +26198,7 @@
         </w:rPr>
         <w:t xml:space="preserve"> [Standard].</w:t>
       </w:r>
-      <w:bookmarkEnd w:id="50"/>
+      <w:bookmarkEnd w:id="52"/>
       <w:r>
         <w:rPr>
           <w:rFonts w:ascii="Arial" w:hAnsi="Arial" w:cs="Arial"/>
@@ -22485,7 +26259,7 @@
         </w:rPr>
         <w:t xml:space="preserve">International Electrotechnical Commission. (2021). </w:t>
       </w:r>
-      <w:bookmarkStart w:id="51" w:name="_Int_DYbB9gbW"/>
+      <w:bookmarkStart w:id="53" w:name="_Int_DYbB9gbW"/>
       <w:r>
         <w:rPr>
           <w:rFonts w:ascii="Arial" w:hAnsi="Arial" w:cs="Arial"/>
@@ -22506,7 +26280,7 @@
         </w:rPr>
         <w:t xml:space="preserve"> [Standard].</w:t>
       </w:r>
-      <w:bookmarkEnd w:id="51"/>
+      <w:bookmarkEnd w:id="53"/>
       <w:r>
         <w:rPr>
           <w:rFonts w:ascii="Arial" w:hAnsi="Arial" w:cs="Arial"/>
@@ -22546,6 +26320,7 @@
           <w:rFonts w:ascii="Arial" w:hAnsi="Arial" w:cs="Arial"/>
           <w:sz w:val="20"/>
           <w:szCs w:val="20"/>
+          <w:lang w:val="en-US"/>
         </w:rPr>
       </w:pPr>
       <w:r>
@@ -22591,6 +26366,7 @@
           <w:rFonts w:ascii="Arial" w:hAnsi="Arial" w:cs="Arial"/>
           <w:sz w:val="20"/>
           <w:szCs w:val="20"/>
+          <w:lang w:val="en-US"/>
         </w:rPr>
         <w:t>International Electrotechnical Commission.</w:t>
       </w:r>
@@ -22656,7 +26432,7 @@
         </w:rPr>
         <w:t xml:space="preserve">, 93, 45–111. </w:t>
       </w:r>
-      <w:hyperlink r:id="rId58" w:history="1">
+      <w:hyperlink r:id="rId66" w:history="1">
         <w:r>
           <w:rPr>
             <w:rStyle w:val="Hipervnculo"/>
@@ -22830,6 +26606,7 @@
           <w:rFonts w:ascii="Arial" w:hAnsi="Arial" w:cs="Arial"/>
           <w:sz w:val="20"/>
           <w:szCs w:val="20"/>
+          <w:lang w:val="en-US"/>
         </w:rPr>
         <w:t xml:space="preserve">[41] </w:t>
       </w:r>
@@ -22838,6 +26615,7 @@
           <w:rFonts w:ascii="Arial" w:hAnsi="Arial" w:cs="Arial"/>
           <w:sz w:val="20"/>
           <w:szCs w:val="20"/>
+          <w:lang w:val="en-US"/>
         </w:rPr>
         <w:t xml:space="preserve">Ramadan, K. S., Sameoto, D., &amp; Evoy, S. (2017). </w:t>
       </w:r>
@@ -22870,7 +26648,7 @@
         </w:rPr>
         <w:t xml:space="preserve">, 3(1), 1-14. </w:t>
       </w:r>
-      <w:hyperlink r:id="rId59" w:history="1">
+      <w:hyperlink r:id="rId67" w:history="1">
         <w:r>
           <w:rPr>
             <w:rStyle w:val="Hipervnculo"/>
@@ -22953,7 +26731,7 @@
         </w:rPr>
         <w:t xml:space="preserve">(2), 485–503. </w:t>
       </w:r>
-      <w:hyperlink r:id="rId60" w:history="1">
+      <w:hyperlink r:id="rId68" w:history="1">
         <w:r>
           <w:rPr>
             <w:rStyle w:val="Hipervnculo"/>
@@ -23078,7 +26856,7 @@
         </w:rPr>
         <w:t xml:space="preserve">Pulugu, P., Ghosh, S., Rokade, S., Choudhury, K., Arya, N., &amp; Kumar, P. (2021). </w:t>
       </w:r>
-      <w:bookmarkStart w:id="52" w:name="_Int_3drbp8YL"/>
+      <w:bookmarkStart w:id="54" w:name="_Int_3drbp8YL"/>
       <w:r>
         <w:rPr>
           <w:rFonts w:ascii="Arial" w:hAnsi="Arial" w:cs="Arial"/>
@@ -23088,7 +26866,7 @@
         </w:rPr>
         <w:t>A perspective on implantable biomedical materials and devices for diagnostic applications.</w:t>
       </w:r>
-      <w:bookmarkEnd w:id="52"/>
+      <w:bookmarkEnd w:id="54"/>
       <w:r>
         <w:rPr>
           <w:rFonts w:ascii="Arial" w:hAnsi="Arial" w:cs="Arial"/>
@@ -23118,7 +26896,7 @@
         </w:rPr>
         <w:t xml:space="preserve">, 100287. </w:t>
       </w:r>
-      <w:hyperlink r:id="rId61" w:tgtFrame="_new" w:history="1">
+      <w:hyperlink r:id="rId69" w:tgtFrame="_new" w:history="1">
         <w:r>
           <w:rPr>
             <w:rStyle w:val="Hipervnculo"/>
@@ -23218,7 +26996,7 @@
         </w:rPr>
         <w:t xml:space="preserve"> </w:t>
       </w:r>
-      <w:hyperlink r:id="rId62" w:history="1">
+      <w:hyperlink r:id="rId70" w:history="1">
         <w:r>
           <w:rPr>
             <w:rStyle w:val="Hipervnculo"/>
@@ -23301,7 +27079,7 @@
         </w:rPr>
         <w:t xml:space="preserve">. Springer. </w:t>
       </w:r>
-      <w:hyperlink r:id="rId63" w:anchor="v=onepage&amp;q&amp;f=false" w:history="1">
+      <w:hyperlink r:id="rId71" w:anchor="v=onepage&amp;q&amp;f=false" w:history="1">
         <w:r>
           <w:rPr>
             <w:rStyle w:val="Hipervnculo"/>
@@ -23353,6 +27131,7 @@
           <w:szCs w:val="20"/>
           <w:lang w:val="en-US"/>
         </w:rPr>
+        <w:lastRenderedPageBreak/>
         <w:t xml:space="preserve">[47] </w:t>
       </w:r>
       <w:r>
@@ -23384,7 +27163,7 @@
         </w:rPr>
         <w:t xml:space="preserve">. Springer. </w:t>
       </w:r>
-      <w:hyperlink r:id="rId64" w:anchor="v=onepage&amp;q&amp;f=false" w:history="1">
+      <w:hyperlink r:id="rId72" w:anchor="v=onepage&amp;q&amp;f=false" w:history="1">
         <w:r>
           <w:rPr>
             <w:rStyle w:val="Hipervnculo"/>
@@ -23467,7 +27246,7 @@
         </w:rPr>
         <w:t xml:space="preserve"> (4th ed.). Academic Press. </w:t>
       </w:r>
-      <w:hyperlink r:id="rId65" w:history="1">
+      <w:hyperlink r:id="rId73" w:history="1">
         <w:r>
           <w:rPr>
             <w:rStyle w:val="Hipervnculo"/>
@@ -23507,7 +27286,6 @@
           <w:szCs w:val="20"/>
           <w:lang w:val="en-US"/>
         </w:rPr>
-        <w:lastRenderedPageBreak/>
         <w:t xml:space="preserve">[49] </w:t>
       </w:r>
       <w:r>
@@ -23539,7 +27317,7 @@
         </w:rPr>
         <w:t xml:space="preserve">. Cambridge University Press. </w:t>
       </w:r>
-      <w:hyperlink r:id="rId66" w:history="1">
+      <w:hyperlink r:id="rId74" w:history="1">
         <w:r>
           <w:rPr>
             <w:rStyle w:val="Hipervnculo"/>
@@ -23669,7 +27447,7 @@
         </w:rPr>
         <w:t xml:space="preserve">(issue), pages. </w:t>
       </w:r>
-      <w:hyperlink r:id="rId67" w:history="1">
+      <w:hyperlink r:id="rId75" w:history="1">
         <w:r>
           <w:rPr>
             <w:rStyle w:val="Hipervnculo"/>
@@ -23732,7 +27510,7 @@
         </w:rPr>
         <w:t xml:space="preserve">Groover, M. P. (2015). </w:t>
       </w:r>
-      <w:bookmarkStart w:id="53" w:name="_Int_h09zit4h"/>
+      <w:bookmarkStart w:id="55" w:name="_Int_h09zit4h"/>
       <w:r>
         <w:rPr>
           <w:rFonts w:ascii="Arial" w:hAnsi="Arial" w:cs="Arial"/>
@@ -23753,7 +27531,7 @@
         </w:rPr>
         <w:t xml:space="preserve"> (6th ed.).</w:t>
       </w:r>
-      <w:bookmarkEnd w:id="53"/>
+      <w:bookmarkEnd w:id="55"/>
       <w:r>
         <w:rPr>
           <w:rFonts w:ascii="Arial" w:hAnsi="Arial" w:cs="Arial"/>
@@ -23854,6 +27632,7 @@
           <w:rFonts w:ascii="Arial" w:hAnsi="Arial" w:cs="Arial"/>
           <w:sz w:val="20"/>
           <w:szCs w:val="20"/>
+          <w:lang w:val="en-US"/>
         </w:rPr>
         <w:t>[53]</w:t>
       </w:r>
@@ -23861,6 +27640,7 @@
         <w:rPr>
           <w:sz w:val="22"/>
           <w:szCs w:val="22"/>
+          <w:lang w:val="en-US"/>
         </w:rPr>
         <w:t xml:space="preserve"> </w:t>
       </w:r>
@@ -23869,6 +27649,7 @@
           <w:rFonts w:ascii="Arial" w:hAnsi="Arial" w:cs="Arial"/>
           <w:sz w:val="20"/>
           <w:szCs w:val="20"/>
+          <w:lang w:val="en-US"/>
         </w:rPr>
         <w:t xml:space="preserve">Rosato, D. V., &amp; Rosato, D. V. (2012). </w:t>
       </w:r>
@@ -24081,8 +27862,8 @@
       </w:pPr>
     </w:p>
     <w:sectPr>
-      <w:headerReference w:type="default" r:id="rId68"/>
-      <w:footerReference w:type="default" r:id="rId69"/>
+      <w:headerReference w:type="default" r:id="rId76"/>
+      <w:footerReference w:type="default" r:id="rId77"/>
       <w:pgSz w:w="12240" w:h="15840"/>
       <w:pgMar w:top="1417" w:right="1701" w:bottom="1417" w:left="1701" w:header="708" w:footer="708" w:gutter="0"/>
       <w:cols w:space="708"/>
@@ -24127,7 +27908,6 @@
         <w:docPartUnique/>
       </w:docPartObj>
     </w:sdtPr>
-    <w:sdtEndPr/>
     <w:sdtContent>
       <w:p>
         <w:pPr>
@@ -27173,6 +30953,7 @@
   <w:style w:type="paragraph" w:default="1" w:styleId="Normal">
     <w:name w:val="Normal"/>
     <w:qFormat/>
+    <w:rsid w:val="002F5DDE"/>
   </w:style>
   <w:style w:type="paragraph" w:styleId="Ttulo1">
     <w:name w:val="heading 1"/>
